--- a/src/Documentation/developer note.docx
+++ b/src/Documentation/developer note.docx
@@ -162,6 +162,7 @@
                                     <w:dataBinding w:prefixMappings="xmlns:ns0='http://purl.org/dc/elements/1.1/' xmlns:ns1='http://schemas.openxmlformats.org/package/2006/metadata/core-properties' " w:xpath="/ns1:coreProperties[1]/ns0:subject[1]" w:storeItemID="{6C3C8BC8-F283-45AE-878A-BAB7291924A1}"/>
                                     <w:text/>
                                   </w:sdtPr>
+                                  <w:sdtEndPr/>
                                   <w:sdtContent>
                                     <w:r>
                                       <w:rPr>
@@ -286,6 +287,7 @@
                               <w:dataBinding w:prefixMappings="xmlns:ns0='http://purl.org/dc/elements/1.1/' xmlns:ns1='http://schemas.openxmlformats.org/package/2006/metadata/core-properties' " w:xpath="/ns1:coreProperties[1]/ns0:subject[1]" w:storeItemID="{6C3C8BC8-F283-45AE-878A-BAB7291924A1}"/>
                               <w:text/>
                             </w:sdtPr>
+                            <w:sdtEndPr/>
                             <w:sdtContent>
                               <w:r>
                                 <w:rPr>
@@ -918,15 +920,7 @@
                                     <w:sz w:val="36"/>
                                     <w:szCs w:val="36"/>
                                   </w:rPr>
-                                  <w:t>Blueberry Pi</w:t>
-                                </w:r>
-                                <w:r>
-                                  <w:rPr>
-                                    <w:color w:val="4472C4" w:themeColor="accent1"/>
-                                    <w:sz w:val="36"/>
-                                    <w:szCs w:val="36"/>
-                                  </w:rPr>
-                                  <w:t xml:space="preserve"> </w:t>
+                                  <w:t xml:space="preserve">Blueberry Pi </w:t>
                                 </w:r>
                               </w:p>
                               <w:p>
@@ -999,15 +993,7 @@
                               <w:sz w:val="36"/>
                               <w:szCs w:val="36"/>
                             </w:rPr>
-                            <w:t>Blueberry Pi</w:t>
-                          </w:r>
-                          <w:r>
-                            <w:rPr>
-                              <w:color w:val="4472C4" w:themeColor="accent1"/>
-                              <w:sz w:val="36"/>
-                              <w:szCs w:val="36"/>
-                            </w:rPr>
-                            <w:t xml:space="preserve"> </w:t>
+                            <w:t xml:space="preserve">Blueberry Pi </w:t>
                           </w:r>
                         </w:p>
                         <w:p>
@@ -2080,7 +2066,12 @@
       </w:pPr>
     </w:p>
     <w:sectPr>
-      <w:footerReference w:type="default" r:id="rId5"/>
+      <w:headerReference w:type="even" r:id="rId7"/>
+      <w:headerReference w:type="default" r:id="rId8"/>
+      <w:footerReference w:type="even" r:id="rId9"/>
+      <w:footerReference w:type="default" r:id="rId10"/>
+      <w:headerReference w:type="first" r:id="rId11"/>
+      <w:footerReference w:type="first" r:id="rId12"/>
       <w:pgSz w:w="12240" w:h="15840"/>
       <w:pgMar w:top="1440" w:right="1440" w:bottom="1440" w:left="1440" w:header="720" w:footer="720" w:gutter="0"/>
       <w:pgNumType w:start="0"/>
@@ -2092,7 +2083,42 @@
 </w:document>
 </file>
 
+<file path=word/endnotes.xml><?xml version="1.0" encoding="utf-8"?>
+<w:endnotes xmlns:wpc="http://schemas.microsoft.com/office/word/2010/wordprocessingCanvas" xmlns:cx="http://schemas.microsoft.com/office/drawing/2014/chartex" xmlns:cx1="http://schemas.microsoft.com/office/drawing/2015/9/8/chartex" xmlns:cx2="http://schemas.microsoft.com/office/drawing/2015/10/21/chartex" xmlns:cx3="http://schemas.microsoft.com/office/drawing/2016/5/9/chartex" xmlns:cx4="http://schemas.microsoft.com/office/drawing/2016/5/10/chartex" xmlns:cx5="http://schemas.microsoft.com/office/drawing/2016/5/11/chartex" xmlns:cx6="http://schemas.microsoft.com/office/drawing/2016/5/12/chartex" xmlns:cx7="http://schemas.microsoft.com/office/drawing/2016/5/13/chartex" xmlns:cx8="http://schemas.microsoft.com/office/drawing/2016/5/14/chartex" xmlns:mc="http://schemas.openxmlformats.org/markup-compatibility/2006" xmlns:aink="http://schemas.microsoft.com/office/drawing/2016/ink" xmlns:am3d="http://schemas.microsoft.com/office/drawing/2017/model3d" xmlns:o="urn:schemas-microsoft-com:office:office" xmlns:r="http://schemas.openxmlformats.org/officeDocument/2006/relationships" xmlns:m="http://schemas.openxmlformats.org/officeDocument/2006/math" xmlns:v="urn:schemas-microsoft-com:vml" xmlns:wp14="http://schemas.microsoft.com/office/word/2010/wordprocessingDrawing" xmlns:wp="http://schemas.openxmlformats.org/drawingml/2006/wordprocessingDrawing" xmlns:w10="urn:schemas-microsoft-com:office:word" xmlns:w="http://schemas.openxmlformats.org/wordprocessingml/2006/main" xmlns:w14="http://schemas.microsoft.com/office/word/2010/wordml" xmlns:w15="http://schemas.microsoft.com/office/word/2012/wordml" xmlns:w16cex="http://schemas.microsoft.com/office/word/2018/wordml/cex" xmlns:w16cid="http://schemas.microsoft.com/office/word/2016/wordml/cid" xmlns:w16="http://schemas.microsoft.com/office/word/2018/wordml" xmlns:w16se="http://schemas.microsoft.com/office/word/2015/wordml/symex" xmlns:wpg="http://schemas.microsoft.com/office/word/2010/wordprocessingGroup" xmlns:wpi="http://schemas.microsoft.com/office/word/2010/wordprocessingInk" xmlns:wne="http://schemas.microsoft.com/office/word/2006/wordml" xmlns:wps="http://schemas.microsoft.com/office/word/2010/wordprocessingShape" mc:Ignorable="w14 w15 w16se w16cid w16 w16cex wp14">
+  <w:endnote w:type="separator" w:id="-1">
+    <w:p>
+      <w:pPr>
+        <w:spacing w:after="0" w:line="240" w:lineRule="auto"/>
+      </w:pPr>
+      <w:r>
+        <w:separator/>
+      </w:r>
+    </w:p>
+  </w:endnote>
+  <w:endnote w:type="continuationSeparator" w:id="0">
+    <w:p>
+      <w:pPr>
+        <w:spacing w:after="0" w:line="240" w:lineRule="auto"/>
+      </w:pPr>
+      <w:r>
+        <w:continuationSeparator/>
+      </w:r>
+    </w:p>
+  </w:endnote>
+</w:endnotes>
+</file>
+
 <file path=word/footer1.xml><?xml version="1.0" encoding="utf-8"?>
+<w:ftr xmlns:wpc="http://schemas.microsoft.com/office/word/2010/wordprocessingCanvas" xmlns:cx="http://schemas.microsoft.com/office/drawing/2014/chartex" xmlns:cx1="http://schemas.microsoft.com/office/drawing/2015/9/8/chartex" xmlns:cx2="http://schemas.microsoft.com/office/drawing/2015/10/21/chartex" xmlns:cx3="http://schemas.microsoft.com/office/drawing/2016/5/9/chartex" xmlns:cx4="http://schemas.microsoft.com/office/drawing/2016/5/10/chartex" xmlns:cx5="http://schemas.microsoft.com/office/drawing/2016/5/11/chartex" xmlns:cx6="http://schemas.microsoft.com/office/drawing/2016/5/12/chartex" xmlns:cx7="http://schemas.microsoft.com/office/drawing/2016/5/13/chartex" xmlns:cx8="http://schemas.microsoft.com/office/drawing/2016/5/14/chartex" xmlns:mc="http://schemas.openxmlformats.org/markup-compatibility/2006" xmlns:aink="http://schemas.microsoft.com/office/drawing/2016/ink" xmlns:am3d="http://schemas.microsoft.com/office/drawing/2017/model3d" xmlns:o="urn:schemas-microsoft-com:office:office" xmlns:r="http://schemas.openxmlformats.org/officeDocument/2006/relationships" xmlns:m="http://schemas.openxmlformats.org/officeDocument/2006/math" xmlns:v="urn:schemas-microsoft-com:vml" xmlns:wp14="http://schemas.microsoft.com/office/word/2010/wordprocessingDrawing" xmlns:wp="http://schemas.openxmlformats.org/drawingml/2006/wordprocessingDrawing" xmlns:w10="urn:schemas-microsoft-com:office:word" xmlns:w="http://schemas.openxmlformats.org/wordprocessingml/2006/main" xmlns:w14="http://schemas.microsoft.com/office/word/2010/wordml" xmlns:w15="http://schemas.microsoft.com/office/word/2012/wordml" xmlns:w16cex="http://schemas.microsoft.com/office/word/2018/wordml/cex" xmlns:w16cid="http://schemas.microsoft.com/office/word/2016/wordml/cid" xmlns:w16="http://schemas.microsoft.com/office/word/2018/wordml" xmlns:w16se="http://schemas.microsoft.com/office/word/2015/wordml/symex" xmlns:wpg="http://schemas.microsoft.com/office/word/2010/wordprocessingGroup" xmlns:wpi="http://schemas.microsoft.com/office/word/2010/wordprocessingInk" xmlns:wne="http://schemas.microsoft.com/office/word/2006/wordml" xmlns:wps="http://schemas.microsoft.com/office/word/2010/wordprocessingShape" mc:Ignorable="w14 w15 w16se w16cid w16 w16cex wp14">
+  <w:p>
+    <w:pPr>
+      <w:pStyle w:val="Footer"/>
+    </w:pPr>
+  </w:p>
+</w:ftr>
+</file>
+
+<file path=word/footer2.xml><?xml version="1.0" encoding="utf-8"?>
 <w:ftr xmlns:wpc="http://schemas.microsoft.com/office/word/2010/wordprocessingCanvas" xmlns:cx="http://schemas.microsoft.com/office/drawing/2014/chartex" xmlns:cx1="http://schemas.microsoft.com/office/drawing/2015/9/8/chartex" xmlns:cx2="http://schemas.microsoft.com/office/drawing/2015/10/21/chartex" xmlns:cx3="http://schemas.microsoft.com/office/drawing/2016/5/9/chartex" xmlns:cx4="http://schemas.microsoft.com/office/drawing/2016/5/10/chartex" xmlns:cx5="http://schemas.microsoft.com/office/drawing/2016/5/11/chartex" xmlns:cx6="http://schemas.microsoft.com/office/drawing/2016/5/12/chartex" xmlns:cx7="http://schemas.microsoft.com/office/drawing/2016/5/13/chartex" xmlns:cx8="http://schemas.microsoft.com/office/drawing/2016/5/14/chartex" xmlns:mc="http://schemas.openxmlformats.org/markup-compatibility/2006" xmlns:aink="http://schemas.microsoft.com/office/drawing/2016/ink" xmlns:am3d="http://schemas.microsoft.com/office/drawing/2017/model3d" xmlns:o="urn:schemas-microsoft-com:office:office" xmlns:r="http://schemas.openxmlformats.org/officeDocument/2006/relationships" xmlns:m="http://schemas.openxmlformats.org/officeDocument/2006/math" xmlns:v="urn:schemas-microsoft-com:vml" xmlns:wp14="http://schemas.microsoft.com/office/word/2010/wordprocessingDrawing" xmlns:wp="http://schemas.openxmlformats.org/drawingml/2006/wordprocessingDrawing" xmlns:w10="urn:schemas-microsoft-com:office:word" xmlns:w="http://schemas.openxmlformats.org/wordprocessingml/2006/main" xmlns:w14="http://schemas.microsoft.com/office/word/2010/wordml" xmlns:w15="http://schemas.microsoft.com/office/word/2012/wordml" xmlns:w16cex="http://schemas.microsoft.com/office/word/2018/wordml/cex" xmlns:w16cid="http://schemas.microsoft.com/office/word/2016/wordml/cid" xmlns:w16="http://schemas.microsoft.com/office/word/2018/wordml" xmlns:w16se="http://schemas.microsoft.com/office/word/2015/wordml/symex" xmlns:wpg="http://schemas.microsoft.com/office/word/2010/wordprocessingGroup" xmlns:wpi="http://schemas.microsoft.com/office/word/2010/wordprocessingInk" xmlns:wne="http://schemas.microsoft.com/office/word/2006/wordml" xmlns:wps="http://schemas.microsoft.com/office/word/2010/wordprocessingShape" mc:Ignorable="w14 w15 w16se w16cid w16 w16cex wp14">
   <w:sdt>
     <w:sdtPr>
@@ -2139,10 +2165,128 @@
   </w:sdt>
   <w:p>
     <w:pPr>
+      <w:pStyle w:val="Header"/>
+    </w:pPr>
+    <w:r>
+      <w:rPr>
+        <w:noProof/>
+      </w:rPr>
+      <w:drawing>
+        <wp:inline distT="0" distB="0" distL="0" distR="0" wp14:anchorId="25EB56DD" wp14:editId="49920036">
+          <wp:extent cx="1584960" cy="605863"/>
+          <wp:effectExtent l="0" t="0" r="0" b="3810"/>
+          <wp:docPr id="1" name="Picture 1" descr="A picture containing bird, flower&#10;&#10;Description automatically generated"/>
+          <wp:cNvGraphicFramePr>
+            <a:graphicFrameLocks xmlns:a="http://schemas.openxmlformats.org/drawingml/2006/main" noChangeAspect="1"/>
+          </wp:cNvGraphicFramePr>
+          <a:graphic xmlns:a="http://schemas.openxmlformats.org/drawingml/2006/main">
+            <a:graphicData uri="http://schemas.openxmlformats.org/drawingml/2006/picture">
+              <pic:pic xmlns:pic="http://schemas.openxmlformats.org/drawingml/2006/picture">
+                <pic:nvPicPr>
+                  <pic:cNvPr id="1" name="Picture 1" descr="A picture containing bird, flower&#10;&#10;Description automatically generated"/>
+                  <pic:cNvPicPr/>
+                </pic:nvPicPr>
+                <pic:blipFill rotWithShape="1">
+                  <a:blip r:embed="rId1">
+                    <a:extLst>
+                      <a:ext uri="{28A0092B-C50C-407E-A947-70E740481C1C}">
+                        <a14:useLocalDpi xmlns:a14="http://schemas.microsoft.com/office/drawing/2010/main" val="0"/>
+                      </a:ext>
+                    </a:extLst>
+                  </a:blip>
+                  <a:srcRect l="5401" t="33679" r="7160" b="32897"/>
+                  <a:stretch/>
+                </pic:blipFill>
+                <pic:spPr bwMode="auto">
+                  <a:xfrm>
+                    <a:off x="0" y="0"/>
+                    <a:ext cx="1714679" cy="655449"/>
+                  </a:xfrm>
+                  <a:prstGeom prst="rect">
+                    <a:avLst/>
+                  </a:prstGeom>
+                  <a:ln>
+                    <a:noFill/>
+                  </a:ln>
+                  <a:extLst>
+                    <a:ext uri="{53640926-AAD7-44D8-BBD7-CCE9431645EC}">
+                      <a14:shadowObscured xmlns:a14="http://schemas.microsoft.com/office/drawing/2010/main"/>
+                    </a:ext>
+                  </a:extLst>
+                </pic:spPr>
+              </pic:pic>
+            </a:graphicData>
+          </a:graphic>
+        </wp:inline>
+      </w:drawing>
+    </w:r>
+  </w:p>
+</w:ftr>
+</file>
+
+<file path=word/footer3.xml><?xml version="1.0" encoding="utf-8"?>
+<w:ftr xmlns:wpc="http://schemas.microsoft.com/office/word/2010/wordprocessingCanvas" xmlns:cx="http://schemas.microsoft.com/office/drawing/2014/chartex" xmlns:cx1="http://schemas.microsoft.com/office/drawing/2015/9/8/chartex" xmlns:cx2="http://schemas.microsoft.com/office/drawing/2015/10/21/chartex" xmlns:cx3="http://schemas.microsoft.com/office/drawing/2016/5/9/chartex" xmlns:cx4="http://schemas.microsoft.com/office/drawing/2016/5/10/chartex" xmlns:cx5="http://schemas.microsoft.com/office/drawing/2016/5/11/chartex" xmlns:cx6="http://schemas.microsoft.com/office/drawing/2016/5/12/chartex" xmlns:cx7="http://schemas.microsoft.com/office/drawing/2016/5/13/chartex" xmlns:cx8="http://schemas.microsoft.com/office/drawing/2016/5/14/chartex" xmlns:mc="http://schemas.openxmlformats.org/markup-compatibility/2006" xmlns:aink="http://schemas.microsoft.com/office/drawing/2016/ink" xmlns:am3d="http://schemas.microsoft.com/office/drawing/2017/model3d" xmlns:o="urn:schemas-microsoft-com:office:office" xmlns:r="http://schemas.openxmlformats.org/officeDocument/2006/relationships" xmlns:m="http://schemas.openxmlformats.org/officeDocument/2006/math" xmlns:v="urn:schemas-microsoft-com:vml" xmlns:wp14="http://schemas.microsoft.com/office/word/2010/wordprocessingDrawing" xmlns:wp="http://schemas.openxmlformats.org/drawingml/2006/wordprocessingDrawing" xmlns:w10="urn:schemas-microsoft-com:office:word" xmlns:w="http://schemas.openxmlformats.org/wordprocessingml/2006/main" xmlns:w14="http://schemas.microsoft.com/office/word/2010/wordml" xmlns:w15="http://schemas.microsoft.com/office/word/2012/wordml" xmlns:w16cex="http://schemas.microsoft.com/office/word/2018/wordml/cex" xmlns:w16cid="http://schemas.microsoft.com/office/word/2016/wordml/cid" xmlns:w16="http://schemas.microsoft.com/office/word/2018/wordml" xmlns:w16se="http://schemas.microsoft.com/office/word/2015/wordml/symex" xmlns:wpg="http://schemas.microsoft.com/office/word/2010/wordprocessingGroup" xmlns:wpi="http://schemas.microsoft.com/office/word/2010/wordprocessingInk" xmlns:wne="http://schemas.microsoft.com/office/word/2006/wordml" xmlns:wps="http://schemas.microsoft.com/office/word/2010/wordprocessingShape" mc:Ignorable="w14 w15 w16se w16cid w16 w16cex wp14">
+  <w:p>
+    <w:pPr>
       <w:pStyle w:val="Footer"/>
     </w:pPr>
   </w:p>
 </w:ftr>
+</file>
+
+<file path=word/footnotes.xml><?xml version="1.0" encoding="utf-8"?>
+<w:footnotes xmlns:wpc="http://schemas.microsoft.com/office/word/2010/wordprocessingCanvas" xmlns:cx="http://schemas.microsoft.com/office/drawing/2014/chartex" xmlns:cx1="http://schemas.microsoft.com/office/drawing/2015/9/8/chartex" xmlns:cx2="http://schemas.microsoft.com/office/drawing/2015/10/21/chartex" xmlns:cx3="http://schemas.microsoft.com/office/drawing/2016/5/9/chartex" xmlns:cx4="http://schemas.microsoft.com/office/drawing/2016/5/10/chartex" xmlns:cx5="http://schemas.microsoft.com/office/drawing/2016/5/11/chartex" xmlns:cx6="http://schemas.microsoft.com/office/drawing/2016/5/12/chartex" xmlns:cx7="http://schemas.microsoft.com/office/drawing/2016/5/13/chartex" xmlns:cx8="http://schemas.microsoft.com/office/drawing/2016/5/14/chartex" xmlns:mc="http://schemas.openxmlformats.org/markup-compatibility/2006" xmlns:aink="http://schemas.microsoft.com/office/drawing/2016/ink" xmlns:am3d="http://schemas.microsoft.com/office/drawing/2017/model3d" xmlns:o="urn:schemas-microsoft-com:office:office" xmlns:r="http://schemas.openxmlformats.org/officeDocument/2006/relationships" xmlns:m="http://schemas.openxmlformats.org/officeDocument/2006/math" xmlns:v="urn:schemas-microsoft-com:vml" xmlns:wp14="http://schemas.microsoft.com/office/word/2010/wordprocessingDrawing" xmlns:wp="http://schemas.openxmlformats.org/drawingml/2006/wordprocessingDrawing" xmlns:w10="urn:schemas-microsoft-com:office:word" xmlns:w="http://schemas.openxmlformats.org/wordprocessingml/2006/main" xmlns:w14="http://schemas.microsoft.com/office/word/2010/wordml" xmlns:w15="http://schemas.microsoft.com/office/word/2012/wordml" xmlns:w16cex="http://schemas.microsoft.com/office/word/2018/wordml/cex" xmlns:w16cid="http://schemas.microsoft.com/office/word/2016/wordml/cid" xmlns:w16="http://schemas.microsoft.com/office/word/2018/wordml" xmlns:w16se="http://schemas.microsoft.com/office/word/2015/wordml/symex" xmlns:wpg="http://schemas.microsoft.com/office/word/2010/wordprocessingGroup" xmlns:wpi="http://schemas.microsoft.com/office/word/2010/wordprocessingInk" xmlns:wne="http://schemas.microsoft.com/office/word/2006/wordml" xmlns:wps="http://schemas.microsoft.com/office/word/2010/wordprocessingShape" mc:Ignorable="w14 w15 w16se w16cid w16 w16cex wp14">
+  <w:footnote w:type="separator" w:id="-1">
+    <w:p>
+      <w:pPr>
+        <w:spacing w:after="0" w:line="240" w:lineRule="auto"/>
+      </w:pPr>
+      <w:r>
+        <w:separator/>
+      </w:r>
+    </w:p>
+  </w:footnote>
+  <w:footnote w:type="continuationSeparator" w:id="0">
+    <w:p>
+      <w:pPr>
+        <w:spacing w:after="0" w:line="240" w:lineRule="auto"/>
+      </w:pPr>
+      <w:r>
+        <w:continuationSeparator/>
+      </w:r>
+    </w:p>
+  </w:footnote>
+</w:footnotes>
+</file>
+
+<file path=word/header1.xml><?xml version="1.0" encoding="utf-8"?>
+<w:hdr xmlns:wpc="http://schemas.microsoft.com/office/word/2010/wordprocessingCanvas" xmlns:cx="http://schemas.microsoft.com/office/drawing/2014/chartex" xmlns:cx1="http://schemas.microsoft.com/office/drawing/2015/9/8/chartex" xmlns:cx2="http://schemas.microsoft.com/office/drawing/2015/10/21/chartex" xmlns:cx3="http://schemas.microsoft.com/office/drawing/2016/5/9/chartex" xmlns:cx4="http://schemas.microsoft.com/office/drawing/2016/5/10/chartex" xmlns:cx5="http://schemas.microsoft.com/office/drawing/2016/5/11/chartex" xmlns:cx6="http://schemas.microsoft.com/office/drawing/2016/5/12/chartex" xmlns:cx7="http://schemas.microsoft.com/office/drawing/2016/5/13/chartex" xmlns:cx8="http://schemas.microsoft.com/office/drawing/2016/5/14/chartex" xmlns:mc="http://schemas.openxmlformats.org/markup-compatibility/2006" xmlns:aink="http://schemas.microsoft.com/office/drawing/2016/ink" xmlns:am3d="http://schemas.microsoft.com/office/drawing/2017/model3d" xmlns:o="urn:schemas-microsoft-com:office:office" xmlns:r="http://schemas.openxmlformats.org/officeDocument/2006/relationships" xmlns:m="http://schemas.openxmlformats.org/officeDocument/2006/math" xmlns:v="urn:schemas-microsoft-com:vml" xmlns:wp14="http://schemas.microsoft.com/office/word/2010/wordprocessingDrawing" xmlns:wp="http://schemas.openxmlformats.org/drawingml/2006/wordprocessingDrawing" xmlns:w10="urn:schemas-microsoft-com:office:word" xmlns:w="http://schemas.openxmlformats.org/wordprocessingml/2006/main" xmlns:w14="http://schemas.microsoft.com/office/word/2010/wordml" xmlns:w15="http://schemas.microsoft.com/office/word/2012/wordml" xmlns:w16cex="http://schemas.microsoft.com/office/word/2018/wordml/cex" xmlns:w16cid="http://schemas.microsoft.com/office/word/2016/wordml/cid" xmlns:w16="http://schemas.microsoft.com/office/word/2018/wordml" xmlns:w16se="http://schemas.microsoft.com/office/word/2015/wordml/symex" xmlns:wpg="http://schemas.microsoft.com/office/word/2010/wordprocessingGroup" xmlns:wpi="http://schemas.microsoft.com/office/word/2010/wordprocessingInk" xmlns:wne="http://schemas.microsoft.com/office/word/2006/wordml" xmlns:wps="http://schemas.microsoft.com/office/word/2010/wordprocessingShape" mc:Ignorable="w14 w15 w16se w16cid w16 w16cex wp14">
+  <w:p>
+    <w:pPr>
+      <w:pStyle w:val="Header"/>
+    </w:pPr>
+  </w:p>
+</w:hdr>
+</file>
+
+<file path=word/header2.xml><?xml version="1.0" encoding="utf-8"?>
+<w:hdr xmlns:wpc="http://schemas.microsoft.com/office/word/2010/wordprocessingCanvas" xmlns:cx="http://schemas.microsoft.com/office/drawing/2014/chartex" xmlns:cx1="http://schemas.microsoft.com/office/drawing/2015/9/8/chartex" xmlns:cx2="http://schemas.microsoft.com/office/drawing/2015/10/21/chartex" xmlns:cx3="http://schemas.microsoft.com/office/drawing/2016/5/9/chartex" xmlns:cx4="http://schemas.microsoft.com/office/drawing/2016/5/10/chartex" xmlns:cx5="http://schemas.microsoft.com/office/drawing/2016/5/11/chartex" xmlns:cx6="http://schemas.microsoft.com/office/drawing/2016/5/12/chartex" xmlns:cx7="http://schemas.microsoft.com/office/drawing/2016/5/13/chartex" xmlns:cx8="http://schemas.microsoft.com/office/drawing/2016/5/14/chartex" xmlns:mc="http://schemas.openxmlformats.org/markup-compatibility/2006" xmlns:aink="http://schemas.microsoft.com/office/drawing/2016/ink" xmlns:am3d="http://schemas.microsoft.com/office/drawing/2017/model3d" xmlns:o="urn:schemas-microsoft-com:office:office" xmlns:r="http://schemas.openxmlformats.org/officeDocument/2006/relationships" xmlns:m="http://schemas.openxmlformats.org/officeDocument/2006/math" xmlns:v="urn:schemas-microsoft-com:vml" xmlns:wp14="http://schemas.microsoft.com/office/word/2010/wordprocessingDrawing" xmlns:wp="http://schemas.openxmlformats.org/drawingml/2006/wordprocessingDrawing" xmlns:w10="urn:schemas-microsoft-com:office:word" xmlns:w="http://schemas.openxmlformats.org/wordprocessingml/2006/main" xmlns:w14="http://schemas.microsoft.com/office/word/2010/wordml" xmlns:w15="http://schemas.microsoft.com/office/word/2012/wordml" xmlns:w16cex="http://schemas.microsoft.com/office/word/2018/wordml/cex" xmlns:w16cid="http://schemas.microsoft.com/office/word/2016/wordml/cid" xmlns:w16="http://schemas.microsoft.com/office/word/2018/wordml" xmlns:w16se="http://schemas.microsoft.com/office/word/2015/wordml/symex" xmlns:wpg="http://schemas.microsoft.com/office/word/2010/wordprocessingGroup" xmlns:wpi="http://schemas.microsoft.com/office/word/2010/wordprocessingInk" xmlns:wne="http://schemas.microsoft.com/office/word/2006/wordml" xmlns:wps="http://schemas.microsoft.com/office/word/2010/wordprocessingShape" mc:Ignorable="w14 w15 w16se w16cid w16 w16cex wp14">
+  <w:p>
+    <w:pPr>
+      <w:pStyle w:val="Header"/>
+    </w:pPr>
+  </w:p>
+</w:hdr>
+</file>
+
+<file path=word/header3.xml><?xml version="1.0" encoding="utf-8"?>
+<w:hdr xmlns:wpc="http://schemas.microsoft.com/office/word/2010/wordprocessingCanvas" xmlns:cx="http://schemas.microsoft.com/office/drawing/2014/chartex" xmlns:cx1="http://schemas.microsoft.com/office/drawing/2015/9/8/chartex" xmlns:cx2="http://schemas.microsoft.com/office/drawing/2015/10/21/chartex" xmlns:cx3="http://schemas.microsoft.com/office/drawing/2016/5/9/chartex" xmlns:cx4="http://schemas.microsoft.com/office/drawing/2016/5/10/chartex" xmlns:cx5="http://schemas.microsoft.com/office/drawing/2016/5/11/chartex" xmlns:cx6="http://schemas.microsoft.com/office/drawing/2016/5/12/chartex" xmlns:cx7="http://schemas.microsoft.com/office/drawing/2016/5/13/chartex" xmlns:cx8="http://schemas.microsoft.com/office/drawing/2016/5/14/chartex" xmlns:mc="http://schemas.openxmlformats.org/markup-compatibility/2006" xmlns:aink="http://schemas.microsoft.com/office/drawing/2016/ink" xmlns:am3d="http://schemas.microsoft.com/office/drawing/2017/model3d" xmlns:o="urn:schemas-microsoft-com:office:office" xmlns:r="http://schemas.openxmlformats.org/officeDocument/2006/relationships" xmlns:m="http://schemas.openxmlformats.org/officeDocument/2006/math" xmlns:v="urn:schemas-microsoft-com:vml" xmlns:wp14="http://schemas.microsoft.com/office/word/2010/wordprocessingDrawing" xmlns:wp="http://schemas.openxmlformats.org/drawingml/2006/wordprocessingDrawing" xmlns:w10="urn:schemas-microsoft-com:office:word" xmlns:w="http://schemas.openxmlformats.org/wordprocessingml/2006/main" xmlns:w14="http://schemas.microsoft.com/office/word/2010/wordml" xmlns:w15="http://schemas.microsoft.com/office/word/2012/wordml" xmlns:w16cex="http://schemas.microsoft.com/office/word/2018/wordml/cex" xmlns:w16cid="http://schemas.microsoft.com/office/word/2016/wordml/cid" xmlns:w16="http://schemas.microsoft.com/office/word/2018/wordml" xmlns:w16se="http://schemas.microsoft.com/office/word/2015/wordml/symex" xmlns:wpg="http://schemas.microsoft.com/office/word/2010/wordprocessingGroup" xmlns:wpi="http://schemas.microsoft.com/office/word/2010/wordprocessingInk" xmlns:wne="http://schemas.microsoft.com/office/word/2006/wordml" xmlns:wps="http://schemas.microsoft.com/office/word/2010/wordprocessingShape" mc:Ignorable="w14 w15 w16se w16cid w16 w16cex wp14">
+  <w:p>
+    <w:pPr>
+      <w:pStyle w:val="Header"/>
+    </w:pPr>
+  </w:p>
+</w:hdr>
 </file>
 
 <file path=word/numbering.xml><?xml version="1.0" encoding="utf-8"?>
@@ -2957,6 +3101,28 @@
       <w:contextualSpacing/>
     </w:pPr>
   </w:style>
+  <w:style w:type="paragraph" w:styleId="Header">
+    <w:name w:val="header"/>
+    <w:basedOn w:val="Normal"/>
+    <w:link w:val="HeaderChar"/>
+    <w:uiPriority w:val="99"/>
+    <w:unhideWhenUsed/>
+    <w:rsid w:val="004741FE"/>
+    <w:pPr>
+      <w:tabs>
+        <w:tab w:val="center" w:pos="4680"/>
+        <w:tab w:val="right" w:pos="9360"/>
+      </w:tabs>
+      <w:spacing w:after="0" w:line="240" w:lineRule="auto"/>
+    </w:pPr>
+  </w:style>
+  <w:style w:type="character" w:customStyle="1" w:styleId="HeaderChar">
+    <w:name w:val="Header Char"/>
+    <w:basedOn w:val="DefaultParagraphFont"/>
+    <w:link w:val="Header"/>
+    <w:uiPriority w:val="99"/>
+    <w:rsid w:val="004741FE"/>
+  </w:style>
 </w:styles>
 </file>
 

--- a/src/Documentation/developer note.docx
+++ b/src/Documentation/developer note.docx
@@ -5,6 +5,7 @@
     <w:sdt>
       <w:sdtPr>
         <w:rPr>
+          <w:rFonts w:ascii="Times New Roman" w:hAnsi="Times New Roman" w:cs="Times New Roman"/>
           <w:sz w:val="2"/>
           <w:lang w:val="en-CA" w:eastAsia="zh-CN"/>
         </w:rPr>
@@ -24,13 +25,20 @@
           <w:pPr>
             <w:pStyle w:val="NoSpacing"/>
             <w:rPr>
+              <w:rFonts w:ascii="Times New Roman" w:hAnsi="Times New Roman" w:cs="Times New Roman"/>
               <w:sz w:val="2"/>
             </w:rPr>
           </w:pPr>
         </w:p>
         <w:p>
+          <w:pPr>
+            <w:rPr>
+              <w:rFonts w:ascii="Times New Roman" w:hAnsi="Times New Roman" w:cs="Times New Roman"/>
+            </w:rPr>
+          </w:pPr>
           <w:r>
             <w:rPr>
+              <w:rFonts w:ascii="Times New Roman" w:hAnsi="Times New Roman" w:cs="Times New Roman"/>
               <w:noProof/>
             </w:rPr>
             <mc:AlternateContent>
@@ -317,6 +325,7 @@
           </w:r>
           <w:r>
             <w:rPr>
+              <w:rFonts w:ascii="Times New Roman" w:hAnsi="Times New Roman" w:cs="Times New Roman"/>
               <w:noProof/>
               <w:color w:val="4472C4" w:themeColor="accent1"/>
               <w:sz w:val="36"/>
@@ -852,6 +861,7 @@
           </w:r>
           <w:r>
             <w:rPr>
+              <w:rFonts w:ascii="Times New Roman" w:hAnsi="Times New Roman" w:cs="Times New Roman"/>
               <w:noProof/>
             </w:rPr>
             <mc:AlternateContent>
@@ -933,23 +943,13 @@
                                     <w:szCs w:val="36"/>
                                   </w:rPr>
                                 </w:pPr>
-                                <w:proofErr w:type="spellStart"/>
                                 <w:r>
                                   <w:rPr>
                                     <w:color w:val="4472C4" w:themeColor="accent1"/>
                                     <w:sz w:val="36"/>
                                     <w:szCs w:val="36"/>
                                   </w:rPr>
-                                  <w:t>Everybyte</w:t>
-                                </w:r>
-                                <w:proofErr w:type="spellEnd"/>
-                                <w:r>
-                                  <w:rPr>
-                                    <w:color w:val="4472C4" w:themeColor="accent1"/>
-                                    <w:sz w:val="36"/>
-                                    <w:szCs w:val="36"/>
-                                  </w:rPr>
-                                  <w:t xml:space="preserve"> Digital Products</w:t>
+                                  <w:t>Everybyte Digital Products</w:t>
                                 </w:r>
                               </w:p>
                             </w:txbxContent>
@@ -1006,23 +1006,13 @@
                               <w:szCs w:val="36"/>
                             </w:rPr>
                           </w:pPr>
-                          <w:proofErr w:type="spellStart"/>
                           <w:r>
                             <w:rPr>
                               <w:color w:val="4472C4" w:themeColor="accent1"/>
                               <w:sz w:val="36"/>
                               <w:szCs w:val="36"/>
                             </w:rPr>
-                            <w:t>Everybyte</w:t>
-                          </w:r>
-                          <w:proofErr w:type="spellEnd"/>
-                          <w:r>
-                            <w:rPr>
-                              <w:color w:val="4472C4" w:themeColor="accent1"/>
-                              <w:sz w:val="36"/>
-                              <w:szCs w:val="36"/>
-                            </w:rPr>
-                            <w:t xml:space="preserve"> Digital Products</w:t>
+                            <w:t>Everybyte Digital Products</w:t>
                           </w:r>
                         </w:p>
                       </w:txbxContent>
@@ -1035,7 +1025,15 @@
           </w:r>
         </w:p>
         <w:p>
+          <w:pPr>
+            <w:rPr>
+              <w:rFonts w:ascii="Times New Roman" w:hAnsi="Times New Roman" w:cs="Times New Roman"/>
+            </w:rPr>
+          </w:pPr>
           <w:r>
+            <w:rPr>
+              <w:rFonts w:ascii="Times New Roman" w:hAnsi="Times New Roman" w:cs="Times New Roman"/>
+            </w:rPr>
             <w:br w:type="page"/>
           </w:r>
         </w:p>
@@ -1559,6 +1557,14 @@
         <w:tab/>
         <w:t xml:space="preserve">Page </w:t>
       </w:r>
+      <w:r>
+        <w:rPr>
+          <w:rFonts w:ascii="Times New Roman" w:hAnsi="Times New Roman" w:cs="Times New Roman"/>
+          <w:sz w:val="26"/>
+          <w:szCs w:val="26"/>
+        </w:rPr>
+        <w:t>6</w:t>
+      </w:r>
     </w:p>
     <w:p>
       <w:pPr>
@@ -1658,6 +1664,14 @@
         <w:tab/>
         <w:t xml:space="preserve">Page </w:t>
       </w:r>
+      <w:r>
+        <w:rPr>
+          <w:rFonts w:ascii="Times New Roman" w:hAnsi="Times New Roman" w:cs="Times New Roman"/>
+          <w:sz w:val="26"/>
+          <w:szCs w:val="26"/>
+        </w:rPr>
+        <w:t>7</w:t>
+      </w:r>
     </w:p>
     <w:p>
       <w:pPr>
@@ -1763,6 +1777,22 @@
         </w:rPr>
         <w:tab/>
         <w:t>Page</w:t>
+      </w:r>
+      <w:r>
+        <w:rPr>
+          <w:rFonts w:ascii="Times New Roman" w:hAnsi="Times New Roman" w:cs="Times New Roman"/>
+          <w:sz w:val="26"/>
+          <w:szCs w:val="26"/>
+        </w:rPr>
+        <w:t xml:space="preserve"> </w:t>
+      </w:r>
+      <w:r>
+        <w:rPr>
+          <w:rFonts w:ascii="Times New Roman" w:hAnsi="Times New Roman" w:cs="Times New Roman"/>
+          <w:sz w:val="26"/>
+          <w:szCs w:val="26"/>
+        </w:rPr>
+        <w:t>9</w:t>
       </w:r>
     </w:p>
     <w:p>
@@ -1808,6 +1838,168 @@
     </w:p>
     <w:p>
       <w:pPr>
+        <w:spacing w:line="480" w:lineRule="auto"/>
+        <w:rPr>
+          <w:rFonts w:ascii="Times New Roman" w:hAnsi="Times New Roman" w:cs="Times New Roman"/>
+          <w:sz w:val="24"/>
+          <w:szCs w:val="24"/>
+        </w:rPr>
+      </w:pPr>
+      <w:r>
+        <w:rPr>
+          <w:rFonts w:ascii="Times New Roman" w:hAnsi="Times New Roman" w:cs="Times New Roman"/>
+          <w:sz w:val="24"/>
+          <w:szCs w:val="24"/>
+        </w:rPr>
+        <w:t>There were problems</w:t>
+      </w:r>
+      <w:r>
+        <w:rPr>
+          <w:rFonts w:ascii="Times New Roman" w:hAnsi="Times New Roman" w:cs="Times New Roman"/>
+          <w:sz w:val="24"/>
+          <w:szCs w:val="24"/>
+        </w:rPr>
+        <w:t xml:space="preserve"> for professors </w:t>
+      </w:r>
+      <w:r>
+        <w:rPr>
+          <w:rFonts w:ascii="Times New Roman" w:hAnsi="Times New Roman" w:cs="Times New Roman"/>
+          <w:sz w:val="24"/>
+          <w:szCs w:val="24"/>
+        </w:rPr>
+        <w:t xml:space="preserve">to recruit teaching assistants (TA) and markers for the course they are teaching. They were using their network with </w:t>
+      </w:r>
+      <w:r>
+        <w:rPr>
+          <w:rFonts w:ascii="Times New Roman" w:hAnsi="Times New Roman" w:cs="Times New Roman"/>
+          <w:sz w:val="24"/>
+          <w:szCs w:val="24"/>
+        </w:rPr>
+        <w:t>students or</w:t>
+      </w:r>
+      <w:r>
+        <w:rPr>
+          <w:rFonts w:ascii="Times New Roman" w:hAnsi="Times New Roman" w:cs="Times New Roman"/>
+          <w:sz w:val="24"/>
+          <w:szCs w:val="24"/>
+        </w:rPr>
+        <w:t xml:space="preserve"> </w:t>
+      </w:r>
+      <w:r>
+        <w:rPr>
+          <w:rFonts w:ascii="Times New Roman" w:hAnsi="Times New Roman" w:cs="Times New Roman"/>
+          <w:sz w:val="24"/>
+          <w:szCs w:val="24"/>
+        </w:rPr>
+        <w:t xml:space="preserve">sending bulk emails to students </w:t>
+      </w:r>
+      <w:r>
+        <w:rPr>
+          <w:rFonts w:ascii="Times New Roman" w:hAnsi="Times New Roman" w:cs="Times New Roman"/>
+          <w:sz w:val="24"/>
+          <w:szCs w:val="24"/>
+        </w:rPr>
+        <w:t xml:space="preserve">with only a few of them qualify for the position. </w:t>
+      </w:r>
+      <w:r>
+        <w:rPr>
+          <w:rFonts w:ascii="Times New Roman" w:hAnsi="Times New Roman" w:cs="Times New Roman"/>
+          <w:sz w:val="24"/>
+          <w:szCs w:val="24"/>
+        </w:rPr>
+        <w:t xml:space="preserve">Students </w:t>
+      </w:r>
+      <w:r>
+        <w:rPr>
+          <w:rFonts w:ascii="Times New Roman" w:hAnsi="Times New Roman" w:cs="Times New Roman"/>
+          <w:sz w:val="24"/>
+          <w:szCs w:val="24"/>
+        </w:rPr>
+        <w:t>also find recruiting emails that they are not qualified annoying, but some students find it useful</w:t>
+      </w:r>
+      <w:r>
+        <w:rPr>
+          <w:rFonts w:ascii="Times New Roman" w:hAnsi="Times New Roman" w:cs="Times New Roman"/>
+          <w:sz w:val="24"/>
+          <w:szCs w:val="24"/>
+        </w:rPr>
+        <w:t>. Moreover, students that want a TA position will need t</w:t>
+      </w:r>
+      <w:r>
+        <w:rPr>
+          <w:rFonts w:ascii="Times New Roman" w:hAnsi="Times New Roman" w:cs="Times New Roman"/>
+          <w:sz w:val="24"/>
+          <w:szCs w:val="24"/>
+        </w:rPr>
+        <w:t>o have a network of professors or students.</w:t>
+      </w:r>
+      <w:r>
+        <w:rPr>
+          <w:rFonts w:ascii="Times New Roman" w:hAnsi="Times New Roman" w:cs="Times New Roman"/>
+          <w:sz w:val="24"/>
+          <w:szCs w:val="24"/>
+        </w:rPr>
+        <w:t xml:space="preserve"> Thus, DALTAMS is created to provide professors and students a recruiting platform which distinguish from Dalhousie MyCareer, </w:t>
+      </w:r>
+      <w:r>
+        <w:rPr>
+          <w:rFonts w:ascii="Times New Roman" w:hAnsi="Times New Roman" w:cs="Times New Roman"/>
+          <w:sz w:val="24"/>
+          <w:szCs w:val="24"/>
+        </w:rPr>
+        <w:t>a school-wide general job search. DALTAMS is focused to professors recruiting TAs and students applying for a TA position.</w:t>
+      </w:r>
+      <w:r>
+        <w:rPr>
+          <w:rFonts w:ascii="Times New Roman" w:hAnsi="Times New Roman" w:cs="Times New Roman"/>
+          <w:sz w:val="24"/>
+          <w:szCs w:val="24"/>
+        </w:rPr>
+        <w:t xml:space="preserve"> The mission of DALTAMS is to provide a user-friendly website, easy to use, without any annoying emails </w:t>
+      </w:r>
+      <w:r>
+        <w:rPr>
+          <w:rFonts w:ascii="Times New Roman" w:hAnsi="Times New Roman" w:cs="Times New Roman"/>
+          <w:sz w:val="24"/>
+          <w:szCs w:val="24"/>
+        </w:rPr>
+        <w:t>or</w:t>
+      </w:r>
+      <w:r>
+        <w:rPr>
+          <w:rFonts w:ascii="Times New Roman" w:hAnsi="Times New Roman" w:cs="Times New Roman"/>
+          <w:sz w:val="24"/>
+          <w:szCs w:val="24"/>
+        </w:rPr>
+        <w:t xml:space="preserve"> </w:t>
+      </w:r>
+      <w:r>
+        <w:rPr>
+          <w:rFonts w:ascii="Times New Roman" w:hAnsi="Times New Roman" w:cs="Times New Roman"/>
+          <w:sz w:val="24"/>
+          <w:szCs w:val="24"/>
+        </w:rPr>
+        <w:t>network</w:t>
+      </w:r>
+      <w:r>
+        <w:rPr>
+          <w:rFonts w:ascii="Times New Roman" w:hAnsi="Times New Roman" w:cs="Times New Roman"/>
+          <w:sz w:val="24"/>
+          <w:szCs w:val="24"/>
+        </w:rPr>
+        <w:t>ing</w:t>
+      </w:r>
+      <w:r>
+        <w:rPr>
+          <w:rFonts w:ascii="Times New Roman" w:hAnsi="Times New Roman" w:cs="Times New Roman"/>
+          <w:sz w:val="24"/>
+          <w:szCs w:val="24"/>
+        </w:rPr>
+        <w:t xml:space="preserve">, but still find a position or post a job seamlessly. </w:t>
+      </w:r>
+    </w:p>
+    <w:p>
+      <w:pPr>
         <w:rPr>
           <w:rFonts w:ascii="Times New Roman" w:hAnsi="Times New Roman" w:cs="Times New Roman"/>
           <w:sz w:val="24"/>
@@ -1856,9 +2048,67 @@
           <w:szCs w:val="24"/>
         </w:rPr>
       </w:pPr>
+      <w:r>
+        <w:rPr>
+          <w:rFonts w:ascii="Times New Roman" w:hAnsi="Times New Roman" w:cs="Times New Roman"/>
+          <w:sz w:val="24"/>
+          <w:szCs w:val="24"/>
+        </w:rPr>
+        <w:t>Website layout: Architect UI Bootstrap Opensource with modification</w:t>
+      </w:r>
+      <w:r>
+        <w:rPr>
+          <w:rFonts w:ascii="Times New Roman" w:hAnsi="Times New Roman" w:cs="Times New Roman"/>
+          <w:sz w:val="24"/>
+          <w:szCs w:val="24"/>
+        </w:rPr>
+        <w:t xml:space="preserve"> obtained from the internet.</w:t>
+      </w:r>
     </w:p>
     <w:p>
       <w:pPr>
+        <w:spacing w:line="480" w:lineRule="auto"/>
+        <w:rPr>
+          <w:rFonts w:ascii="Times New Roman" w:hAnsi="Times New Roman" w:cs="Times New Roman"/>
+          <w:sz w:val="24"/>
+          <w:szCs w:val="24"/>
+        </w:rPr>
+      </w:pPr>
+      <w:r>
+        <w:rPr>
+          <w:rFonts w:ascii="Times New Roman" w:hAnsi="Times New Roman" w:cs="Times New Roman"/>
+          <w:sz w:val="24"/>
+          <w:szCs w:val="24"/>
+        </w:rPr>
+        <w:t>Hosting</w:t>
+      </w:r>
+      <w:r>
+        <w:rPr>
+          <w:rFonts w:ascii="Times New Roman" w:hAnsi="Times New Roman" w:cs="Times New Roman"/>
+          <w:sz w:val="24"/>
+          <w:szCs w:val="24"/>
+        </w:rPr>
+        <w:t xml:space="preserve"> and database</w:t>
+      </w:r>
+      <w:r>
+        <w:rPr>
+          <w:rFonts w:ascii="Times New Roman" w:hAnsi="Times New Roman" w:cs="Times New Roman"/>
+          <w:sz w:val="24"/>
+          <w:szCs w:val="24"/>
+        </w:rPr>
+        <w:t>: 000webhost.com</w:t>
+      </w:r>
+    </w:p>
+    <w:p>
+      <w:pPr>
+        <w:spacing w:line="480" w:lineRule="auto"/>
+        <w:rPr>
+          <w:rFonts w:ascii="Times New Roman" w:hAnsi="Times New Roman" w:cs="Times New Roman"/>
+          <w:sz w:val="24"/>
+          <w:szCs w:val="24"/>
+        </w:rPr>
+      </w:pPr>
+      <w:r>
         <w:rPr>
           <w:rFonts w:ascii="Times New Roman" w:hAnsi="Times New Roman" w:cs="Times New Roman"/>
           <w:b/>
@@ -1866,8 +2116,12 @@
           <w:sz w:val="30"/>
           <w:szCs w:val="30"/>
         </w:rPr>
-      </w:pPr>
-      <w:r>
+        <w:br w:type="page"/>
+      </w:r>
+    </w:p>
+    <w:p>
+      <w:pPr>
+        <w:jc w:val="center"/>
         <w:rPr>
           <w:rFonts w:ascii="Times New Roman" w:hAnsi="Times New Roman" w:cs="Times New Roman"/>
           <w:b/>
@@ -1875,12 +2129,8 @@
           <w:sz w:val="30"/>
           <w:szCs w:val="30"/>
         </w:rPr>
-        <w:br w:type="page"/>
-      </w:r>
-    </w:p>
-    <w:p>
-      <w:pPr>
-        <w:jc w:val="center"/>
+      </w:pPr>
+      <w:r>
         <w:rPr>
           <w:rFonts w:ascii="Times New Roman" w:hAnsi="Times New Roman" w:cs="Times New Roman"/>
           <w:b/>
@@ -1888,8 +2138,547 @@
           <w:sz w:val="30"/>
           <w:szCs w:val="30"/>
         </w:rPr>
-      </w:pPr>
-      <w:r>
+        <w:lastRenderedPageBreak/>
+        <w:t>Choices</w:t>
+      </w:r>
+    </w:p>
+    <w:tbl>
+      <w:tblPr>
+        <w:tblW w:w="0" w:type="auto"/>
+        <w:tblBorders>
+          <w:top w:val="single" w:sz="8" w:space="0" w:color="A3A3A3"/>
+          <w:left w:val="single" w:sz="8" w:space="0" w:color="A3A3A3"/>
+          <w:bottom w:val="single" w:sz="8" w:space="0" w:color="A3A3A3"/>
+          <w:right w:val="single" w:sz="8" w:space="0" w:color="A3A3A3"/>
+        </w:tblBorders>
+        <w:tblCellMar>
+          <w:left w:w="0" w:type="dxa"/>
+          <w:right w:w="0" w:type="dxa"/>
+        </w:tblCellMar>
+        <w:tblLook w:val="04A0" w:firstRow="1" w:lastRow="0" w:firstColumn="1" w:lastColumn="0" w:noHBand="0" w:noVBand="1"/>
+        <w:tblCaption w:val=""/>
+        <w:tblDescription w:val=""/>
+      </w:tblPr>
+      <w:tblGrid>
+        <w:gridCol w:w="6130"/>
+        <w:gridCol w:w="3210"/>
+      </w:tblGrid>
+      <w:tr>
+        <w:tc>
+          <w:tcPr>
+            <w:tcW w:w="6130" w:type="dxa"/>
+            <w:tcBorders>
+              <w:top w:val="single" w:sz="8" w:space="0" w:color="A3A3A3"/>
+              <w:left w:val="single" w:sz="8" w:space="0" w:color="A3A3A3"/>
+              <w:bottom w:val="single" w:sz="8" w:space="0" w:color="A3A3A3"/>
+              <w:right w:val="single" w:sz="8" w:space="0" w:color="A3A3A3"/>
+            </w:tcBorders>
+            <w:tcMar>
+              <w:top w:w="80" w:type="dxa"/>
+              <w:left w:w="80" w:type="dxa"/>
+              <w:bottom w:w="80" w:type="dxa"/>
+              <w:right w:w="80" w:type="dxa"/>
+            </w:tcMar>
+            <w:hideMark/>
+          </w:tcPr>
+          <w:p>
+            <w:pPr>
+              <w:spacing w:after="0" w:line="480" w:lineRule="auto"/>
+              <w:rPr>
+                <w:rFonts w:ascii="Times New Roman" w:eastAsia="Times New Roman" w:hAnsi="Times New Roman" w:cs="Times New Roman"/>
+                <w:sz w:val="24"/>
+                <w:szCs w:val="24"/>
+              </w:rPr>
+            </w:pPr>
+            <w:r>
+              <w:rPr>
+                <w:rFonts w:ascii="Times New Roman" w:eastAsia="Times New Roman" w:hAnsi="Times New Roman" w:cs="Times New Roman"/>
+                <w:b/>
+                <w:bCs/>
+                <w:sz w:val="24"/>
+                <w:szCs w:val="24"/>
+              </w:rPr>
+              <w:t>Choice Made</w:t>
+            </w:r>
+          </w:p>
+        </w:tc>
+        <w:tc>
+          <w:tcPr>
+            <w:tcW w:w="3210" w:type="dxa"/>
+            <w:tcBorders>
+              <w:top w:val="single" w:sz="8" w:space="0" w:color="A3A3A3"/>
+              <w:left w:val="single" w:sz="8" w:space="0" w:color="A3A3A3"/>
+              <w:bottom w:val="single" w:sz="8" w:space="0" w:color="A3A3A3"/>
+              <w:right w:val="single" w:sz="8" w:space="0" w:color="A3A3A3"/>
+            </w:tcBorders>
+            <w:tcMar>
+              <w:top w:w="80" w:type="dxa"/>
+              <w:left w:w="80" w:type="dxa"/>
+              <w:bottom w:w="80" w:type="dxa"/>
+              <w:right w:w="80" w:type="dxa"/>
+            </w:tcMar>
+            <w:hideMark/>
+          </w:tcPr>
+          <w:p>
+            <w:pPr>
+              <w:spacing w:after="0" w:line="480" w:lineRule="auto"/>
+              <w:rPr>
+                <w:rFonts w:ascii="Times New Roman" w:eastAsia="Times New Roman" w:hAnsi="Times New Roman" w:cs="Times New Roman"/>
+                <w:sz w:val="24"/>
+                <w:szCs w:val="24"/>
+              </w:rPr>
+            </w:pPr>
+            <w:r>
+              <w:rPr>
+                <w:rFonts w:ascii="Times New Roman" w:eastAsia="Times New Roman" w:hAnsi="Times New Roman" w:cs="Times New Roman"/>
+                <w:b/>
+                <w:bCs/>
+                <w:sz w:val="24"/>
+                <w:szCs w:val="24"/>
+              </w:rPr>
+              <w:t>Reason for Choice</w:t>
+            </w:r>
+          </w:p>
+        </w:tc>
+      </w:tr>
+      <w:tr>
+        <w:tc>
+          <w:tcPr>
+            <w:tcW w:w="6130" w:type="dxa"/>
+            <w:tcBorders>
+              <w:top w:val="single" w:sz="8" w:space="0" w:color="A3A3A3"/>
+              <w:left w:val="single" w:sz="8" w:space="0" w:color="A3A3A3"/>
+              <w:bottom w:val="single" w:sz="8" w:space="0" w:color="A3A3A3"/>
+              <w:right w:val="single" w:sz="8" w:space="0" w:color="A3A3A3"/>
+            </w:tcBorders>
+            <w:tcMar>
+              <w:top w:w="80" w:type="dxa"/>
+              <w:left w:w="80" w:type="dxa"/>
+              <w:bottom w:w="80" w:type="dxa"/>
+              <w:right w:w="80" w:type="dxa"/>
+            </w:tcMar>
+            <w:hideMark/>
+          </w:tcPr>
+          <w:p>
+            <w:pPr>
+              <w:spacing w:after="0" w:line="480" w:lineRule="auto"/>
+              <w:rPr>
+                <w:rFonts w:ascii="Times New Roman" w:eastAsia="Times New Roman" w:hAnsi="Times New Roman" w:cs="Times New Roman"/>
+                <w:sz w:val="24"/>
+                <w:szCs w:val="24"/>
+              </w:rPr>
+            </w:pPr>
+            <w:r>
+              <w:rPr>
+                <w:rFonts w:ascii="Times New Roman" w:eastAsia="Times New Roman" w:hAnsi="Times New Roman" w:cs="Times New Roman"/>
+                <w:sz w:val="24"/>
+                <w:szCs w:val="24"/>
+              </w:rPr>
+              <w:t>Added separate sections on the side bar for separate tasks e.g. tracking T</w:t>
+            </w:r>
+            <w:r>
+              <w:rPr>
+                <w:rFonts w:ascii="Times New Roman" w:eastAsia="Times New Roman" w:hAnsi="Times New Roman" w:cs="Times New Roman"/>
+                <w:sz w:val="24"/>
+                <w:szCs w:val="24"/>
+              </w:rPr>
+              <w:t>A</w:t>
+            </w:r>
+            <w:r>
+              <w:rPr>
+                <w:rFonts w:ascii="Times New Roman" w:eastAsia="Times New Roman" w:hAnsi="Times New Roman" w:cs="Times New Roman"/>
+                <w:sz w:val="24"/>
+                <w:szCs w:val="24"/>
+              </w:rPr>
+              <w:t>s, tracking hours submission and posting and tracking jobs are separate tasks so made separate links on the side bar</w:t>
+            </w:r>
+          </w:p>
+        </w:tc>
+        <w:tc>
+          <w:tcPr>
+            <w:tcW w:w="3210" w:type="dxa"/>
+            <w:tcBorders>
+              <w:top w:val="single" w:sz="8" w:space="0" w:color="A3A3A3"/>
+              <w:left w:val="single" w:sz="8" w:space="0" w:color="A3A3A3"/>
+              <w:bottom w:val="single" w:sz="8" w:space="0" w:color="A3A3A3"/>
+              <w:right w:val="single" w:sz="8" w:space="0" w:color="A3A3A3"/>
+            </w:tcBorders>
+            <w:tcMar>
+              <w:top w:w="80" w:type="dxa"/>
+              <w:left w:w="80" w:type="dxa"/>
+              <w:bottom w:w="80" w:type="dxa"/>
+              <w:right w:w="80" w:type="dxa"/>
+            </w:tcMar>
+            <w:hideMark/>
+          </w:tcPr>
+          <w:p>
+            <w:pPr>
+              <w:spacing w:after="0" w:line="480" w:lineRule="auto"/>
+              <w:rPr>
+                <w:rFonts w:ascii="Times New Roman" w:eastAsia="Times New Roman" w:hAnsi="Times New Roman" w:cs="Times New Roman"/>
+                <w:sz w:val="24"/>
+                <w:szCs w:val="24"/>
+              </w:rPr>
+            </w:pPr>
+            <w:r>
+              <w:rPr>
+                <w:rFonts w:ascii="Times New Roman" w:eastAsia="Times New Roman" w:hAnsi="Times New Roman" w:cs="Times New Roman"/>
+                <w:sz w:val="24"/>
+                <w:szCs w:val="24"/>
+              </w:rPr>
+              <w:t>Makes the use</w:t>
+            </w:r>
+            <w:r>
+              <w:rPr>
+                <w:rFonts w:ascii="Times New Roman" w:eastAsia="Times New Roman" w:hAnsi="Times New Roman" w:cs="Times New Roman"/>
+                <w:sz w:val="24"/>
+                <w:szCs w:val="24"/>
+              </w:rPr>
+              <w:t>r</w:t>
+            </w:r>
+            <w:r>
+              <w:rPr>
+                <w:rFonts w:ascii="Times New Roman" w:eastAsia="Times New Roman" w:hAnsi="Times New Roman" w:cs="Times New Roman"/>
+                <w:sz w:val="24"/>
+                <w:szCs w:val="24"/>
+              </w:rPr>
+              <w:t xml:space="preserve"> easier to find the information and learn the system</w:t>
+            </w:r>
+          </w:p>
+        </w:tc>
+      </w:tr>
+      <w:tr>
+        <w:tc>
+          <w:tcPr>
+            <w:tcW w:w="6130" w:type="dxa"/>
+            <w:tcBorders>
+              <w:top w:val="single" w:sz="8" w:space="0" w:color="A3A3A3"/>
+              <w:left w:val="single" w:sz="8" w:space="0" w:color="A3A3A3"/>
+              <w:bottom w:val="single" w:sz="8" w:space="0" w:color="A3A3A3"/>
+              <w:right w:val="single" w:sz="8" w:space="0" w:color="A3A3A3"/>
+            </w:tcBorders>
+            <w:tcMar>
+              <w:top w:w="80" w:type="dxa"/>
+              <w:left w:w="80" w:type="dxa"/>
+              <w:bottom w:w="80" w:type="dxa"/>
+              <w:right w:w="80" w:type="dxa"/>
+            </w:tcMar>
+            <w:hideMark/>
+          </w:tcPr>
+          <w:p>
+            <w:pPr>
+              <w:spacing w:after="0" w:line="480" w:lineRule="auto"/>
+              <w:rPr>
+                <w:rFonts w:ascii="Times New Roman" w:eastAsia="Times New Roman" w:hAnsi="Times New Roman" w:cs="Times New Roman"/>
+                <w:sz w:val="24"/>
+                <w:szCs w:val="24"/>
+              </w:rPr>
+            </w:pPr>
+            <w:r>
+              <w:rPr>
+                <w:rFonts w:ascii="Times New Roman" w:eastAsia="Times New Roman" w:hAnsi="Times New Roman" w:cs="Times New Roman"/>
+                <w:sz w:val="24"/>
+                <w:szCs w:val="24"/>
+              </w:rPr>
+              <w:t>Changed files naming scheme to pXXX for professor dashboard, jobsXXX for job dashboard and TAXXX for TA dashboard.</w:t>
+            </w:r>
+          </w:p>
+        </w:tc>
+        <w:tc>
+          <w:tcPr>
+            <w:tcW w:w="3210" w:type="dxa"/>
+            <w:tcBorders>
+              <w:top w:val="single" w:sz="8" w:space="0" w:color="A3A3A3"/>
+              <w:left w:val="single" w:sz="8" w:space="0" w:color="A3A3A3"/>
+              <w:bottom w:val="single" w:sz="8" w:space="0" w:color="A3A3A3"/>
+              <w:right w:val="single" w:sz="8" w:space="0" w:color="A3A3A3"/>
+            </w:tcBorders>
+            <w:tcMar>
+              <w:top w:w="80" w:type="dxa"/>
+              <w:left w:w="80" w:type="dxa"/>
+              <w:bottom w:w="80" w:type="dxa"/>
+              <w:right w:w="80" w:type="dxa"/>
+            </w:tcMar>
+            <w:hideMark/>
+          </w:tcPr>
+          <w:p>
+            <w:pPr>
+              <w:spacing w:after="0" w:line="480" w:lineRule="auto"/>
+              <w:rPr>
+                <w:rFonts w:ascii="Times New Roman" w:eastAsia="Times New Roman" w:hAnsi="Times New Roman" w:cs="Times New Roman"/>
+                <w:sz w:val="24"/>
+                <w:szCs w:val="24"/>
+              </w:rPr>
+            </w:pPr>
+            <w:r>
+              <w:rPr>
+                <w:rFonts w:ascii="Times New Roman" w:eastAsia="Times New Roman" w:hAnsi="Times New Roman" w:cs="Times New Roman"/>
+                <w:sz w:val="24"/>
+                <w:szCs w:val="24"/>
+              </w:rPr>
+              <w:t>That would help the developers identify what dashboard each html file is part of</w:t>
+            </w:r>
+            <w:r>
+              <w:rPr>
+                <w:rFonts w:ascii="Times New Roman" w:eastAsia="Times New Roman" w:hAnsi="Times New Roman" w:cs="Times New Roman"/>
+                <w:sz w:val="24"/>
+                <w:szCs w:val="24"/>
+              </w:rPr>
+              <w:t>.</w:t>
+            </w:r>
+          </w:p>
+        </w:tc>
+      </w:tr>
+      <w:tr>
+        <w:tc>
+          <w:tcPr>
+            <w:tcW w:w="6130" w:type="dxa"/>
+            <w:tcBorders>
+              <w:top w:val="single" w:sz="8" w:space="0" w:color="A3A3A3"/>
+              <w:left w:val="single" w:sz="8" w:space="0" w:color="A3A3A3"/>
+              <w:bottom w:val="single" w:sz="8" w:space="0" w:color="A3A3A3"/>
+              <w:right w:val="single" w:sz="8" w:space="0" w:color="A3A3A3"/>
+            </w:tcBorders>
+            <w:tcMar>
+              <w:top w:w="80" w:type="dxa"/>
+              <w:left w:w="80" w:type="dxa"/>
+              <w:bottom w:w="80" w:type="dxa"/>
+              <w:right w:w="80" w:type="dxa"/>
+            </w:tcMar>
+            <w:hideMark/>
+          </w:tcPr>
+          <w:p>
+            <w:pPr>
+              <w:spacing w:after="0" w:line="480" w:lineRule="auto"/>
+              <w:rPr>
+                <w:rFonts w:ascii="Times New Roman" w:eastAsia="Times New Roman" w:hAnsi="Times New Roman" w:cs="Times New Roman"/>
+                <w:sz w:val="24"/>
+                <w:szCs w:val="24"/>
+              </w:rPr>
+            </w:pPr>
+            <w:r>
+              <w:rPr>
+                <w:rFonts w:ascii="Times New Roman" w:eastAsia="Times New Roman" w:hAnsi="Times New Roman" w:cs="Times New Roman"/>
+                <w:sz w:val="24"/>
+                <w:szCs w:val="24"/>
+              </w:rPr>
+              <w:t>Added a margin between "DalTAMS" and the "X Dashboard" in the header</w:t>
+            </w:r>
+          </w:p>
+        </w:tc>
+        <w:tc>
+          <w:tcPr>
+            <w:tcW w:w="3210" w:type="dxa"/>
+            <w:tcBorders>
+              <w:top w:val="single" w:sz="8" w:space="0" w:color="A3A3A3"/>
+              <w:left w:val="single" w:sz="8" w:space="0" w:color="A3A3A3"/>
+              <w:bottom w:val="single" w:sz="8" w:space="0" w:color="A3A3A3"/>
+              <w:right w:val="single" w:sz="8" w:space="0" w:color="A3A3A3"/>
+            </w:tcBorders>
+            <w:tcMar>
+              <w:top w:w="80" w:type="dxa"/>
+              <w:left w:w="80" w:type="dxa"/>
+              <w:bottom w:w="80" w:type="dxa"/>
+              <w:right w:w="80" w:type="dxa"/>
+            </w:tcMar>
+            <w:hideMark/>
+          </w:tcPr>
+          <w:p>
+            <w:pPr>
+              <w:spacing w:after="0" w:line="480" w:lineRule="auto"/>
+              <w:rPr>
+                <w:rFonts w:ascii="Times New Roman" w:eastAsia="Times New Roman" w:hAnsi="Times New Roman" w:cs="Times New Roman"/>
+                <w:sz w:val="24"/>
+                <w:szCs w:val="24"/>
+              </w:rPr>
+            </w:pPr>
+            <w:r>
+              <w:rPr>
+                <w:rFonts w:ascii="Times New Roman" w:eastAsia="Times New Roman" w:hAnsi="Times New Roman" w:cs="Times New Roman"/>
+                <w:sz w:val="24"/>
+                <w:szCs w:val="24"/>
+              </w:rPr>
+              <w:t>The texts are too close</w:t>
+            </w:r>
+          </w:p>
+        </w:tc>
+      </w:tr>
+      <w:tr>
+        <w:tc>
+          <w:tcPr>
+            <w:tcW w:w="6130" w:type="dxa"/>
+            <w:tcBorders>
+              <w:top w:val="single" w:sz="8" w:space="0" w:color="A3A3A3"/>
+              <w:left w:val="single" w:sz="8" w:space="0" w:color="A3A3A3"/>
+              <w:bottom w:val="single" w:sz="8" w:space="0" w:color="A3A3A3"/>
+              <w:right w:val="single" w:sz="8" w:space="0" w:color="A3A3A3"/>
+            </w:tcBorders>
+            <w:tcMar>
+              <w:top w:w="80" w:type="dxa"/>
+              <w:left w:w="80" w:type="dxa"/>
+              <w:bottom w:w="80" w:type="dxa"/>
+              <w:right w:w="80" w:type="dxa"/>
+            </w:tcMar>
+            <w:hideMark/>
+          </w:tcPr>
+          <w:p>
+            <w:pPr>
+              <w:spacing w:after="0" w:line="480" w:lineRule="auto"/>
+              <w:rPr>
+                <w:rFonts w:ascii="Times New Roman" w:eastAsia="Times New Roman" w:hAnsi="Times New Roman" w:cs="Times New Roman"/>
+                <w:sz w:val="24"/>
+                <w:szCs w:val="24"/>
+              </w:rPr>
+            </w:pPr>
+            <w:r>
+              <w:rPr>
+                <w:rFonts w:ascii="Times New Roman" w:eastAsia="Times New Roman" w:hAnsi="Times New Roman" w:cs="Times New Roman"/>
+                <w:sz w:val="24"/>
+                <w:szCs w:val="24"/>
+              </w:rPr>
+              <w:t xml:space="preserve">Added tags/filter button and upload doc button on the cards. </w:t>
+            </w:r>
+          </w:p>
+        </w:tc>
+        <w:tc>
+          <w:tcPr>
+            <w:tcW w:w="3210" w:type="dxa"/>
+            <w:tcBorders>
+              <w:top w:val="single" w:sz="8" w:space="0" w:color="A3A3A3"/>
+              <w:left w:val="single" w:sz="8" w:space="0" w:color="A3A3A3"/>
+              <w:bottom w:val="single" w:sz="8" w:space="0" w:color="A3A3A3"/>
+              <w:right w:val="single" w:sz="8" w:space="0" w:color="A3A3A3"/>
+            </w:tcBorders>
+            <w:tcMar>
+              <w:top w:w="80" w:type="dxa"/>
+              <w:left w:w="80" w:type="dxa"/>
+              <w:bottom w:w="80" w:type="dxa"/>
+              <w:right w:w="80" w:type="dxa"/>
+            </w:tcMar>
+            <w:hideMark/>
+          </w:tcPr>
+          <w:p>
+            <w:pPr>
+              <w:spacing w:after="0" w:line="480" w:lineRule="auto"/>
+              <w:rPr>
+                <w:rFonts w:ascii="Times New Roman" w:eastAsia="Times New Roman" w:hAnsi="Times New Roman" w:cs="Times New Roman"/>
+                <w:sz w:val="24"/>
+                <w:szCs w:val="24"/>
+              </w:rPr>
+            </w:pPr>
+            <w:r>
+              <w:rPr>
+                <w:rFonts w:ascii="Times New Roman" w:eastAsia="Times New Roman" w:hAnsi="Times New Roman" w:cs="Times New Roman"/>
+                <w:sz w:val="24"/>
+                <w:szCs w:val="24"/>
+              </w:rPr>
+              <w:t>Provided user with two ways of doing the same thing</w:t>
+            </w:r>
+          </w:p>
+        </w:tc>
+      </w:tr>
+      <w:tr>
+        <w:tc>
+          <w:tcPr>
+            <w:tcW w:w="6130" w:type="dxa"/>
+            <w:tcBorders>
+              <w:top w:val="single" w:sz="8" w:space="0" w:color="A3A3A3"/>
+              <w:left w:val="single" w:sz="8" w:space="0" w:color="A3A3A3"/>
+              <w:bottom w:val="single" w:sz="8" w:space="0" w:color="A3A3A3"/>
+              <w:right w:val="single" w:sz="8" w:space="0" w:color="A3A3A3"/>
+            </w:tcBorders>
+            <w:tcMar>
+              <w:top w:w="80" w:type="dxa"/>
+              <w:left w:w="80" w:type="dxa"/>
+              <w:bottom w:w="80" w:type="dxa"/>
+              <w:right w:w="80" w:type="dxa"/>
+            </w:tcMar>
+            <w:hideMark/>
+          </w:tcPr>
+          <w:p>
+            <w:pPr>
+              <w:spacing w:after="0" w:line="480" w:lineRule="auto"/>
+              <w:rPr>
+                <w:rFonts w:ascii="Times New Roman" w:eastAsia="Times New Roman" w:hAnsi="Times New Roman" w:cs="Times New Roman"/>
+                <w:sz w:val="24"/>
+                <w:szCs w:val="24"/>
+              </w:rPr>
+            </w:pPr>
+            <w:r>
+              <w:rPr>
+                <w:rFonts w:ascii="Times New Roman" w:eastAsia="Times New Roman" w:hAnsi="Times New Roman" w:cs="Times New Roman"/>
+                <w:sz w:val="24"/>
+                <w:szCs w:val="24"/>
+              </w:rPr>
+              <w:t>Added a bar to separate the pages and the utilities in the side bar for job dashboard</w:t>
+            </w:r>
+          </w:p>
+        </w:tc>
+        <w:tc>
+          <w:tcPr>
+            <w:tcW w:w="3210" w:type="dxa"/>
+            <w:tcBorders>
+              <w:top w:val="single" w:sz="8" w:space="0" w:color="A3A3A3"/>
+              <w:left w:val="single" w:sz="8" w:space="0" w:color="A3A3A3"/>
+              <w:bottom w:val="single" w:sz="8" w:space="0" w:color="A3A3A3"/>
+              <w:right w:val="single" w:sz="8" w:space="0" w:color="A3A3A3"/>
+            </w:tcBorders>
+            <w:tcMar>
+              <w:top w:w="80" w:type="dxa"/>
+              <w:left w:w="80" w:type="dxa"/>
+              <w:bottom w:w="80" w:type="dxa"/>
+              <w:right w:w="80" w:type="dxa"/>
+            </w:tcMar>
+            <w:hideMark/>
+          </w:tcPr>
+          <w:p>
+            <w:pPr>
+              <w:spacing w:after="0" w:line="480" w:lineRule="auto"/>
+              <w:rPr>
+                <w:rFonts w:ascii="Times New Roman" w:eastAsia="Times New Roman" w:hAnsi="Times New Roman" w:cs="Times New Roman"/>
+                <w:sz w:val="24"/>
+                <w:szCs w:val="24"/>
+              </w:rPr>
+            </w:pPr>
+            <w:r>
+              <w:rPr>
+                <w:rFonts w:ascii="Times New Roman" w:eastAsia="Times New Roman" w:hAnsi="Times New Roman" w:cs="Times New Roman"/>
+                <w:sz w:val="24"/>
+                <w:szCs w:val="24"/>
+              </w:rPr>
+              <w:t xml:space="preserve">To let the user know that the two sections have different </w:t>
+            </w:r>
+            <w:r>
+              <w:rPr>
+                <w:rFonts w:ascii="Times New Roman" w:eastAsia="Times New Roman" w:hAnsi="Times New Roman" w:cs="Times New Roman"/>
+                <w:sz w:val="24"/>
+                <w:szCs w:val="24"/>
+              </w:rPr>
+              <w:t>functionalities</w:t>
+            </w:r>
+            <w:r>
+              <w:rPr>
+                <w:rFonts w:ascii="Times New Roman" w:eastAsia="Times New Roman" w:hAnsi="Times New Roman" w:cs="Times New Roman"/>
+                <w:sz w:val="24"/>
+                <w:szCs w:val="24"/>
+              </w:rPr>
+              <w:t>.</w:t>
+            </w:r>
+          </w:p>
+        </w:tc>
+      </w:tr>
+    </w:tbl>
+    <w:p>
+      <w:pPr>
+        <w:rPr>
+          <w:rFonts w:ascii="Times New Roman" w:hAnsi="Times New Roman" w:cs="Times New Roman"/>
+          <w:sz w:val="24"/>
+          <w:szCs w:val="24"/>
+        </w:rPr>
+      </w:pPr>
+    </w:p>
+    <w:p>
+      <w:pPr>
         <w:rPr>
           <w:rFonts w:ascii="Times New Roman" w:hAnsi="Times New Roman" w:cs="Times New Roman"/>
           <w:b/>
@@ -1897,21 +2686,8 @@
           <w:sz w:val="30"/>
           <w:szCs w:val="30"/>
         </w:rPr>
-        <w:lastRenderedPageBreak/>
-        <w:t>Choices</w:t>
-      </w:r>
-    </w:p>
-    <w:p>
-      <w:pPr>
-        <w:rPr>
-          <w:rFonts w:ascii="Times New Roman" w:hAnsi="Times New Roman" w:cs="Times New Roman"/>
-          <w:sz w:val="24"/>
-          <w:szCs w:val="24"/>
-        </w:rPr>
-      </w:pPr>
-    </w:p>
-    <w:p>
-      <w:pPr>
+      </w:pPr>
+      <w:r>
         <w:rPr>
           <w:rFonts w:ascii="Times New Roman" w:hAnsi="Times New Roman" w:cs="Times New Roman"/>
           <w:b/>
@@ -1919,8 +2695,12 @@
           <w:sz w:val="30"/>
           <w:szCs w:val="30"/>
         </w:rPr>
-      </w:pPr>
-      <w:r>
+        <w:br w:type="page"/>
+      </w:r>
+    </w:p>
+    <w:p>
+      <w:pPr>
+        <w:jc w:val="center"/>
         <w:rPr>
           <w:rFonts w:ascii="Times New Roman" w:hAnsi="Times New Roman" w:cs="Times New Roman"/>
           <w:b/>
@@ -1928,12 +2708,8 @@
           <w:sz w:val="30"/>
           <w:szCs w:val="30"/>
         </w:rPr>
-        <w:br w:type="page"/>
-      </w:r>
-    </w:p>
-    <w:p>
-      <w:pPr>
-        <w:jc w:val="center"/>
+      </w:pPr>
+      <w:r>
         <w:rPr>
           <w:rFonts w:ascii="Times New Roman" w:hAnsi="Times New Roman" w:cs="Times New Roman"/>
           <w:b/>
@@ -1941,8 +2717,834 @@
           <w:sz w:val="30"/>
           <w:szCs w:val="30"/>
         </w:rPr>
-      </w:pPr>
-      <w:r>
+        <w:lastRenderedPageBreak/>
+        <w:t>To-do list</w:t>
+      </w:r>
+    </w:p>
+    <w:tbl>
+      <w:tblPr>
+        <w:tblW w:w="9346" w:type="dxa"/>
+        <w:tblBorders>
+          <w:top w:val="single" w:sz="8" w:space="0" w:color="A3A3A3"/>
+          <w:left w:val="single" w:sz="8" w:space="0" w:color="A3A3A3"/>
+          <w:bottom w:val="single" w:sz="8" w:space="0" w:color="A3A3A3"/>
+          <w:right w:val="single" w:sz="8" w:space="0" w:color="A3A3A3"/>
+        </w:tblBorders>
+        <w:tblCellMar>
+          <w:left w:w="0" w:type="dxa"/>
+          <w:right w:w="0" w:type="dxa"/>
+        </w:tblCellMar>
+        <w:tblLook w:val="04A0" w:firstRow="1" w:lastRow="0" w:firstColumn="1" w:lastColumn="0" w:noHBand="0" w:noVBand="1"/>
+        <w:tblCaption w:val=""/>
+        <w:tblDescription w:val=""/>
+      </w:tblPr>
+      <w:tblGrid>
+        <w:gridCol w:w="4040"/>
+        <w:gridCol w:w="2145"/>
+        <w:gridCol w:w="3161"/>
+      </w:tblGrid>
+      <w:tr>
+        <w:trPr>
+          <w:trHeight w:val="270"/>
+        </w:trPr>
+        <w:tc>
+          <w:tcPr>
+            <w:tcW w:w="4040" w:type="dxa"/>
+            <w:tcBorders>
+              <w:top w:val="single" w:sz="8" w:space="0" w:color="A3A3A3"/>
+              <w:left w:val="single" w:sz="8" w:space="0" w:color="A3A3A3"/>
+              <w:bottom w:val="single" w:sz="8" w:space="0" w:color="A3A3A3"/>
+              <w:right w:val="single" w:sz="8" w:space="0" w:color="A3A3A3"/>
+            </w:tcBorders>
+            <w:tcMar>
+              <w:top w:w="80" w:type="dxa"/>
+              <w:left w:w="80" w:type="dxa"/>
+              <w:bottom w:w="80" w:type="dxa"/>
+              <w:right w:w="80" w:type="dxa"/>
+            </w:tcMar>
+            <w:hideMark/>
+          </w:tcPr>
+          <w:p>
+            <w:pPr>
+              <w:spacing w:after="0" w:line="480" w:lineRule="auto"/>
+              <w:rPr>
+                <w:rFonts w:ascii="Times New Roman" w:eastAsia="Times New Roman" w:hAnsi="Times New Roman" w:cs="Times New Roman"/>
+                <w:sz w:val="24"/>
+                <w:szCs w:val="24"/>
+              </w:rPr>
+            </w:pPr>
+            <w:r>
+              <w:rPr>
+                <w:rFonts w:ascii="Times New Roman" w:eastAsia="Times New Roman" w:hAnsi="Times New Roman" w:cs="Times New Roman"/>
+                <w:b/>
+                <w:bCs/>
+                <w:sz w:val="24"/>
+                <w:szCs w:val="24"/>
+              </w:rPr>
+              <w:t>To Dos</w:t>
+            </w:r>
+          </w:p>
+        </w:tc>
+        <w:tc>
+          <w:tcPr>
+            <w:tcW w:w="2145" w:type="dxa"/>
+            <w:tcBorders>
+              <w:top w:val="single" w:sz="8" w:space="0" w:color="A3A3A3"/>
+              <w:left w:val="single" w:sz="8" w:space="0" w:color="A3A3A3"/>
+              <w:bottom w:val="single" w:sz="8" w:space="0" w:color="A3A3A3"/>
+              <w:right w:val="single" w:sz="8" w:space="0" w:color="A3A3A3"/>
+            </w:tcBorders>
+            <w:tcMar>
+              <w:top w:w="80" w:type="dxa"/>
+              <w:left w:w="80" w:type="dxa"/>
+              <w:bottom w:w="80" w:type="dxa"/>
+              <w:right w:w="80" w:type="dxa"/>
+            </w:tcMar>
+            <w:hideMark/>
+          </w:tcPr>
+          <w:p>
+            <w:pPr>
+              <w:spacing w:after="0" w:line="480" w:lineRule="auto"/>
+              <w:rPr>
+                <w:rFonts w:ascii="Times New Roman" w:eastAsia="Times New Roman" w:hAnsi="Times New Roman" w:cs="Times New Roman"/>
+                <w:sz w:val="24"/>
+                <w:szCs w:val="24"/>
+              </w:rPr>
+            </w:pPr>
+            <w:r>
+              <w:rPr>
+                <w:rFonts w:ascii="Times New Roman" w:eastAsia="Times New Roman" w:hAnsi="Times New Roman" w:cs="Times New Roman"/>
+                <w:b/>
+                <w:bCs/>
+                <w:sz w:val="24"/>
+                <w:szCs w:val="24"/>
+              </w:rPr>
+              <w:t>In Progress</w:t>
+            </w:r>
+          </w:p>
+        </w:tc>
+        <w:tc>
+          <w:tcPr>
+            <w:tcW w:w="3161" w:type="dxa"/>
+            <w:tcBorders>
+              <w:top w:val="single" w:sz="8" w:space="0" w:color="A3A3A3"/>
+              <w:left w:val="single" w:sz="8" w:space="0" w:color="A3A3A3"/>
+              <w:bottom w:val="single" w:sz="8" w:space="0" w:color="A3A3A3"/>
+              <w:right w:val="single" w:sz="8" w:space="0" w:color="A3A3A3"/>
+            </w:tcBorders>
+            <w:tcMar>
+              <w:top w:w="80" w:type="dxa"/>
+              <w:left w:w="80" w:type="dxa"/>
+              <w:bottom w:w="80" w:type="dxa"/>
+              <w:right w:w="80" w:type="dxa"/>
+            </w:tcMar>
+            <w:hideMark/>
+          </w:tcPr>
+          <w:p>
+            <w:pPr>
+              <w:spacing w:after="0" w:line="480" w:lineRule="auto"/>
+              <w:rPr>
+                <w:rFonts w:ascii="Times New Roman" w:eastAsia="Times New Roman" w:hAnsi="Times New Roman" w:cs="Times New Roman"/>
+                <w:sz w:val="24"/>
+                <w:szCs w:val="24"/>
+              </w:rPr>
+            </w:pPr>
+            <w:r>
+              <w:rPr>
+                <w:rFonts w:ascii="Times New Roman" w:eastAsia="Times New Roman" w:hAnsi="Times New Roman" w:cs="Times New Roman"/>
+                <w:b/>
+                <w:bCs/>
+                <w:sz w:val="24"/>
+                <w:szCs w:val="24"/>
+              </w:rPr>
+              <w:t>Done</w:t>
+            </w:r>
+            <w:r>
+              <w:rPr>
+                <w:rFonts w:ascii="Times New Roman" w:eastAsia="Times New Roman" w:hAnsi="Times New Roman" w:cs="Times New Roman"/>
+                <w:b/>
+                <w:bCs/>
+                <w:sz w:val="24"/>
+                <w:szCs w:val="24"/>
+              </w:rPr>
+              <w:t xml:space="preserve"> (MM/DD)</w:t>
+            </w:r>
+          </w:p>
+        </w:tc>
+      </w:tr>
+      <w:tr>
+        <w:trPr>
+          <w:trHeight w:val="541"/>
+        </w:trPr>
+        <w:tc>
+          <w:tcPr>
+            <w:tcW w:w="4040" w:type="dxa"/>
+            <w:tcBorders>
+              <w:top w:val="single" w:sz="8" w:space="0" w:color="A3A3A3"/>
+              <w:left w:val="single" w:sz="8" w:space="0" w:color="A3A3A3"/>
+              <w:bottom w:val="single" w:sz="8" w:space="0" w:color="A3A3A3"/>
+              <w:right w:val="single" w:sz="8" w:space="0" w:color="A3A3A3"/>
+            </w:tcBorders>
+            <w:tcMar>
+              <w:top w:w="80" w:type="dxa"/>
+              <w:left w:w="80" w:type="dxa"/>
+              <w:bottom w:w="80" w:type="dxa"/>
+              <w:right w:w="80" w:type="dxa"/>
+            </w:tcMar>
+            <w:hideMark/>
+          </w:tcPr>
+          <w:p>
+            <w:pPr>
+              <w:spacing w:after="0" w:line="480" w:lineRule="auto"/>
+              <w:rPr>
+                <w:rFonts w:ascii="Times New Roman" w:eastAsia="Times New Roman" w:hAnsi="Times New Roman" w:cs="Times New Roman"/>
+                <w:sz w:val="24"/>
+                <w:szCs w:val="24"/>
+              </w:rPr>
+            </w:pPr>
+            <w:r>
+              <w:rPr>
+                <w:rFonts w:ascii="Times New Roman" w:eastAsia="Times New Roman" w:hAnsi="Times New Roman" w:cs="Times New Roman"/>
+                <w:sz w:val="24"/>
+                <w:szCs w:val="24"/>
+              </w:rPr>
+              <w:t>Hour Submission for TA</w:t>
+            </w:r>
+          </w:p>
+        </w:tc>
+        <w:tc>
+          <w:tcPr>
+            <w:tcW w:w="2145" w:type="dxa"/>
+            <w:tcBorders>
+              <w:top w:val="single" w:sz="8" w:space="0" w:color="A3A3A3"/>
+              <w:left w:val="single" w:sz="8" w:space="0" w:color="A3A3A3"/>
+              <w:bottom w:val="single" w:sz="8" w:space="0" w:color="A3A3A3"/>
+              <w:right w:val="single" w:sz="8" w:space="0" w:color="A3A3A3"/>
+            </w:tcBorders>
+            <w:tcMar>
+              <w:top w:w="80" w:type="dxa"/>
+              <w:left w:w="80" w:type="dxa"/>
+              <w:bottom w:w="80" w:type="dxa"/>
+              <w:right w:w="80" w:type="dxa"/>
+            </w:tcMar>
+            <w:hideMark/>
+          </w:tcPr>
+          <w:p>
+            <w:pPr>
+              <w:spacing w:after="0" w:line="480" w:lineRule="auto"/>
+              <w:rPr>
+                <w:rFonts w:ascii="Times New Roman" w:eastAsia="Times New Roman" w:hAnsi="Times New Roman" w:cs="Times New Roman"/>
+                <w:sz w:val="24"/>
+                <w:szCs w:val="24"/>
+              </w:rPr>
+            </w:pPr>
+            <w:r>
+              <w:rPr>
+                <w:rFonts w:ascii="Times New Roman" w:eastAsia="Times New Roman" w:hAnsi="Times New Roman" w:cs="Times New Roman"/>
+                <w:sz w:val="24"/>
+                <w:szCs w:val="24"/>
+              </w:rPr>
+              <w:t> </w:t>
+            </w:r>
+            <w:r>
+              <w:rPr>
+                <w:rFonts w:ascii="Times New Roman" w:eastAsia="Times New Roman" w:hAnsi="Times New Roman" w:cs="Times New Roman"/>
+                <w:sz w:val="24"/>
+                <w:szCs w:val="24"/>
+              </w:rPr>
+              <w:t>Week 3</w:t>
+            </w:r>
+          </w:p>
+        </w:tc>
+        <w:tc>
+          <w:tcPr>
+            <w:tcW w:w="3161" w:type="dxa"/>
+            <w:tcBorders>
+              <w:top w:val="single" w:sz="8" w:space="0" w:color="A3A3A3"/>
+              <w:left w:val="single" w:sz="8" w:space="0" w:color="A3A3A3"/>
+              <w:bottom w:val="single" w:sz="8" w:space="0" w:color="A3A3A3"/>
+              <w:right w:val="single" w:sz="8" w:space="0" w:color="A3A3A3"/>
+            </w:tcBorders>
+            <w:tcMar>
+              <w:top w:w="80" w:type="dxa"/>
+              <w:left w:w="80" w:type="dxa"/>
+              <w:bottom w:w="80" w:type="dxa"/>
+              <w:right w:w="80" w:type="dxa"/>
+            </w:tcMar>
+            <w:hideMark/>
+          </w:tcPr>
+          <w:p>
+            <w:pPr>
+              <w:spacing w:after="0" w:line="480" w:lineRule="auto"/>
+              <w:rPr>
+                <w:rFonts w:ascii="Times New Roman" w:eastAsia="Times New Roman" w:hAnsi="Times New Roman" w:cs="Times New Roman"/>
+                <w:sz w:val="24"/>
+                <w:szCs w:val="24"/>
+              </w:rPr>
+            </w:pPr>
+            <w:r>
+              <w:rPr>
+                <w:rFonts w:ascii="Times New Roman" w:eastAsia="Times New Roman" w:hAnsi="Times New Roman" w:cs="Times New Roman"/>
+                <w:sz w:val="24"/>
+                <w:szCs w:val="24"/>
+              </w:rPr>
+              <w:t>0</w:t>
+            </w:r>
+            <w:r>
+              <w:rPr>
+                <w:rFonts w:ascii="Times New Roman" w:eastAsia="Times New Roman" w:hAnsi="Times New Roman" w:cs="Times New Roman"/>
+                <w:sz w:val="24"/>
+                <w:szCs w:val="24"/>
+              </w:rPr>
+              <w:t>6</w:t>
+            </w:r>
+            <w:r>
+              <w:rPr>
+                <w:rFonts w:ascii="Times New Roman" w:eastAsia="Times New Roman" w:hAnsi="Times New Roman" w:cs="Times New Roman"/>
+                <w:sz w:val="24"/>
+                <w:szCs w:val="24"/>
+              </w:rPr>
+              <w:t>/</w:t>
+            </w:r>
+            <w:r>
+              <w:rPr>
+                <w:rFonts w:ascii="Times New Roman" w:eastAsia="Times New Roman" w:hAnsi="Times New Roman" w:cs="Times New Roman"/>
+                <w:sz w:val="24"/>
+                <w:szCs w:val="24"/>
+              </w:rPr>
+              <w:t>30</w:t>
+            </w:r>
+          </w:p>
+        </w:tc>
+      </w:tr>
+      <w:tr>
+        <w:trPr>
+          <w:trHeight w:val="741"/>
+        </w:trPr>
+        <w:tc>
+          <w:tcPr>
+            <w:tcW w:w="4040" w:type="dxa"/>
+            <w:tcBorders>
+              <w:top w:val="single" w:sz="8" w:space="0" w:color="A3A3A3"/>
+              <w:left w:val="single" w:sz="8" w:space="0" w:color="A3A3A3"/>
+              <w:bottom w:val="single" w:sz="8" w:space="0" w:color="A3A3A3"/>
+              <w:right w:val="single" w:sz="8" w:space="0" w:color="A3A3A3"/>
+            </w:tcBorders>
+            <w:tcMar>
+              <w:top w:w="80" w:type="dxa"/>
+              <w:left w:w="80" w:type="dxa"/>
+              <w:bottom w:w="80" w:type="dxa"/>
+              <w:right w:w="80" w:type="dxa"/>
+            </w:tcMar>
+            <w:hideMark/>
+          </w:tcPr>
+          <w:p>
+            <w:pPr>
+              <w:spacing w:after="0" w:line="480" w:lineRule="auto"/>
+              <w:rPr>
+                <w:rFonts w:ascii="Times New Roman" w:eastAsia="Times New Roman" w:hAnsi="Times New Roman" w:cs="Times New Roman"/>
+                <w:sz w:val="24"/>
+                <w:szCs w:val="24"/>
+              </w:rPr>
+            </w:pPr>
+            <w:r>
+              <w:rPr>
+                <w:rFonts w:ascii="Times New Roman" w:eastAsia="Times New Roman" w:hAnsi="Times New Roman" w:cs="Times New Roman"/>
+                <w:sz w:val="24"/>
+                <w:szCs w:val="24"/>
+              </w:rPr>
+              <w:t>Making a position column for the Hour Approval Table</w:t>
+            </w:r>
+          </w:p>
+        </w:tc>
+        <w:tc>
+          <w:tcPr>
+            <w:tcW w:w="2145" w:type="dxa"/>
+            <w:tcBorders>
+              <w:top w:val="single" w:sz="8" w:space="0" w:color="A3A3A3"/>
+              <w:left w:val="single" w:sz="8" w:space="0" w:color="A3A3A3"/>
+              <w:bottom w:val="single" w:sz="8" w:space="0" w:color="A3A3A3"/>
+              <w:right w:val="single" w:sz="8" w:space="0" w:color="A3A3A3"/>
+            </w:tcBorders>
+            <w:tcMar>
+              <w:top w:w="80" w:type="dxa"/>
+              <w:left w:w="80" w:type="dxa"/>
+              <w:bottom w:w="80" w:type="dxa"/>
+              <w:right w:w="80" w:type="dxa"/>
+            </w:tcMar>
+            <w:hideMark/>
+          </w:tcPr>
+          <w:p>
+            <w:pPr>
+              <w:spacing w:after="0" w:line="480" w:lineRule="auto"/>
+              <w:rPr>
+                <w:rFonts w:ascii="Times New Roman" w:eastAsia="Times New Roman" w:hAnsi="Times New Roman" w:cs="Times New Roman"/>
+                <w:sz w:val="24"/>
+                <w:szCs w:val="24"/>
+              </w:rPr>
+            </w:pPr>
+            <w:r>
+              <w:rPr>
+                <w:rFonts w:ascii="Times New Roman" w:eastAsia="Times New Roman" w:hAnsi="Times New Roman" w:cs="Times New Roman"/>
+                <w:sz w:val="24"/>
+                <w:szCs w:val="24"/>
+              </w:rPr>
+              <w:t> </w:t>
+            </w:r>
+            <w:r>
+              <w:rPr>
+                <w:rFonts w:ascii="Times New Roman" w:eastAsia="Times New Roman" w:hAnsi="Times New Roman" w:cs="Times New Roman"/>
+                <w:sz w:val="24"/>
+                <w:szCs w:val="24"/>
+              </w:rPr>
+              <w:t>Week 4</w:t>
+            </w:r>
+          </w:p>
+        </w:tc>
+        <w:tc>
+          <w:tcPr>
+            <w:tcW w:w="3161" w:type="dxa"/>
+            <w:tcBorders>
+              <w:top w:val="single" w:sz="8" w:space="0" w:color="A3A3A3"/>
+              <w:left w:val="single" w:sz="8" w:space="0" w:color="A3A3A3"/>
+              <w:bottom w:val="single" w:sz="8" w:space="0" w:color="A3A3A3"/>
+              <w:right w:val="single" w:sz="8" w:space="0" w:color="A3A3A3"/>
+            </w:tcBorders>
+            <w:tcMar>
+              <w:top w:w="80" w:type="dxa"/>
+              <w:left w:w="80" w:type="dxa"/>
+              <w:bottom w:w="80" w:type="dxa"/>
+              <w:right w:w="80" w:type="dxa"/>
+            </w:tcMar>
+            <w:hideMark/>
+          </w:tcPr>
+          <w:p>
+            <w:pPr>
+              <w:spacing w:after="0" w:line="480" w:lineRule="auto"/>
+              <w:rPr>
+                <w:rFonts w:ascii="Times New Roman" w:eastAsia="Times New Roman" w:hAnsi="Times New Roman" w:cs="Times New Roman"/>
+                <w:sz w:val="24"/>
+                <w:szCs w:val="24"/>
+              </w:rPr>
+            </w:pPr>
+            <w:r>
+              <w:rPr>
+                <w:rFonts w:ascii="Times New Roman" w:eastAsia="Times New Roman" w:hAnsi="Times New Roman" w:cs="Times New Roman"/>
+                <w:sz w:val="24"/>
+                <w:szCs w:val="24"/>
+              </w:rPr>
+              <w:t>07/</w:t>
+            </w:r>
+            <w:r>
+              <w:rPr>
+                <w:rFonts w:ascii="Times New Roman" w:eastAsia="Times New Roman" w:hAnsi="Times New Roman" w:cs="Times New Roman"/>
+                <w:sz w:val="24"/>
+                <w:szCs w:val="24"/>
+              </w:rPr>
+              <w:t>11</w:t>
+            </w:r>
+          </w:p>
+        </w:tc>
+      </w:tr>
+      <w:tr>
+        <w:trPr>
+          <w:trHeight w:val="1082"/>
+        </w:trPr>
+        <w:tc>
+          <w:tcPr>
+            <w:tcW w:w="4040" w:type="dxa"/>
+            <w:tcBorders>
+              <w:top w:val="single" w:sz="8" w:space="0" w:color="A3A3A3"/>
+              <w:left w:val="single" w:sz="8" w:space="0" w:color="A3A3A3"/>
+              <w:bottom w:val="single" w:sz="8" w:space="0" w:color="A3A3A3"/>
+              <w:right w:val="single" w:sz="8" w:space="0" w:color="A3A3A3"/>
+            </w:tcBorders>
+            <w:tcMar>
+              <w:top w:w="80" w:type="dxa"/>
+              <w:left w:w="80" w:type="dxa"/>
+              <w:bottom w:w="80" w:type="dxa"/>
+              <w:right w:w="80" w:type="dxa"/>
+            </w:tcMar>
+            <w:hideMark/>
+          </w:tcPr>
+          <w:p>
+            <w:pPr>
+              <w:spacing w:after="0" w:line="480" w:lineRule="auto"/>
+              <w:rPr>
+                <w:rFonts w:ascii="Times New Roman" w:eastAsia="Times New Roman" w:hAnsi="Times New Roman" w:cs="Times New Roman"/>
+                <w:sz w:val="24"/>
+                <w:szCs w:val="24"/>
+              </w:rPr>
+            </w:pPr>
+            <w:r>
+              <w:rPr>
+                <w:rFonts w:ascii="Times New Roman" w:eastAsia="Times New Roman" w:hAnsi="Times New Roman" w:cs="Times New Roman"/>
+                <w:sz w:val="24"/>
+                <w:szCs w:val="24"/>
+              </w:rPr>
+              <w:t>Create a validation feature on Hour Submission form using JavaScript</w:t>
+            </w:r>
+          </w:p>
+        </w:tc>
+        <w:tc>
+          <w:tcPr>
+            <w:tcW w:w="2145" w:type="dxa"/>
+            <w:tcBorders>
+              <w:top w:val="single" w:sz="8" w:space="0" w:color="A3A3A3"/>
+              <w:left w:val="single" w:sz="8" w:space="0" w:color="A3A3A3"/>
+              <w:bottom w:val="single" w:sz="8" w:space="0" w:color="A3A3A3"/>
+              <w:right w:val="single" w:sz="8" w:space="0" w:color="A3A3A3"/>
+            </w:tcBorders>
+            <w:tcMar>
+              <w:top w:w="80" w:type="dxa"/>
+              <w:left w:w="80" w:type="dxa"/>
+              <w:bottom w:w="80" w:type="dxa"/>
+              <w:right w:w="80" w:type="dxa"/>
+            </w:tcMar>
+            <w:hideMark/>
+          </w:tcPr>
+          <w:p>
+            <w:pPr>
+              <w:spacing w:after="0" w:line="480" w:lineRule="auto"/>
+              <w:rPr>
+                <w:rFonts w:ascii="Times New Roman" w:eastAsia="Times New Roman" w:hAnsi="Times New Roman" w:cs="Times New Roman"/>
+                <w:sz w:val="24"/>
+                <w:szCs w:val="24"/>
+              </w:rPr>
+            </w:pPr>
+            <w:r>
+              <w:rPr>
+                <w:rFonts w:ascii="Times New Roman" w:eastAsia="Times New Roman" w:hAnsi="Times New Roman" w:cs="Times New Roman"/>
+                <w:sz w:val="24"/>
+                <w:szCs w:val="24"/>
+              </w:rPr>
+              <w:t> </w:t>
+            </w:r>
+            <w:r>
+              <w:rPr>
+                <w:rFonts w:ascii="Times New Roman" w:eastAsia="Times New Roman" w:hAnsi="Times New Roman" w:cs="Times New Roman"/>
+                <w:sz w:val="24"/>
+                <w:szCs w:val="24"/>
+              </w:rPr>
+              <w:t xml:space="preserve">Week </w:t>
+            </w:r>
+            <w:r>
+              <w:rPr>
+                <w:rFonts w:ascii="Times New Roman" w:eastAsia="Times New Roman" w:hAnsi="Times New Roman" w:cs="Times New Roman"/>
+                <w:sz w:val="24"/>
+                <w:szCs w:val="24"/>
+              </w:rPr>
+              <w:t>6</w:t>
+            </w:r>
+          </w:p>
+        </w:tc>
+        <w:tc>
+          <w:tcPr>
+            <w:tcW w:w="3161" w:type="dxa"/>
+            <w:tcBorders>
+              <w:top w:val="single" w:sz="8" w:space="0" w:color="A3A3A3"/>
+              <w:left w:val="single" w:sz="8" w:space="0" w:color="A3A3A3"/>
+              <w:bottom w:val="single" w:sz="8" w:space="0" w:color="A3A3A3"/>
+              <w:right w:val="single" w:sz="8" w:space="0" w:color="A3A3A3"/>
+            </w:tcBorders>
+            <w:tcMar>
+              <w:top w:w="80" w:type="dxa"/>
+              <w:left w:w="80" w:type="dxa"/>
+              <w:bottom w:w="80" w:type="dxa"/>
+              <w:right w:w="80" w:type="dxa"/>
+            </w:tcMar>
+            <w:hideMark/>
+          </w:tcPr>
+          <w:p>
+            <w:pPr>
+              <w:spacing w:after="0" w:line="480" w:lineRule="auto"/>
+              <w:rPr>
+                <w:rFonts w:ascii="Times New Roman" w:eastAsia="Times New Roman" w:hAnsi="Times New Roman" w:cs="Times New Roman"/>
+                <w:sz w:val="24"/>
+                <w:szCs w:val="24"/>
+              </w:rPr>
+            </w:pPr>
+            <w:r>
+              <w:rPr>
+                <w:rFonts w:ascii="Times New Roman" w:eastAsia="Times New Roman" w:hAnsi="Times New Roman" w:cs="Times New Roman"/>
+                <w:sz w:val="24"/>
+                <w:szCs w:val="24"/>
+              </w:rPr>
+              <w:t>07/2</w:t>
+            </w:r>
+            <w:r>
+              <w:rPr>
+                <w:rFonts w:ascii="Times New Roman" w:eastAsia="Times New Roman" w:hAnsi="Times New Roman" w:cs="Times New Roman"/>
+                <w:sz w:val="24"/>
+                <w:szCs w:val="24"/>
+              </w:rPr>
+              <w:t>0</w:t>
+            </w:r>
+          </w:p>
+        </w:tc>
+      </w:tr>
+      <w:tr>
+        <w:trPr>
+          <w:trHeight w:val="1894"/>
+        </w:trPr>
+        <w:tc>
+          <w:tcPr>
+            <w:tcW w:w="4040" w:type="dxa"/>
+            <w:tcBorders>
+              <w:top w:val="single" w:sz="8" w:space="0" w:color="A3A3A3"/>
+              <w:left w:val="single" w:sz="8" w:space="0" w:color="A3A3A3"/>
+              <w:bottom w:val="single" w:sz="8" w:space="0" w:color="A3A3A3"/>
+              <w:right w:val="single" w:sz="8" w:space="0" w:color="A3A3A3"/>
+            </w:tcBorders>
+            <w:tcMar>
+              <w:top w:w="80" w:type="dxa"/>
+              <w:left w:w="80" w:type="dxa"/>
+              <w:bottom w:w="80" w:type="dxa"/>
+              <w:right w:w="80" w:type="dxa"/>
+            </w:tcMar>
+            <w:hideMark/>
+          </w:tcPr>
+          <w:p>
+            <w:pPr>
+              <w:spacing w:after="0" w:line="480" w:lineRule="auto"/>
+              <w:rPr>
+                <w:rFonts w:ascii="Times New Roman" w:eastAsia="Times New Roman" w:hAnsi="Times New Roman" w:cs="Times New Roman"/>
+                <w:sz w:val="24"/>
+                <w:szCs w:val="24"/>
+              </w:rPr>
+            </w:pPr>
+            <w:r>
+              <w:rPr>
+                <w:rFonts w:ascii="Times New Roman" w:eastAsia="Times New Roman" w:hAnsi="Times New Roman" w:cs="Times New Roman"/>
+                <w:sz w:val="24"/>
+                <w:szCs w:val="24"/>
+              </w:rPr>
+              <w:t>Improve Hour Submission layout by hiding unnecessary elements by using either JavaScript or PHP.</w:t>
+            </w:r>
+          </w:p>
+        </w:tc>
+        <w:tc>
+          <w:tcPr>
+            <w:tcW w:w="2145" w:type="dxa"/>
+            <w:tcBorders>
+              <w:top w:val="single" w:sz="8" w:space="0" w:color="A3A3A3"/>
+              <w:left w:val="single" w:sz="8" w:space="0" w:color="A3A3A3"/>
+              <w:bottom w:val="single" w:sz="8" w:space="0" w:color="A3A3A3"/>
+              <w:right w:val="single" w:sz="8" w:space="0" w:color="A3A3A3"/>
+            </w:tcBorders>
+            <w:tcMar>
+              <w:top w:w="80" w:type="dxa"/>
+              <w:left w:w="80" w:type="dxa"/>
+              <w:bottom w:w="80" w:type="dxa"/>
+              <w:right w:w="80" w:type="dxa"/>
+            </w:tcMar>
+            <w:hideMark/>
+          </w:tcPr>
+          <w:p>
+            <w:pPr>
+              <w:spacing w:after="0" w:line="480" w:lineRule="auto"/>
+              <w:rPr>
+                <w:rFonts w:ascii="Times New Roman" w:eastAsia="Times New Roman" w:hAnsi="Times New Roman" w:cs="Times New Roman"/>
+                <w:sz w:val="24"/>
+                <w:szCs w:val="24"/>
+              </w:rPr>
+            </w:pPr>
+            <w:r>
+              <w:rPr>
+                <w:rFonts w:ascii="Times New Roman" w:eastAsia="Times New Roman" w:hAnsi="Times New Roman" w:cs="Times New Roman"/>
+                <w:sz w:val="24"/>
+                <w:szCs w:val="24"/>
+              </w:rPr>
+              <w:t> </w:t>
+            </w:r>
+            <w:r>
+              <w:rPr>
+                <w:rFonts w:ascii="Times New Roman" w:eastAsia="Times New Roman" w:hAnsi="Times New Roman" w:cs="Times New Roman"/>
+                <w:sz w:val="24"/>
+                <w:szCs w:val="24"/>
+              </w:rPr>
+              <w:t>Week</w:t>
+            </w:r>
+            <w:r>
+              <w:rPr>
+                <w:rFonts w:ascii="Times New Roman" w:eastAsia="Times New Roman" w:hAnsi="Times New Roman" w:cs="Times New Roman"/>
+                <w:sz w:val="24"/>
+                <w:szCs w:val="24"/>
+              </w:rPr>
+              <w:t xml:space="preserve"> 6</w:t>
+            </w:r>
+          </w:p>
+        </w:tc>
+        <w:tc>
+          <w:tcPr>
+            <w:tcW w:w="3161" w:type="dxa"/>
+            <w:tcBorders>
+              <w:top w:val="single" w:sz="8" w:space="0" w:color="A3A3A3"/>
+              <w:left w:val="single" w:sz="8" w:space="0" w:color="A3A3A3"/>
+              <w:bottom w:val="single" w:sz="8" w:space="0" w:color="A3A3A3"/>
+              <w:right w:val="single" w:sz="8" w:space="0" w:color="A3A3A3"/>
+            </w:tcBorders>
+            <w:tcMar>
+              <w:top w:w="80" w:type="dxa"/>
+              <w:left w:w="80" w:type="dxa"/>
+              <w:bottom w:w="80" w:type="dxa"/>
+              <w:right w:w="80" w:type="dxa"/>
+            </w:tcMar>
+            <w:hideMark/>
+          </w:tcPr>
+          <w:p>
+            <w:pPr>
+              <w:spacing w:after="0" w:line="480" w:lineRule="auto"/>
+              <w:rPr>
+                <w:rFonts w:ascii="Times New Roman" w:eastAsia="Times New Roman" w:hAnsi="Times New Roman" w:cs="Times New Roman"/>
+                <w:sz w:val="24"/>
+                <w:szCs w:val="24"/>
+              </w:rPr>
+            </w:pPr>
+            <w:r>
+              <w:rPr>
+                <w:rFonts w:ascii="Times New Roman" w:eastAsia="Times New Roman" w:hAnsi="Times New Roman" w:cs="Times New Roman"/>
+                <w:sz w:val="24"/>
+                <w:szCs w:val="24"/>
+              </w:rPr>
+              <w:t>07/23</w:t>
+            </w:r>
+          </w:p>
+        </w:tc>
+      </w:tr>
+      <w:tr>
+        <w:trPr>
+          <w:trHeight w:val="1635"/>
+        </w:trPr>
+        <w:tc>
+          <w:tcPr>
+            <w:tcW w:w="4040" w:type="dxa"/>
+            <w:tcBorders>
+              <w:top w:val="single" w:sz="8" w:space="0" w:color="A3A3A3"/>
+              <w:left w:val="single" w:sz="8" w:space="0" w:color="A3A3A3"/>
+              <w:bottom w:val="single" w:sz="8" w:space="0" w:color="A3A3A3"/>
+              <w:right w:val="single" w:sz="8" w:space="0" w:color="A3A3A3"/>
+            </w:tcBorders>
+            <w:tcMar>
+              <w:top w:w="80" w:type="dxa"/>
+              <w:left w:w="80" w:type="dxa"/>
+              <w:bottom w:w="80" w:type="dxa"/>
+              <w:right w:w="80" w:type="dxa"/>
+            </w:tcMar>
+            <w:hideMark/>
+          </w:tcPr>
+          <w:p>
+            <w:pPr>
+              <w:spacing w:after="0" w:line="480" w:lineRule="auto"/>
+              <w:rPr>
+                <w:rFonts w:ascii="Times New Roman" w:eastAsia="Times New Roman" w:hAnsi="Times New Roman" w:cs="Times New Roman"/>
+                <w:sz w:val="24"/>
+                <w:szCs w:val="24"/>
+              </w:rPr>
+            </w:pPr>
+            <w:r>
+              <w:rPr>
+                <w:rFonts w:ascii="Times New Roman" w:eastAsia="Times New Roman" w:hAnsi="Times New Roman" w:cs="Times New Roman"/>
+                <w:sz w:val="24"/>
+                <w:szCs w:val="24"/>
+              </w:rPr>
+              <w:t xml:space="preserve">Show different modals for TA and Marker based on the user using PHP $_SESSION varibale </w:t>
+            </w:r>
+          </w:p>
+        </w:tc>
+        <w:tc>
+          <w:tcPr>
+            <w:tcW w:w="2145" w:type="dxa"/>
+            <w:tcBorders>
+              <w:top w:val="single" w:sz="8" w:space="0" w:color="A3A3A3"/>
+              <w:left w:val="single" w:sz="8" w:space="0" w:color="A3A3A3"/>
+              <w:bottom w:val="single" w:sz="8" w:space="0" w:color="A3A3A3"/>
+              <w:right w:val="single" w:sz="8" w:space="0" w:color="A3A3A3"/>
+            </w:tcBorders>
+            <w:tcMar>
+              <w:top w:w="80" w:type="dxa"/>
+              <w:left w:w="80" w:type="dxa"/>
+              <w:bottom w:w="80" w:type="dxa"/>
+              <w:right w:w="80" w:type="dxa"/>
+            </w:tcMar>
+            <w:hideMark/>
+          </w:tcPr>
+          <w:p>
+            <w:pPr>
+              <w:spacing w:after="0" w:line="480" w:lineRule="auto"/>
+              <w:rPr>
+                <w:rFonts w:ascii="Times New Roman" w:eastAsia="Times New Roman" w:hAnsi="Times New Roman" w:cs="Times New Roman"/>
+                <w:sz w:val="24"/>
+                <w:szCs w:val="24"/>
+              </w:rPr>
+            </w:pPr>
+            <w:r>
+              <w:rPr>
+                <w:rFonts w:ascii="Times New Roman" w:eastAsia="Times New Roman" w:hAnsi="Times New Roman" w:cs="Times New Roman"/>
+                <w:sz w:val="24"/>
+                <w:szCs w:val="24"/>
+              </w:rPr>
+              <w:t xml:space="preserve">Week </w:t>
+            </w:r>
+            <w:r>
+              <w:rPr>
+                <w:rFonts w:ascii="Times New Roman" w:eastAsia="Times New Roman" w:hAnsi="Times New Roman" w:cs="Times New Roman"/>
+                <w:sz w:val="24"/>
+                <w:szCs w:val="24"/>
+              </w:rPr>
+              <w:t>6</w:t>
+            </w:r>
+          </w:p>
+        </w:tc>
+        <w:tc>
+          <w:tcPr>
+            <w:tcW w:w="3161" w:type="dxa"/>
+            <w:tcBorders>
+              <w:top w:val="single" w:sz="8" w:space="0" w:color="A3A3A3"/>
+              <w:left w:val="single" w:sz="8" w:space="0" w:color="A3A3A3"/>
+              <w:bottom w:val="single" w:sz="8" w:space="0" w:color="A3A3A3"/>
+              <w:right w:val="single" w:sz="8" w:space="0" w:color="A3A3A3"/>
+            </w:tcBorders>
+            <w:tcMar>
+              <w:top w:w="80" w:type="dxa"/>
+              <w:left w:w="80" w:type="dxa"/>
+              <w:bottom w:w="80" w:type="dxa"/>
+              <w:right w:w="80" w:type="dxa"/>
+            </w:tcMar>
+            <w:hideMark/>
+          </w:tcPr>
+          <w:p>
+            <w:pPr>
+              <w:spacing w:after="0" w:line="480" w:lineRule="auto"/>
+              <w:rPr>
+                <w:rFonts w:ascii="Times New Roman" w:eastAsia="Times New Roman" w:hAnsi="Times New Roman" w:cs="Times New Roman"/>
+                <w:sz w:val="24"/>
+                <w:szCs w:val="24"/>
+              </w:rPr>
+            </w:pPr>
+            <w:r>
+              <w:rPr>
+                <w:rFonts w:ascii="Times New Roman" w:eastAsia="Times New Roman" w:hAnsi="Times New Roman" w:cs="Times New Roman"/>
+                <w:sz w:val="24"/>
+                <w:szCs w:val="24"/>
+              </w:rPr>
+              <w:t>07/30</w:t>
+            </w:r>
+          </w:p>
+        </w:tc>
+      </w:tr>
+    </w:tbl>
+    <w:p>
+      <w:pPr>
+        <w:rPr>
+          <w:rFonts w:ascii="Times New Roman" w:hAnsi="Times New Roman" w:cs="Times New Roman"/>
+          <w:sz w:val="24"/>
+          <w:szCs w:val="24"/>
+        </w:rPr>
+      </w:pPr>
+    </w:p>
+    <w:p>
+      <w:pPr>
         <w:rPr>
           <w:rFonts w:ascii="Times New Roman" w:hAnsi="Times New Roman" w:cs="Times New Roman"/>
           <w:b/>
@@ -1950,21 +3552,8 @@
           <w:sz w:val="30"/>
           <w:szCs w:val="30"/>
         </w:rPr>
-        <w:lastRenderedPageBreak/>
-        <w:t>To-do list</w:t>
-      </w:r>
-    </w:p>
-    <w:p>
-      <w:pPr>
-        <w:rPr>
-          <w:rFonts w:ascii="Times New Roman" w:hAnsi="Times New Roman" w:cs="Times New Roman"/>
-          <w:sz w:val="24"/>
-          <w:szCs w:val="24"/>
-        </w:rPr>
-      </w:pPr>
-    </w:p>
-    <w:p>
-      <w:pPr>
+      </w:pPr>
+      <w:r>
         <w:rPr>
           <w:rFonts w:ascii="Times New Roman" w:hAnsi="Times New Roman" w:cs="Times New Roman"/>
           <w:b/>
@@ -1972,8 +3561,12 @@
           <w:sz w:val="30"/>
           <w:szCs w:val="30"/>
         </w:rPr>
-      </w:pPr>
-      <w:r>
+        <w:br w:type="page"/>
+      </w:r>
+    </w:p>
+    <w:p>
+      <w:pPr>
+        <w:jc w:val="center"/>
         <w:rPr>
           <w:rFonts w:ascii="Times New Roman" w:hAnsi="Times New Roman" w:cs="Times New Roman"/>
           <w:b/>
@@ -1981,12 +3574,8 @@
           <w:sz w:val="30"/>
           <w:szCs w:val="30"/>
         </w:rPr>
-        <w:br w:type="page"/>
-      </w:r>
-    </w:p>
-    <w:p>
-      <w:pPr>
-        <w:jc w:val="center"/>
+      </w:pPr>
+      <w:r>
         <w:rPr>
           <w:rFonts w:ascii="Times New Roman" w:hAnsi="Times New Roman" w:cs="Times New Roman"/>
           <w:b/>
@@ -1994,19 +3583,660 @@
           <w:sz w:val="30"/>
           <w:szCs w:val="30"/>
         </w:rPr>
-      </w:pPr>
-      <w:r>
-        <w:rPr>
-          <w:rFonts w:ascii="Times New Roman" w:hAnsi="Times New Roman" w:cs="Times New Roman"/>
-          <w:b/>
-          <w:bCs/>
-          <w:sz w:val="30"/>
-          <w:szCs w:val="30"/>
-        </w:rPr>
         <w:lastRenderedPageBreak/>
         <w:t>Code issues</w:t>
       </w:r>
     </w:p>
+    <w:tbl>
+      <w:tblPr>
+        <w:tblStyle w:val="PlainTable1"/>
+        <w:tblW w:w="9350" w:type="dxa"/>
+        <w:tblLook w:val="04A0" w:firstRow="1" w:lastRow="0" w:firstColumn="1" w:lastColumn="0" w:noHBand="0" w:noVBand="1"/>
+        <w:tblCaption w:val=""/>
+        <w:tblDescription w:val=""/>
+      </w:tblPr>
+      <w:tblGrid>
+        <w:gridCol w:w="891"/>
+        <w:gridCol w:w="5399"/>
+        <w:gridCol w:w="3060"/>
+      </w:tblGrid>
+      <w:tr>
+        <w:trPr>
+          <w:cnfStyle w:val="100000000000" w:firstRow="1" w:lastRow="0" w:firstColumn="0" w:lastColumn="0" w:oddVBand="0" w:evenVBand="0" w:oddHBand="0" w:evenHBand="0" w:firstRowFirstColumn="0" w:firstRowLastColumn="0" w:lastRowFirstColumn="0" w:lastRowLastColumn="0"/>
+        </w:trPr>
+        <w:tc>
+          <w:tcPr>
+            <w:cnfStyle w:val="001000000000" w:firstRow="0" w:lastRow="0" w:firstColumn="1" w:lastColumn="0" w:oddVBand="0" w:evenVBand="0" w:oddHBand="0" w:evenHBand="0" w:firstRowFirstColumn="0" w:firstRowLastColumn="0" w:lastRowFirstColumn="0" w:lastRowLastColumn="0"/>
+            <w:tcW w:w="891" w:type="dxa"/>
+            <w:hideMark/>
+          </w:tcPr>
+          <w:p>
+            <w:pPr>
+              <w:spacing w:line="480" w:lineRule="auto"/>
+              <w:rPr>
+                <w:rFonts w:ascii="Times New Roman" w:eastAsia="Times New Roman" w:hAnsi="Times New Roman" w:cs="Times New Roman"/>
+                <w:sz w:val="24"/>
+                <w:szCs w:val="24"/>
+              </w:rPr>
+            </w:pPr>
+            <w:r>
+              <w:rPr>
+                <w:rFonts w:ascii="Times New Roman" w:eastAsia="Times New Roman" w:hAnsi="Times New Roman" w:cs="Times New Roman"/>
+                <w:sz w:val="24"/>
+                <w:szCs w:val="24"/>
+              </w:rPr>
+              <w:t>Da</w:t>
+            </w:r>
+            <w:r>
+              <w:rPr>
+                <w:rFonts w:ascii="Times New Roman" w:eastAsia="Times New Roman" w:hAnsi="Times New Roman" w:cs="Times New Roman"/>
+                <w:b w:val="0"/>
+                <w:bCs w:val="0"/>
+                <w:sz w:val="24"/>
+                <w:szCs w:val="24"/>
+              </w:rPr>
+              <w:t>te</w:t>
+            </w:r>
+          </w:p>
+        </w:tc>
+        <w:tc>
+          <w:tcPr>
+            <w:tcW w:w="5399" w:type="dxa"/>
+            <w:hideMark/>
+          </w:tcPr>
+          <w:p>
+            <w:pPr>
+              <w:spacing w:line="480" w:lineRule="auto"/>
+              <w:cnfStyle w:val="100000000000" w:firstRow="1" w:lastRow="0" w:firstColumn="0" w:lastColumn="0" w:oddVBand="0" w:evenVBand="0" w:oddHBand="0" w:evenHBand="0" w:firstRowFirstColumn="0" w:firstRowLastColumn="0" w:lastRowFirstColumn="0" w:lastRowLastColumn="0"/>
+              <w:rPr>
+                <w:rFonts w:ascii="Times New Roman" w:eastAsia="Times New Roman" w:hAnsi="Times New Roman" w:cs="Times New Roman"/>
+                <w:sz w:val="24"/>
+                <w:szCs w:val="24"/>
+              </w:rPr>
+            </w:pPr>
+            <w:r>
+              <w:rPr>
+                <w:rFonts w:ascii="Times New Roman" w:eastAsia="Times New Roman" w:hAnsi="Times New Roman" w:cs="Times New Roman"/>
+                <w:sz w:val="24"/>
+                <w:szCs w:val="24"/>
+              </w:rPr>
+              <w:t>Bug</w:t>
+            </w:r>
+          </w:p>
+        </w:tc>
+        <w:tc>
+          <w:tcPr>
+            <w:tcW w:w="3060" w:type="dxa"/>
+            <w:hideMark/>
+          </w:tcPr>
+          <w:p>
+            <w:pPr>
+              <w:spacing w:line="480" w:lineRule="auto"/>
+              <w:cnfStyle w:val="100000000000" w:firstRow="1" w:lastRow="0" w:firstColumn="0" w:lastColumn="0" w:oddVBand="0" w:evenVBand="0" w:oddHBand="0" w:evenHBand="0" w:firstRowFirstColumn="0" w:firstRowLastColumn="0" w:lastRowFirstColumn="0" w:lastRowLastColumn="0"/>
+              <w:rPr>
+                <w:rFonts w:ascii="Times New Roman" w:eastAsia="Times New Roman" w:hAnsi="Times New Roman" w:cs="Times New Roman"/>
+                <w:sz w:val="24"/>
+                <w:szCs w:val="24"/>
+              </w:rPr>
+            </w:pPr>
+            <w:r>
+              <w:rPr>
+                <w:rFonts w:ascii="Times New Roman" w:eastAsia="Times New Roman" w:hAnsi="Times New Roman" w:cs="Times New Roman"/>
+                <w:sz w:val="24"/>
+                <w:szCs w:val="24"/>
+              </w:rPr>
+              <w:t>Fixes/Workaround</w:t>
+            </w:r>
+          </w:p>
+        </w:tc>
+      </w:tr>
+      <w:tr>
+        <w:trPr>
+          <w:cnfStyle w:val="000000100000" w:firstRow="0" w:lastRow="0" w:firstColumn="0" w:lastColumn="0" w:oddVBand="0" w:evenVBand="0" w:oddHBand="1" w:evenHBand="0" w:firstRowFirstColumn="0" w:firstRowLastColumn="0" w:lastRowFirstColumn="0" w:lastRowLastColumn="0"/>
+        </w:trPr>
+        <w:tc>
+          <w:tcPr>
+            <w:cnfStyle w:val="001000000000" w:firstRow="0" w:lastRow="0" w:firstColumn="1" w:lastColumn="0" w:oddVBand="0" w:evenVBand="0" w:oddHBand="0" w:evenHBand="0" w:firstRowFirstColumn="0" w:firstRowLastColumn="0" w:lastRowFirstColumn="0" w:lastRowLastColumn="0"/>
+            <w:tcW w:w="891" w:type="dxa"/>
+            <w:hideMark/>
+          </w:tcPr>
+          <w:p>
+            <w:pPr>
+              <w:spacing w:line="480" w:lineRule="auto"/>
+              <w:rPr>
+                <w:rFonts w:ascii="Times New Roman" w:eastAsia="Times New Roman" w:hAnsi="Times New Roman" w:cs="Times New Roman"/>
+                <w:sz w:val="24"/>
+                <w:szCs w:val="24"/>
+              </w:rPr>
+            </w:pPr>
+            <w:r>
+              <w:rPr>
+                <w:rFonts w:ascii="Times New Roman" w:eastAsia="Times New Roman" w:hAnsi="Times New Roman" w:cs="Times New Roman"/>
+                <w:sz w:val="24"/>
+                <w:szCs w:val="24"/>
+              </w:rPr>
+              <w:t>06/22</w:t>
+            </w:r>
+          </w:p>
+        </w:tc>
+        <w:tc>
+          <w:tcPr>
+            <w:tcW w:w="5399" w:type="dxa"/>
+            <w:hideMark/>
+          </w:tcPr>
+          <w:p>
+            <w:pPr>
+              <w:spacing w:line="480" w:lineRule="auto"/>
+              <w:cnfStyle w:val="000000100000" w:firstRow="0" w:lastRow="0" w:firstColumn="0" w:lastColumn="0" w:oddVBand="0" w:evenVBand="0" w:oddHBand="1" w:evenHBand="0" w:firstRowFirstColumn="0" w:firstRowLastColumn="0" w:lastRowFirstColumn="0" w:lastRowLastColumn="0"/>
+              <w:rPr>
+                <w:rFonts w:ascii="Times New Roman" w:eastAsia="Times New Roman" w:hAnsi="Times New Roman" w:cs="Times New Roman"/>
+                <w:sz w:val="24"/>
+                <w:szCs w:val="24"/>
+              </w:rPr>
+            </w:pPr>
+            <w:r>
+              <w:rPr>
+                <w:rFonts w:ascii="Times New Roman" w:eastAsia="Times New Roman" w:hAnsi="Times New Roman" w:cs="Times New Roman"/>
+                <w:sz w:val="24"/>
+                <w:szCs w:val="24"/>
+              </w:rPr>
+              <w:t>The inner div was not wrapped around the outer div</w:t>
+            </w:r>
+          </w:p>
+        </w:tc>
+        <w:tc>
+          <w:tcPr>
+            <w:tcW w:w="3060" w:type="dxa"/>
+            <w:hideMark/>
+          </w:tcPr>
+          <w:p>
+            <w:pPr>
+              <w:spacing w:line="480" w:lineRule="auto"/>
+              <w:cnfStyle w:val="000000100000" w:firstRow="0" w:lastRow="0" w:firstColumn="0" w:lastColumn="0" w:oddVBand="0" w:evenVBand="0" w:oddHBand="1" w:evenHBand="0" w:firstRowFirstColumn="0" w:firstRowLastColumn="0" w:lastRowFirstColumn="0" w:lastRowLastColumn="0"/>
+              <w:rPr>
+                <w:rFonts w:ascii="Times New Roman" w:eastAsia="Times New Roman" w:hAnsi="Times New Roman" w:cs="Times New Roman"/>
+                <w:sz w:val="24"/>
+                <w:szCs w:val="24"/>
+              </w:rPr>
+            </w:pPr>
+            <w:r>
+              <w:rPr>
+                <w:rFonts w:ascii="Times New Roman" w:eastAsia="Times New Roman" w:hAnsi="Times New Roman" w:cs="Times New Roman"/>
+                <w:sz w:val="24"/>
+                <w:szCs w:val="24"/>
+              </w:rPr>
+              <w:t>Deleted the duplicate inner div.</w:t>
+            </w:r>
+          </w:p>
+        </w:tc>
+      </w:tr>
+      <w:tr>
+        <w:tc>
+          <w:tcPr>
+            <w:cnfStyle w:val="001000000000" w:firstRow="0" w:lastRow="0" w:firstColumn="1" w:lastColumn="0" w:oddVBand="0" w:evenVBand="0" w:oddHBand="0" w:evenHBand="0" w:firstRowFirstColumn="0" w:firstRowLastColumn="0" w:lastRowFirstColumn="0" w:lastRowLastColumn="0"/>
+            <w:tcW w:w="891" w:type="dxa"/>
+            <w:hideMark/>
+          </w:tcPr>
+          <w:p>
+            <w:pPr>
+              <w:spacing w:line="480" w:lineRule="auto"/>
+              <w:rPr>
+                <w:rFonts w:ascii="Times New Roman" w:eastAsia="Times New Roman" w:hAnsi="Times New Roman" w:cs="Times New Roman"/>
+                <w:sz w:val="24"/>
+                <w:szCs w:val="24"/>
+              </w:rPr>
+            </w:pPr>
+            <w:r>
+              <w:rPr>
+                <w:rFonts w:ascii="Times New Roman" w:eastAsia="Times New Roman" w:hAnsi="Times New Roman" w:cs="Times New Roman"/>
+                <w:sz w:val="24"/>
+                <w:szCs w:val="24"/>
+              </w:rPr>
+              <w:t>06/30</w:t>
+            </w:r>
+          </w:p>
+        </w:tc>
+        <w:tc>
+          <w:tcPr>
+            <w:tcW w:w="5399" w:type="dxa"/>
+            <w:hideMark/>
+          </w:tcPr>
+          <w:p>
+            <w:pPr>
+              <w:spacing w:line="480" w:lineRule="auto"/>
+              <w:cnfStyle w:val="000000000000" w:firstRow="0" w:lastRow="0" w:firstColumn="0" w:lastColumn="0" w:oddVBand="0" w:evenVBand="0" w:oddHBand="0" w:evenHBand="0" w:firstRowFirstColumn="0" w:firstRowLastColumn="0" w:lastRowFirstColumn="0" w:lastRowLastColumn="0"/>
+              <w:rPr>
+                <w:rFonts w:ascii="Times New Roman" w:eastAsia="Times New Roman" w:hAnsi="Times New Roman" w:cs="Times New Roman"/>
+                <w:sz w:val="24"/>
+                <w:szCs w:val="24"/>
+              </w:rPr>
+            </w:pPr>
+            <w:r>
+              <w:rPr>
+                <w:rFonts w:ascii="Times New Roman" w:eastAsia="Times New Roman" w:hAnsi="Times New Roman" w:cs="Times New Roman"/>
+                <w:sz w:val="24"/>
+                <w:szCs w:val="24"/>
+              </w:rPr>
+              <w:t>There is a conflict during the development as there are more than one people working on the same file on the same branch</w:t>
+            </w:r>
+          </w:p>
+        </w:tc>
+        <w:tc>
+          <w:tcPr>
+            <w:tcW w:w="3060" w:type="dxa"/>
+            <w:hideMark/>
+          </w:tcPr>
+          <w:p>
+            <w:pPr>
+              <w:spacing w:line="480" w:lineRule="auto"/>
+              <w:cnfStyle w:val="000000000000" w:firstRow="0" w:lastRow="0" w:firstColumn="0" w:lastColumn="0" w:oddVBand="0" w:evenVBand="0" w:oddHBand="0" w:evenHBand="0" w:firstRowFirstColumn="0" w:firstRowLastColumn="0" w:lastRowFirstColumn="0" w:lastRowLastColumn="0"/>
+              <w:rPr>
+                <w:rFonts w:ascii="Times New Roman" w:eastAsia="Times New Roman" w:hAnsi="Times New Roman" w:cs="Times New Roman"/>
+                <w:sz w:val="24"/>
+                <w:szCs w:val="24"/>
+              </w:rPr>
+            </w:pPr>
+            <w:r>
+              <w:rPr>
+                <w:rFonts w:ascii="Times New Roman" w:eastAsia="Times New Roman" w:hAnsi="Times New Roman" w:cs="Times New Roman"/>
+                <w:sz w:val="24"/>
+                <w:szCs w:val="24"/>
+              </w:rPr>
+              <w:t>Use one person's file and pushed on Git Hub, then add my code back from the note in my local computer.</w:t>
+            </w:r>
+          </w:p>
+        </w:tc>
+      </w:tr>
+      <w:tr>
+        <w:trPr>
+          <w:cnfStyle w:val="000000100000" w:firstRow="0" w:lastRow="0" w:firstColumn="0" w:lastColumn="0" w:oddVBand="0" w:evenVBand="0" w:oddHBand="1" w:evenHBand="0" w:firstRowFirstColumn="0" w:firstRowLastColumn="0" w:lastRowFirstColumn="0" w:lastRowLastColumn="0"/>
+        </w:trPr>
+        <w:tc>
+          <w:tcPr>
+            <w:cnfStyle w:val="001000000000" w:firstRow="0" w:lastRow="0" w:firstColumn="1" w:lastColumn="0" w:oddVBand="0" w:evenVBand="0" w:oddHBand="0" w:evenHBand="0" w:firstRowFirstColumn="0" w:firstRowLastColumn="0" w:lastRowFirstColumn="0" w:lastRowLastColumn="0"/>
+            <w:tcW w:w="891" w:type="dxa"/>
+            <w:hideMark/>
+          </w:tcPr>
+          <w:p>
+            <w:pPr>
+              <w:spacing w:line="480" w:lineRule="auto"/>
+              <w:rPr>
+                <w:rFonts w:ascii="Times New Roman" w:eastAsia="Times New Roman" w:hAnsi="Times New Roman" w:cs="Times New Roman"/>
+                <w:sz w:val="24"/>
+                <w:szCs w:val="24"/>
+              </w:rPr>
+            </w:pPr>
+            <w:r>
+              <w:rPr>
+                <w:rFonts w:ascii="Times New Roman" w:eastAsia="Times New Roman" w:hAnsi="Times New Roman" w:cs="Times New Roman"/>
+                <w:sz w:val="24"/>
+                <w:szCs w:val="24"/>
+              </w:rPr>
+              <w:t>07/02</w:t>
+            </w:r>
+          </w:p>
+        </w:tc>
+        <w:tc>
+          <w:tcPr>
+            <w:tcW w:w="5399" w:type="dxa"/>
+            <w:hideMark/>
+          </w:tcPr>
+          <w:p>
+            <w:pPr>
+              <w:spacing w:line="480" w:lineRule="auto"/>
+              <w:cnfStyle w:val="000000100000" w:firstRow="0" w:lastRow="0" w:firstColumn="0" w:lastColumn="0" w:oddVBand="0" w:evenVBand="0" w:oddHBand="1" w:evenHBand="0" w:firstRowFirstColumn="0" w:firstRowLastColumn="0" w:lastRowFirstColumn="0" w:lastRowLastColumn="0"/>
+              <w:rPr>
+                <w:rFonts w:ascii="Times New Roman" w:eastAsia="Times New Roman" w:hAnsi="Times New Roman" w:cs="Times New Roman"/>
+                <w:sz w:val="24"/>
+                <w:szCs w:val="24"/>
+              </w:rPr>
+            </w:pPr>
+            <w:r>
+              <w:rPr>
+                <w:rFonts w:ascii="Times New Roman" w:eastAsia="Times New Roman" w:hAnsi="Times New Roman" w:cs="Times New Roman"/>
+                <w:sz w:val="24"/>
+                <w:szCs w:val="24"/>
+              </w:rPr>
+              <w:t xml:space="preserve">Bug when writing the function that is used for Hour Submission validation. By comparing total hours to the sum of sub-hours the user provided, we will know whether the information is correct or not. I created a single variable on Js to calculate the sum of the sub-hours, but when I try to get the next sub-hour, the variable won't calculate the sum of these element but only take the later. </w:t>
+            </w:r>
+          </w:p>
+        </w:tc>
+        <w:tc>
+          <w:tcPr>
+            <w:tcW w:w="3060" w:type="dxa"/>
+            <w:hideMark/>
+          </w:tcPr>
+          <w:p>
+            <w:pPr>
+              <w:spacing w:line="480" w:lineRule="auto"/>
+              <w:cnfStyle w:val="000000100000" w:firstRow="0" w:lastRow="0" w:firstColumn="0" w:lastColumn="0" w:oddVBand="0" w:evenVBand="0" w:oddHBand="1" w:evenHBand="0" w:firstRowFirstColumn="0" w:firstRowLastColumn="0" w:lastRowFirstColumn="0" w:lastRowLastColumn="0"/>
+              <w:rPr>
+                <w:rFonts w:ascii="Times New Roman" w:eastAsia="Times New Roman" w:hAnsi="Times New Roman" w:cs="Times New Roman"/>
+                <w:sz w:val="24"/>
+                <w:szCs w:val="24"/>
+              </w:rPr>
+            </w:pPr>
+            <w:r>
+              <w:rPr>
+                <w:rFonts w:ascii="Times New Roman" w:eastAsia="Times New Roman" w:hAnsi="Times New Roman" w:cs="Times New Roman"/>
+                <w:sz w:val="24"/>
+                <w:szCs w:val="24"/>
+              </w:rPr>
+              <w:t>Created an array to store all the value of sub-hours the user provided</w:t>
+            </w:r>
+          </w:p>
+        </w:tc>
+      </w:tr>
+      <w:tr>
+        <w:tc>
+          <w:tcPr>
+            <w:cnfStyle w:val="001000000000" w:firstRow="0" w:lastRow="0" w:firstColumn="1" w:lastColumn="0" w:oddVBand="0" w:evenVBand="0" w:oddHBand="0" w:evenHBand="0" w:firstRowFirstColumn="0" w:firstRowLastColumn="0" w:lastRowFirstColumn="0" w:lastRowLastColumn="0"/>
+            <w:tcW w:w="891" w:type="dxa"/>
+            <w:hideMark/>
+          </w:tcPr>
+          <w:p>
+            <w:pPr>
+              <w:spacing w:line="480" w:lineRule="auto"/>
+              <w:rPr>
+                <w:rFonts w:ascii="Times New Roman" w:eastAsia="Times New Roman" w:hAnsi="Times New Roman" w:cs="Times New Roman"/>
+                <w:sz w:val="24"/>
+                <w:szCs w:val="24"/>
+              </w:rPr>
+            </w:pPr>
+            <w:r>
+              <w:rPr>
+                <w:rFonts w:ascii="Times New Roman" w:eastAsia="Times New Roman" w:hAnsi="Times New Roman" w:cs="Times New Roman"/>
+                <w:sz w:val="24"/>
+                <w:szCs w:val="24"/>
+              </w:rPr>
+              <w:t>0</w:t>
+            </w:r>
+            <w:r>
+              <w:rPr>
+                <w:rFonts w:ascii="Times New Roman" w:eastAsia="Times New Roman" w:hAnsi="Times New Roman" w:cs="Times New Roman"/>
+                <w:sz w:val="24"/>
+                <w:szCs w:val="24"/>
+              </w:rPr>
+              <w:t>7/27</w:t>
+            </w:r>
+          </w:p>
+        </w:tc>
+        <w:tc>
+          <w:tcPr>
+            <w:tcW w:w="5399" w:type="dxa"/>
+            <w:hideMark/>
+          </w:tcPr>
+          <w:p>
+            <w:pPr>
+              <w:spacing w:line="480" w:lineRule="auto"/>
+              <w:cnfStyle w:val="000000000000" w:firstRow="0" w:lastRow="0" w:firstColumn="0" w:lastColumn="0" w:oddVBand="0" w:evenVBand="0" w:oddHBand="0" w:evenHBand="0" w:firstRowFirstColumn="0" w:firstRowLastColumn="0" w:lastRowFirstColumn="0" w:lastRowLastColumn="0"/>
+              <w:rPr>
+                <w:rFonts w:ascii="Times New Roman" w:eastAsia="Times New Roman" w:hAnsi="Times New Roman" w:cs="Times New Roman"/>
+                <w:sz w:val="24"/>
+                <w:szCs w:val="24"/>
+                <w:lang w:val="en-US"/>
+              </w:rPr>
+            </w:pPr>
+            <w:r>
+              <w:rPr>
+                <w:rFonts w:ascii="Times New Roman" w:eastAsia="Times New Roman" w:hAnsi="Times New Roman" w:cs="Times New Roman"/>
+                <w:sz w:val="24"/>
+                <w:szCs w:val="24"/>
+                <w:lang w:val="en-US"/>
+              </w:rPr>
+              <w:t xml:space="preserve">Having the type 'submit' for the input tag was required for getting values from the form using PHP in TA.php, which prevents the modal from popping-up. </w:t>
+            </w:r>
+          </w:p>
+        </w:tc>
+        <w:tc>
+          <w:tcPr>
+            <w:tcW w:w="3060" w:type="dxa"/>
+            <w:hideMark/>
+          </w:tcPr>
+          <w:p>
+            <w:pPr>
+              <w:spacing w:line="480" w:lineRule="auto"/>
+              <w:cnfStyle w:val="000000000000" w:firstRow="0" w:lastRow="0" w:firstColumn="0" w:lastColumn="0" w:oddVBand="0" w:evenVBand="0" w:oddHBand="0" w:evenHBand="0" w:firstRowFirstColumn="0" w:firstRowLastColumn="0" w:lastRowFirstColumn="0" w:lastRowLastColumn="0"/>
+              <w:rPr>
+                <w:rFonts w:ascii="Times New Roman" w:eastAsia="Times New Roman" w:hAnsi="Times New Roman" w:cs="Times New Roman"/>
+                <w:sz w:val="24"/>
+                <w:szCs w:val="24"/>
+              </w:rPr>
+            </w:pPr>
+            <w:r>
+              <w:rPr>
+                <w:rFonts w:ascii="Times New Roman" w:eastAsia="Times New Roman" w:hAnsi="Times New Roman" w:cs="Times New Roman"/>
+                <w:sz w:val="24"/>
+                <w:szCs w:val="24"/>
+              </w:rPr>
+              <w:t>Created a new button that takes in the values and refreshes the page, along with the one that inserts values into d</w:t>
+            </w:r>
+            <w:r>
+              <w:rPr>
+                <w:rFonts w:ascii="Times New Roman" w:eastAsia="Times New Roman" w:hAnsi="Times New Roman" w:cs="Times New Roman"/>
+                <w:sz w:val="24"/>
+                <w:szCs w:val="24"/>
+              </w:rPr>
+              <w:t>atabase.</w:t>
+            </w:r>
+          </w:p>
+        </w:tc>
+      </w:tr>
+      <w:tr>
+        <w:trPr>
+          <w:cnfStyle w:val="000000100000" w:firstRow="0" w:lastRow="0" w:firstColumn="0" w:lastColumn="0" w:oddVBand="0" w:evenVBand="0" w:oddHBand="1" w:evenHBand="0" w:firstRowFirstColumn="0" w:firstRowLastColumn="0" w:lastRowFirstColumn="0" w:lastRowLastColumn="0"/>
+        </w:trPr>
+        <w:tc>
+          <w:tcPr>
+            <w:cnfStyle w:val="001000000000" w:firstRow="0" w:lastRow="0" w:firstColumn="1" w:lastColumn="0" w:oddVBand="0" w:evenVBand="0" w:oddHBand="0" w:evenHBand="0" w:firstRowFirstColumn="0" w:firstRowLastColumn="0" w:lastRowFirstColumn="0" w:lastRowLastColumn="0"/>
+            <w:tcW w:w="891" w:type="dxa"/>
+            <w:hideMark/>
+          </w:tcPr>
+          <w:p>
+            <w:pPr>
+              <w:spacing w:line="480" w:lineRule="auto"/>
+              <w:rPr>
+                <w:rFonts w:ascii="Times New Roman" w:eastAsia="Times New Roman" w:hAnsi="Times New Roman" w:cs="Times New Roman"/>
+                <w:sz w:val="24"/>
+                <w:szCs w:val="24"/>
+              </w:rPr>
+            </w:pPr>
+            <w:r>
+              <w:rPr>
+                <w:rFonts w:ascii="Times New Roman" w:eastAsia="Times New Roman" w:hAnsi="Times New Roman" w:cs="Times New Roman"/>
+                <w:sz w:val="24"/>
+                <w:szCs w:val="24"/>
+              </w:rPr>
+              <w:lastRenderedPageBreak/>
+              <w:t>0</w:t>
+            </w:r>
+            <w:r>
+              <w:rPr>
+                <w:rFonts w:ascii="Times New Roman" w:eastAsia="Times New Roman" w:hAnsi="Times New Roman" w:cs="Times New Roman"/>
+                <w:sz w:val="24"/>
+                <w:szCs w:val="24"/>
+              </w:rPr>
+              <w:t>7/29</w:t>
+            </w:r>
+          </w:p>
+        </w:tc>
+        <w:tc>
+          <w:tcPr>
+            <w:tcW w:w="5399" w:type="dxa"/>
+            <w:hideMark/>
+          </w:tcPr>
+          <w:p>
+            <w:pPr>
+              <w:spacing w:line="480" w:lineRule="auto"/>
+              <w:cnfStyle w:val="000000100000" w:firstRow="0" w:lastRow="0" w:firstColumn="0" w:lastColumn="0" w:oddVBand="0" w:evenVBand="0" w:oddHBand="1" w:evenHBand="0" w:firstRowFirstColumn="0" w:firstRowLastColumn="0" w:lastRowFirstColumn="0" w:lastRowLastColumn="0"/>
+              <w:rPr>
+                <w:rFonts w:ascii="Times New Roman" w:eastAsia="Times New Roman" w:hAnsi="Times New Roman" w:cs="Times New Roman"/>
+                <w:sz w:val="24"/>
+                <w:szCs w:val="24"/>
+              </w:rPr>
+            </w:pPr>
+            <w:r>
+              <w:rPr>
+                <w:rFonts w:ascii="Times New Roman" w:eastAsia="Times New Roman" w:hAnsi="Times New Roman" w:cs="Times New Roman"/>
+                <w:sz w:val="24"/>
+                <w:szCs w:val="24"/>
+              </w:rPr>
+              <w:t>There is an issue inserting values from TA.php into the database. The SQL error suggests that more than half of the command is getting ignored. Found out it occurs because one of the column names has a '#', which is used for comments in PHP.</w:t>
+            </w:r>
+          </w:p>
+        </w:tc>
+        <w:tc>
+          <w:tcPr>
+            <w:tcW w:w="3060" w:type="dxa"/>
+            <w:hideMark/>
+          </w:tcPr>
+          <w:p>
+            <w:pPr>
+              <w:spacing w:line="480" w:lineRule="auto"/>
+              <w:cnfStyle w:val="000000100000" w:firstRow="0" w:lastRow="0" w:firstColumn="0" w:lastColumn="0" w:oddVBand="0" w:evenVBand="0" w:oddHBand="1" w:evenHBand="0" w:firstRowFirstColumn="0" w:firstRowLastColumn="0" w:lastRowFirstColumn="0" w:lastRowLastColumn="0"/>
+              <w:rPr>
+                <w:rFonts w:ascii="Times New Roman" w:eastAsia="Times New Roman" w:hAnsi="Times New Roman" w:cs="Times New Roman"/>
+                <w:sz w:val="24"/>
+                <w:szCs w:val="24"/>
+              </w:rPr>
+            </w:pPr>
+            <w:r>
+              <w:rPr>
+                <w:rFonts w:ascii="Times New Roman" w:eastAsia="Times New Roman" w:hAnsi="Times New Roman" w:cs="Times New Roman"/>
+                <w:sz w:val="24"/>
+                <w:szCs w:val="24"/>
+              </w:rPr>
+              <w:t>Renamed the column in the d</w:t>
+            </w:r>
+            <w:r>
+              <w:rPr>
+                <w:rFonts w:ascii="Times New Roman" w:eastAsia="Times New Roman" w:hAnsi="Times New Roman" w:cs="Times New Roman"/>
+                <w:sz w:val="24"/>
+                <w:szCs w:val="24"/>
+              </w:rPr>
+              <w:t>atabase.</w:t>
+            </w:r>
+          </w:p>
+        </w:tc>
+      </w:tr>
+      <w:tr>
+        <w:tc>
+          <w:tcPr>
+            <w:cnfStyle w:val="001000000000" w:firstRow="0" w:lastRow="0" w:firstColumn="1" w:lastColumn="0" w:oddVBand="0" w:evenVBand="0" w:oddHBand="0" w:evenHBand="0" w:firstRowFirstColumn="0" w:firstRowLastColumn="0" w:lastRowFirstColumn="0" w:lastRowLastColumn="0"/>
+            <w:tcW w:w="891" w:type="dxa"/>
+            <w:hideMark/>
+          </w:tcPr>
+          <w:p>
+            <w:pPr>
+              <w:spacing w:line="480" w:lineRule="auto"/>
+              <w:rPr>
+                <w:rFonts w:ascii="Times New Roman" w:eastAsia="Times New Roman" w:hAnsi="Times New Roman" w:cs="Times New Roman"/>
+                <w:sz w:val="24"/>
+                <w:szCs w:val="24"/>
+              </w:rPr>
+            </w:pPr>
+            <w:r>
+              <w:rPr>
+                <w:rFonts w:ascii="Times New Roman" w:eastAsia="Times New Roman" w:hAnsi="Times New Roman" w:cs="Times New Roman"/>
+                <w:sz w:val="24"/>
+                <w:szCs w:val="24"/>
+              </w:rPr>
+              <w:t>0</w:t>
+            </w:r>
+            <w:r>
+              <w:rPr>
+                <w:rFonts w:ascii="Times New Roman" w:eastAsia="Times New Roman" w:hAnsi="Times New Roman" w:cs="Times New Roman"/>
+                <w:sz w:val="24"/>
+                <w:szCs w:val="24"/>
+              </w:rPr>
+              <w:t>8/4</w:t>
+            </w:r>
+          </w:p>
+        </w:tc>
+        <w:tc>
+          <w:tcPr>
+            <w:tcW w:w="5399" w:type="dxa"/>
+            <w:hideMark/>
+          </w:tcPr>
+          <w:p>
+            <w:pPr>
+              <w:spacing w:line="480" w:lineRule="auto"/>
+              <w:cnfStyle w:val="000000000000" w:firstRow="0" w:lastRow="0" w:firstColumn="0" w:lastColumn="0" w:oddVBand="0" w:evenVBand="0" w:oddHBand="0" w:evenHBand="0" w:firstRowFirstColumn="0" w:firstRowLastColumn="0" w:lastRowFirstColumn="0" w:lastRowLastColumn="0"/>
+              <w:rPr>
+                <w:rFonts w:ascii="Times New Roman" w:eastAsia="Times New Roman" w:hAnsi="Times New Roman" w:cs="Times New Roman"/>
+                <w:sz w:val="24"/>
+                <w:szCs w:val="24"/>
+              </w:rPr>
+            </w:pPr>
+            <w:r>
+              <w:rPr>
+                <w:rFonts w:ascii="Times New Roman" w:eastAsia="Times New Roman" w:hAnsi="Times New Roman" w:cs="Times New Roman"/>
+                <w:sz w:val="24"/>
+                <w:szCs w:val="24"/>
+              </w:rPr>
+              <w:t>After hosting the website on 000webhost, the $_SESSION variables were not working because 'an header was already sent'. It meant I couldn't have headers and $_SESSION variables, which made inserting values into the d</w:t>
+            </w:r>
+            <w:r>
+              <w:rPr>
+                <w:rFonts w:ascii="Times New Roman" w:eastAsia="Times New Roman" w:hAnsi="Times New Roman" w:cs="Times New Roman"/>
+                <w:sz w:val="24"/>
+                <w:szCs w:val="24"/>
+              </w:rPr>
+              <w:t>ata</w:t>
+            </w:r>
+            <w:r>
+              <w:rPr>
+                <w:rFonts w:ascii="Times New Roman" w:eastAsia="Times New Roman" w:hAnsi="Times New Roman" w:cs="Times New Roman"/>
+                <w:sz w:val="24"/>
+                <w:szCs w:val="24"/>
+              </w:rPr>
+              <w:t>b</w:t>
+            </w:r>
+            <w:r>
+              <w:rPr>
+                <w:rFonts w:ascii="Times New Roman" w:eastAsia="Times New Roman" w:hAnsi="Times New Roman" w:cs="Times New Roman"/>
+                <w:sz w:val="24"/>
+                <w:szCs w:val="24"/>
+              </w:rPr>
+              <w:t>ase</w:t>
+            </w:r>
+            <w:r>
+              <w:rPr>
+                <w:rFonts w:ascii="Times New Roman" w:eastAsia="Times New Roman" w:hAnsi="Times New Roman" w:cs="Times New Roman"/>
+                <w:sz w:val="24"/>
+                <w:szCs w:val="24"/>
+              </w:rPr>
+              <w:t xml:space="preserve"> impossible.</w:t>
+            </w:r>
+          </w:p>
+        </w:tc>
+        <w:tc>
+          <w:tcPr>
+            <w:tcW w:w="3060" w:type="dxa"/>
+            <w:hideMark/>
+          </w:tcPr>
+          <w:p>
+            <w:pPr>
+              <w:spacing w:line="480" w:lineRule="auto"/>
+              <w:cnfStyle w:val="000000000000" w:firstRow="0" w:lastRow="0" w:firstColumn="0" w:lastColumn="0" w:oddVBand="0" w:evenVBand="0" w:oddHBand="0" w:evenHBand="0" w:firstRowFirstColumn="0" w:firstRowLastColumn="0" w:lastRowFirstColumn="0" w:lastRowLastColumn="0"/>
+              <w:rPr>
+                <w:rFonts w:ascii="Times New Roman" w:eastAsia="Times New Roman" w:hAnsi="Times New Roman" w:cs="Times New Roman"/>
+                <w:sz w:val="24"/>
+                <w:szCs w:val="24"/>
+              </w:rPr>
+            </w:pPr>
+            <w:r>
+              <w:rPr>
+                <w:rFonts w:ascii="Times New Roman" w:eastAsia="Times New Roman" w:hAnsi="Times New Roman" w:cs="Times New Roman"/>
+                <w:sz w:val="24"/>
+                <w:szCs w:val="24"/>
+              </w:rPr>
+              <w:t>In the .htaccess file, added a statement saying 'php_flag output_buffering on'</w:t>
+            </w:r>
+          </w:p>
+        </w:tc>
+      </w:tr>
+    </w:tbl>
     <w:p>
       <w:pPr>
         <w:rPr>
@@ -3123,6 +5353,85 @@
     <w:uiPriority w:val="99"/>
     <w:rsid w:val="004741FE"/>
   </w:style>
+  <w:style w:type="paragraph" w:styleId="NormalWeb">
+    <w:name w:val="Normal (Web)"/>
+    <w:basedOn w:val="Normal"/>
+    <w:uiPriority w:val="99"/>
+    <w:semiHidden/>
+    <w:unhideWhenUsed/>
+    <w:rsid w:val="002A4A5D"/>
+    <w:pPr>
+      <w:spacing w:before="100" w:beforeAutospacing="1" w:after="100" w:afterAutospacing="1" w:line="240" w:lineRule="auto"/>
+    </w:pPr>
+    <w:rPr>
+      <w:rFonts w:ascii="Times New Roman" w:eastAsia="Times New Roman" w:hAnsi="Times New Roman" w:cs="Times New Roman"/>
+      <w:sz w:val="24"/>
+      <w:szCs w:val="24"/>
+    </w:rPr>
+  </w:style>
+  <w:style w:type="table" w:styleId="PlainTable1">
+    <w:name w:val="Plain Table 1"/>
+    <w:basedOn w:val="TableNormal"/>
+    <w:uiPriority w:val="41"/>
+    <w:rsid w:val="00E92C25"/>
+    <w:pPr>
+      <w:spacing w:after="0" w:line="240" w:lineRule="auto"/>
+    </w:pPr>
+    <w:tblPr>
+      <w:tblStyleRowBandSize w:val="1"/>
+      <w:tblStyleColBandSize w:val="1"/>
+      <w:tblBorders>
+        <w:top w:val="single" w:sz="4" w:space="0" w:color="BFBFBF" w:themeColor="background1" w:themeShade="BF"/>
+        <w:left w:val="single" w:sz="4" w:space="0" w:color="BFBFBF" w:themeColor="background1" w:themeShade="BF"/>
+        <w:bottom w:val="single" w:sz="4" w:space="0" w:color="BFBFBF" w:themeColor="background1" w:themeShade="BF"/>
+        <w:right w:val="single" w:sz="4" w:space="0" w:color="BFBFBF" w:themeColor="background1" w:themeShade="BF"/>
+        <w:insideH w:val="single" w:sz="4" w:space="0" w:color="BFBFBF" w:themeColor="background1" w:themeShade="BF"/>
+        <w:insideV w:val="single" w:sz="4" w:space="0" w:color="BFBFBF" w:themeColor="background1" w:themeShade="BF"/>
+      </w:tblBorders>
+    </w:tblPr>
+    <w:tblStylePr w:type="firstRow">
+      <w:rPr>
+        <w:b/>
+        <w:bCs/>
+      </w:rPr>
+    </w:tblStylePr>
+    <w:tblStylePr w:type="lastRow">
+      <w:rPr>
+        <w:b/>
+        <w:bCs/>
+      </w:rPr>
+      <w:tblPr/>
+      <w:tcPr>
+        <w:tcBorders>
+          <w:top w:val="double" w:sz="4" w:space="0" w:color="BFBFBF" w:themeColor="background1" w:themeShade="BF"/>
+        </w:tcBorders>
+      </w:tcPr>
+    </w:tblStylePr>
+    <w:tblStylePr w:type="firstCol">
+      <w:rPr>
+        <w:b/>
+        <w:bCs/>
+      </w:rPr>
+    </w:tblStylePr>
+    <w:tblStylePr w:type="lastCol">
+      <w:rPr>
+        <w:b/>
+        <w:bCs/>
+      </w:rPr>
+    </w:tblStylePr>
+    <w:tblStylePr w:type="band1Vert">
+      <w:tblPr/>
+      <w:tcPr>
+        <w:shd w:val="clear" w:color="auto" w:fill="F2F2F2" w:themeFill="background1" w:themeFillShade="F2"/>
+      </w:tcPr>
+    </w:tblStylePr>
+    <w:tblStylePr w:type="band1Horz">
+      <w:tblPr/>
+      <w:tcPr>
+        <w:shd w:val="clear" w:color="auto" w:fill="F2F2F2" w:themeFill="background1" w:themeFillShade="F2"/>
+      </w:tcPr>
+    </w:tblStylePr>
+  </w:style>
 </w:styles>
 </file>
 

--- a/src/Documentation/developer note.docx
+++ b/src/Documentation/developer note.docx
@@ -943,13 +943,23 @@
                                     <w:szCs w:val="36"/>
                                   </w:rPr>
                                 </w:pPr>
+                                <w:proofErr w:type="spellStart"/>
                                 <w:r>
                                   <w:rPr>
                                     <w:color w:val="4472C4" w:themeColor="accent1"/>
                                     <w:sz w:val="36"/>
                                     <w:szCs w:val="36"/>
                                   </w:rPr>
-                                  <w:t>Everybyte Digital Products</w:t>
+                                  <w:t>Everybyte</w:t>
+                                </w:r>
+                                <w:proofErr w:type="spellEnd"/>
+                                <w:r>
+                                  <w:rPr>
+                                    <w:color w:val="4472C4" w:themeColor="accent1"/>
+                                    <w:sz w:val="36"/>
+                                    <w:szCs w:val="36"/>
+                                  </w:rPr>
+                                  <w:t xml:space="preserve"> Digital Products</w:t>
                                 </w:r>
                               </w:p>
                             </w:txbxContent>
@@ -1006,13 +1016,23 @@
                               <w:szCs w:val="36"/>
                             </w:rPr>
                           </w:pPr>
+                          <w:proofErr w:type="spellStart"/>
                           <w:r>
                             <w:rPr>
                               <w:color w:val="4472C4" w:themeColor="accent1"/>
                               <w:sz w:val="36"/>
                               <w:szCs w:val="36"/>
                             </w:rPr>
-                            <w:t>Everybyte Digital Products</w:t>
+                            <w:t>Everybyte</w:t>
+                          </w:r>
+                          <w:proofErr w:type="spellEnd"/>
+                          <w:r>
+                            <w:rPr>
+                              <w:color w:val="4472C4" w:themeColor="accent1"/>
+                              <w:sz w:val="36"/>
+                              <w:szCs w:val="36"/>
+                            </w:rPr>
+                            <w:t xml:space="preserve"> Digital Products</w:t>
                           </w:r>
                         </w:p>
                       </w:txbxContent>
@@ -1939,23 +1959,25 @@
           <w:sz w:val="24"/>
           <w:szCs w:val="24"/>
         </w:rPr>
-        <w:t xml:space="preserve"> Thus, DALTAMS is created to provide professors and students a recruiting platform which distinguish from Dalhousie MyCareer, </w:t>
-      </w:r>
+        <w:t xml:space="preserve"> Thus, DALTAMS is created to provide professors and students a recruiting platform which distinguish from Dalhousie </w:t>
+      </w:r>
+      <w:proofErr w:type="spellStart"/>
       <w:r>
         <w:rPr>
           <w:rFonts w:ascii="Times New Roman" w:hAnsi="Times New Roman" w:cs="Times New Roman"/>
           <w:sz w:val="24"/>
           <w:szCs w:val="24"/>
         </w:rPr>
-        <w:t>a school-wide general job search. DALTAMS is focused to professors recruiting TAs and students applying for a TA position.</w:t>
-      </w:r>
+        <w:t>MyCareer</w:t>
+      </w:r>
+      <w:proofErr w:type="spellEnd"/>
       <w:r>
         <w:rPr>
           <w:rFonts w:ascii="Times New Roman" w:hAnsi="Times New Roman" w:cs="Times New Roman"/>
           <w:sz w:val="24"/>
           <w:szCs w:val="24"/>
         </w:rPr>
-        <w:t xml:space="preserve"> The mission of DALTAMS is to provide a user-friendly website, easy to use, without any annoying emails </w:t>
+        <w:t xml:space="preserve">, </w:t>
       </w:r>
       <w:r>
         <w:rPr>
@@ -1963,7 +1985,7 @@
           <w:sz w:val="24"/>
           <w:szCs w:val="24"/>
         </w:rPr>
-        <w:t>or</w:t>
+        <w:t>a school-wide general job search. DALTAMS is focused to professors recruiting TAs and students applying for a TA position.</w:t>
       </w:r>
       <w:r>
         <w:rPr>
@@ -1971,7 +1993,7 @@
           <w:sz w:val="24"/>
           <w:szCs w:val="24"/>
         </w:rPr>
-        <w:t xml:space="preserve"> </w:t>
+        <w:t xml:space="preserve"> The mission of DALTAMS is to provide a user-friendly website, easy to use, without any annoying emails </w:t>
       </w:r>
       <w:r>
         <w:rPr>
@@ -1979,7 +2001,7 @@
           <w:sz w:val="24"/>
           <w:szCs w:val="24"/>
         </w:rPr>
-        <w:t>network</w:t>
+        <w:t>or</w:t>
       </w:r>
       <w:r>
         <w:rPr>
@@ -1987,7 +2009,7 @@
           <w:sz w:val="24"/>
           <w:szCs w:val="24"/>
         </w:rPr>
-        <w:t>ing</w:t>
+        <w:t xml:space="preserve"> </w:t>
       </w:r>
       <w:r>
         <w:rPr>
@@ -1995,11 +2017,52 @@
           <w:sz w:val="24"/>
           <w:szCs w:val="24"/>
         </w:rPr>
+        <w:t>network</w:t>
+      </w:r>
+      <w:r>
+        <w:rPr>
+          <w:rFonts w:ascii="Times New Roman" w:hAnsi="Times New Roman" w:cs="Times New Roman"/>
+          <w:sz w:val="24"/>
+          <w:szCs w:val="24"/>
+        </w:rPr>
+        <w:t>ing</w:t>
+      </w:r>
+      <w:r>
+        <w:rPr>
+          <w:rFonts w:ascii="Times New Roman" w:hAnsi="Times New Roman" w:cs="Times New Roman"/>
+          <w:sz w:val="24"/>
+          <w:szCs w:val="24"/>
+        </w:rPr>
         <w:t xml:space="preserve">, but still find a position or post a job seamlessly. </w:t>
+      </w:r>
+      <w:r>
+        <w:rPr>
+          <w:rFonts w:ascii="Times New Roman" w:hAnsi="Times New Roman" w:cs="Times New Roman"/>
+          <w:sz w:val="24"/>
+          <w:szCs w:val="24"/>
+        </w:rPr>
+        <w:t xml:space="preserve">Furthermore, </w:t>
+      </w:r>
+      <w:r>
+        <w:rPr>
+          <w:rFonts w:ascii="Times New Roman" w:hAnsi="Times New Roman" w:cs="Times New Roman"/>
+          <w:sz w:val="24"/>
+          <w:szCs w:val="24"/>
+        </w:rPr>
+        <w:t>DALTAMS can provide an ease to track TA hours of submission and evaluate TAs for professors, and allow TA provide hours of submission and view their feedback in a course easily</w:t>
+      </w:r>
+      <w:r>
+        <w:rPr>
+          <w:rFonts w:ascii="Times New Roman" w:hAnsi="Times New Roman" w:cs="Times New Roman"/>
+          <w:sz w:val="24"/>
+          <w:szCs w:val="24"/>
+        </w:rPr>
+        <w:t>.</w:t>
       </w:r>
     </w:p>
     <w:p>
       <w:pPr>
+        <w:spacing w:line="480" w:lineRule="auto"/>
         <w:rPr>
           <w:rFonts w:ascii="Times New Roman" w:hAnsi="Times New Roman" w:cs="Times New Roman"/>
           <w:sz w:val="24"/>
@@ -2062,7 +2125,99 @@
           <w:sz w:val="24"/>
           <w:szCs w:val="24"/>
         </w:rPr>
-        <w:t xml:space="preserve"> obtained from the internet.</w:t>
+        <w:t xml:space="preserve"> obtained from </w:t>
+      </w:r>
+      <w:r>
+        <w:rPr>
+          <w:rFonts w:ascii="Times New Roman" w:hAnsi="Times New Roman" w:cs="Times New Roman"/>
+          <w:sz w:val="24"/>
+          <w:szCs w:val="24"/>
+        </w:rPr>
+        <w:t>https://dashboardpack.com/theme-details/architectui-html-dashboard-free</w:t>
+      </w:r>
+    </w:p>
+    <w:p>
+      <w:pPr>
+        <w:spacing w:line="480" w:lineRule="auto"/>
+        <w:rPr>
+          <w:rFonts w:ascii="Times New Roman" w:hAnsi="Times New Roman" w:cs="Times New Roman"/>
+          <w:sz w:val="24"/>
+          <w:szCs w:val="24"/>
+        </w:rPr>
+      </w:pPr>
+      <w:r>
+        <w:rPr>
+          <w:rFonts w:ascii="Times New Roman" w:hAnsi="Times New Roman" w:cs="Times New Roman"/>
+          <w:sz w:val="24"/>
+          <w:szCs w:val="24"/>
+        </w:rPr>
+        <w:t>J</w:t>
+      </w:r>
+      <w:r>
+        <w:rPr>
+          <w:rFonts w:ascii="Times New Roman" w:hAnsi="Times New Roman" w:cs="Times New Roman"/>
+          <w:sz w:val="24"/>
+          <w:szCs w:val="24"/>
+        </w:rPr>
+        <w:t>S</w:t>
+      </w:r>
+      <w:r>
+        <w:rPr>
+          <w:rFonts w:ascii="Times New Roman" w:hAnsi="Times New Roman" w:cs="Times New Roman"/>
+          <w:sz w:val="24"/>
+          <w:szCs w:val="24"/>
+        </w:rPr>
+        <w:t xml:space="preserve"> reference to create a hide and show element on dropdown select</w:t>
+      </w:r>
+      <w:r>
+        <w:rPr>
+          <w:rFonts w:ascii="Times New Roman" w:hAnsi="Times New Roman" w:cs="Times New Roman"/>
+          <w:sz w:val="24"/>
+          <w:szCs w:val="24"/>
+        </w:rPr>
+        <w:t xml:space="preserve"> obtained from </w:t>
+      </w:r>
+      <w:r>
+        <w:rPr>
+          <w:rFonts w:ascii="Times New Roman" w:hAnsi="Times New Roman" w:cs="Times New Roman"/>
+          <w:sz w:val="24"/>
+          <w:szCs w:val="24"/>
+        </w:rPr>
+        <w:t>https://www.tutorialrepublic.com/faq/show-hide-divs-based-on-dropdown-selection-in-jquery.php</w:t>
+      </w:r>
+    </w:p>
+    <w:p>
+      <w:pPr>
+        <w:spacing w:line="480" w:lineRule="auto"/>
+        <w:rPr>
+          <w:rFonts w:ascii="Times New Roman" w:hAnsi="Times New Roman" w:cs="Times New Roman"/>
+          <w:sz w:val="24"/>
+          <w:szCs w:val="24"/>
+        </w:rPr>
+      </w:pPr>
+      <w:r>
+        <w:rPr>
+          <w:rFonts w:ascii="Times New Roman" w:hAnsi="Times New Roman" w:cs="Times New Roman"/>
+          <w:sz w:val="24"/>
+          <w:szCs w:val="24"/>
+        </w:rPr>
+        <w:t>Slider function used in evaluation form for professor</w:t>
+      </w:r>
+      <w:r>
+        <w:rPr>
+          <w:rFonts w:ascii="Times New Roman" w:hAnsi="Times New Roman" w:cs="Times New Roman"/>
+          <w:sz w:val="24"/>
+          <w:szCs w:val="24"/>
+        </w:rPr>
+        <w:t xml:space="preserve"> obtained from</w:t>
+      </w:r>
+      <w:r>
+        <w:rPr>
+          <w:rFonts w:ascii="Times New Roman" w:hAnsi="Times New Roman" w:cs="Times New Roman"/>
+          <w:sz w:val="24"/>
+          <w:szCs w:val="24"/>
+        </w:rPr>
+        <w:t xml:space="preserve"> https://seiyria.com/bootstrap-slider/</w:t>
       </w:r>
     </w:p>
     <w:p>
@@ -2160,13 +2315,13 @@
         <w:tblDescription w:val=""/>
       </w:tblPr>
       <w:tblGrid>
-        <w:gridCol w:w="6130"/>
-        <w:gridCol w:w="3210"/>
+        <w:gridCol w:w="5660"/>
+        <w:gridCol w:w="3680"/>
       </w:tblGrid>
       <w:tr>
         <w:tc>
           <w:tcPr>
-            <w:tcW w:w="6130" w:type="dxa"/>
+            <w:tcW w:w="5660" w:type="dxa"/>
             <w:tcBorders>
               <w:top w:val="single" w:sz="8" w:space="0" w:color="A3A3A3"/>
               <w:left w:val="single" w:sz="8" w:space="0" w:color="A3A3A3"/>
@@ -2204,7 +2359,7 @@
         </w:tc>
         <w:tc>
           <w:tcPr>
-            <w:tcW w:w="3210" w:type="dxa"/>
+            <w:tcW w:w="3680" w:type="dxa"/>
             <w:tcBorders>
               <w:top w:val="single" w:sz="8" w:space="0" w:color="A3A3A3"/>
               <w:left w:val="single" w:sz="8" w:space="0" w:color="A3A3A3"/>
@@ -2244,7 +2399,7 @@
       <w:tr>
         <w:tc>
           <w:tcPr>
-            <w:tcW w:w="6130" w:type="dxa"/>
+            <w:tcW w:w="5660" w:type="dxa"/>
             <w:tcBorders>
               <w:top w:val="single" w:sz="8" w:space="0" w:color="A3A3A3"/>
               <w:left w:val="single" w:sz="8" w:space="0" w:color="A3A3A3"/>
@@ -2290,13 +2445,55 @@
                 <w:sz w:val="24"/>
                 <w:szCs w:val="24"/>
               </w:rPr>
-              <w:t>s, tracking hours submission and posting and tracking jobs are separate tasks so made separate links on the side bar</w:t>
+              <w:t xml:space="preserve">s, tracking hours </w:t>
+            </w:r>
+            <w:r>
+              <w:rPr>
+                <w:rFonts w:ascii="Times New Roman" w:eastAsia="Times New Roman" w:hAnsi="Times New Roman" w:cs="Times New Roman"/>
+                <w:sz w:val="24"/>
+                <w:szCs w:val="24"/>
+              </w:rPr>
+              <w:t>submission,</w:t>
+            </w:r>
+            <w:r>
+              <w:rPr>
+                <w:rFonts w:ascii="Times New Roman" w:eastAsia="Times New Roman" w:hAnsi="Times New Roman" w:cs="Times New Roman"/>
+                <w:sz w:val="24"/>
+                <w:szCs w:val="24"/>
+              </w:rPr>
+              <w:t xml:space="preserve"> </w:t>
+            </w:r>
+            <w:proofErr w:type="gramStart"/>
+            <w:r>
+              <w:rPr>
+                <w:rFonts w:ascii="Times New Roman" w:eastAsia="Times New Roman" w:hAnsi="Times New Roman" w:cs="Times New Roman"/>
+                <w:sz w:val="24"/>
+                <w:szCs w:val="24"/>
+              </w:rPr>
+              <w:t>posting</w:t>
+            </w:r>
+            <w:proofErr w:type="gramEnd"/>
+            <w:r>
+              <w:rPr>
+                <w:rFonts w:ascii="Times New Roman" w:eastAsia="Times New Roman" w:hAnsi="Times New Roman" w:cs="Times New Roman"/>
+                <w:sz w:val="24"/>
+                <w:szCs w:val="24"/>
+              </w:rPr>
+              <w:t xml:space="preserve"> and tracking jobs are separate tasks so made separate links on the side bar</w:t>
+            </w:r>
+            <w:r>
+              <w:rPr>
+                <w:rFonts w:ascii="Times New Roman" w:eastAsia="Times New Roman" w:hAnsi="Times New Roman" w:cs="Times New Roman"/>
+                <w:sz w:val="24"/>
+                <w:szCs w:val="24"/>
+              </w:rPr>
+              <w:t>.</w:t>
             </w:r>
           </w:p>
         </w:tc>
         <w:tc>
           <w:tcPr>
-            <w:tcW w:w="3210" w:type="dxa"/>
+            <w:tcW w:w="3680" w:type="dxa"/>
             <w:tcBorders>
               <w:top w:val="single" w:sz="8" w:space="0" w:color="A3A3A3"/>
               <w:left w:val="single" w:sz="8" w:space="0" w:color="A3A3A3"/>
@@ -2344,13 +2541,21 @@
               </w:rPr>
               <w:t xml:space="preserve"> easier to find the information and learn the system</w:t>
             </w:r>
+            <w:r>
+              <w:rPr>
+                <w:rFonts w:ascii="Times New Roman" w:eastAsia="Times New Roman" w:hAnsi="Times New Roman" w:cs="Times New Roman"/>
+                <w:sz w:val="24"/>
+                <w:szCs w:val="24"/>
+              </w:rPr>
+              <w:t>.</w:t>
+            </w:r>
           </w:p>
         </w:tc>
       </w:tr>
       <w:tr>
         <w:tc>
           <w:tcPr>
-            <w:tcW w:w="6130" w:type="dxa"/>
+            <w:tcW w:w="5660" w:type="dxa"/>
             <w:tcBorders>
               <w:top w:val="single" w:sz="8" w:space="0" w:color="A3A3A3"/>
               <w:left w:val="single" w:sz="8" w:space="0" w:color="A3A3A3"/>
@@ -2380,13 +2585,49 @@
                 <w:sz w:val="24"/>
                 <w:szCs w:val="24"/>
               </w:rPr>
-              <w:t>Changed files naming scheme to pXXX for professor dashboard, jobsXXX for job dashboard and TAXXX for TA dashboard.</w:t>
+              <w:t xml:space="preserve">Changed files naming scheme to </w:t>
+            </w:r>
+            <w:proofErr w:type="spellStart"/>
+            <w:r>
+              <w:rPr>
+                <w:rFonts w:ascii="Times New Roman" w:eastAsia="Times New Roman" w:hAnsi="Times New Roman" w:cs="Times New Roman"/>
+                <w:sz w:val="24"/>
+                <w:szCs w:val="24"/>
+              </w:rPr>
+              <w:t>pXXX</w:t>
+            </w:r>
+            <w:proofErr w:type="spellEnd"/>
+            <w:r>
+              <w:rPr>
+                <w:rFonts w:ascii="Times New Roman" w:eastAsia="Times New Roman" w:hAnsi="Times New Roman" w:cs="Times New Roman"/>
+                <w:sz w:val="24"/>
+                <w:szCs w:val="24"/>
+              </w:rPr>
+              <w:t xml:space="preserve"> for professor dashboard, </w:t>
+            </w:r>
+            <w:proofErr w:type="spellStart"/>
+            <w:r>
+              <w:rPr>
+                <w:rFonts w:ascii="Times New Roman" w:eastAsia="Times New Roman" w:hAnsi="Times New Roman" w:cs="Times New Roman"/>
+                <w:sz w:val="24"/>
+                <w:szCs w:val="24"/>
+              </w:rPr>
+              <w:t>jobsXXX</w:t>
+            </w:r>
+            <w:proofErr w:type="spellEnd"/>
+            <w:r>
+              <w:rPr>
+                <w:rFonts w:ascii="Times New Roman" w:eastAsia="Times New Roman" w:hAnsi="Times New Roman" w:cs="Times New Roman"/>
+                <w:sz w:val="24"/>
+                <w:szCs w:val="24"/>
+              </w:rPr>
+              <w:t xml:space="preserve"> for job dashboard and TAXXX for TA dashboard.</w:t>
             </w:r>
           </w:p>
         </w:tc>
         <w:tc>
           <w:tcPr>
-            <w:tcW w:w="3210" w:type="dxa"/>
+            <w:tcW w:w="3680" w:type="dxa"/>
             <w:tcBorders>
               <w:top w:val="single" w:sz="8" w:space="0" w:color="A3A3A3"/>
               <w:left w:val="single" w:sz="8" w:space="0" w:color="A3A3A3"/>
@@ -2432,7 +2673,7 @@
       <w:tr>
         <w:tc>
           <w:tcPr>
-            <w:tcW w:w="6130" w:type="dxa"/>
+            <w:tcW w:w="5660" w:type="dxa"/>
             <w:tcBorders>
               <w:top w:val="single" w:sz="8" w:space="0" w:color="A3A3A3"/>
               <w:left w:val="single" w:sz="8" w:space="0" w:color="A3A3A3"/>
@@ -2462,13 +2703,39 @@
                 <w:sz w:val="24"/>
                 <w:szCs w:val="24"/>
               </w:rPr>
-              <w:t>Added a margin between "DalTAMS" and the "X Dashboard" in the header</w:t>
+              <w:t>Added a margin between "</w:t>
+            </w:r>
+            <w:proofErr w:type="spellStart"/>
+            <w:r>
+              <w:rPr>
+                <w:rFonts w:ascii="Times New Roman" w:eastAsia="Times New Roman" w:hAnsi="Times New Roman" w:cs="Times New Roman"/>
+                <w:sz w:val="24"/>
+                <w:szCs w:val="24"/>
+              </w:rPr>
+              <w:t>DalTAMS</w:t>
+            </w:r>
+            <w:proofErr w:type="spellEnd"/>
+            <w:r>
+              <w:rPr>
+                <w:rFonts w:ascii="Times New Roman" w:eastAsia="Times New Roman" w:hAnsi="Times New Roman" w:cs="Times New Roman"/>
+                <w:sz w:val="24"/>
+                <w:szCs w:val="24"/>
+              </w:rPr>
+              <w:t>" and the "X Dashboard" in the header</w:t>
+            </w:r>
+            <w:r>
+              <w:rPr>
+                <w:rFonts w:ascii="Times New Roman" w:eastAsia="Times New Roman" w:hAnsi="Times New Roman" w:cs="Times New Roman"/>
+                <w:sz w:val="24"/>
+                <w:szCs w:val="24"/>
+              </w:rPr>
+              <w:t>.</w:t>
             </w:r>
           </w:p>
         </w:tc>
         <w:tc>
           <w:tcPr>
-            <w:tcW w:w="3210" w:type="dxa"/>
+            <w:tcW w:w="3680" w:type="dxa"/>
             <w:tcBorders>
               <w:top w:val="single" w:sz="8" w:space="0" w:color="A3A3A3"/>
               <w:left w:val="single" w:sz="8" w:space="0" w:color="A3A3A3"/>
@@ -2498,7 +2765,31 @@
                 <w:sz w:val="24"/>
                 <w:szCs w:val="24"/>
               </w:rPr>
-              <w:t>The texts are too close</w:t>
+              <w:t xml:space="preserve">The texts </w:t>
+            </w:r>
+            <w:r>
+              <w:rPr>
+                <w:rFonts w:ascii="Times New Roman" w:eastAsia="Times New Roman" w:hAnsi="Times New Roman" w:cs="Times New Roman"/>
+                <w:sz w:val="24"/>
+                <w:szCs w:val="24"/>
+              </w:rPr>
+              <w:t>were</w:t>
+            </w:r>
+            <w:r>
+              <w:rPr>
+                <w:rFonts w:ascii="Times New Roman" w:eastAsia="Times New Roman" w:hAnsi="Times New Roman" w:cs="Times New Roman"/>
+                <w:sz w:val="24"/>
+                <w:szCs w:val="24"/>
+              </w:rPr>
+              <w:t xml:space="preserve"> too close</w:t>
+            </w:r>
+            <w:r>
+              <w:rPr>
+                <w:rFonts w:ascii="Times New Roman" w:eastAsia="Times New Roman" w:hAnsi="Times New Roman" w:cs="Times New Roman"/>
+                <w:sz w:val="24"/>
+                <w:szCs w:val="24"/>
+              </w:rPr>
+              <w:t>.</w:t>
             </w:r>
           </w:p>
         </w:tc>
@@ -2506,7 +2797,7 @@
       <w:tr>
         <w:tc>
           <w:tcPr>
-            <w:tcW w:w="6130" w:type="dxa"/>
+            <w:tcW w:w="5660" w:type="dxa"/>
             <w:tcBorders>
               <w:top w:val="single" w:sz="8" w:space="0" w:color="A3A3A3"/>
               <w:left w:val="single" w:sz="8" w:space="0" w:color="A3A3A3"/>
@@ -2542,7 +2833,7 @@
         </w:tc>
         <w:tc>
           <w:tcPr>
-            <w:tcW w:w="3210" w:type="dxa"/>
+            <w:tcW w:w="3680" w:type="dxa"/>
             <w:tcBorders>
               <w:top w:val="single" w:sz="8" w:space="0" w:color="A3A3A3"/>
               <w:left w:val="single" w:sz="8" w:space="0" w:color="A3A3A3"/>
@@ -2574,13 +2865,21 @@
               </w:rPr>
               <w:t>Provided user with two ways of doing the same thing</w:t>
             </w:r>
+            <w:r>
+              <w:rPr>
+                <w:rFonts w:ascii="Times New Roman" w:eastAsia="Times New Roman" w:hAnsi="Times New Roman" w:cs="Times New Roman"/>
+                <w:sz w:val="24"/>
+                <w:szCs w:val="24"/>
+              </w:rPr>
+              <w:t>.</w:t>
+            </w:r>
           </w:p>
         </w:tc>
       </w:tr>
       <w:tr>
         <w:tc>
           <w:tcPr>
-            <w:tcW w:w="6130" w:type="dxa"/>
+            <w:tcW w:w="5660" w:type="dxa"/>
             <w:tcBorders>
               <w:top w:val="single" w:sz="8" w:space="0" w:color="A3A3A3"/>
               <w:left w:val="single" w:sz="8" w:space="0" w:color="A3A3A3"/>
@@ -2612,11 +2911,19 @@
               </w:rPr>
               <w:t>Added a bar to separate the pages and the utilities in the side bar for job dashboard</w:t>
             </w:r>
+            <w:r>
+              <w:rPr>
+                <w:rFonts w:ascii="Times New Roman" w:eastAsia="Times New Roman" w:hAnsi="Times New Roman" w:cs="Times New Roman"/>
+                <w:sz w:val="24"/>
+                <w:szCs w:val="24"/>
+              </w:rPr>
+              <w:t>.</w:t>
+            </w:r>
           </w:p>
         </w:tc>
         <w:tc>
           <w:tcPr>
-            <w:tcW w:w="3210" w:type="dxa"/>
+            <w:tcW w:w="3680" w:type="dxa"/>
             <w:tcBorders>
               <w:top w:val="single" w:sz="8" w:space="0" w:color="A3A3A3"/>
               <w:left w:val="single" w:sz="8" w:space="0" w:color="A3A3A3"/>
@@ -2646,7 +2953,41 @@
                 <w:sz w:val="24"/>
                 <w:szCs w:val="24"/>
               </w:rPr>
-              <w:t xml:space="preserve">To let the user know that the two sections have different </w:t>
+              <w:t xml:space="preserve">To let the </w:t>
+            </w:r>
+            <w:proofErr w:type="gramStart"/>
+            <w:r>
+              <w:rPr>
+                <w:rFonts w:ascii="Times New Roman" w:eastAsia="Times New Roman" w:hAnsi="Times New Roman" w:cs="Times New Roman"/>
+                <w:sz w:val="24"/>
+                <w:szCs w:val="24"/>
+              </w:rPr>
+              <w:t>user</w:t>
+            </w:r>
+            <w:r>
+              <w:rPr>
+                <w:rFonts w:ascii="Times New Roman" w:eastAsia="Times New Roman" w:hAnsi="Times New Roman" w:cs="Times New Roman"/>
+                <w:sz w:val="24"/>
+                <w:szCs w:val="24"/>
+              </w:rPr>
+              <w:t>s</w:t>
+            </w:r>
+            <w:proofErr w:type="gramEnd"/>
+            <w:r>
+              <w:rPr>
+                <w:rFonts w:ascii="Times New Roman" w:eastAsia="Times New Roman" w:hAnsi="Times New Roman" w:cs="Times New Roman"/>
+                <w:sz w:val="24"/>
+                <w:szCs w:val="24"/>
+              </w:rPr>
+              <w:t xml:space="preserve"> </w:t>
+            </w:r>
+            <w:r>
+              <w:rPr>
+                <w:rFonts w:ascii="Times New Roman" w:eastAsia="Times New Roman" w:hAnsi="Times New Roman" w:cs="Times New Roman"/>
+                <w:sz w:val="24"/>
+                <w:szCs w:val="24"/>
+              </w:rPr>
+              <w:t xml:space="preserve">know that the two sections have different </w:t>
             </w:r>
             <w:r>
               <w:rPr>
@@ -2655,6 +2996,369 @@
                 <w:szCs w:val="24"/>
               </w:rPr>
               <w:t>functionalities</w:t>
+            </w:r>
+            <w:r>
+              <w:rPr>
+                <w:rFonts w:ascii="Times New Roman" w:eastAsia="Times New Roman" w:hAnsi="Times New Roman" w:cs="Times New Roman"/>
+                <w:sz w:val="24"/>
+                <w:szCs w:val="24"/>
+              </w:rPr>
+              <w:t>.</w:t>
+            </w:r>
+          </w:p>
+        </w:tc>
+      </w:tr>
+      <w:tr>
+        <w:tc>
+          <w:tcPr>
+            <w:tcW w:w="5660" w:type="dxa"/>
+            <w:tcBorders>
+              <w:top w:val="single" w:sz="8" w:space="0" w:color="A3A3A3"/>
+              <w:left w:val="single" w:sz="8" w:space="0" w:color="A3A3A3"/>
+              <w:bottom w:val="single" w:sz="8" w:space="0" w:color="A3A3A3"/>
+              <w:right w:val="single" w:sz="8" w:space="0" w:color="A3A3A3"/>
+            </w:tcBorders>
+            <w:tcMar>
+              <w:top w:w="80" w:type="dxa"/>
+              <w:left w:w="80" w:type="dxa"/>
+              <w:bottom w:w="80" w:type="dxa"/>
+              <w:right w:w="80" w:type="dxa"/>
+            </w:tcMar>
+          </w:tcPr>
+          <w:p>
+            <w:pPr>
+              <w:spacing w:after="0" w:line="480" w:lineRule="auto"/>
+              <w:rPr>
+                <w:rFonts w:ascii="Times New Roman" w:eastAsia="Times New Roman" w:hAnsi="Times New Roman" w:cs="Times New Roman"/>
+                <w:sz w:val="24"/>
+                <w:szCs w:val="24"/>
+              </w:rPr>
+            </w:pPr>
+            <w:r>
+              <w:rPr>
+                <w:rFonts w:ascii="Times New Roman" w:eastAsia="Times New Roman" w:hAnsi="Times New Roman" w:cs="Times New Roman"/>
+                <w:sz w:val="24"/>
+                <w:szCs w:val="24"/>
+              </w:rPr>
+              <w:t>In the hour submission form, change an alert to a small confirm message under the input when the user put in correct hours.</w:t>
+            </w:r>
+          </w:p>
+        </w:tc>
+        <w:tc>
+          <w:tcPr>
+            <w:tcW w:w="3680" w:type="dxa"/>
+            <w:tcBorders>
+              <w:top w:val="single" w:sz="8" w:space="0" w:color="A3A3A3"/>
+              <w:left w:val="single" w:sz="8" w:space="0" w:color="A3A3A3"/>
+              <w:bottom w:val="single" w:sz="8" w:space="0" w:color="A3A3A3"/>
+              <w:right w:val="single" w:sz="8" w:space="0" w:color="A3A3A3"/>
+            </w:tcBorders>
+            <w:tcMar>
+              <w:top w:w="80" w:type="dxa"/>
+              <w:left w:w="80" w:type="dxa"/>
+              <w:bottom w:w="80" w:type="dxa"/>
+              <w:right w:w="80" w:type="dxa"/>
+            </w:tcMar>
+          </w:tcPr>
+          <w:p>
+            <w:pPr>
+              <w:spacing w:after="0" w:line="480" w:lineRule="auto"/>
+              <w:rPr>
+                <w:rFonts w:ascii="Times New Roman" w:eastAsia="Times New Roman" w:hAnsi="Times New Roman" w:cs="Times New Roman"/>
+                <w:sz w:val="24"/>
+                <w:szCs w:val="24"/>
+              </w:rPr>
+            </w:pPr>
+            <w:r>
+              <w:rPr>
+                <w:rFonts w:ascii="Times New Roman" w:eastAsia="Times New Roman" w:hAnsi="Times New Roman" w:cs="Times New Roman"/>
+                <w:sz w:val="24"/>
+                <w:szCs w:val="24"/>
+              </w:rPr>
+              <w:t>To avoid unnecessary pop up that could potentially be annoying to the user.</w:t>
+            </w:r>
+          </w:p>
+        </w:tc>
+      </w:tr>
+      <w:tr>
+        <w:tc>
+          <w:tcPr>
+            <w:tcW w:w="5660" w:type="dxa"/>
+            <w:tcBorders>
+              <w:top w:val="single" w:sz="8" w:space="0" w:color="A3A3A3"/>
+              <w:left w:val="single" w:sz="8" w:space="0" w:color="A3A3A3"/>
+              <w:bottom w:val="single" w:sz="8" w:space="0" w:color="A3A3A3"/>
+              <w:right w:val="single" w:sz="8" w:space="0" w:color="A3A3A3"/>
+            </w:tcBorders>
+            <w:tcMar>
+              <w:top w:w="80" w:type="dxa"/>
+              <w:left w:w="80" w:type="dxa"/>
+              <w:bottom w:w="80" w:type="dxa"/>
+              <w:right w:w="80" w:type="dxa"/>
+            </w:tcMar>
+          </w:tcPr>
+          <w:p>
+            <w:pPr>
+              <w:spacing w:after="0" w:line="480" w:lineRule="auto"/>
+              <w:rPr>
+                <w:rFonts w:ascii="Times New Roman" w:eastAsia="Times New Roman" w:hAnsi="Times New Roman" w:cs="Times New Roman"/>
+                <w:sz w:val="24"/>
+                <w:szCs w:val="24"/>
+              </w:rPr>
+            </w:pPr>
+            <w:r>
+              <w:rPr>
+                <w:rFonts w:ascii="Times New Roman" w:eastAsia="Times New Roman" w:hAnsi="Times New Roman" w:cs="Times New Roman"/>
+                <w:sz w:val="24"/>
+                <w:szCs w:val="24"/>
+              </w:rPr>
+              <w:lastRenderedPageBreak/>
+              <w:t xml:space="preserve">Added a back button in </w:t>
+            </w:r>
+            <w:proofErr w:type="spellStart"/>
+            <w:r>
+              <w:rPr>
+                <w:rFonts w:ascii="Times New Roman" w:eastAsia="Times New Roman" w:hAnsi="Times New Roman" w:cs="Times New Roman"/>
+                <w:sz w:val="24"/>
+                <w:szCs w:val="24"/>
+              </w:rPr>
+              <w:t>TA.php</w:t>
+            </w:r>
+            <w:proofErr w:type="spellEnd"/>
+            <w:r>
+              <w:rPr>
+                <w:rFonts w:ascii="Times New Roman" w:eastAsia="Times New Roman" w:hAnsi="Times New Roman" w:cs="Times New Roman"/>
+                <w:sz w:val="24"/>
+                <w:szCs w:val="24"/>
+              </w:rPr>
+              <w:t xml:space="preserve"> in the submission form</w:t>
+            </w:r>
+            <w:r>
+              <w:rPr>
+                <w:rFonts w:ascii="Times New Roman" w:eastAsia="Times New Roman" w:hAnsi="Times New Roman" w:cs="Times New Roman"/>
+                <w:sz w:val="24"/>
+                <w:szCs w:val="24"/>
+              </w:rPr>
+              <w:t>.</w:t>
+            </w:r>
+          </w:p>
+        </w:tc>
+        <w:tc>
+          <w:tcPr>
+            <w:tcW w:w="3680" w:type="dxa"/>
+            <w:tcBorders>
+              <w:top w:val="single" w:sz="8" w:space="0" w:color="A3A3A3"/>
+              <w:left w:val="single" w:sz="8" w:space="0" w:color="A3A3A3"/>
+              <w:bottom w:val="single" w:sz="8" w:space="0" w:color="A3A3A3"/>
+              <w:right w:val="single" w:sz="8" w:space="0" w:color="A3A3A3"/>
+            </w:tcBorders>
+            <w:tcMar>
+              <w:top w:w="80" w:type="dxa"/>
+              <w:left w:w="80" w:type="dxa"/>
+              <w:bottom w:w="80" w:type="dxa"/>
+              <w:right w:w="80" w:type="dxa"/>
+            </w:tcMar>
+          </w:tcPr>
+          <w:p>
+            <w:pPr>
+              <w:spacing w:after="0" w:line="480" w:lineRule="auto"/>
+              <w:rPr>
+                <w:rFonts w:ascii="Times New Roman" w:eastAsia="Times New Roman" w:hAnsi="Times New Roman" w:cs="Times New Roman"/>
+                <w:sz w:val="24"/>
+                <w:szCs w:val="24"/>
+              </w:rPr>
+            </w:pPr>
+            <w:r>
+              <w:rPr>
+                <w:rFonts w:ascii="Times New Roman" w:eastAsia="Times New Roman" w:hAnsi="Times New Roman" w:cs="Times New Roman"/>
+                <w:sz w:val="24"/>
+                <w:szCs w:val="24"/>
+              </w:rPr>
+              <w:t>A</w:t>
+            </w:r>
+            <w:r>
+              <w:rPr>
+                <w:rFonts w:ascii="Times New Roman" w:eastAsia="Times New Roman" w:hAnsi="Times New Roman" w:cs="Times New Roman"/>
+                <w:sz w:val="24"/>
+                <w:szCs w:val="24"/>
+              </w:rPr>
+              <w:t>fter the user has selected the course by mistake, they can go back and choose the course again</w:t>
+            </w:r>
+            <w:r>
+              <w:rPr>
+                <w:rFonts w:ascii="Times New Roman" w:eastAsia="Times New Roman" w:hAnsi="Times New Roman" w:cs="Times New Roman"/>
+                <w:sz w:val="24"/>
+                <w:szCs w:val="24"/>
+              </w:rPr>
+              <w:t>.</w:t>
+            </w:r>
+          </w:p>
+        </w:tc>
+      </w:tr>
+      <w:tr>
+        <w:tc>
+          <w:tcPr>
+            <w:tcW w:w="5660" w:type="dxa"/>
+            <w:tcBorders>
+              <w:top w:val="single" w:sz="8" w:space="0" w:color="A3A3A3"/>
+              <w:left w:val="single" w:sz="8" w:space="0" w:color="A3A3A3"/>
+              <w:bottom w:val="single" w:sz="8" w:space="0" w:color="A3A3A3"/>
+              <w:right w:val="single" w:sz="8" w:space="0" w:color="A3A3A3"/>
+            </w:tcBorders>
+            <w:tcMar>
+              <w:top w:w="80" w:type="dxa"/>
+              <w:left w:w="80" w:type="dxa"/>
+              <w:bottom w:w="80" w:type="dxa"/>
+              <w:right w:w="80" w:type="dxa"/>
+            </w:tcMar>
+          </w:tcPr>
+          <w:p>
+            <w:pPr>
+              <w:spacing w:after="0" w:line="480" w:lineRule="auto"/>
+              <w:rPr>
+                <w:rFonts w:ascii="Times New Roman" w:eastAsia="Times New Roman" w:hAnsi="Times New Roman" w:cs="Times New Roman"/>
+                <w:sz w:val="24"/>
+                <w:szCs w:val="24"/>
+              </w:rPr>
+            </w:pPr>
+            <w:r>
+              <w:rPr>
+                <w:rFonts w:ascii="Times New Roman" w:eastAsia="Times New Roman" w:hAnsi="Times New Roman" w:cs="Times New Roman"/>
+                <w:sz w:val="24"/>
+                <w:szCs w:val="24"/>
+              </w:rPr>
+              <w:t>Added a separate “Procced” button to bring up the hour sub form after selecting course</w:t>
+            </w:r>
+            <w:r>
+              <w:rPr>
+                <w:rFonts w:ascii="Times New Roman" w:eastAsia="Times New Roman" w:hAnsi="Times New Roman" w:cs="Times New Roman"/>
+                <w:sz w:val="24"/>
+                <w:szCs w:val="24"/>
+              </w:rPr>
+              <w:t>.</w:t>
+            </w:r>
+          </w:p>
+        </w:tc>
+        <w:tc>
+          <w:tcPr>
+            <w:tcW w:w="3680" w:type="dxa"/>
+            <w:tcBorders>
+              <w:top w:val="single" w:sz="8" w:space="0" w:color="A3A3A3"/>
+              <w:left w:val="single" w:sz="8" w:space="0" w:color="A3A3A3"/>
+              <w:bottom w:val="single" w:sz="8" w:space="0" w:color="A3A3A3"/>
+              <w:right w:val="single" w:sz="8" w:space="0" w:color="A3A3A3"/>
+            </w:tcBorders>
+            <w:tcMar>
+              <w:top w:w="80" w:type="dxa"/>
+              <w:left w:w="80" w:type="dxa"/>
+              <w:bottom w:w="80" w:type="dxa"/>
+              <w:right w:w="80" w:type="dxa"/>
+            </w:tcMar>
+          </w:tcPr>
+          <w:p>
+            <w:pPr>
+              <w:spacing w:after="0" w:line="480" w:lineRule="auto"/>
+              <w:rPr>
+                <w:rFonts w:ascii="Times New Roman" w:eastAsia="Times New Roman" w:hAnsi="Times New Roman" w:cs="Times New Roman"/>
+                <w:sz w:val="24"/>
+                <w:szCs w:val="24"/>
+              </w:rPr>
+            </w:pPr>
+            <w:r>
+              <w:rPr>
+                <w:rFonts w:ascii="Times New Roman" w:eastAsia="Times New Roman" w:hAnsi="Times New Roman" w:cs="Times New Roman"/>
+                <w:sz w:val="24"/>
+                <w:szCs w:val="24"/>
+              </w:rPr>
+              <w:t>PHP form requires the page to reload, preventing the modal from popping up</w:t>
+            </w:r>
+            <w:r>
+              <w:rPr>
+                <w:rFonts w:ascii="Times New Roman" w:eastAsia="Times New Roman" w:hAnsi="Times New Roman" w:cs="Times New Roman"/>
+                <w:sz w:val="24"/>
+                <w:szCs w:val="24"/>
+              </w:rPr>
+              <w:t>.</w:t>
+            </w:r>
+          </w:p>
+        </w:tc>
+      </w:tr>
+      <w:tr>
+        <w:tc>
+          <w:tcPr>
+            <w:tcW w:w="5660" w:type="dxa"/>
+            <w:tcBorders>
+              <w:top w:val="single" w:sz="8" w:space="0" w:color="A3A3A3"/>
+              <w:left w:val="single" w:sz="8" w:space="0" w:color="A3A3A3"/>
+              <w:bottom w:val="single" w:sz="8" w:space="0" w:color="A3A3A3"/>
+              <w:right w:val="single" w:sz="8" w:space="0" w:color="A3A3A3"/>
+            </w:tcBorders>
+            <w:tcMar>
+              <w:top w:w="80" w:type="dxa"/>
+              <w:left w:w="80" w:type="dxa"/>
+              <w:bottom w:w="80" w:type="dxa"/>
+              <w:right w:w="80" w:type="dxa"/>
+            </w:tcMar>
+          </w:tcPr>
+          <w:p>
+            <w:pPr>
+              <w:spacing w:after="0" w:line="480" w:lineRule="auto"/>
+              <w:rPr>
+                <w:rFonts w:ascii="Times New Roman" w:eastAsia="Times New Roman" w:hAnsi="Times New Roman" w:cs="Times New Roman"/>
+                <w:sz w:val="24"/>
+                <w:szCs w:val="24"/>
+              </w:rPr>
+            </w:pPr>
+            <w:r>
+              <w:rPr>
+                <w:rFonts w:ascii="Times New Roman" w:eastAsia="Times New Roman" w:hAnsi="Times New Roman" w:cs="Times New Roman"/>
+                <w:sz w:val="24"/>
+                <w:szCs w:val="24"/>
+              </w:rPr>
+              <w:t>Implement functionality for inserting data into the database in a separate php file</w:t>
+            </w:r>
+            <w:r>
+              <w:rPr>
+                <w:rFonts w:ascii="Times New Roman" w:eastAsia="Times New Roman" w:hAnsi="Times New Roman" w:cs="Times New Roman"/>
+                <w:sz w:val="24"/>
+                <w:szCs w:val="24"/>
+              </w:rPr>
+              <w:t>.</w:t>
+            </w:r>
+          </w:p>
+        </w:tc>
+        <w:tc>
+          <w:tcPr>
+            <w:tcW w:w="3680" w:type="dxa"/>
+            <w:tcBorders>
+              <w:top w:val="single" w:sz="8" w:space="0" w:color="A3A3A3"/>
+              <w:left w:val="single" w:sz="8" w:space="0" w:color="A3A3A3"/>
+              <w:bottom w:val="single" w:sz="8" w:space="0" w:color="A3A3A3"/>
+              <w:right w:val="single" w:sz="8" w:space="0" w:color="A3A3A3"/>
+            </w:tcBorders>
+            <w:tcMar>
+              <w:top w:w="80" w:type="dxa"/>
+              <w:left w:w="80" w:type="dxa"/>
+              <w:bottom w:w="80" w:type="dxa"/>
+              <w:right w:w="80" w:type="dxa"/>
+            </w:tcMar>
+          </w:tcPr>
+          <w:p>
+            <w:pPr>
+              <w:spacing w:after="0" w:line="480" w:lineRule="auto"/>
+              <w:rPr>
+                <w:rFonts w:ascii="Times New Roman" w:eastAsia="Times New Roman" w:hAnsi="Times New Roman" w:cs="Times New Roman"/>
+                <w:sz w:val="24"/>
+                <w:szCs w:val="24"/>
+              </w:rPr>
+            </w:pPr>
+            <w:r>
+              <w:rPr>
+                <w:rFonts w:ascii="Times New Roman" w:eastAsia="Times New Roman" w:hAnsi="Times New Roman" w:cs="Times New Roman"/>
+                <w:sz w:val="24"/>
+                <w:szCs w:val="24"/>
+              </w:rPr>
+              <w:t>Cannot have process two forms in the same php file using POST</w:t>
             </w:r>
             <w:r>
               <w:rPr>
@@ -2739,8 +3443,8 @@
         <w:tblDescription w:val=""/>
       </w:tblPr>
       <w:tblGrid>
-        <w:gridCol w:w="4040"/>
-        <w:gridCol w:w="2145"/>
+        <w:gridCol w:w="4580"/>
+        <w:gridCol w:w="1605"/>
         <w:gridCol w:w="3161"/>
       </w:tblGrid>
       <w:tr>
@@ -2749,7 +3453,7 @@
         </w:trPr>
         <w:tc>
           <w:tcPr>
-            <w:tcW w:w="4040" w:type="dxa"/>
+            <w:tcW w:w="4580" w:type="dxa"/>
             <w:tcBorders>
               <w:top w:val="single" w:sz="8" w:space="0" w:color="A3A3A3"/>
               <w:left w:val="single" w:sz="8" w:space="0" w:color="A3A3A3"/>
@@ -2787,7 +3491,7 @@
         </w:tc>
         <w:tc>
           <w:tcPr>
-            <w:tcW w:w="2145" w:type="dxa"/>
+            <w:tcW w:w="1605" w:type="dxa"/>
             <w:tcBorders>
               <w:top w:val="single" w:sz="8" w:space="0" w:color="A3A3A3"/>
               <w:left w:val="single" w:sz="8" w:space="0" w:color="A3A3A3"/>
@@ -2867,7 +3571,7 @@
                 <w:sz w:val="24"/>
                 <w:szCs w:val="24"/>
               </w:rPr>
-              <w:t xml:space="preserve"> (MM/DD)</w:t>
+              <w:t xml:space="preserve"> </w:t>
             </w:r>
           </w:p>
         </w:tc>
@@ -2878,7 +3582,7 @@
         </w:trPr>
         <w:tc>
           <w:tcPr>
-            <w:tcW w:w="4040" w:type="dxa"/>
+            <w:tcW w:w="4580" w:type="dxa"/>
             <w:tcBorders>
               <w:top w:val="single" w:sz="8" w:space="0" w:color="A3A3A3"/>
               <w:left w:val="single" w:sz="8" w:space="0" w:color="A3A3A3"/>
@@ -2914,7 +3618,7 @@
         </w:tc>
         <w:tc>
           <w:tcPr>
-            <w:tcW w:w="2145" w:type="dxa"/>
+            <w:tcW w:w="1605" w:type="dxa"/>
             <w:tcBorders>
               <w:top w:val="single" w:sz="8" w:space="0" w:color="A3A3A3"/>
               <w:left w:val="single" w:sz="8" w:space="0" w:color="A3A3A3"/>
@@ -3019,11 +3723,11 @@
       </w:tr>
       <w:tr>
         <w:trPr>
-          <w:trHeight w:val="741"/>
+          <w:trHeight w:val="512"/>
         </w:trPr>
         <w:tc>
           <w:tcPr>
-            <w:tcW w:w="4040" w:type="dxa"/>
+            <w:tcW w:w="4580" w:type="dxa"/>
             <w:tcBorders>
               <w:top w:val="single" w:sz="8" w:space="0" w:color="A3A3A3"/>
               <w:left w:val="single" w:sz="8" w:space="0" w:color="A3A3A3"/>
@@ -3059,7 +3763,7 @@
         </w:tc>
         <w:tc>
           <w:tcPr>
-            <w:tcW w:w="2145" w:type="dxa"/>
+            <w:tcW w:w="1605" w:type="dxa"/>
             <w:tcBorders>
               <w:top w:val="single" w:sz="8" w:space="0" w:color="A3A3A3"/>
               <w:left w:val="single" w:sz="8" w:space="0" w:color="A3A3A3"/>
@@ -3148,11 +3852,11 @@
       </w:tr>
       <w:tr>
         <w:trPr>
-          <w:trHeight w:val="1082"/>
+          <w:trHeight w:val="485"/>
         </w:trPr>
         <w:tc>
           <w:tcPr>
-            <w:tcW w:w="4040" w:type="dxa"/>
+            <w:tcW w:w="4580" w:type="dxa"/>
             <w:tcBorders>
               <w:top w:val="single" w:sz="8" w:space="0" w:color="A3A3A3"/>
               <w:left w:val="single" w:sz="8" w:space="0" w:color="A3A3A3"/>
@@ -3188,7 +3892,7 @@
         </w:tc>
         <w:tc>
           <w:tcPr>
-            <w:tcW w:w="2145" w:type="dxa"/>
+            <w:tcW w:w="1605" w:type="dxa"/>
             <w:tcBorders>
               <w:top w:val="single" w:sz="8" w:space="0" w:color="A3A3A3"/>
               <w:left w:val="single" w:sz="8" w:space="0" w:color="A3A3A3"/>
@@ -3285,11 +3989,11 @@
       </w:tr>
       <w:tr>
         <w:trPr>
-          <w:trHeight w:val="1894"/>
+          <w:trHeight w:val="818"/>
         </w:trPr>
         <w:tc>
           <w:tcPr>
-            <w:tcW w:w="4040" w:type="dxa"/>
+            <w:tcW w:w="4580" w:type="dxa"/>
             <w:tcBorders>
               <w:top w:val="single" w:sz="8" w:space="0" w:color="A3A3A3"/>
               <w:left w:val="single" w:sz="8" w:space="0" w:color="A3A3A3"/>
@@ -3325,7 +4029,7 @@
         </w:tc>
         <w:tc>
           <w:tcPr>
-            <w:tcW w:w="2145" w:type="dxa"/>
+            <w:tcW w:w="1605" w:type="dxa"/>
             <w:tcBorders>
               <w:top w:val="single" w:sz="8" w:space="0" w:color="A3A3A3"/>
               <w:left w:val="single" w:sz="8" w:space="0" w:color="A3A3A3"/>
@@ -3414,11 +4118,11 @@
       </w:tr>
       <w:tr>
         <w:trPr>
-          <w:trHeight w:val="1635"/>
+          <w:trHeight w:val="881"/>
         </w:trPr>
         <w:tc>
           <w:tcPr>
-            <w:tcW w:w="4040" w:type="dxa"/>
+            <w:tcW w:w="4580" w:type="dxa"/>
             <w:tcBorders>
               <w:top w:val="single" w:sz="8" w:space="0" w:color="A3A3A3"/>
               <w:left w:val="single" w:sz="8" w:space="0" w:color="A3A3A3"/>
@@ -3448,13 +4152,21 @@
                 <w:sz w:val="24"/>
                 <w:szCs w:val="24"/>
               </w:rPr>
-              <w:t xml:space="preserve">Show different modals for TA and Marker based on the user using PHP $_SESSION varibale </w:t>
+              <w:t xml:space="preserve">Show different modals for TA and Marker based on the user using PHP $_SESSION </w:t>
+            </w:r>
+            <w:r>
+              <w:rPr>
+                <w:rFonts w:ascii="Times New Roman" w:eastAsia="Times New Roman" w:hAnsi="Times New Roman" w:cs="Times New Roman"/>
+                <w:sz w:val="24"/>
+                <w:szCs w:val="24"/>
+              </w:rPr>
+              <w:t>variable</w:t>
             </w:r>
           </w:p>
         </w:tc>
         <w:tc>
           <w:tcPr>
-            <w:tcW w:w="2145" w:type="dxa"/>
+            <w:tcW w:w="1605" w:type="dxa"/>
             <w:tcBorders>
               <w:top w:val="single" w:sz="8" w:space="0" w:color="A3A3A3"/>
               <w:left w:val="single" w:sz="8" w:space="0" w:color="A3A3A3"/>
@@ -3529,6 +4241,384 @@
                 <w:szCs w:val="24"/>
               </w:rPr>
               <w:t>07/30</w:t>
+            </w:r>
+          </w:p>
+        </w:tc>
+      </w:tr>
+      <w:tr>
+        <w:trPr>
+          <w:trHeight w:val="215"/>
+        </w:trPr>
+        <w:tc>
+          <w:tcPr>
+            <w:tcW w:w="4580" w:type="dxa"/>
+            <w:tcBorders>
+              <w:top w:val="single" w:sz="8" w:space="0" w:color="A3A3A3"/>
+              <w:left w:val="single" w:sz="8" w:space="0" w:color="A3A3A3"/>
+              <w:bottom w:val="single" w:sz="8" w:space="0" w:color="A3A3A3"/>
+              <w:right w:val="single" w:sz="8" w:space="0" w:color="A3A3A3"/>
+            </w:tcBorders>
+            <w:tcMar>
+              <w:top w:w="80" w:type="dxa"/>
+              <w:left w:w="80" w:type="dxa"/>
+              <w:bottom w:w="80" w:type="dxa"/>
+              <w:right w:w="80" w:type="dxa"/>
+            </w:tcMar>
+          </w:tcPr>
+          <w:p>
+            <w:pPr>
+              <w:spacing w:after="0" w:line="480" w:lineRule="auto"/>
+              <w:rPr>
+                <w:rFonts w:ascii="Times New Roman" w:eastAsia="Times New Roman" w:hAnsi="Times New Roman" w:cs="Times New Roman"/>
+                <w:sz w:val="24"/>
+                <w:szCs w:val="24"/>
+              </w:rPr>
+            </w:pPr>
+            <w:r>
+              <w:rPr>
+                <w:rFonts w:ascii="Times New Roman" w:eastAsia="Times New Roman" w:hAnsi="Times New Roman" w:cs="Times New Roman"/>
+                <w:sz w:val="24"/>
+                <w:szCs w:val="24"/>
+              </w:rPr>
+              <w:t> Office view to track the submitted forms</w:t>
+            </w:r>
+            <w:r>
+              <w:rPr>
+                <w:rFonts w:ascii="Times New Roman" w:eastAsia="Times New Roman" w:hAnsi="Times New Roman" w:cs="Times New Roman"/>
+                <w:sz w:val="24"/>
+                <w:szCs w:val="24"/>
+              </w:rPr>
+              <w:t>.</w:t>
+            </w:r>
+          </w:p>
+        </w:tc>
+        <w:tc>
+          <w:tcPr>
+            <w:tcW w:w="1605" w:type="dxa"/>
+            <w:tcBorders>
+              <w:top w:val="single" w:sz="8" w:space="0" w:color="A3A3A3"/>
+              <w:left w:val="single" w:sz="8" w:space="0" w:color="A3A3A3"/>
+              <w:bottom w:val="single" w:sz="8" w:space="0" w:color="A3A3A3"/>
+              <w:right w:val="single" w:sz="8" w:space="0" w:color="A3A3A3"/>
+            </w:tcBorders>
+            <w:tcMar>
+              <w:top w:w="80" w:type="dxa"/>
+              <w:left w:w="80" w:type="dxa"/>
+              <w:bottom w:w="80" w:type="dxa"/>
+              <w:right w:w="80" w:type="dxa"/>
+            </w:tcMar>
+          </w:tcPr>
+          <w:p>
+            <w:pPr>
+              <w:spacing w:after="0" w:line="480" w:lineRule="auto"/>
+              <w:rPr>
+                <w:rFonts w:ascii="Times New Roman" w:eastAsia="Times New Roman" w:hAnsi="Times New Roman" w:cs="Times New Roman"/>
+                <w:sz w:val="24"/>
+                <w:szCs w:val="24"/>
+              </w:rPr>
+            </w:pPr>
+            <w:r>
+              <w:rPr>
+                <w:rFonts w:ascii="Times New Roman" w:eastAsia="Times New Roman" w:hAnsi="Times New Roman" w:cs="Times New Roman"/>
+                <w:sz w:val="24"/>
+                <w:szCs w:val="24"/>
+              </w:rPr>
+              <w:t>Week 7</w:t>
+            </w:r>
+          </w:p>
+        </w:tc>
+        <w:tc>
+          <w:tcPr>
+            <w:tcW w:w="3161" w:type="dxa"/>
+            <w:tcBorders>
+              <w:top w:val="single" w:sz="8" w:space="0" w:color="A3A3A3"/>
+              <w:left w:val="single" w:sz="8" w:space="0" w:color="A3A3A3"/>
+              <w:bottom w:val="single" w:sz="8" w:space="0" w:color="A3A3A3"/>
+              <w:right w:val="single" w:sz="8" w:space="0" w:color="A3A3A3"/>
+            </w:tcBorders>
+            <w:tcMar>
+              <w:top w:w="80" w:type="dxa"/>
+              <w:left w:w="80" w:type="dxa"/>
+              <w:bottom w:w="80" w:type="dxa"/>
+              <w:right w:w="80" w:type="dxa"/>
+            </w:tcMar>
+          </w:tcPr>
+          <w:p>
+            <w:pPr>
+              <w:spacing w:after="0" w:line="480" w:lineRule="auto"/>
+              <w:rPr>
+                <w:rFonts w:ascii="Times New Roman" w:eastAsia="Times New Roman" w:hAnsi="Times New Roman" w:cs="Times New Roman"/>
+                <w:sz w:val="24"/>
+                <w:szCs w:val="24"/>
+              </w:rPr>
+            </w:pPr>
+            <w:r>
+              <w:rPr>
+                <w:rFonts w:ascii="Times New Roman" w:eastAsia="Times New Roman" w:hAnsi="Times New Roman" w:cs="Times New Roman"/>
+                <w:sz w:val="24"/>
+                <w:szCs w:val="24"/>
+              </w:rPr>
+              <w:t>08/05</w:t>
+            </w:r>
+          </w:p>
+        </w:tc>
+      </w:tr>
+      <w:tr>
+        <w:trPr>
+          <w:trHeight w:val="377"/>
+        </w:trPr>
+        <w:tc>
+          <w:tcPr>
+            <w:tcW w:w="4580" w:type="dxa"/>
+            <w:tcBorders>
+              <w:top w:val="single" w:sz="8" w:space="0" w:color="A3A3A3"/>
+              <w:left w:val="single" w:sz="8" w:space="0" w:color="A3A3A3"/>
+              <w:bottom w:val="single" w:sz="8" w:space="0" w:color="A3A3A3"/>
+              <w:right w:val="single" w:sz="8" w:space="0" w:color="A3A3A3"/>
+            </w:tcBorders>
+            <w:tcMar>
+              <w:top w:w="80" w:type="dxa"/>
+              <w:left w:w="80" w:type="dxa"/>
+              <w:bottom w:w="80" w:type="dxa"/>
+              <w:right w:w="80" w:type="dxa"/>
+            </w:tcMar>
+          </w:tcPr>
+          <w:p>
+            <w:pPr>
+              <w:spacing w:after="0" w:line="480" w:lineRule="auto"/>
+              <w:rPr>
+                <w:rFonts w:ascii="Times New Roman" w:eastAsia="Times New Roman" w:hAnsi="Times New Roman" w:cs="Times New Roman"/>
+                <w:sz w:val="24"/>
+                <w:szCs w:val="24"/>
+              </w:rPr>
+            </w:pPr>
+            <w:r>
+              <w:rPr>
+                <w:rFonts w:ascii="Times New Roman" w:eastAsia="Times New Roman" w:hAnsi="Times New Roman" w:cs="Times New Roman"/>
+                <w:sz w:val="24"/>
+                <w:szCs w:val="24"/>
+              </w:rPr>
+              <w:t xml:space="preserve">Code </w:t>
+            </w:r>
+            <w:r>
+              <w:rPr>
+                <w:rFonts w:ascii="Times New Roman" w:eastAsia="Times New Roman" w:hAnsi="Times New Roman" w:cs="Times New Roman"/>
+                <w:sz w:val="24"/>
+                <w:szCs w:val="24"/>
+              </w:rPr>
+              <w:t>t</w:t>
+            </w:r>
+            <w:r>
+              <w:rPr>
+                <w:rFonts w:ascii="Times New Roman" w:eastAsia="Times New Roman" w:hAnsi="Times New Roman" w:cs="Times New Roman"/>
+                <w:sz w:val="24"/>
+                <w:szCs w:val="24"/>
+              </w:rPr>
+              <w:t>rimming</w:t>
+            </w:r>
+            <w:r>
+              <w:rPr>
+                <w:rFonts w:ascii="Times New Roman" w:eastAsia="Times New Roman" w:hAnsi="Times New Roman" w:cs="Times New Roman"/>
+                <w:sz w:val="24"/>
+                <w:szCs w:val="24"/>
+              </w:rPr>
+              <w:t xml:space="preserve"> and g</w:t>
+            </w:r>
+            <w:r>
+              <w:rPr>
+                <w:rFonts w:ascii="Times New Roman" w:eastAsia="Times New Roman" w:hAnsi="Times New Roman" w:cs="Times New Roman"/>
+                <w:sz w:val="24"/>
+                <w:szCs w:val="24"/>
+              </w:rPr>
+              <w:t>etting rid of unnecessary files and folder</w:t>
+            </w:r>
+            <w:r>
+              <w:rPr>
+                <w:rFonts w:ascii="Times New Roman" w:eastAsia="Times New Roman" w:hAnsi="Times New Roman" w:cs="Times New Roman"/>
+                <w:sz w:val="24"/>
+                <w:szCs w:val="24"/>
+              </w:rPr>
+              <w:t>.</w:t>
+            </w:r>
+          </w:p>
+        </w:tc>
+        <w:tc>
+          <w:tcPr>
+            <w:tcW w:w="1605" w:type="dxa"/>
+            <w:tcBorders>
+              <w:top w:val="single" w:sz="8" w:space="0" w:color="A3A3A3"/>
+              <w:left w:val="single" w:sz="8" w:space="0" w:color="A3A3A3"/>
+              <w:bottom w:val="single" w:sz="8" w:space="0" w:color="A3A3A3"/>
+              <w:right w:val="single" w:sz="8" w:space="0" w:color="A3A3A3"/>
+            </w:tcBorders>
+            <w:tcMar>
+              <w:top w:w="80" w:type="dxa"/>
+              <w:left w:w="80" w:type="dxa"/>
+              <w:bottom w:w="80" w:type="dxa"/>
+              <w:right w:w="80" w:type="dxa"/>
+            </w:tcMar>
+          </w:tcPr>
+          <w:p>
+            <w:pPr>
+              <w:spacing w:after="0" w:line="480" w:lineRule="auto"/>
+              <w:rPr>
+                <w:rFonts w:ascii="Times New Roman" w:eastAsia="Times New Roman" w:hAnsi="Times New Roman" w:cs="Times New Roman"/>
+                <w:sz w:val="24"/>
+                <w:szCs w:val="24"/>
+              </w:rPr>
+            </w:pPr>
+            <w:r>
+              <w:rPr>
+                <w:rFonts w:ascii="Times New Roman" w:eastAsia="Times New Roman" w:hAnsi="Times New Roman" w:cs="Times New Roman"/>
+                <w:sz w:val="24"/>
+                <w:szCs w:val="24"/>
+              </w:rPr>
+              <w:t>Week 7</w:t>
+            </w:r>
+          </w:p>
+        </w:tc>
+        <w:tc>
+          <w:tcPr>
+            <w:tcW w:w="3161" w:type="dxa"/>
+            <w:tcBorders>
+              <w:top w:val="single" w:sz="8" w:space="0" w:color="A3A3A3"/>
+              <w:left w:val="single" w:sz="8" w:space="0" w:color="A3A3A3"/>
+              <w:bottom w:val="single" w:sz="8" w:space="0" w:color="A3A3A3"/>
+              <w:right w:val="single" w:sz="8" w:space="0" w:color="A3A3A3"/>
+            </w:tcBorders>
+            <w:tcMar>
+              <w:top w:w="80" w:type="dxa"/>
+              <w:left w:w="80" w:type="dxa"/>
+              <w:bottom w:w="80" w:type="dxa"/>
+              <w:right w:w="80" w:type="dxa"/>
+            </w:tcMar>
+          </w:tcPr>
+          <w:p>
+            <w:pPr>
+              <w:spacing w:after="0" w:line="480" w:lineRule="auto"/>
+              <w:rPr>
+                <w:rFonts w:ascii="Times New Roman" w:eastAsia="Times New Roman" w:hAnsi="Times New Roman" w:cs="Times New Roman"/>
+                <w:sz w:val="24"/>
+                <w:szCs w:val="24"/>
+              </w:rPr>
+            </w:pPr>
+            <w:r>
+              <w:rPr>
+                <w:rFonts w:ascii="Times New Roman" w:eastAsia="Times New Roman" w:hAnsi="Times New Roman" w:cs="Times New Roman"/>
+                <w:sz w:val="24"/>
+                <w:szCs w:val="24"/>
+              </w:rPr>
+              <w:t>X</w:t>
+            </w:r>
+          </w:p>
+        </w:tc>
+      </w:tr>
+      <w:tr>
+        <w:trPr>
+          <w:trHeight w:val="377"/>
+        </w:trPr>
+        <w:tc>
+          <w:tcPr>
+            <w:tcW w:w="4580" w:type="dxa"/>
+            <w:tcBorders>
+              <w:top w:val="single" w:sz="8" w:space="0" w:color="A3A3A3"/>
+              <w:left w:val="single" w:sz="8" w:space="0" w:color="A3A3A3"/>
+              <w:bottom w:val="single" w:sz="8" w:space="0" w:color="A3A3A3"/>
+              <w:right w:val="single" w:sz="8" w:space="0" w:color="A3A3A3"/>
+            </w:tcBorders>
+            <w:tcMar>
+              <w:top w:w="80" w:type="dxa"/>
+              <w:left w:w="80" w:type="dxa"/>
+              <w:bottom w:w="80" w:type="dxa"/>
+              <w:right w:w="80" w:type="dxa"/>
+            </w:tcMar>
+          </w:tcPr>
+          <w:p>
+            <w:pPr>
+              <w:spacing w:after="0" w:line="480" w:lineRule="auto"/>
+              <w:rPr>
+                <w:rFonts w:ascii="Times New Roman" w:eastAsia="Times New Roman" w:hAnsi="Times New Roman" w:cs="Times New Roman"/>
+                <w:sz w:val="24"/>
+                <w:szCs w:val="24"/>
+              </w:rPr>
+            </w:pPr>
+            <w:r>
+              <w:rPr>
+                <w:rFonts w:ascii="Times New Roman" w:eastAsia="Times New Roman" w:hAnsi="Times New Roman" w:cs="Times New Roman"/>
+                <w:sz w:val="24"/>
+                <w:szCs w:val="24"/>
+              </w:rPr>
+              <w:t>Uploading documents into the webpage</w:t>
+            </w:r>
+          </w:p>
+        </w:tc>
+        <w:tc>
+          <w:tcPr>
+            <w:tcW w:w="1605" w:type="dxa"/>
+            <w:tcBorders>
+              <w:top w:val="single" w:sz="8" w:space="0" w:color="A3A3A3"/>
+              <w:left w:val="single" w:sz="8" w:space="0" w:color="A3A3A3"/>
+              <w:bottom w:val="single" w:sz="8" w:space="0" w:color="A3A3A3"/>
+              <w:right w:val="single" w:sz="8" w:space="0" w:color="A3A3A3"/>
+            </w:tcBorders>
+            <w:tcMar>
+              <w:top w:w="80" w:type="dxa"/>
+              <w:left w:w="80" w:type="dxa"/>
+              <w:bottom w:w="80" w:type="dxa"/>
+              <w:right w:w="80" w:type="dxa"/>
+            </w:tcMar>
+          </w:tcPr>
+          <w:p>
+            <w:pPr>
+              <w:spacing w:after="0" w:line="480" w:lineRule="auto"/>
+              <w:rPr>
+                <w:rFonts w:ascii="Times New Roman" w:eastAsia="Times New Roman" w:hAnsi="Times New Roman" w:cs="Times New Roman"/>
+                <w:sz w:val="24"/>
+                <w:szCs w:val="24"/>
+              </w:rPr>
+            </w:pPr>
+            <w:r>
+              <w:rPr>
+                <w:rFonts w:ascii="Times New Roman" w:eastAsia="Times New Roman" w:hAnsi="Times New Roman" w:cs="Times New Roman"/>
+                <w:sz w:val="24"/>
+                <w:szCs w:val="24"/>
+              </w:rPr>
+              <w:t>Week 7</w:t>
+            </w:r>
+          </w:p>
+        </w:tc>
+        <w:tc>
+          <w:tcPr>
+            <w:tcW w:w="3161" w:type="dxa"/>
+            <w:tcBorders>
+              <w:top w:val="single" w:sz="8" w:space="0" w:color="A3A3A3"/>
+              <w:left w:val="single" w:sz="8" w:space="0" w:color="A3A3A3"/>
+              <w:bottom w:val="single" w:sz="8" w:space="0" w:color="A3A3A3"/>
+              <w:right w:val="single" w:sz="8" w:space="0" w:color="A3A3A3"/>
+            </w:tcBorders>
+            <w:tcMar>
+              <w:top w:w="80" w:type="dxa"/>
+              <w:left w:w="80" w:type="dxa"/>
+              <w:bottom w:w="80" w:type="dxa"/>
+              <w:right w:w="80" w:type="dxa"/>
+            </w:tcMar>
+          </w:tcPr>
+          <w:p>
+            <w:pPr>
+              <w:spacing w:after="0" w:line="480" w:lineRule="auto"/>
+              <w:rPr>
+                <w:rFonts w:ascii="Times New Roman" w:eastAsia="Times New Roman" w:hAnsi="Times New Roman" w:cs="Times New Roman"/>
+                <w:sz w:val="24"/>
+                <w:szCs w:val="24"/>
+              </w:rPr>
+            </w:pPr>
+            <w:r>
+              <w:rPr>
+                <w:rFonts w:ascii="Times New Roman" w:eastAsia="Times New Roman" w:hAnsi="Times New Roman" w:cs="Times New Roman"/>
+                <w:sz w:val="24"/>
+                <w:szCs w:val="24"/>
+              </w:rPr>
+              <w:t>08/03</w:t>
             </w:r>
           </w:p>
         </w:tc>
@@ -3630,8 +4720,6 @@
             <w:r>
               <w:rPr>
                 <w:rFonts w:ascii="Times New Roman" w:eastAsia="Times New Roman" w:hAnsi="Times New Roman" w:cs="Times New Roman"/>
-                <w:b w:val="0"/>
-                <w:bCs w:val="0"/>
                 <w:sz w:val="24"/>
                 <w:szCs w:val="24"/>
               </w:rPr>
@@ -3792,7 +4880,7 @@
                 <w:sz w:val="24"/>
                 <w:szCs w:val="24"/>
               </w:rPr>
-              <w:t>06/30</w:t>
+              <w:t>07/02</w:t>
             </w:r>
           </w:p>
         </w:tc>
@@ -3817,7 +4905,7 @@
                 <w:sz w:val="24"/>
                 <w:szCs w:val="24"/>
               </w:rPr>
-              <w:t>There is a conflict during the development as there are more than one people working on the same file on the same branch</w:t>
+              <w:t xml:space="preserve">Bug when writing the function that is used for Hour Submission validation. By comparing total hours to the sum of sub-hours the user provided, we will know whether the information is correct or not. I created a single variable on Js to calculate the sum of the sub-hours, but when I try to get the next sub-hour, the variable won't calculate the sum of these element but only take the later. </w:t>
             </w:r>
           </w:p>
         </w:tc>
@@ -3842,7 +4930,7 @@
                 <w:sz w:val="24"/>
                 <w:szCs w:val="24"/>
               </w:rPr>
-              <w:t>Use one person's file and pushed on Git Hub, then add my code back from the note in my local computer.</w:t>
+              <w:t>Created an array to store all the value of sub-hours the user provided</w:t>
             </w:r>
           </w:p>
         </w:tc>
@@ -3872,7 +4960,15 @@
                 <w:sz w:val="24"/>
                 <w:szCs w:val="24"/>
               </w:rPr>
-              <w:t>07/02</w:t>
+              <w:t>0</w:t>
+            </w:r>
+            <w:r>
+              <w:rPr>
+                <w:rFonts w:ascii="Times New Roman" w:eastAsia="Times New Roman" w:hAnsi="Times New Roman" w:cs="Times New Roman"/>
+                <w:sz w:val="24"/>
+                <w:szCs w:val="24"/>
+              </w:rPr>
+              <w:t>7/27</w:t>
             </w:r>
           </w:p>
         </w:tc>
@@ -3889,6 +4985,7 @@
                 <w:rFonts w:ascii="Times New Roman" w:eastAsia="Times New Roman" w:hAnsi="Times New Roman" w:cs="Times New Roman"/>
                 <w:sz w:val="24"/>
                 <w:szCs w:val="24"/>
+                <w:lang w:val="en-US"/>
               </w:rPr>
             </w:pPr>
             <w:r>
@@ -3896,8 +4993,29 @@
                 <w:rFonts w:ascii="Times New Roman" w:eastAsia="Times New Roman" w:hAnsi="Times New Roman" w:cs="Times New Roman"/>
                 <w:sz w:val="24"/>
                 <w:szCs w:val="24"/>
-              </w:rPr>
-              <w:t xml:space="preserve">Bug when writing the function that is used for Hour Submission validation. By comparing total hours to the sum of sub-hours the user provided, we will know whether the information is correct or not. I created a single variable on Js to calculate the sum of the sub-hours, but when I try to get the next sub-hour, the variable won't calculate the sum of these element but only take the later. </w:t>
+                <w:lang w:val="en-US"/>
+              </w:rPr>
+              <w:t xml:space="preserve">Having the type 'submit' for the input tag was required for getting values from the form using PHP in </w:t>
+            </w:r>
+            <w:proofErr w:type="spellStart"/>
+            <w:r>
+              <w:rPr>
+                <w:rFonts w:ascii="Times New Roman" w:eastAsia="Times New Roman" w:hAnsi="Times New Roman" w:cs="Times New Roman"/>
+                <w:sz w:val="24"/>
+                <w:szCs w:val="24"/>
+                <w:lang w:val="en-US"/>
+              </w:rPr>
+              <w:t>TA.php</w:t>
+            </w:r>
+            <w:proofErr w:type="spellEnd"/>
+            <w:r>
+              <w:rPr>
+                <w:rFonts w:ascii="Times New Roman" w:eastAsia="Times New Roman" w:hAnsi="Times New Roman" w:cs="Times New Roman"/>
+                <w:sz w:val="24"/>
+                <w:szCs w:val="24"/>
+                <w:lang w:val="en-US"/>
+              </w:rPr>
+              <w:t xml:space="preserve">, which prevents the modal from popping-up. </w:t>
             </w:r>
           </w:p>
         </w:tc>
@@ -3922,7 +5040,15 @@
                 <w:sz w:val="24"/>
                 <w:szCs w:val="24"/>
               </w:rPr>
-              <w:t>Created an array to store all the value of sub-hours the user provided</w:t>
+              <w:t>Created a new button that takes in the values and refreshes the page, along with the one that inserts values into d</w:t>
+            </w:r>
+            <w:r>
+              <w:rPr>
+                <w:rFonts w:ascii="Times New Roman" w:eastAsia="Times New Roman" w:hAnsi="Times New Roman" w:cs="Times New Roman"/>
+                <w:sz w:val="24"/>
+                <w:szCs w:val="24"/>
+              </w:rPr>
+              <w:t>atabase.</w:t>
             </w:r>
           </w:p>
         </w:tc>
@@ -3957,7 +5083,7 @@
                 <w:sz w:val="24"/>
                 <w:szCs w:val="24"/>
               </w:rPr>
-              <w:t>7/27</w:t>
+              <w:t>7/29</w:t>
             </w:r>
           </w:p>
         </w:tc>
@@ -3974,7 +5100,6 @@
                 <w:rFonts w:ascii="Times New Roman" w:eastAsia="Times New Roman" w:hAnsi="Times New Roman" w:cs="Times New Roman"/>
                 <w:sz w:val="24"/>
                 <w:szCs w:val="24"/>
-                <w:lang w:val="en-US"/>
               </w:rPr>
             </w:pPr>
             <w:r>
@@ -3982,9 +5107,26 @@
                 <w:rFonts w:ascii="Times New Roman" w:eastAsia="Times New Roman" w:hAnsi="Times New Roman" w:cs="Times New Roman"/>
                 <w:sz w:val="24"/>
                 <w:szCs w:val="24"/>
-                <w:lang w:val="en-US"/>
-              </w:rPr>
-              <w:t xml:space="preserve">Having the type 'submit' for the input tag was required for getting values from the form using PHP in TA.php, which prevents the modal from popping-up. </w:t>
+              </w:rPr>
+              <w:t xml:space="preserve">There is an issue inserting values from </w:t>
+            </w:r>
+            <w:proofErr w:type="spellStart"/>
+            <w:r>
+              <w:rPr>
+                <w:rFonts w:ascii="Times New Roman" w:eastAsia="Times New Roman" w:hAnsi="Times New Roman" w:cs="Times New Roman"/>
+                <w:sz w:val="24"/>
+                <w:szCs w:val="24"/>
+              </w:rPr>
+              <w:t>TA.php</w:t>
+            </w:r>
+            <w:proofErr w:type="spellEnd"/>
+            <w:r>
+              <w:rPr>
+                <w:rFonts w:ascii="Times New Roman" w:eastAsia="Times New Roman" w:hAnsi="Times New Roman" w:cs="Times New Roman"/>
+                <w:sz w:val="24"/>
+                <w:szCs w:val="24"/>
+              </w:rPr>
+              <w:t xml:space="preserve"> into the database. The SQL error suggests that more than half of the command is getting ignored. Found out it occurs because one of the column names has a '#', which is used for comments in PHP.</w:t>
             </w:r>
           </w:p>
         </w:tc>
@@ -4009,7 +5151,7 @@
                 <w:sz w:val="24"/>
                 <w:szCs w:val="24"/>
               </w:rPr>
-              <w:t>Created a new button that takes in the values and refreshes the page, along with the one that inserts values into d</w:t>
+              <w:t>Renamed the column in the d</w:t>
             </w:r>
             <w:r>
               <w:rPr>
@@ -4056,7 +5198,7 @@
                 <w:sz w:val="24"/>
                 <w:szCs w:val="24"/>
               </w:rPr>
-              <w:t>7/29</w:t>
+              <w:t>8/4</w:t>
             </w:r>
           </w:p>
         </w:tc>
@@ -4081,7 +5223,75 @@
                 <w:sz w:val="24"/>
                 <w:szCs w:val="24"/>
               </w:rPr>
-              <w:t>There is an issue inserting values from TA.php into the database. The SQL error suggests that more than half of the command is getting ignored. Found out it occurs because one of the column names has a '#', which is used for comments in PHP.</w:t>
+              <w:t>After hosting the website on 000webhost, the $_SESSION variables were not working because '</w:t>
+            </w:r>
+            <w:proofErr w:type="gramStart"/>
+            <w:r>
+              <w:rPr>
+                <w:rFonts w:ascii="Times New Roman" w:eastAsia="Times New Roman" w:hAnsi="Times New Roman" w:cs="Times New Roman"/>
+                <w:sz w:val="24"/>
+                <w:szCs w:val="24"/>
+              </w:rPr>
+              <w:t>an</w:t>
+            </w:r>
+            <w:proofErr w:type="gramEnd"/>
+            <w:r>
+              <w:rPr>
+                <w:rFonts w:ascii="Times New Roman" w:eastAsia="Times New Roman" w:hAnsi="Times New Roman" w:cs="Times New Roman"/>
+                <w:sz w:val="24"/>
+                <w:szCs w:val="24"/>
+              </w:rPr>
+              <w:t xml:space="preserve"> header was already sent'. It meant I </w:t>
+            </w:r>
+            <w:proofErr w:type="gramStart"/>
+            <w:r>
+              <w:rPr>
+                <w:rFonts w:ascii="Times New Roman" w:eastAsia="Times New Roman" w:hAnsi="Times New Roman" w:cs="Times New Roman"/>
+                <w:sz w:val="24"/>
+                <w:szCs w:val="24"/>
+              </w:rPr>
+              <w:t>couldn't</w:t>
+            </w:r>
+            <w:proofErr w:type="gramEnd"/>
+            <w:r>
+              <w:rPr>
+                <w:rFonts w:ascii="Times New Roman" w:eastAsia="Times New Roman" w:hAnsi="Times New Roman" w:cs="Times New Roman"/>
+                <w:sz w:val="24"/>
+                <w:szCs w:val="24"/>
+              </w:rPr>
+              <w:t xml:space="preserve"> have headers and $_SESSION variables, which made inserting values into the d</w:t>
+            </w:r>
+            <w:r>
+              <w:rPr>
+                <w:rFonts w:ascii="Times New Roman" w:eastAsia="Times New Roman" w:hAnsi="Times New Roman" w:cs="Times New Roman"/>
+                <w:sz w:val="24"/>
+                <w:szCs w:val="24"/>
+              </w:rPr>
+              <w:t>ata</w:t>
+            </w:r>
+            <w:r>
+              <w:rPr>
+                <w:rFonts w:ascii="Times New Roman" w:eastAsia="Times New Roman" w:hAnsi="Times New Roman" w:cs="Times New Roman"/>
+                <w:sz w:val="24"/>
+                <w:szCs w:val="24"/>
+              </w:rPr>
+              <w:t>b</w:t>
+            </w:r>
+            <w:r>
+              <w:rPr>
+                <w:rFonts w:ascii="Times New Roman" w:eastAsia="Times New Roman" w:hAnsi="Times New Roman" w:cs="Times New Roman"/>
+                <w:sz w:val="24"/>
+                <w:szCs w:val="24"/>
+              </w:rPr>
+              <w:t>ase</w:t>
+            </w:r>
+            <w:r>
+              <w:rPr>
+                <w:rFonts w:ascii="Times New Roman" w:eastAsia="Times New Roman" w:hAnsi="Times New Roman" w:cs="Times New Roman"/>
+                <w:sz w:val="24"/>
+                <w:szCs w:val="24"/>
+              </w:rPr>
+              <w:t xml:space="preserve"> impossible.</w:t>
             </w:r>
           </w:p>
         </w:tc>
@@ -4106,15 +5316,69 @@
                 <w:sz w:val="24"/>
                 <w:szCs w:val="24"/>
               </w:rPr>
-              <w:t>Renamed the column in the d</w:t>
-            </w:r>
-            <w:r>
-              <w:rPr>
-                <w:rFonts w:ascii="Times New Roman" w:eastAsia="Times New Roman" w:hAnsi="Times New Roman" w:cs="Times New Roman"/>
-                <w:sz w:val="24"/>
-                <w:szCs w:val="24"/>
-              </w:rPr>
-              <w:t>atabase.</w:t>
+              <w:t>In the .</w:t>
+            </w:r>
+            <w:proofErr w:type="spellStart"/>
+            <w:r>
+              <w:rPr>
+                <w:rFonts w:ascii="Times New Roman" w:eastAsia="Times New Roman" w:hAnsi="Times New Roman" w:cs="Times New Roman"/>
+                <w:sz w:val="24"/>
+                <w:szCs w:val="24"/>
+              </w:rPr>
+              <w:t>htaccess</w:t>
+            </w:r>
+            <w:proofErr w:type="spellEnd"/>
+            <w:r>
+              <w:rPr>
+                <w:rFonts w:ascii="Times New Roman" w:eastAsia="Times New Roman" w:hAnsi="Times New Roman" w:cs="Times New Roman"/>
+                <w:sz w:val="24"/>
+                <w:szCs w:val="24"/>
+              </w:rPr>
+              <w:t xml:space="preserve"> file, added a statement saying '</w:t>
+            </w:r>
+            <w:proofErr w:type="spellStart"/>
+            <w:r>
+              <w:rPr>
+                <w:rFonts w:ascii="Times New Roman" w:eastAsia="Times New Roman" w:hAnsi="Times New Roman" w:cs="Times New Roman"/>
+                <w:sz w:val="24"/>
+                <w:szCs w:val="24"/>
+              </w:rPr>
+              <w:t>php_flag</w:t>
+            </w:r>
+            <w:proofErr w:type="spellEnd"/>
+            <w:r>
+              <w:rPr>
+                <w:rFonts w:ascii="Times New Roman" w:eastAsia="Times New Roman" w:hAnsi="Times New Roman" w:cs="Times New Roman"/>
+                <w:sz w:val="24"/>
+                <w:szCs w:val="24"/>
+              </w:rPr>
+              <w:t xml:space="preserve"> </w:t>
+            </w:r>
+            <w:proofErr w:type="spellStart"/>
+            <w:r>
+              <w:rPr>
+                <w:rFonts w:ascii="Times New Roman" w:eastAsia="Times New Roman" w:hAnsi="Times New Roman" w:cs="Times New Roman"/>
+                <w:sz w:val="24"/>
+                <w:szCs w:val="24"/>
+              </w:rPr>
+              <w:t>output_buffering</w:t>
+            </w:r>
+            <w:proofErr w:type="spellEnd"/>
+            <w:r>
+              <w:rPr>
+                <w:rFonts w:ascii="Times New Roman" w:eastAsia="Times New Roman" w:hAnsi="Times New Roman" w:cs="Times New Roman"/>
+                <w:sz w:val="24"/>
+                <w:szCs w:val="24"/>
+              </w:rPr>
+              <w:t xml:space="preserve"> on'</w:t>
+            </w:r>
+            <w:r>
+              <w:rPr>
+                <w:rFonts w:ascii="Times New Roman" w:eastAsia="Times New Roman" w:hAnsi="Times New Roman" w:cs="Times New Roman"/>
+                <w:sz w:val="24"/>
+                <w:szCs w:val="24"/>
+              </w:rPr>
+              <w:t>.</w:t>
             </w:r>
           </w:p>
         </w:tc>
@@ -4124,7 +5388,6 @@
           <w:tcPr>
             <w:cnfStyle w:val="001000000000" w:firstRow="0" w:lastRow="0" w:firstColumn="1" w:lastColumn="0" w:oddVBand="0" w:evenVBand="0" w:oddHBand="0" w:evenHBand="0" w:firstRowFirstColumn="0" w:firstRowLastColumn="0" w:lastRowFirstColumn="0" w:lastRowLastColumn="0"/>
             <w:tcW w:w="891" w:type="dxa"/>
-            <w:hideMark/>
           </w:tcPr>
           <w:p>
             <w:pPr>
@@ -4141,22 +5404,13 @@
                 <w:sz w:val="24"/>
                 <w:szCs w:val="24"/>
               </w:rPr>
-              <w:t>0</w:t>
-            </w:r>
-            <w:r>
-              <w:rPr>
-                <w:rFonts w:ascii="Times New Roman" w:eastAsia="Times New Roman" w:hAnsi="Times New Roman" w:cs="Times New Roman"/>
-                <w:sz w:val="24"/>
-                <w:szCs w:val="24"/>
-              </w:rPr>
-              <w:t>8/4</w:t>
+              <w:t>8/7</w:t>
             </w:r>
           </w:p>
         </w:tc>
         <w:tc>
           <w:tcPr>
             <w:tcW w:w="5399" w:type="dxa"/>
-            <w:hideMark/>
           </w:tcPr>
           <w:p>
             <w:pPr>
@@ -4174,46 +5428,71 @@
                 <w:sz w:val="24"/>
                 <w:szCs w:val="24"/>
               </w:rPr>
-              <w:t>After hosting the website on 000webhost, the $_SESSION variables were not working because 'an header was already sent'. It meant I couldn't have headers and $_SESSION variables, which made inserting values into the d</w:t>
-            </w:r>
-            <w:r>
-              <w:rPr>
-                <w:rFonts w:ascii="Times New Roman" w:eastAsia="Times New Roman" w:hAnsi="Times New Roman" w:cs="Times New Roman"/>
-                <w:sz w:val="24"/>
-                <w:szCs w:val="24"/>
-              </w:rPr>
-              <w:t>ata</w:t>
-            </w:r>
-            <w:r>
-              <w:rPr>
-                <w:rFonts w:ascii="Times New Roman" w:eastAsia="Times New Roman" w:hAnsi="Times New Roman" w:cs="Times New Roman"/>
-                <w:sz w:val="24"/>
-                <w:szCs w:val="24"/>
-              </w:rPr>
-              <w:t>b</w:t>
-            </w:r>
-            <w:r>
-              <w:rPr>
-                <w:rFonts w:ascii="Times New Roman" w:eastAsia="Times New Roman" w:hAnsi="Times New Roman" w:cs="Times New Roman"/>
-                <w:sz w:val="24"/>
-                <w:szCs w:val="24"/>
-              </w:rPr>
-              <w:t>ase</w:t>
-            </w:r>
-            <w:r>
-              <w:rPr>
-                <w:rFonts w:ascii="Times New Roman" w:eastAsia="Times New Roman" w:hAnsi="Times New Roman" w:cs="Times New Roman"/>
-                <w:sz w:val="24"/>
-                <w:szCs w:val="24"/>
-              </w:rPr>
-              <w:t xml:space="preserve"> impossible.</w:t>
+              <w:t xml:space="preserve">The changes in scripts.TA.js </w:t>
+            </w:r>
+            <w:r>
+              <w:rPr>
+                <w:rFonts w:ascii="Times New Roman" w:eastAsia="Times New Roman" w:hAnsi="Times New Roman" w:cs="Times New Roman"/>
+                <w:sz w:val="24"/>
+                <w:szCs w:val="24"/>
+              </w:rPr>
+              <w:t>will not</w:t>
+            </w:r>
+            <w:r>
+              <w:rPr>
+                <w:rFonts w:ascii="Times New Roman" w:eastAsia="Times New Roman" w:hAnsi="Times New Roman" w:cs="Times New Roman"/>
+                <w:sz w:val="24"/>
+                <w:szCs w:val="24"/>
+              </w:rPr>
+              <w:t xml:space="preserve"> affect the </w:t>
+            </w:r>
+            <w:proofErr w:type="spellStart"/>
+            <w:r>
+              <w:rPr>
+                <w:rFonts w:ascii="Times New Roman" w:eastAsia="Times New Roman" w:hAnsi="Times New Roman" w:cs="Times New Roman"/>
+                <w:sz w:val="24"/>
+                <w:szCs w:val="24"/>
+              </w:rPr>
+              <w:t>TA.php</w:t>
+            </w:r>
+            <w:proofErr w:type="spellEnd"/>
+            <w:r>
+              <w:rPr>
+                <w:rFonts w:ascii="Times New Roman" w:eastAsia="Times New Roman" w:hAnsi="Times New Roman" w:cs="Times New Roman"/>
+                <w:sz w:val="24"/>
+                <w:szCs w:val="24"/>
+              </w:rPr>
+              <w:t xml:space="preserve"> file in local machine, it always </w:t>
+            </w:r>
+            <w:r>
+              <w:rPr>
+                <w:rFonts w:ascii="Times New Roman" w:eastAsia="Times New Roman" w:hAnsi="Times New Roman" w:cs="Times New Roman"/>
+                <w:sz w:val="24"/>
+                <w:szCs w:val="24"/>
+              </w:rPr>
+              <w:t>stays</w:t>
+            </w:r>
+            <w:r>
+              <w:rPr>
+                <w:rFonts w:ascii="Times New Roman" w:eastAsia="Times New Roman" w:hAnsi="Times New Roman" w:cs="Times New Roman"/>
+                <w:sz w:val="24"/>
+                <w:szCs w:val="24"/>
+              </w:rPr>
+              <w:t xml:space="preserve"> the same as the code previously pushed</w:t>
+            </w:r>
+            <w:r>
+              <w:rPr>
+                <w:rFonts w:ascii="Times New Roman" w:eastAsia="Times New Roman" w:hAnsi="Times New Roman" w:cs="Times New Roman"/>
+                <w:sz w:val="24"/>
+                <w:szCs w:val="24"/>
+              </w:rPr>
+              <w:t>.</w:t>
             </w:r>
           </w:p>
         </w:tc>
         <w:tc>
           <w:tcPr>
             <w:tcW w:w="3060" w:type="dxa"/>
-            <w:hideMark/>
           </w:tcPr>
           <w:p>
             <w:pPr>
@@ -4231,7 +5510,41 @@
                 <w:sz w:val="24"/>
                 <w:szCs w:val="24"/>
               </w:rPr>
-              <w:t>In the .htaccess file, added a statement saying 'php_flag output_buffering on'</w:t>
+              <w:t xml:space="preserve">Changes in the code was reviewed by </w:t>
+            </w:r>
+            <w:r>
+              <w:rPr>
+                <w:rFonts w:ascii="Times New Roman" w:eastAsia="Times New Roman" w:hAnsi="Times New Roman" w:cs="Times New Roman"/>
+                <w:sz w:val="24"/>
+                <w:szCs w:val="24"/>
+              </w:rPr>
+              <w:t>another</w:t>
+            </w:r>
+            <w:r>
+              <w:rPr>
+                <w:rFonts w:ascii="Times New Roman" w:eastAsia="Times New Roman" w:hAnsi="Times New Roman" w:cs="Times New Roman"/>
+                <w:sz w:val="24"/>
+                <w:szCs w:val="24"/>
+              </w:rPr>
+              <w:t xml:space="preserve"> teammate after it is pushed to </w:t>
+            </w:r>
+            <w:proofErr w:type="spellStart"/>
+            <w:r>
+              <w:rPr>
+                <w:rFonts w:ascii="Times New Roman" w:eastAsia="Times New Roman" w:hAnsi="Times New Roman" w:cs="Times New Roman"/>
+                <w:sz w:val="24"/>
+                <w:szCs w:val="24"/>
+              </w:rPr>
+              <w:t>Github</w:t>
+            </w:r>
+            <w:proofErr w:type="spellEnd"/>
+            <w:r>
+              <w:rPr>
+                <w:rFonts w:ascii="Times New Roman" w:eastAsia="Times New Roman" w:hAnsi="Times New Roman" w:cs="Times New Roman"/>
+                <w:sz w:val="24"/>
+                <w:szCs w:val="24"/>
+              </w:rPr>
+              <w:t>.</w:t>
             </w:r>
           </w:p>
         </w:tc>
@@ -4294,14 +5607,56 @@
           <w:szCs w:val="24"/>
         </w:rPr>
       </w:pPr>
+      <w:r>
+        <w:rPr>
+          <w:rFonts w:ascii="Times New Roman" w:hAnsi="Times New Roman" w:cs="Times New Roman"/>
+          <w:sz w:val="24"/>
+          <w:szCs w:val="24"/>
+        </w:rPr>
+        <w:t>Security issues people can login with TA but can redirect to Prof.html by changing the name of the website.</w:t>
+      </w:r>
+    </w:p>
+    <w:p>
+      <w:pPr>
+        <w:rPr>
+          <w:rFonts w:ascii="Times New Roman" w:hAnsi="Times New Roman" w:cs="Times New Roman"/>
+          <w:sz w:val="24"/>
+          <w:szCs w:val="24"/>
+        </w:rPr>
+      </w:pPr>
+      <w:r>
+        <w:rPr>
+          <w:rFonts w:ascii="Times New Roman" w:hAnsi="Times New Roman" w:cs="Times New Roman"/>
+          <w:sz w:val="24"/>
+          <w:szCs w:val="24"/>
+        </w:rPr>
+        <w:t>Regarding PHP function: By changing the website link -&gt; Change the status of the TA hours approval.</w:t>
+      </w:r>
+    </w:p>
+    <w:p>
+      <w:pPr>
+        <w:rPr>
+          <w:rFonts w:ascii="Times New Roman" w:hAnsi="Times New Roman" w:cs="Times New Roman"/>
+          <w:sz w:val="24"/>
+          <w:szCs w:val="24"/>
+        </w:rPr>
+      </w:pPr>
+      <w:r>
+        <w:rPr>
+          <w:rFonts w:ascii="Times New Roman" w:hAnsi="Times New Roman" w:cs="Times New Roman"/>
+          <w:sz w:val="24"/>
+          <w:szCs w:val="24"/>
+        </w:rPr>
+        <w:t>Need MAMP and Database to do it.</w:t>
+      </w:r>
     </w:p>
     <w:sectPr>
-      <w:headerReference w:type="even" r:id="rId7"/>
-      <w:headerReference w:type="default" r:id="rId8"/>
-      <w:footerReference w:type="even" r:id="rId9"/>
-      <w:footerReference w:type="default" r:id="rId10"/>
-      <w:headerReference w:type="first" r:id="rId11"/>
-      <w:footerReference w:type="first" r:id="rId12"/>
+      <w:headerReference w:type="even" r:id="rId8"/>
+      <w:headerReference w:type="default" r:id="rId9"/>
+      <w:footerReference w:type="even" r:id="rId10"/>
+      <w:footerReference w:type="default" r:id="rId11"/>
+      <w:headerReference w:type="first" r:id="rId12"/>
+      <w:footerReference w:type="first" r:id="rId13"/>
       <w:pgSz w:w="12240" w:h="15840"/>
       <w:pgMar w:top="1440" w:right="1440" w:bottom="1440" w:left="1440" w:header="720" w:footer="720" w:gutter="0"/>
       <w:pgNumType w:start="0"/>
@@ -4522,6 +5877,232 @@
 <file path=word/numbering.xml><?xml version="1.0" encoding="utf-8"?>
 <w:numbering xmlns:wpc="http://schemas.microsoft.com/office/word/2010/wordprocessingCanvas" xmlns:cx="http://schemas.microsoft.com/office/drawing/2014/chartex" xmlns:cx1="http://schemas.microsoft.com/office/drawing/2015/9/8/chartex" xmlns:cx2="http://schemas.microsoft.com/office/drawing/2015/10/21/chartex" xmlns:cx3="http://schemas.microsoft.com/office/drawing/2016/5/9/chartex" xmlns:cx4="http://schemas.microsoft.com/office/drawing/2016/5/10/chartex" xmlns:cx5="http://schemas.microsoft.com/office/drawing/2016/5/11/chartex" xmlns:cx6="http://schemas.microsoft.com/office/drawing/2016/5/12/chartex" xmlns:cx7="http://schemas.microsoft.com/office/drawing/2016/5/13/chartex" xmlns:cx8="http://schemas.microsoft.com/office/drawing/2016/5/14/chartex" xmlns:mc="http://schemas.openxmlformats.org/markup-compatibility/2006" xmlns:aink="http://schemas.microsoft.com/office/drawing/2016/ink" xmlns:am3d="http://schemas.microsoft.com/office/drawing/2017/model3d" xmlns:o="urn:schemas-microsoft-com:office:office" xmlns:r="http://schemas.openxmlformats.org/officeDocument/2006/relationships" xmlns:m="http://schemas.openxmlformats.org/officeDocument/2006/math" xmlns:v="urn:schemas-microsoft-com:vml" xmlns:wp14="http://schemas.microsoft.com/office/word/2010/wordprocessingDrawing" xmlns:wp="http://schemas.openxmlformats.org/drawingml/2006/wordprocessingDrawing" xmlns:w10="urn:schemas-microsoft-com:office:word" xmlns:w="http://schemas.openxmlformats.org/wordprocessingml/2006/main" xmlns:w14="http://schemas.microsoft.com/office/word/2010/wordml" xmlns:w15="http://schemas.microsoft.com/office/word/2012/wordml" xmlns:w16cex="http://schemas.microsoft.com/office/word/2018/wordml/cex" xmlns:w16cid="http://schemas.microsoft.com/office/word/2016/wordml/cid" xmlns:w16="http://schemas.microsoft.com/office/word/2018/wordml" xmlns:w16se="http://schemas.microsoft.com/office/word/2015/wordml/symex" xmlns:wpg="http://schemas.microsoft.com/office/word/2010/wordprocessingGroup" xmlns:wpi="http://schemas.microsoft.com/office/word/2010/wordprocessingInk" xmlns:wne="http://schemas.microsoft.com/office/word/2006/wordml" xmlns:wps="http://schemas.microsoft.com/office/word/2010/wordprocessingShape" mc:Ignorable="w14 w15 w16se w16cid w16 w16cex wp14">
   <w:abstractNum w:abstractNumId="0" w15:restartNumberingAfterBreak="0">
+    <w:nsid w:val="08820BA5"/>
+    <w:multiLevelType w:val="multilevel"/>
+    <w:tmpl w:val="E78ED80E"/>
+    <w:lvl w:ilvl="0">
+      <w:start w:val="4"/>
+      <w:numFmt w:val="decimal"/>
+      <w:lvlText w:val="%1."/>
+      <w:lvlJc w:val="left"/>
+      <w:pPr>
+        <w:tabs>
+          <w:tab w:val="num" w:pos="720"/>
+        </w:tabs>
+        <w:ind w:left="720" w:hanging="360"/>
+      </w:pPr>
+    </w:lvl>
+    <w:lvl w:ilvl="1" w:tentative="1">
+      <w:start w:val="1"/>
+      <w:numFmt w:val="decimal"/>
+      <w:lvlText w:val="%2."/>
+      <w:lvlJc w:val="left"/>
+      <w:pPr>
+        <w:tabs>
+          <w:tab w:val="num" w:pos="1440"/>
+        </w:tabs>
+        <w:ind w:left="1440" w:hanging="360"/>
+      </w:pPr>
+    </w:lvl>
+    <w:lvl w:ilvl="2" w:tentative="1">
+      <w:start w:val="1"/>
+      <w:numFmt w:val="decimal"/>
+      <w:lvlText w:val="%3."/>
+      <w:lvlJc w:val="left"/>
+      <w:pPr>
+        <w:tabs>
+          <w:tab w:val="num" w:pos="2160"/>
+        </w:tabs>
+        <w:ind w:left="2160" w:hanging="360"/>
+      </w:pPr>
+    </w:lvl>
+    <w:lvl w:ilvl="3" w:tentative="1">
+      <w:start w:val="1"/>
+      <w:numFmt w:val="decimal"/>
+      <w:lvlText w:val="%4."/>
+      <w:lvlJc w:val="left"/>
+      <w:pPr>
+        <w:tabs>
+          <w:tab w:val="num" w:pos="2880"/>
+        </w:tabs>
+        <w:ind w:left="2880" w:hanging="360"/>
+      </w:pPr>
+    </w:lvl>
+    <w:lvl w:ilvl="4" w:tentative="1">
+      <w:start w:val="1"/>
+      <w:numFmt w:val="decimal"/>
+      <w:lvlText w:val="%5."/>
+      <w:lvlJc w:val="left"/>
+      <w:pPr>
+        <w:tabs>
+          <w:tab w:val="num" w:pos="3600"/>
+        </w:tabs>
+        <w:ind w:left="3600" w:hanging="360"/>
+      </w:pPr>
+    </w:lvl>
+    <w:lvl w:ilvl="5" w:tentative="1">
+      <w:start w:val="1"/>
+      <w:numFmt w:val="decimal"/>
+      <w:lvlText w:val="%6."/>
+      <w:lvlJc w:val="left"/>
+      <w:pPr>
+        <w:tabs>
+          <w:tab w:val="num" w:pos="4320"/>
+        </w:tabs>
+        <w:ind w:left="4320" w:hanging="360"/>
+      </w:pPr>
+    </w:lvl>
+    <w:lvl w:ilvl="6" w:tentative="1">
+      <w:start w:val="1"/>
+      <w:numFmt w:val="decimal"/>
+      <w:lvlText w:val="%7."/>
+      <w:lvlJc w:val="left"/>
+      <w:pPr>
+        <w:tabs>
+          <w:tab w:val="num" w:pos="5040"/>
+        </w:tabs>
+        <w:ind w:left="5040" w:hanging="360"/>
+      </w:pPr>
+    </w:lvl>
+    <w:lvl w:ilvl="7" w:tentative="1">
+      <w:start w:val="1"/>
+      <w:numFmt w:val="decimal"/>
+      <w:lvlText w:val="%8."/>
+      <w:lvlJc w:val="left"/>
+      <w:pPr>
+        <w:tabs>
+          <w:tab w:val="num" w:pos="5760"/>
+        </w:tabs>
+        <w:ind w:left="5760" w:hanging="360"/>
+      </w:pPr>
+    </w:lvl>
+    <w:lvl w:ilvl="8" w:tentative="1">
+      <w:start w:val="1"/>
+      <w:numFmt w:val="decimal"/>
+      <w:lvlText w:val="%9."/>
+      <w:lvlJc w:val="left"/>
+      <w:pPr>
+        <w:tabs>
+          <w:tab w:val="num" w:pos="6480"/>
+        </w:tabs>
+        <w:ind w:left="6480" w:hanging="360"/>
+      </w:pPr>
+    </w:lvl>
+  </w:abstractNum>
+  <w:abstractNum w:abstractNumId="1" w15:restartNumberingAfterBreak="0">
+    <w:nsid w:val="0C6643E8"/>
+    <w:multiLevelType w:val="multilevel"/>
+    <w:tmpl w:val="E0FE0E22"/>
+    <w:lvl w:ilvl="0">
+      <w:start w:val="2"/>
+      <w:numFmt w:val="decimal"/>
+      <w:lvlText w:val="%1."/>
+      <w:lvlJc w:val="left"/>
+      <w:pPr>
+        <w:tabs>
+          <w:tab w:val="num" w:pos="720"/>
+        </w:tabs>
+        <w:ind w:left="720" w:hanging="360"/>
+      </w:pPr>
+    </w:lvl>
+    <w:lvl w:ilvl="1" w:tentative="1">
+      <w:start w:val="1"/>
+      <w:numFmt w:val="decimal"/>
+      <w:lvlText w:val="%2."/>
+      <w:lvlJc w:val="left"/>
+      <w:pPr>
+        <w:tabs>
+          <w:tab w:val="num" w:pos="1440"/>
+        </w:tabs>
+        <w:ind w:left="1440" w:hanging="360"/>
+      </w:pPr>
+    </w:lvl>
+    <w:lvl w:ilvl="2" w:tentative="1">
+      <w:start w:val="1"/>
+      <w:numFmt w:val="decimal"/>
+      <w:lvlText w:val="%3."/>
+      <w:lvlJc w:val="left"/>
+      <w:pPr>
+        <w:tabs>
+          <w:tab w:val="num" w:pos="2160"/>
+        </w:tabs>
+        <w:ind w:left="2160" w:hanging="360"/>
+      </w:pPr>
+    </w:lvl>
+    <w:lvl w:ilvl="3" w:tentative="1">
+      <w:start w:val="1"/>
+      <w:numFmt w:val="decimal"/>
+      <w:lvlText w:val="%4."/>
+      <w:lvlJc w:val="left"/>
+      <w:pPr>
+        <w:tabs>
+          <w:tab w:val="num" w:pos="2880"/>
+        </w:tabs>
+        <w:ind w:left="2880" w:hanging="360"/>
+      </w:pPr>
+    </w:lvl>
+    <w:lvl w:ilvl="4" w:tentative="1">
+      <w:start w:val="1"/>
+      <w:numFmt w:val="decimal"/>
+      <w:lvlText w:val="%5."/>
+      <w:lvlJc w:val="left"/>
+      <w:pPr>
+        <w:tabs>
+          <w:tab w:val="num" w:pos="3600"/>
+        </w:tabs>
+        <w:ind w:left="3600" w:hanging="360"/>
+      </w:pPr>
+    </w:lvl>
+    <w:lvl w:ilvl="5" w:tentative="1">
+      <w:start w:val="1"/>
+      <w:numFmt w:val="decimal"/>
+      <w:lvlText w:val="%6."/>
+      <w:lvlJc w:val="left"/>
+      <w:pPr>
+        <w:tabs>
+          <w:tab w:val="num" w:pos="4320"/>
+        </w:tabs>
+        <w:ind w:left="4320" w:hanging="360"/>
+      </w:pPr>
+    </w:lvl>
+    <w:lvl w:ilvl="6" w:tentative="1">
+      <w:start w:val="1"/>
+      <w:numFmt w:val="decimal"/>
+      <w:lvlText w:val="%7."/>
+      <w:lvlJc w:val="left"/>
+      <w:pPr>
+        <w:tabs>
+          <w:tab w:val="num" w:pos="5040"/>
+        </w:tabs>
+        <w:ind w:left="5040" w:hanging="360"/>
+      </w:pPr>
+    </w:lvl>
+    <w:lvl w:ilvl="7" w:tentative="1">
+      <w:start w:val="1"/>
+      <w:numFmt w:val="decimal"/>
+      <w:lvlText w:val="%8."/>
+      <w:lvlJc w:val="left"/>
+      <w:pPr>
+        <w:tabs>
+          <w:tab w:val="num" w:pos="5760"/>
+        </w:tabs>
+        <w:ind w:left="5760" w:hanging="360"/>
+      </w:pPr>
+    </w:lvl>
+    <w:lvl w:ilvl="8" w:tentative="1">
+      <w:start w:val="1"/>
+      <w:numFmt w:val="decimal"/>
+      <w:lvlText w:val="%9."/>
+      <w:lvlJc w:val="left"/>
+      <w:pPr>
+        <w:tabs>
+          <w:tab w:val="num" w:pos="6480"/>
+        </w:tabs>
+        <w:ind w:left="6480" w:hanging="360"/>
+      </w:pPr>
+    </w:lvl>
+  </w:abstractNum>
+  <w:abstractNum w:abstractNumId="2" w15:restartNumberingAfterBreak="0">
     <w:nsid w:val="1968690D"/>
     <w:multiLevelType w:val="hybridMultilevel"/>
     <w:tmpl w:val="75B41C28"/>
@@ -4610,7 +6191,209 @@
       </w:pPr>
     </w:lvl>
   </w:abstractNum>
-  <w:abstractNum w:abstractNumId="1" w15:restartNumberingAfterBreak="0">
+  <w:abstractNum w:abstractNumId="3" w15:restartNumberingAfterBreak="0">
+    <w:nsid w:val="2B1F0EA4"/>
+    <w:multiLevelType w:val="hybridMultilevel"/>
+    <w:tmpl w:val="92C638CC"/>
+    <w:lvl w:ilvl="0" w:tplc="1009000F">
+      <w:start w:val="1"/>
+      <w:numFmt w:val="decimal"/>
+      <w:lvlText w:val="%1."/>
+      <w:lvlJc w:val="left"/>
+      <w:pPr>
+        <w:ind w:left="720" w:hanging="360"/>
+      </w:pPr>
+      <w:rPr>
+        <w:rFonts w:hint="default"/>
+      </w:rPr>
+    </w:lvl>
+    <w:lvl w:ilvl="1" w:tplc="10090019" w:tentative="1">
+      <w:start w:val="1"/>
+      <w:numFmt w:val="lowerLetter"/>
+      <w:lvlText w:val="%2."/>
+      <w:lvlJc w:val="left"/>
+      <w:pPr>
+        <w:ind w:left="1440" w:hanging="360"/>
+      </w:pPr>
+    </w:lvl>
+    <w:lvl w:ilvl="2" w:tplc="1009001B" w:tentative="1">
+      <w:start w:val="1"/>
+      <w:numFmt w:val="lowerRoman"/>
+      <w:lvlText w:val="%3."/>
+      <w:lvlJc w:val="right"/>
+      <w:pPr>
+        <w:ind w:left="2160" w:hanging="180"/>
+      </w:pPr>
+    </w:lvl>
+    <w:lvl w:ilvl="3" w:tplc="1009000F" w:tentative="1">
+      <w:start w:val="1"/>
+      <w:numFmt w:val="decimal"/>
+      <w:lvlText w:val="%4."/>
+      <w:lvlJc w:val="left"/>
+      <w:pPr>
+        <w:ind w:left="2880" w:hanging="360"/>
+      </w:pPr>
+    </w:lvl>
+    <w:lvl w:ilvl="4" w:tplc="10090019" w:tentative="1">
+      <w:start w:val="1"/>
+      <w:numFmt w:val="lowerLetter"/>
+      <w:lvlText w:val="%5."/>
+      <w:lvlJc w:val="left"/>
+      <w:pPr>
+        <w:ind w:left="3600" w:hanging="360"/>
+      </w:pPr>
+    </w:lvl>
+    <w:lvl w:ilvl="5" w:tplc="1009001B" w:tentative="1">
+      <w:start w:val="1"/>
+      <w:numFmt w:val="lowerRoman"/>
+      <w:lvlText w:val="%6."/>
+      <w:lvlJc w:val="right"/>
+      <w:pPr>
+        <w:ind w:left="4320" w:hanging="180"/>
+      </w:pPr>
+    </w:lvl>
+    <w:lvl w:ilvl="6" w:tplc="1009000F" w:tentative="1">
+      <w:start w:val="1"/>
+      <w:numFmt w:val="decimal"/>
+      <w:lvlText w:val="%7."/>
+      <w:lvlJc w:val="left"/>
+      <w:pPr>
+        <w:ind w:left="5040" w:hanging="360"/>
+      </w:pPr>
+    </w:lvl>
+    <w:lvl w:ilvl="7" w:tplc="10090019" w:tentative="1">
+      <w:start w:val="1"/>
+      <w:numFmt w:val="lowerLetter"/>
+      <w:lvlText w:val="%8."/>
+      <w:lvlJc w:val="left"/>
+      <w:pPr>
+        <w:ind w:left="5760" w:hanging="360"/>
+      </w:pPr>
+    </w:lvl>
+    <w:lvl w:ilvl="8" w:tplc="1009001B" w:tentative="1">
+      <w:start w:val="1"/>
+      <w:numFmt w:val="lowerRoman"/>
+      <w:lvlText w:val="%9."/>
+      <w:lvlJc w:val="right"/>
+      <w:pPr>
+        <w:ind w:left="6480" w:hanging="180"/>
+      </w:pPr>
+    </w:lvl>
+  </w:abstractNum>
+  <w:abstractNum w:abstractNumId="4" w15:restartNumberingAfterBreak="0">
+    <w:nsid w:val="456C7D22"/>
+    <w:multiLevelType w:val="multilevel"/>
+    <w:tmpl w:val="8708ABE8"/>
+    <w:lvl w:ilvl="0">
+      <w:start w:val="1"/>
+      <w:numFmt w:val="decimal"/>
+      <w:lvlText w:val="%1."/>
+      <w:lvlJc w:val="left"/>
+      <w:pPr>
+        <w:tabs>
+          <w:tab w:val="num" w:pos="720"/>
+        </w:tabs>
+        <w:ind w:left="720" w:hanging="360"/>
+      </w:pPr>
+    </w:lvl>
+    <w:lvl w:ilvl="1" w:tentative="1">
+      <w:start w:val="1"/>
+      <w:numFmt w:val="decimal"/>
+      <w:lvlText w:val="%2."/>
+      <w:lvlJc w:val="left"/>
+      <w:pPr>
+        <w:tabs>
+          <w:tab w:val="num" w:pos="1440"/>
+        </w:tabs>
+        <w:ind w:left="1440" w:hanging="360"/>
+      </w:pPr>
+    </w:lvl>
+    <w:lvl w:ilvl="2" w:tentative="1">
+      <w:start w:val="1"/>
+      <w:numFmt w:val="decimal"/>
+      <w:lvlText w:val="%3."/>
+      <w:lvlJc w:val="left"/>
+      <w:pPr>
+        <w:tabs>
+          <w:tab w:val="num" w:pos="2160"/>
+        </w:tabs>
+        <w:ind w:left="2160" w:hanging="360"/>
+      </w:pPr>
+    </w:lvl>
+    <w:lvl w:ilvl="3" w:tentative="1">
+      <w:start w:val="1"/>
+      <w:numFmt w:val="decimal"/>
+      <w:lvlText w:val="%4."/>
+      <w:lvlJc w:val="left"/>
+      <w:pPr>
+        <w:tabs>
+          <w:tab w:val="num" w:pos="2880"/>
+        </w:tabs>
+        <w:ind w:left="2880" w:hanging="360"/>
+      </w:pPr>
+    </w:lvl>
+    <w:lvl w:ilvl="4" w:tentative="1">
+      <w:start w:val="1"/>
+      <w:numFmt w:val="decimal"/>
+      <w:lvlText w:val="%5."/>
+      <w:lvlJc w:val="left"/>
+      <w:pPr>
+        <w:tabs>
+          <w:tab w:val="num" w:pos="3600"/>
+        </w:tabs>
+        <w:ind w:left="3600" w:hanging="360"/>
+      </w:pPr>
+    </w:lvl>
+    <w:lvl w:ilvl="5" w:tentative="1">
+      <w:start w:val="1"/>
+      <w:numFmt w:val="decimal"/>
+      <w:lvlText w:val="%6."/>
+      <w:lvlJc w:val="left"/>
+      <w:pPr>
+        <w:tabs>
+          <w:tab w:val="num" w:pos="4320"/>
+        </w:tabs>
+        <w:ind w:left="4320" w:hanging="360"/>
+      </w:pPr>
+    </w:lvl>
+    <w:lvl w:ilvl="6" w:tentative="1">
+      <w:start w:val="1"/>
+      <w:numFmt w:val="decimal"/>
+      <w:lvlText w:val="%7."/>
+      <w:lvlJc w:val="left"/>
+      <w:pPr>
+        <w:tabs>
+          <w:tab w:val="num" w:pos="5040"/>
+        </w:tabs>
+        <w:ind w:left="5040" w:hanging="360"/>
+      </w:pPr>
+    </w:lvl>
+    <w:lvl w:ilvl="7" w:tentative="1">
+      <w:start w:val="1"/>
+      <w:numFmt w:val="decimal"/>
+      <w:lvlText w:val="%8."/>
+      <w:lvlJc w:val="left"/>
+      <w:pPr>
+        <w:tabs>
+          <w:tab w:val="num" w:pos="5760"/>
+        </w:tabs>
+        <w:ind w:left="5760" w:hanging="360"/>
+      </w:pPr>
+    </w:lvl>
+    <w:lvl w:ilvl="8" w:tentative="1">
+      <w:start w:val="1"/>
+      <w:numFmt w:val="decimal"/>
+      <w:lvlText w:val="%9."/>
+      <w:lvlJc w:val="left"/>
+      <w:pPr>
+        <w:tabs>
+          <w:tab w:val="num" w:pos="6480"/>
+        </w:tabs>
+        <w:ind w:left="6480" w:hanging="360"/>
+      </w:pPr>
+    </w:lvl>
+  </w:abstractNum>
+  <w:abstractNum w:abstractNumId="5" w15:restartNumberingAfterBreak="0">
     <w:nsid w:val="59710783"/>
     <w:multiLevelType w:val="hybridMultilevel"/>
     <w:tmpl w:val="F948EC7A"/>
@@ -4723,7 +6506,7 @@
       </w:rPr>
     </w:lvl>
   </w:abstractNum>
-  <w:abstractNum w:abstractNumId="2" w15:restartNumberingAfterBreak="0">
+  <w:abstractNum w:abstractNumId="6" w15:restartNumberingAfterBreak="0">
     <w:nsid w:val="6E5E5EF2"/>
     <w:multiLevelType w:val="hybridMultilevel"/>
     <w:tmpl w:val="5986FC28"/>
@@ -4836,14 +6619,142 @@
       </w:rPr>
     </w:lvl>
   </w:abstractNum>
+  <w:abstractNum w:abstractNumId="7" w15:restartNumberingAfterBreak="0">
+    <w:nsid w:val="78E244CC"/>
+    <w:multiLevelType w:val="multilevel"/>
+    <w:tmpl w:val="0D8E7C98"/>
+    <w:lvl w:ilvl="0">
+      <w:start w:val="3"/>
+      <w:numFmt w:val="decimal"/>
+      <w:lvlText w:val="%1."/>
+      <w:lvlJc w:val="left"/>
+      <w:pPr>
+        <w:tabs>
+          <w:tab w:val="num" w:pos="720"/>
+        </w:tabs>
+        <w:ind w:left="720" w:hanging="360"/>
+      </w:pPr>
+    </w:lvl>
+    <w:lvl w:ilvl="1" w:tentative="1">
+      <w:start w:val="1"/>
+      <w:numFmt w:val="decimal"/>
+      <w:lvlText w:val="%2."/>
+      <w:lvlJc w:val="left"/>
+      <w:pPr>
+        <w:tabs>
+          <w:tab w:val="num" w:pos="1440"/>
+        </w:tabs>
+        <w:ind w:left="1440" w:hanging="360"/>
+      </w:pPr>
+    </w:lvl>
+    <w:lvl w:ilvl="2" w:tentative="1">
+      <w:start w:val="1"/>
+      <w:numFmt w:val="decimal"/>
+      <w:lvlText w:val="%3."/>
+      <w:lvlJc w:val="left"/>
+      <w:pPr>
+        <w:tabs>
+          <w:tab w:val="num" w:pos="2160"/>
+        </w:tabs>
+        <w:ind w:left="2160" w:hanging="360"/>
+      </w:pPr>
+    </w:lvl>
+    <w:lvl w:ilvl="3" w:tentative="1">
+      <w:start w:val="1"/>
+      <w:numFmt w:val="decimal"/>
+      <w:lvlText w:val="%4."/>
+      <w:lvlJc w:val="left"/>
+      <w:pPr>
+        <w:tabs>
+          <w:tab w:val="num" w:pos="2880"/>
+        </w:tabs>
+        <w:ind w:left="2880" w:hanging="360"/>
+      </w:pPr>
+    </w:lvl>
+    <w:lvl w:ilvl="4" w:tentative="1">
+      <w:start w:val="1"/>
+      <w:numFmt w:val="decimal"/>
+      <w:lvlText w:val="%5."/>
+      <w:lvlJc w:val="left"/>
+      <w:pPr>
+        <w:tabs>
+          <w:tab w:val="num" w:pos="3600"/>
+        </w:tabs>
+        <w:ind w:left="3600" w:hanging="360"/>
+      </w:pPr>
+    </w:lvl>
+    <w:lvl w:ilvl="5" w:tentative="1">
+      <w:start w:val="1"/>
+      <w:numFmt w:val="decimal"/>
+      <w:lvlText w:val="%6."/>
+      <w:lvlJc w:val="left"/>
+      <w:pPr>
+        <w:tabs>
+          <w:tab w:val="num" w:pos="4320"/>
+        </w:tabs>
+        <w:ind w:left="4320" w:hanging="360"/>
+      </w:pPr>
+    </w:lvl>
+    <w:lvl w:ilvl="6" w:tentative="1">
+      <w:start w:val="1"/>
+      <w:numFmt w:val="decimal"/>
+      <w:lvlText w:val="%7."/>
+      <w:lvlJc w:val="left"/>
+      <w:pPr>
+        <w:tabs>
+          <w:tab w:val="num" w:pos="5040"/>
+        </w:tabs>
+        <w:ind w:left="5040" w:hanging="360"/>
+      </w:pPr>
+    </w:lvl>
+    <w:lvl w:ilvl="7" w:tentative="1">
+      <w:start w:val="1"/>
+      <w:numFmt w:val="decimal"/>
+      <w:lvlText w:val="%8."/>
+      <w:lvlJc w:val="left"/>
+      <w:pPr>
+        <w:tabs>
+          <w:tab w:val="num" w:pos="5760"/>
+        </w:tabs>
+        <w:ind w:left="5760" w:hanging="360"/>
+      </w:pPr>
+    </w:lvl>
+    <w:lvl w:ilvl="8" w:tentative="1">
+      <w:start w:val="1"/>
+      <w:numFmt w:val="decimal"/>
+      <w:lvlText w:val="%9."/>
+      <w:lvlJc w:val="left"/>
+      <w:pPr>
+        <w:tabs>
+          <w:tab w:val="num" w:pos="6480"/>
+        </w:tabs>
+        <w:ind w:left="6480" w:hanging="360"/>
+      </w:pPr>
+    </w:lvl>
+  </w:abstractNum>
   <w:num w:numId="1">
-    <w:abstractNumId w:val="0"/>
+    <w:abstractNumId w:val="2"/>
   </w:num>
   <w:num w:numId="2">
+    <w:abstractNumId w:val="5"/>
+  </w:num>
+  <w:num w:numId="3">
+    <w:abstractNumId w:val="6"/>
+  </w:num>
+  <w:num w:numId="4">
+    <w:abstractNumId w:val="3"/>
+  </w:num>
+  <w:num w:numId="5">
+    <w:abstractNumId w:val="4"/>
+  </w:num>
+  <w:num w:numId="6">
     <w:abstractNumId w:val="1"/>
   </w:num>
-  <w:num w:numId="3">
-    <w:abstractNumId w:val="2"/>
+  <w:num w:numId="7">
+    <w:abstractNumId w:val="7"/>
+  </w:num>
+  <w:num w:numId="8">
+    <w:abstractNumId w:val="0"/>
   </w:num>
 </w:numbering>
 </file>
@@ -5432,6 +7343,29 @@
       </w:tcPr>
     </w:tblStylePr>
   </w:style>
+  <w:style w:type="character" w:styleId="Hyperlink">
+    <w:name w:val="Hyperlink"/>
+    <w:basedOn w:val="DefaultParagraphFont"/>
+    <w:uiPriority w:val="99"/>
+    <w:unhideWhenUsed/>
+    <w:rsid w:val="00144A8F"/>
+    <w:rPr>
+      <w:color w:val="0563C1" w:themeColor="hyperlink"/>
+      <w:u w:val="single"/>
+    </w:rPr>
+  </w:style>
+  <w:style w:type="character" w:styleId="UnresolvedMention">
+    <w:name w:val="Unresolved Mention"/>
+    <w:basedOn w:val="DefaultParagraphFont"/>
+    <w:uiPriority w:val="99"/>
+    <w:semiHidden/>
+    <w:unhideWhenUsed/>
+    <w:rsid w:val="00144A8F"/>
+    <w:rPr>
+      <w:color w:val="605E5C"/>
+      <w:shd w:val="clear" w:color="auto" w:fill="E1DFDD"/>
+    </w:rPr>
+  </w:style>
 </w:styles>
 </file>
 
@@ -5728,4 +7662,16 @@
     </a:ext>
   </a:extLst>
 </a:theme>
+</file>
+
+<file path=customXml/item1.xml><?xml version="1.0" encoding="utf-8"?>
+<b:Sources xmlns:b="http://schemas.openxmlformats.org/officeDocument/2006/bibliography" xmlns="http://schemas.openxmlformats.org/officeDocument/2006/bibliography" SelectedStyle="\APASixthEditionOfficeOnline.xsl" StyleName="APA" Version="6"/>
+</file>
+
+<file path=customXml/itemProps1.xml><?xml version="1.0" encoding="utf-8"?>
+<ds:datastoreItem xmlns:ds="http://schemas.openxmlformats.org/officeDocument/2006/customXml" ds:itemID="{BB5A1E8D-00FB-4534-A52F-63B3E0B4C1DA}">
+  <ds:schemaRefs>
+    <ds:schemaRef ds:uri="http://schemas.openxmlformats.org/officeDocument/2006/bibliography"/>
+  </ds:schemaRefs>
+</ds:datastoreItem>
 </file>
--- a/src/Documentation/developer note.docx
+++ b/src/Documentation/developer note.docx
@@ -24,6 +24,7 @@
         <w:p>
           <w:pPr>
             <w:pStyle w:val="NoSpacing"/>
+            <w:spacing w:line="480" w:lineRule="auto"/>
             <w:rPr>
               <w:rFonts w:ascii="Times New Roman" w:hAnsi="Times New Roman" w:cs="Times New Roman"/>
               <w:sz w:val="2"/>
@@ -32,6 +33,7 @@
         </w:p>
         <w:p>
           <w:pPr>
+            <w:spacing w:line="480" w:lineRule="auto"/>
             <w:rPr>
               <w:rFonts w:ascii="Times New Roman" w:hAnsi="Times New Roman" w:cs="Times New Roman"/>
             </w:rPr>
@@ -1046,6 +1048,7 @@
         </w:p>
         <w:p>
           <w:pPr>
+            <w:spacing w:line="480" w:lineRule="auto"/>
             <w:rPr>
               <w:rFonts w:ascii="Times New Roman" w:hAnsi="Times New Roman" w:cs="Times New Roman"/>
             </w:rPr>
@@ -1690,11 +1693,12 @@
           <w:sz w:val="26"/>
           <w:szCs w:val="26"/>
         </w:rPr>
-        <w:t>7</w:t>
+        <w:t>9</w:t>
       </w:r>
     </w:p>
     <w:p>
       <w:pPr>
+        <w:spacing w:line="480" w:lineRule="auto"/>
         <w:rPr>
           <w:rFonts w:ascii="Times New Roman" w:hAnsi="Times New Roman" w:cs="Times New Roman"/>
           <w:sz w:val="26"/>
@@ -1812,11 +1816,12 @@
           <w:sz w:val="26"/>
           <w:szCs w:val="26"/>
         </w:rPr>
-        <w:t>9</w:t>
+        <w:t>11</w:t>
       </w:r>
     </w:p>
     <w:p>
       <w:pPr>
+        <w:spacing w:line="480" w:lineRule="auto"/>
         <w:rPr>
           <w:rFonts w:ascii="Times New Roman" w:hAnsi="Times New Roman" w:cs="Times New Roman"/>
           <w:sz w:val="26"/>
@@ -2151,73 +2156,25 @@
           <w:sz w:val="24"/>
           <w:szCs w:val="24"/>
         </w:rPr>
-        <w:t>J</w:t>
-      </w:r>
-      <w:r>
+        <w:t>JS reference to create a hide and show element on dropdown select obtained from https://www.tutorialrepublic.com/faq/show-hide-divs-based-on-dropdown-selection-in-jquery.php</w:t>
+      </w:r>
+    </w:p>
+    <w:p>
+      <w:pPr>
+        <w:spacing w:line="480" w:lineRule="auto"/>
         <w:rPr>
           <w:rFonts w:ascii="Times New Roman" w:hAnsi="Times New Roman" w:cs="Times New Roman"/>
           <w:sz w:val="24"/>
           <w:szCs w:val="24"/>
         </w:rPr>
-        <w:t>S</w:t>
-      </w:r>
+      </w:pPr>
       <w:r>
         <w:rPr>
           <w:rFonts w:ascii="Times New Roman" w:hAnsi="Times New Roman" w:cs="Times New Roman"/>
           <w:sz w:val="24"/>
           <w:szCs w:val="24"/>
         </w:rPr>
-        <w:t xml:space="preserve"> reference to create a hide and show element on dropdown select</w:t>
-      </w:r>
-      <w:r>
-        <w:rPr>
-          <w:rFonts w:ascii="Times New Roman" w:hAnsi="Times New Roman" w:cs="Times New Roman"/>
-          <w:sz w:val="24"/>
-          <w:szCs w:val="24"/>
-        </w:rPr>
-        <w:t xml:space="preserve"> obtained from </w:t>
-      </w:r>
-      <w:r>
-        <w:rPr>
-          <w:rFonts w:ascii="Times New Roman" w:hAnsi="Times New Roman" w:cs="Times New Roman"/>
-          <w:sz w:val="24"/>
-          <w:szCs w:val="24"/>
-        </w:rPr>
-        <w:t>https://www.tutorialrepublic.com/faq/show-hide-divs-based-on-dropdown-selection-in-jquery.php</w:t>
-      </w:r>
-    </w:p>
-    <w:p>
-      <w:pPr>
-        <w:spacing w:line="480" w:lineRule="auto"/>
-        <w:rPr>
-          <w:rFonts w:ascii="Times New Roman" w:hAnsi="Times New Roman" w:cs="Times New Roman"/>
-          <w:sz w:val="24"/>
-          <w:szCs w:val="24"/>
-        </w:rPr>
-      </w:pPr>
-      <w:r>
-        <w:rPr>
-          <w:rFonts w:ascii="Times New Roman" w:hAnsi="Times New Roman" w:cs="Times New Roman"/>
-          <w:sz w:val="24"/>
-          <w:szCs w:val="24"/>
-        </w:rPr>
-        <w:t>Slider function used in evaluation form for professor</w:t>
-      </w:r>
-      <w:r>
-        <w:rPr>
-          <w:rFonts w:ascii="Times New Roman" w:hAnsi="Times New Roman" w:cs="Times New Roman"/>
-          <w:sz w:val="24"/>
-          <w:szCs w:val="24"/>
-        </w:rPr>
-        <w:t xml:space="preserve"> obtained from</w:t>
-      </w:r>
-      <w:r>
-        <w:rPr>
-          <w:rFonts w:ascii="Times New Roman" w:hAnsi="Times New Roman" w:cs="Times New Roman"/>
-          <w:sz w:val="24"/>
-          <w:szCs w:val="24"/>
-        </w:rPr>
-        <w:t xml:space="preserve"> https://seiyria.com/bootstrap-slider/</w:t>
+        <w:t>Slider function used in evaluation form for professor obtained from https://seiyria.com/bootstrap-slider/</w:t>
       </w:r>
     </w:p>
     <w:p>
@@ -2276,6 +2233,7 @@
     </w:p>
     <w:p>
       <w:pPr>
+        <w:spacing w:line="480" w:lineRule="auto"/>
         <w:jc w:val="center"/>
         <w:rPr>
           <w:rFonts w:ascii="Times New Roman" w:hAnsi="Times New Roman" w:cs="Times New Roman"/>
@@ -2962,15 +2920,7 @@
                 <w:sz w:val="24"/>
                 <w:szCs w:val="24"/>
               </w:rPr>
-              <w:t>user</w:t>
-            </w:r>
-            <w:r>
-              <w:rPr>
-                <w:rFonts w:ascii="Times New Roman" w:eastAsia="Times New Roman" w:hAnsi="Times New Roman" w:cs="Times New Roman"/>
-                <w:sz w:val="24"/>
-                <w:szCs w:val="24"/>
-              </w:rPr>
-              <w:t>s</w:t>
+              <w:t>users</w:t>
             </w:r>
             <w:proofErr w:type="gramEnd"/>
             <w:r>
@@ -2995,15 +2945,7 @@
                 <w:sz w:val="24"/>
                 <w:szCs w:val="24"/>
               </w:rPr>
-              <w:t>functionalities</w:t>
-            </w:r>
-            <w:r>
-              <w:rPr>
-                <w:rFonts w:ascii="Times New Roman" w:eastAsia="Times New Roman" w:hAnsi="Times New Roman" w:cs="Times New Roman"/>
-                <w:sz w:val="24"/>
-                <w:szCs w:val="24"/>
-              </w:rPr>
-              <w:t>.</w:t>
+              <w:t>functionalities.</w:t>
             </w:r>
           </w:p>
         </w:tc>
@@ -3174,15 +3116,7 @@
                 <w:sz w:val="24"/>
                 <w:szCs w:val="24"/>
               </w:rPr>
-              <w:t>A</w:t>
-            </w:r>
-            <w:r>
-              <w:rPr>
-                <w:rFonts w:ascii="Times New Roman" w:eastAsia="Times New Roman" w:hAnsi="Times New Roman" w:cs="Times New Roman"/>
-                <w:sz w:val="24"/>
-                <w:szCs w:val="24"/>
-              </w:rPr>
-              <w:t>fter the user has selected the course by mistake, they can go back and choose the course again</w:t>
+              <w:t>After the user has selected the course by mistake, they can go back and choose the course again</w:t>
             </w:r>
             <w:r>
               <w:rPr>
@@ -3227,15 +3161,7 @@
                 <w:sz w:val="24"/>
                 <w:szCs w:val="24"/>
               </w:rPr>
-              <w:t>Added a separate “Procced” button to bring up the hour sub form after selecting course</w:t>
-            </w:r>
-            <w:r>
-              <w:rPr>
-                <w:rFonts w:ascii="Times New Roman" w:eastAsia="Times New Roman" w:hAnsi="Times New Roman" w:cs="Times New Roman"/>
-                <w:sz w:val="24"/>
-                <w:szCs w:val="24"/>
-              </w:rPr>
-              <w:t>.</w:t>
+              <w:t>Added a separate “Procced” button to bring up the hour sub form after selecting course.</w:t>
             </w:r>
           </w:p>
         </w:tc>
@@ -3270,15 +3196,7 @@
                 <w:sz w:val="24"/>
                 <w:szCs w:val="24"/>
               </w:rPr>
-              <w:t>PHP form requires the page to reload, preventing the modal from popping up</w:t>
-            </w:r>
-            <w:r>
-              <w:rPr>
-                <w:rFonts w:ascii="Times New Roman" w:eastAsia="Times New Roman" w:hAnsi="Times New Roman" w:cs="Times New Roman"/>
-                <w:sz w:val="24"/>
-                <w:szCs w:val="24"/>
-              </w:rPr>
-              <w:t>.</w:t>
+              <w:t>PHP form requires the page to reload, preventing the modal from popping up.</w:t>
             </w:r>
           </w:p>
         </w:tc>
@@ -3315,15 +3233,7 @@
                 <w:sz w:val="24"/>
                 <w:szCs w:val="24"/>
               </w:rPr>
-              <w:t>Implement functionality for inserting data into the database in a separate php file</w:t>
-            </w:r>
-            <w:r>
-              <w:rPr>
-                <w:rFonts w:ascii="Times New Roman" w:eastAsia="Times New Roman" w:hAnsi="Times New Roman" w:cs="Times New Roman"/>
-                <w:sz w:val="24"/>
-                <w:szCs w:val="24"/>
-              </w:rPr>
-              <w:t>.</w:t>
+              <w:t>Implement functionality for inserting data into the database in a separate php file.</w:t>
             </w:r>
           </w:p>
         </w:tc>
@@ -3374,6 +3284,7 @@
     </w:tbl>
     <w:p>
       <w:pPr>
+        <w:spacing w:line="480" w:lineRule="auto"/>
         <w:rPr>
           <w:rFonts w:ascii="Times New Roman" w:hAnsi="Times New Roman" w:cs="Times New Roman"/>
           <w:sz w:val="24"/>
@@ -3383,6 +3294,7 @@
     </w:p>
     <w:p>
       <w:pPr>
+        <w:spacing w:line="480" w:lineRule="auto"/>
         <w:rPr>
           <w:rFonts w:ascii="Times New Roman" w:hAnsi="Times New Roman" w:cs="Times New Roman"/>
           <w:b/>
@@ -3404,6 +3316,7 @@
     </w:p>
     <w:p>
       <w:pPr>
+        <w:spacing w:line="480" w:lineRule="auto"/>
         <w:jc w:val="center"/>
         <w:rPr>
           <w:rFonts w:ascii="Times New Roman" w:hAnsi="Times New Roman" w:cs="Times New Roman"/>
@@ -3425,99 +3338,102 @@
         <w:t>To-do list</w:t>
       </w:r>
     </w:p>
+    <w:p>
+      <w:pPr>
+        <w:spacing w:line="480" w:lineRule="auto"/>
+        <w:rPr>
+          <w:rFonts w:ascii="Times New Roman" w:hAnsi="Times New Roman" w:cs="Times New Roman"/>
+          <w:b/>
+          <w:bCs/>
+          <w:sz w:val="26"/>
+          <w:szCs w:val="26"/>
+        </w:rPr>
+      </w:pPr>
+      <w:r>
+        <w:rPr>
+          <w:rFonts w:ascii="Times New Roman" w:hAnsi="Times New Roman" w:cs="Times New Roman"/>
+          <w:b/>
+          <w:bCs/>
+          <w:sz w:val="26"/>
+          <w:szCs w:val="26"/>
+        </w:rPr>
+        <w:t xml:space="preserve">Feature 1: </w:t>
+      </w:r>
+      <w:r>
+        <w:rPr>
+          <w:rFonts w:ascii="Times New Roman" w:hAnsi="Times New Roman" w:cs="Times New Roman"/>
+          <w:b/>
+          <w:bCs/>
+          <w:sz w:val="26"/>
+          <w:szCs w:val="26"/>
+        </w:rPr>
+        <w:t>TA Hour Submission process</w:t>
+      </w:r>
+    </w:p>
     <w:tbl>
       <w:tblPr>
-        <w:tblW w:w="9346" w:type="dxa"/>
-        <w:tblBorders>
-          <w:top w:val="single" w:sz="8" w:space="0" w:color="A3A3A3"/>
-          <w:left w:val="single" w:sz="8" w:space="0" w:color="A3A3A3"/>
-          <w:bottom w:val="single" w:sz="8" w:space="0" w:color="A3A3A3"/>
-          <w:right w:val="single" w:sz="8" w:space="0" w:color="A3A3A3"/>
-        </w:tblBorders>
-        <w:tblCellMar>
-          <w:left w:w="0" w:type="dxa"/>
-          <w:right w:w="0" w:type="dxa"/>
-        </w:tblCellMar>
+        <w:tblStyle w:val="TableGrid"/>
+        <w:tblW w:w="9416" w:type="dxa"/>
         <w:tblLook w:val="04A0" w:firstRow="1" w:lastRow="0" w:firstColumn="1" w:lastColumn="0" w:noHBand="0" w:noVBand="1"/>
-        <w:tblCaption w:val=""/>
-        <w:tblDescription w:val=""/>
       </w:tblPr>
       <w:tblGrid>
-        <w:gridCol w:w="4580"/>
-        <w:gridCol w:w="1605"/>
-        <w:gridCol w:w="3161"/>
+        <w:gridCol w:w="3138"/>
+        <w:gridCol w:w="3139"/>
+        <w:gridCol w:w="3139"/>
       </w:tblGrid>
       <w:tr>
         <w:trPr>
-          <w:trHeight w:val="270"/>
+          <w:trHeight w:val="977"/>
         </w:trPr>
         <w:tc>
           <w:tcPr>
-            <w:tcW w:w="4580" w:type="dxa"/>
-            <w:tcBorders>
-              <w:top w:val="single" w:sz="8" w:space="0" w:color="A3A3A3"/>
-              <w:left w:val="single" w:sz="8" w:space="0" w:color="A3A3A3"/>
-              <w:bottom w:val="single" w:sz="8" w:space="0" w:color="A3A3A3"/>
-              <w:right w:val="single" w:sz="8" w:space="0" w:color="A3A3A3"/>
-            </w:tcBorders>
-            <w:tcMar>
-              <w:top w:w="80" w:type="dxa"/>
-              <w:left w:w="80" w:type="dxa"/>
-              <w:bottom w:w="80" w:type="dxa"/>
-              <w:right w:w="80" w:type="dxa"/>
-            </w:tcMar>
-            <w:hideMark/>
+            <w:tcW w:w="3138" w:type="dxa"/>
+            <w:vAlign w:val="center"/>
           </w:tcPr>
           <w:p>
             <w:pPr>
-              <w:spacing w:after="0" w:line="480" w:lineRule="auto"/>
-              <w:rPr>
-                <w:rFonts w:ascii="Times New Roman" w:eastAsia="Times New Roman" w:hAnsi="Times New Roman" w:cs="Times New Roman"/>
-                <w:sz w:val="24"/>
-                <w:szCs w:val="24"/>
-              </w:rPr>
-            </w:pPr>
-            <w:r>
-              <w:rPr>
-                <w:rFonts w:ascii="Times New Roman" w:eastAsia="Times New Roman" w:hAnsi="Times New Roman" w:cs="Times New Roman"/>
+              <w:spacing w:line="480" w:lineRule="auto"/>
+              <w:jc w:val="center"/>
+              <w:rPr>
+                <w:rFonts w:ascii="Times New Roman" w:hAnsi="Times New Roman" w:cs="Times New Roman"/>
                 <w:b/>
                 <w:bCs/>
                 <w:sz w:val="24"/>
                 <w:szCs w:val="24"/>
               </w:rPr>
-              <w:t>To Dos</w:t>
+            </w:pPr>
+            <w:r>
+              <w:rPr>
+                <w:rFonts w:ascii="Times New Roman" w:hAnsi="Times New Roman" w:cs="Times New Roman"/>
+                <w:b/>
+                <w:bCs/>
+                <w:sz w:val="24"/>
+                <w:szCs w:val="24"/>
+              </w:rPr>
+              <w:t>Done</w:t>
             </w:r>
           </w:p>
         </w:tc>
         <w:tc>
           <w:tcPr>
-            <w:tcW w:w="1605" w:type="dxa"/>
-            <w:tcBorders>
-              <w:top w:val="single" w:sz="8" w:space="0" w:color="A3A3A3"/>
-              <w:left w:val="single" w:sz="8" w:space="0" w:color="A3A3A3"/>
-              <w:bottom w:val="single" w:sz="8" w:space="0" w:color="A3A3A3"/>
-              <w:right w:val="single" w:sz="8" w:space="0" w:color="A3A3A3"/>
-            </w:tcBorders>
-            <w:tcMar>
-              <w:top w:w="80" w:type="dxa"/>
-              <w:left w:w="80" w:type="dxa"/>
-              <w:bottom w:w="80" w:type="dxa"/>
-              <w:right w:w="80" w:type="dxa"/>
-            </w:tcMar>
-            <w:hideMark/>
+            <w:tcW w:w="3139" w:type="dxa"/>
+            <w:vAlign w:val="center"/>
           </w:tcPr>
           <w:p>
             <w:pPr>
-              <w:spacing w:after="0" w:line="480" w:lineRule="auto"/>
-              <w:rPr>
-                <w:rFonts w:ascii="Times New Roman" w:eastAsia="Times New Roman" w:hAnsi="Times New Roman" w:cs="Times New Roman"/>
+              <w:spacing w:line="480" w:lineRule="auto"/>
+              <w:jc w:val="center"/>
+              <w:rPr>
+                <w:rFonts w:ascii="Times New Roman" w:hAnsi="Times New Roman" w:cs="Times New Roman"/>
+                <w:b/>
+                <w:bCs/>
                 <w:sz w:val="24"/>
                 <w:szCs w:val="24"/>
               </w:rPr>
             </w:pPr>
             <w:r>
               <w:rPr>
-                <w:rFonts w:ascii="Times New Roman" w:eastAsia="Times New Roman" w:hAnsi="Times New Roman" w:cs="Times New Roman"/>
+                <w:rFonts w:ascii="Times New Roman" w:hAnsi="Times New Roman" w:cs="Times New Roman"/>
                 <w:b/>
                 <w:bCs/>
                 <w:sz w:val="24"/>
@@ -3529,764 +3445,588 @@
         </w:tc>
         <w:tc>
           <w:tcPr>
-            <w:tcW w:w="3161" w:type="dxa"/>
-            <w:tcBorders>
-              <w:top w:val="single" w:sz="8" w:space="0" w:color="A3A3A3"/>
-              <w:left w:val="single" w:sz="8" w:space="0" w:color="A3A3A3"/>
-              <w:bottom w:val="single" w:sz="8" w:space="0" w:color="A3A3A3"/>
-              <w:right w:val="single" w:sz="8" w:space="0" w:color="A3A3A3"/>
-            </w:tcBorders>
-            <w:tcMar>
-              <w:top w:w="80" w:type="dxa"/>
-              <w:left w:w="80" w:type="dxa"/>
-              <w:bottom w:w="80" w:type="dxa"/>
-              <w:right w:w="80" w:type="dxa"/>
-            </w:tcMar>
-            <w:hideMark/>
+            <w:tcW w:w="3139" w:type="dxa"/>
+            <w:vAlign w:val="center"/>
           </w:tcPr>
           <w:p>
             <w:pPr>
-              <w:spacing w:after="0" w:line="480" w:lineRule="auto"/>
-              <w:rPr>
-                <w:rFonts w:ascii="Times New Roman" w:eastAsia="Times New Roman" w:hAnsi="Times New Roman" w:cs="Times New Roman"/>
-                <w:sz w:val="24"/>
-                <w:szCs w:val="24"/>
-              </w:rPr>
-            </w:pPr>
-            <w:r>
-              <w:rPr>
-                <w:rFonts w:ascii="Times New Roman" w:eastAsia="Times New Roman" w:hAnsi="Times New Roman" w:cs="Times New Roman"/>
+              <w:spacing w:line="480" w:lineRule="auto"/>
+              <w:jc w:val="center"/>
+              <w:rPr>
+                <w:rFonts w:ascii="Times New Roman" w:hAnsi="Times New Roman" w:cs="Times New Roman"/>
                 <w:b/>
                 <w:bCs/>
                 <w:sz w:val="24"/>
                 <w:szCs w:val="24"/>
               </w:rPr>
-              <w:t>Done</w:t>
-            </w:r>
-            <w:r>
-              <w:rPr>
-                <w:rFonts w:ascii="Times New Roman" w:eastAsia="Times New Roman" w:hAnsi="Times New Roman" w:cs="Times New Roman"/>
+            </w:pPr>
+            <w:r>
+              <w:rPr>
+                <w:rFonts w:ascii="Times New Roman" w:hAnsi="Times New Roman" w:cs="Times New Roman"/>
                 <w:b/>
                 <w:bCs/>
                 <w:sz w:val="24"/>
                 <w:szCs w:val="24"/>
               </w:rPr>
-              <w:t xml:space="preserve"> </w:t>
+              <w:t>To Dos</w:t>
             </w:r>
           </w:p>
         </w:tc>
       </w:tr>
       <w:tr>
         <w:trPr>
-          <w:trHeight w:val="541"/>
+          <w:trHeight w:val="977"/>
         </w:trPr>
         <w:tc>
           <w:tcPr>
-            <w:tcW w:w="4580" w:type="dxa"/>
-            <w:tcBorders>
-              <w:top w:val="single" w:sz="8" w:space="0" w:color="A3A3A3"/>
-              <w:left w:val="single" w:sz="8" w:space="0" w:color="A3A3A3"/>
-              <w:bottom w:val="single" w:sz="8" w:space="0" w:color="A3A3A3"/>
-              <w:right w:val="single" w:sz="8" w:space="0" w:color="A3A3A3"/>
-            </w:tcBorders>
-            <w:tcMar>
-              <w:top w:w="80" w:type="dxa"/>
-              <w:left w:w="80" w:type="dxa"/>
-              <w:bottom w:w="80" w:type="dxa"/>
-              <w:right w:w="80" w:type="dxa"/>
-            </w:tcMar>
-            <w:hideMark/>
+            <w:tcW w:w="3138" w:type="dxa"/>
+            <w:vAlign w:val="center"/>
           </w:tcPr>
           <w:p>
             <w:pPr>
-              <w:spacing w:after="0" w:line="480" w:lineRule="auto"/>
-              <w:rPr>
-                <w:rFonts w:ascii="Times New Roman" w:eastAsia="Times New Roman" w:hAnsi="Times New Roman" w:cs="Times New Roman"/>
-                <w:sz w:val="24"/>
-                <w:szCs w:val="24"/>
-              </w:rPr>
+              <w:pStyle w:val="paragraph"/>
+              <w:spacing w:before="0" w:beforeAutospacing="0" w:after="0" w:afterAutospacing="0" w:line="480" w:lineRule="auto"/>
+              <w:textAlignment w:val="baseline"/>
             </w:pPr>
             <w:r>
               <w:rPr>
-                <w:rFonts w:ascii="Times New Roman" w:eastAsia="Times New Roman" w:hAnsi="Times New Roman" w:cs="Times New Roman"/>
-                <w:sz w:val="24"/>
-                <w:szCs w:val="24"/>
-              </w:rPr>
-              <w:t>Hour Submission for TA</w:t>
+                <w:rStyle w:val="normaltextrun"/>
+              </w:rPr>
+              <w:t>Database integration</w:t>
+            </w:r>
+            <w:r>
+              <w:rPr>
+                <w:rStyle w:val="normaltextrun"/>
+              </w:rPr>
+              <w:t>.</w:t>
             </w:r>
           </w:p>
         </w:tc>
         <w:tc>
           <w:tcPr>
-            <w:tcW w:w="1605" w:type="dxa"/>
-            <w:tcBorders>
-              <w:top w:val="single" w:sz="8" w:space="0" w:color="A3A3A3"/>
-              <w:left w:val="single" w:sz="8" w:space="0" w:color="A3A3A3"/>
-              <w:bottom w:val="single" w:sz="8" w:space="0" w:color="A3A3A3"/>
-              <w:right w:val="single" w:sz="8" w:space="0" w:color="A3A3A3"/>
-            </w:tcBorders>
-            <w:tcMar>
-              <w:top w:w="80" w:type="dxa"/>
-              <w:left w:w="80" w:type="dxa"/>
-              <w:bottom w:w="80" w:type="dxa"/>
-              <w:right w:w="80" w:type="dxa"/>
-            </w:tcMar>
-            <w:hideMark/>
+            <w:tcW w:w="3139" w:type="dxa"/>
+            <w:vMerge w:val="restart"/>
+            <w:vAlign w:val="center"/>
           </w:tcPr>
           <w:p>
             <w:pPr>
-              <w:spacing w:after="0" w:line="480" w:lineRule="auto"/>
-              <w:rPr>
-                <w:rFonts w:ascii="Times New Roman" w:eastAsia="Times New Roman" w:hAnsi="Times New Roman" w:cs="Times New Roman"/>
+              <w:spacing w:line="480" w:lineRule="auto"/>
+              <w:rPr>
+                <w:rFonts w:ascii="Times New Roman" w:hAnsi="Times New Roman" w:cs="Times New Roman"/>
                 <w:sz w:val="24"/>
                 <w:szCs w:val="24"/>
               </w:rPr>
             </w:pPr>
             <w:r>
               <w:rPr>
-                <w:rFonts w:ascii="Times New Roman" w:eastAsia="Times New Roman" w:hAnsi="Times New Roman" w:cs="Times New Roman"/>
-                <w:sz w:val="24"/>
-                <w:szCs w:val="24"/>
-              </w:rPr>
-              <w:t> </w:t>
-            </w:r>
-            <w:r>
-              <w:rPr>
-                <w:rFonts w:ascii="Times New Roman" w:eastAsia="Times New Roman" w:hAnsi="Times New Roman" w:cs="Times New Roman"/>
-                <w:sz w:val="24"/>
-                <w:szCs w:val="24"/>
-              </w:rPr>
-              <w:t>Week 3</w:t>
+                <w:rFonts w:ascii="Times New Roman" w:hAnsi="Times New Roman" w:cs="Times New Roman"/>
+                <w:sz w:val="24"/>
+                <w:szCs w:val="24"/>
+              </w:rPr>
+              <w:t>Office view to track the submitted forms</w:t>
+            </w:r>
+            <w:r>
+              <w:rPr>
+                <w:rFonts w:ascii="Times New Roman" w:hAnsi="Times New Roman" w:cs="Times New Roman"/>
+                <w:sz w:val="24"/>
+                <w:szCs w:val="24"/>
+              </w:rPr>
+              <w:t>.</w:t>
             </w:r>
           </w:p>
         </w:tc>
         <w:tc>
           <w:tcPr>
-            <w:tcW w:w="3161" w:type="dxa"/>
-            <w:tcBorders>
-              <w:top w:val="single" w:sz="8" w:space="0" w:color="A3A3A3"/>
-              <w:left w:val="single" w:sz="8" w:space="0" w:color="A3A3A3"/>
-              <w:bottom w:val="single" w:sz="8" w:space="0" w:color="A3A3A3"/>
-              <w:right w:val="single" w:sz="8" w:space="0" w:color="A3A3A3"/>
-            </w:tcBorders>
-            <w:tcMar>
-              <w:top w:w="80" w:type="dxa"/>
-              <w:left w:w="80" w:type="dxa"/>
-              <w:bottom w:w="80" w:type="dxa"/>
-              <w:right w:w="80" w:type="dxa"/>
-            </w:tcMar>
-            <w:hideMark/>
+            <w:tcW w:w="3139" w:type="dxa"/>
+            <w:vMerge w:val="restart"/>
+            <w:vAlign w:val="center"/>
           </w:tcPr>
           <w:p>
             <w:pPr>
-              <w:spacing w:after="0" w:line="480" w:lineRule="auto"/>
-              <w:rPr>
-                <w:rFonts w:ascii="Times New Roman" w:eastAsia="Times New Roman" w:hAnsi="Times New Roman" w:cs="Times New Roman"/>
+              <w:spacing w:line="480" w:lineRule="auto"/>
+              <w:rPr>
+                <w:rFonts w:ascii="Times New Roman" w:hAnsi="Times New Roman" w:cs="Times New Roman"/>
                 <w:sz w:val="24"/>
                 <w:szCs w:val="24"/>
               </w:rPr>
             </w:pPr>
             <w:r>
               <w:rPr>
-                <w:rFonts w:ascii="Times New Roman" w:eastAsia="Times New Roman" w:hAnsi="Times New Roman" w:cs="Times New Roman"/>
-                <w:sz w:val="24"/>
-                <w:szCs w:val="24"/>
-              </w:rPr>
-              <w:t>0</w:t>
-            </w:r>
-            <w:r>
-              <w:rPr>
-                <w:rFonts w:ascii="Times New Roman" w:eastAsia="Times New Roman" w:hAnsi="Times New Roman" w:cs="Times New Roman"/>
-                <w:sz w:val="24"/>
-                <w:szCs w:val="24"/>
-              </w:rPr>
-              <w:t>6</w:t>
-            </w:r>
-            <w:r>
-              <w:rPr>
-                <w:rFonts w:ascii="Times New Roman" w:eastAsia="Times New Roman" w:hAnsi="Times New Roman" w:cs="Times New Roman"/>
-                <w:sz w:val="24"/>
-                <w:szCs w:val="24"/>
-              </w:rPr>
-              <w:t>/</w:t>
-            </w:r>
-            <w:r>
-              <w:rPr>
-                <w:rFonts w:ascii="Times New Roman" w:eastAsia="Times New Roman" w:hAnsi="Times New Roman" w:cs="Times New Roman"/>
-                <w:sz w:val="24"/>
-                <w:szCs w:val="24"/>
-              </w:rPr>
-              <w:t>30</w:t>
+                <w:rFonts w:ascii="Times New Roman" w:hAnsi="Times New Roman" w:cs="Times New Roman"/>
+                <w:sz w:val="24"/>
+                <w:szCs w:val="24"/>
+              </w:rPr>
+              <w:t>Email sent to the Dean</w:t>
+            </w:r>
+            <w:r>
+              <w:rPr>
+                <w:rFonts w:ascii="Times New Roman" w:hAnsi="Times New Roman" w:cs="Times New Roman"/>
+                <w:sz w:val="24"/>
+                <w:szCs w:val="24"/>
+              </w:rPr>
+              <w:t>.</w:t>
             </w:r>
           </w:p>
         </w:tc>
       </w:tr>
       <w:tr>
         <w:trPr>
-          <w:trHeight w:val="512"/>
+          <w:trHeight w:val="977"/>
         </w:trPr>
         <w:tc>
           <w:tcPr>
-            <w:tcW w:w="4580" w:type="dxa"/>
-            <w:tcBorders>
-              <w:top w:val="single" w:sz="8" w:space="0" w:color="A3A3A3"/>
-              <w:left w:val="single" w:sz="8" w:space="0" w:color="A3A3A3"/>
-              <w:bottom w:val="single" w:sz="8" w:space="0" w:color="A3A3A3"/>
-              <w:right w:val="single" w:sz="8" w:space="0" w:color="A3A3A3"/>
-            </w:tcBorders>
-            <w:tcMar>
-              <w:top w:w="80" w:type="dxa"/>
-              <w:left w:w="80" w:type="dxa"/>
-              <w:bottom w:w="80" w:type="dxa"/>
-              <w:right w:w="80" w:type="dxa"/>
-            </w:tcMar>
-            <w:hideMark/>
+            <w:tcW w:w="3138" w:type="dxa"/>
+            <w:vAlign w:val="center"/>
           </w:tcPr>
           <w:p>
             <w:pPr>
-              <w:spacing w:after="0" w:line="480" w:lineRule="auto"/>
-              <w:rPr>
-                <w:rFonts w:ascii="Times New Roman" w:eastAsia="Times New Roman" w:hAnsi="Times New Roman" w:cs="Times New Roman"/>
+              <w:spacing w:line="480" w:lineRule="auto"/>
+              <w:rPr>
+                <w:rFonts w:ascii="Times New Roman" w:hAnsi="Times New Roman" w:cs="Times New Roman"/>
                 <w:sz w:val="24"/>
                 <w:szCs w:val="24"/>
               </w:rPr>
             </w:pPr>
             <w:r>
               <w:rPr>
-                <w:rFonts w:ascii="Times New Roman" w:eastAsia="Times New Roman" w:hAnsi="Times New Roman" w:cs="Times New Roman"/>
-                <w:sz w:val="24"/>
-                <w:szCs w:val="24"/>
-              </w:rPr>
-              <w:t>Making a position column for the Hour Approval Table</w:t>
+                <w:rFonts w:ascii="Times New Roman" w:hAnsi="Times New Roman" w:cs="Times New Roman"/>
+                <w:sz w:val="24"/>
+                <w:szCs w:val="24"/>
+              </w:rPr>
+              <w:t>Form validation</w:t>
+            </w:r>
+            <w:r>
+              <w:rPr>
+                <w:rFonts w:ascii="Times New Roman" w:hAnsi="Times New Roman" w:cs="Times New Roman"/>
+                <w:sz w:val="24"/>
+                <w:szCs w:val="24"/>
+              </w:rPr>
+              <w:t>.</w:t>
             </w:r>
           </w:p>
         </w:tc>
         <w:tc>
           <w:tcPr>
-            <w:tcW w:w="1605" w:type="dxa"/>
-            <w:tcBorders>
-              <w:top w:val="single" w:sz="8" w:space="0" w:color="A3A3A3"/>
-              <w:left w:val="single" w:sz="8" w:space="0" w:color="A3A3A3"/>
-              <w:bottom w:val="single" w:sz="8" w:space="0" w:color="A3A3A3"/>
-              <w:right w:val="single" w:sz="8" w:space="0" w:color="A3A3A3"/>
-            </w:tcBorders>
-            <w:tcMar>
-              <w:top w:w="80" w:type="dxa"/>
-              <w:left w:w="80" w:type="dxa"/>
-              <w:bottom w:w="80" w:type="dxa"/>
-              <w:right w:w="80" w:type="dxa"/>
-            </w:tcMar>
-            <w:hideMark/>
+            <w:tcW w:w="3139" w:type="dxa"/>
+            <w:vMerge/>
+            <w:vAlign w:val="center"/>
           </w:tcPr>
           <w:p>
             <w:pPr>
-              <w:spacing w:after="0" w:line="480" w:lineRule="auto"/>
-              <w:rPr>
-                <w:rFonts w:ascii="Times New Roman" w:eastAsia="Times New Roman" w:hAnsi="Times New Roman" w:cs="Times New Roman"/>
+              <w:spacing w:line="480" w:lineRule="auto"/>
+              <w:rPr>
+                <w:rFonts w:ascii="Times New Roman" w:hAnsi="Times New Roman" w:cs="Times New Roman"/>
                 <w:sz w:val="24"/>
                 <w:szCs w:val="24"/>
               </w:rPr>
             </w:pPr>
-            <w:r>
-              <w:rPr>
-                <w:rFonts w:ascii="Times New Roman" w:eastAsia="Times New Roman" w:hAnsi="Times New Roman" w:cs="Times New Roman"/>
-                <w:sz w:val="24"/>
-                <w:szCs w:val="24"/>
-              </w:rPr>
-              <w:t> </w:t>
-            </w:r>
-            <w:r>
-              <w:rPr>
-                <w:rFonts w:ascii="Times New Roman" w:eastAsia="Times New Roman" w:hAnsi="Times New Roman" w:cs="Times New Roman"/>
-                <w:sz w:val="24"/>
-                <w:szCs w:val="24"/>
-              </w:rPr>
-              <w:t>Week 4</w:t>
-            </w:r>
           </w:p>
         </w:tc>
         <w:tc>
           <w:tcPr>
-            <w:tcW w:w="3161" w:type="dxa"/>
-            <w:tcBorders>
-              <w:top w:val="single" w:sz="8" w:space="0" w:color="A3A3A3"/>
-              <w:left w:val="single" w:sz="8" w:space="0" w:color="A3A3A3"/>
-              <w:bottom w:val="single" w:sz="8" w:space="0" w:color="A3A3A3"/>
-              <w:right w:val="single" w:sz="8" w:space="0" w:color="A3A3A3"/>
-            </w:tcBorders>
-            <w:tcMar>
-              <w:top w:w="80" w:type="dxa"/>
-              <w:left w:w="80" w:type="dxa"/>
-              <w:bottom w:w="80" w:type="dxa"/>
-              <w:right w:w="80" w:type="dxa"/>
-            </w:tcMar>
-            <w:hideMark/>
+            <w:tcW w:w="3139" w:type="dxa"/>
+            <w:vMerge/>
+            <w:vAlign w:val="center"/>
           </w:tcPr>
           <w:p>
             <w:pPr>
-              <w:spacing w:after="0" w:line="480" w:lineRule="auto"/>
-              <w:rPr>
-                <w:rFonts w:ascii="Times New Roman" w:eastAsia="Times New Roman" w:hAnsi="Times New Roman" w:cs="Times New Roman"/>
+              <w:spacing w:line="480" w:lineRule="auto"/>
+              <w:rPr>
+                <w:rFonts w:ascii="Times New Roman" w:hAnsi="Times New Roman" w:cs="Times New Roman"/>
                 <w:sz w:val="24"/>
                 <w:szCs w:val="24"/>
               </w:rPr>
             </w:pPr>
-            <w:r>
-              <w:rPr>
-                <w:rFonts w:ascii="Times New Roman" w:eastAsia="Times New Roman" w:hAnsi="Times New Roman" w:cs="Times New Roman"/>
-                <w:sz w:val="24"/>
-                <w:szCs w:val="24"/>
-              </w:rPr>
-              <w:t>07/</w:t>
-            </w:r>
-            <w:r>
-              <w:rPr>
-                <w:rFonts w:ascii="Times New Roman" w:eastAsia="Times New Roman" w:hAnsi="Times New Roman" w:cs="Times New Roman"/>
-                <w:sz w:val="24"/>
-                <w:szCs w:val="24"/>
-              </w:rPr>
-              <w:t>11</w:t>
-            </w:r>
           </w:p>
         </w:tc>
       </w:tr>
       <w:tr>
         <w:trPr>
-          <w:trHeight w:val="485"/>
+          <w:trHeight w:val="977"/>
         </w:trPr>
         <w:tc>
           <w:tcPr>
-            <w:tcW w:w="4580" w:type="dxa"/>
-            <w:tcBorders>
-              <w:top w:val="single" w:sz="8" w:space="0" w:color="A3A3A3"/>
-              <w:left w:val="single" w:sz="8" w:space="0" w:color="A3A3A3"/>
-              <w:bottom w:val="single" w:sz="8" w:space="0" w:color="A3A3A3"/>
-              <w:right w:val="single" w:sz="8" w:space="0" w:color="A3A3A3"/>
-            </w:tcBorders>
-            <w:tcMar>
-              <w:top w:w="80" w:type="dxa"/>
-              <w:left w:w="80" w:type="dxa"/>
-              <w:bottom w:w="80" w:type="dxa"/>
-              <w:right w:w="80" w:type="dxa"/>
-            </w:tcMar>
-            <w:hideMark/>
+            <w:tcW w:w="3138" w:type="dxa"/>
+            <w:vAlign w:val="center"/>
           </w:tcPr>
           <w:p>
             <w:pPr>
-              <w:spacing w:after="0" w:line="480" w:lineRule="auto"/>
-              <w:rPr>
-                <w:rFonts w:ascii="Times New Roman" w:eastAsia="Times New Roman" w:hAnsi="Times New Roman" w:cs="Times New Roman"/>
-                <w:sz w:val="24"/>
-                <w:szCs w:val="24"/>
-              </w:rPr>
+              <w:pStyle w:val="paragraph"/>
+              <w:spacing w:before="0" w:beforeAutospacing="0" w:after="0" w:afterAutospacing="0" w:line="480" w:lineRule="auto"/>
+              <w:textAlignment w:val="baseline"/>
             </w:pPr>
             <w:r>
               <w:rPr>
-                <w:rFonts w:ascii="Times New Roman" w:eastAsia="Times New Roman" w:hAnsi="Times New Roman" w:cs="Times New Roman"/>
-                <w:sz w:val="24"/>
-                <w:szCs w:val="24"/>
-              </w:rPr>
-              <w:t>Create a validation feature on Hour Submission form using JavaScript</w:t>
+                <w:rStyle w:val="normaltextrun"/>
+              </w:rPr>
+              <w:t>Hiding unnecessary elements in form</w:t>
+            </w:r>
+            <w:r>
+              <w:rPr>
+                <w:rStyle w:val="normaltextrun"/>
+              </w:rPr>
+              <w:t>.</w:t>
             </w:r>
           </w:p>
         </w:tc>
         <w:tc>
           <w:tcPr>
-            <w:tcW w:w="1605" w:type="dxa"/>
-            <w:tcBorders>
-              <w:top w:val="single" w:sz="8" w:space="0" w:color="A3A3A3"/>
-              <w:left w:val="single" w:sz="8" w:space="0" w:color="A3A3A3"/>
-              <w:bottom w:val="single" w:sz="8" w:space="0" w:color="A3A3A3"/>
-              <w:right w:val="single" w:sz="8" w:space="0" w:color="A3A3A3"/>
-            </w:tcBorders>
-            <w:tcMar>
-              <w:top w:w="80" w:type="dxa"/>
-              <w:left w:w="80" w:type="dxa"/>
-              <w:bottom w:w="80" w:type="dxa"/>
-              <w:right w:w="80" w:type="dxa"/>
-            </w:tcMar>
-            <w:hideMark/>
+            <w:tcW w:w="3139" w:type="dxa"/>
+            <w:vMerge/>
+            <w:vAlign w:val="center"/>
           </w:tcPr>
           <w:p>
             <w:pPr>
-              <w:spacing w:after="0" w:line="480" w:lineRule="auto"/>
-              <w:rPr>
-                <w:rFonts w:ascii="Times New Roman" w:eastAsia="Times New Roman" w:hAnsi="Times New Roman" w:cs="Times New Roman"/>
+              <w:spacing w:line="480" w:lineRule="auto"/>
+              <w:rPr>
+                <w:rFonts w:ascii="Times New Roman" w:hAnsi="Times New Roman" w:cs="Times New Roman"/>
                 <w:sz w:val="24"/>
                 <w:szCs w:val="24"/>
               </w:rPr>
             </w:pPr>
-            <w:r>
-              <w:rPr>
-                <w:rFonts w:ascii="Times New Roman" w:eastAsia="Times New Roman" w:hAnsi="Times New Roman" w:cs="Times New Roman"/>
-                <w:sz w:val="24"/>
-                <w:szCs w:val="24"/>
-              </w:rPr>
-              <w:t> </w:t>
-            </w:r>
-            <w:r>
-              <w:rPr>
-                <w:rFonts w:ascii="Times New Roman" w:eastAsia="Times New Roman" w:hAnsi="Times New Roman" w:cs="Times New Roman"/>
-                <w:sz w:val="24"/>
-                <w:szCs w:val="24"/>
-              </w:rPr>
-              <w:t xml:space="preserve">Week </w:t>
-            </w:r>
-            <w:r>
-              <w:rPr>
-                <w:rFonts w:ascii="Times New Roman" w:eastAsia="Times New Roman" w:hAnsi="Times New Roman" w:cs="Times New Roman"/>
-                <w:sz w:val="24"/>
-                <w:szCs w:val="24"/>
-              </w:rPr>
-              <w:t>6</w:t>
-            </w:r>
           </w:p>
         </w:tc>
         <w:tc>
           <w:tcPr>
-            <w:tcW w:w="3161" w:type="dxa"/>
-            <w:tcBorders>
-              <w:top w:val="single" w:sz="8" w:space="0" w:color="A3A3A3"/>
-              <w:left w:val="single" w:sz="8" w:space="0" w:color="A3A3A3"/>
-              <w:bottom w:val="single" w:sz="8" w:space="0" w:color="A3A3A3"/>
-              <w:right w:val="single" w:sz="8" w:space="0" w:color="A3A3A3"/>
-            </w:tcBorders>
-            <w:tcMar>
-              <w:top w:w="80" w:type="dxa"/>
-              <w:left w:w="80" w:type="dxa"/>
-              <w:bottom w:w="80" w:type="dxa"/>
-              <w:right w:w="80" w:type="dxa"/>
-            </w:tcMar>
-            <w:hideMark/>
+            <w:tcW w:w="3139" w:type="dxa"/>
+            <w:vMerge/>
+            <w:vAlign w:val="center"/>
           </w:tcPr>
           <w:p>
             <w:pPr>
-              <w:spacing w:after="0" w:line="480" w:lineRule="auto"/>
-              <w:rPr>
-                <w:rFonts w:ascii="Times New Roman" w:eastAsia="Times New Roman" w:hAnsi="Times New Roman" w:cs="Times New Roman"/>
+              <w:spacing w:line="480" w:lineRule="auto"/>
+              <w:rPr>
+                <w:rFonts w:ascii="Times New Roman" w:hAnsi="Times New Roman" w:cs="Times New Roman"/>
                 <w:sz w:val="24"/>
                 <w:szCs w:val="24"/>
               </w:rPr>
             </w:pPr>
-            <w:r>
-              <w:rPr>
-                <w:rFonts w:ascii="Times New Roman" w:eastAsia="Times New Roman" w:hAnsi="Times New Roman" w:cs="Times New Roman"/>
-                <w:sz w:val="24"/>
-                <w:szCs w:val="24"/>
-              </w:rPr>
-              <w:t>07/2</w:t>
-            </w:r>
-            <w:r>
-              <w:rPr>
-                <w:rFonts w:ascii="Times New Roman" w:eastAsia="Times New Roman" w:hAnsi="Times New Roman" w:cs="Times New Roman"/>
-                <w:sz w:val="24"/>
-                <w:szCs w:val="24"/>
-              </w:rPr>
-              <w:t>0</w:t>
-            </w:r>
           </w:p>
         </w:tc>
       </w:tr>
       <w:tr>
         <w:trPr>
-          <w:trHeight w:val="818"/>
+          <w:trHeight w:val="915"/>
         </w:trPr>
         <w:tc>
           <w:tcPr>
-            <w:tcW w:w="4580" w:type="dxa"/>
-            <w:tcBorders>
-              <w:top w:val="single" w:sz="8" w:space="0" w:color="A3A3A3"/>
-              <w:left w:val="single" w:sz="8" w:space="0" w:color="A3A3A3"/>
-              <w:bottom w:val="single" w:sz="8" w:space="0" w:color="A3A3A3"/>
-              <w:right w:val="single" w:sz="8" w:space="0" w:color="A3A3A3"/>
-            </w:tcBorders>
-            <w:tcMar>
-              <w:top w:w="80" w:type="dxa"/>
-              <w:left w:w="80" w:type="dxa"/>
-              <w:bottom w:w="80" w:type="dxa"/>
-              <w:right w:w="80" w:type="dxa"/>
-            </w:tcMar>
-            <w:hideMark/>
+            <w:tcW w:w="3138" w:type="dxa"/>
+            <w:vAlign w:val="center"/>
           </w:tcPr>
           <w:p>
             <w:pPr>
-              <w:spacing w:after="0" w:line="480" w:lineRule="auto"/>
-              <w:rPr>
-                <w:rFonts w:ascii="Times New Roman" w:eastAsia="Times New Roman" w:hAnsi="Times New Roman" w:cs="Times New Roman"/>
-                <w:sz w:val="24"/>
-                <w:szCs w:val="24"/>
-              </w:rPr>
+              <w:pStyle w:val="paragraph"/>
+              <w:spacing w:before="0" w:beforeAutospacing="0" w:after="0" w:afterAutospacing="0" w:line="480" w:lineRule="auto"/>
+              <w:textAlignment w:val="baseline"/>
             </w:pPr>
             <w:r>
               <w:rPr>
-                <w:rFonts w:ascii="Times New Roman" w:eastAsia="Times New Roman" w:hAnsi="Times New Roman" w:cs="Times New Roman"/>
-                <w:sz w:val="24"/>
-                <w:szCs w:val="24"/>
-              </w:rPr>
-              <w:t>Improve Hour Submission layout by hiding unnecessary elements by using either JavaScript or PHP.</w:t>
+                <w:rStyle w:val="normaltextrun"/>
+              </w:rPr>
+              <w:t>Show different modals for TA and Marker</w:t>
+            </w:r>
+            <w:r>
+              <w:rPr>
+                <w:rStyle w:val="normaltextrun"/>
+              </w:rPr>
+              <w:t>.</w:t>
             </w:r>
           </w:p>
         </w:tc>
         <w:tc>
           <w:tcPr>
-            <w:tcW w:w="1605" w:type="dxa"/>
-            <w:tcBorders>
-              <w:top w:val="single" w:sz="8" w:space="0" w:color="A3A3A3"/>
-              <w:left w:val="single" w:sz="8" w:space="0" w:color="A3A3A3"/>
-              <w:bottom w:val="single" w:sz="8" w:space="0" w:color="A3A3A3"/>
-              <w:right w:val="single" w:sz="8" w:space="0" w:color="A3A3A3"/>
-            </w:tcBorders>
-            <w:tcMar>
-              <w:top w:w="80" w:type="dxa"/>
-              <w:left w:w="80" w:type="dxa"/>
-              <w:bottom w:w="80" w:type="dxa"/>
-              <w:right w:w="80" w:type="dxa"/>
-            </w:tcMar>
-            <w:hideMark/>
+            <w:tcW w:w="3139" w:type="dxa"/>
+            <w:vMerge/>
+            <w:vAlign w:val="center"/>
           </w:tcPr>
           <w:p>
             <w:pPr>
-              <w:spacing w:after="0" w:line="480" w:lineRule="auto"/>
-              <w:rPr>
-                <w:rFonts w:ascii="Times New Roman" w:eastAsia="Times New Roman" w:hAnsi="Times New Roman" w:cs="Times New Roman"/>
+              <w:spacing w:line="480" w:lineRule="auto"/>
+              <w:rPr>
+                <w:rFonts w:ascii="Times New Roman" w:hAnsi="Times New Roman" w:cs="Times New Roman"/>
                 <w:sz w:val="24"/>
                 <w:szCs w:val="24"/>
               </w:rPr>
             </w:pPr>
-            <w:r>
-              <w:rPr>
-                <w:rFonts w:ascii="Times New Roman" w:eastAsia="Times New Roman" w:hAnsi="Times New Roman" w:cs="Times New Roman"/>
-                <w:sz w:val="24"/>
-                <w:szCs w:val="24"/>
-              </w:rPr>
-              <w:t> </w:t>
-            </w:r>
-            <w:r>
-              <w:rPr>
-                <w:rFonts w:ascii="Times New Roman" w:eastAsia="Times New Roman" w:hAnsi="Times New Roman" w:cs="Times New Roman"/>
-                <w:sz w:val="24"/>
-                <w:szCs w:val="24"/>
-              </w:rPr>
-              <w:t>Week</w:t>
-            </w:r>
-            <w:r>
-              <w:rPr>
-                <w:rFonts w:ascii="Times New Roman" w:eastAsia="Times New Roman" w:hAnsi="Times New Roman" w:cs="Times New Roman"/>
-                <w:sz w:val="24"/>
-                <w:szCs w:val="24"/>
-              </w:rPr>
-              <w:t xml:space="preserve"> 6</w:t>
-            </w:r>
           </w:p>
         </w:tc>
         <w:tc>
           <w:tcPr>
-            <w:tcW w:w="3161" w:type="dxa"/>
-            <w:tcBorders>
-              <w:top w:val="single" w:sz="8" w:space="0" w:color="A3A3A3"/>
-              <w:left w:val="single" w:sz="8" w:space="0" w:color="A3A3A3"/>
-              <w:bottom w:val="single" w:sz="8" w:space="0" w:color="A3A3A3"/>
-              <w:right w:val="single" w:sz="8" w:space="0" w:color="A3A3A3"/>
-            </w:tcBorders>
-            <w:tcMar>
-              <w:top w:w="80" w:type="dxa"/>
-              <w:left w:w="80" w:type="dxa"/>
-              <w:bottom w:w="80" w:type="dxa"/>
-              <w:right w:w="80" w:type="dxa"/>
-            </w:tcMar>
-            <w:hideMark/>
+            <w:tcW w:w="3139" w:type="dxa"/>
+            <w:vMerge/>
+            <w:vAlign w:val="center"/>
           </w:tcPr>
           <w:p>
             <w:pPr>
-              <w:spacing w:after="0" w:line="480" w:lineRule="auto"/>
-              <w:rPr>
-                <w:rFonts w:ascii="Times New Roman" w:eastAsia="Times New Roman" w:hAnsi="Times New Roman" w:cs="Times New Roman"/>
+              <w:spacing w:line="480" w:lineRule="auto"/>
+              <w:rPr>
+                <w:rFonts w:ascii="Times New Roman" w:hAnsi="Times New Roman" w:cs="Times New Roman"/>
                 <w:sz w:val="24"/>
                 <w:szCs w:val="24"/>
               </w:rPr>
             </w:pPr>
-            <w:r>
-              <w:rPr>
-                <w:rFonts w:ascii="Times New Roman" w:eastAsia="Times New Roman" w:hAnsi="Times New Roman" w:cs="Times New Roman"/>
-                <w:sz w:val="24"/>
-                <w:szCs w:val="24"/>
-              </w:rPr>
-              <w:t>07/23</w:t>
-            </w:r>
           </w:p>
         </w:tc>
       </w:tr>
       <w:tr>
         <w:trPr>
-          <w:trHeight w:val="881"/>
+          <w:trHeight w:val="915"/>
         </w:trPr>
         <w:tc>
           <w:tcPr>
-            <w:tcW w:w="4580" w:type="dxa"/>
-            <w:tcBorders>
-              <w:top w:val="single" w:sz="8" w:space="0" w:color="A3A3A3"/>
-              <w:left w:val="single" w:sz="8" w:space="0" w:color="A3A3A3"/>
-              <w:bottom w:val="single" w:sz="8" w:space="0" w:color="A3A3A3"/>
-              <w:right w:val="single" w:sz="8" w:space="0" w:color="A3A3A3"/>
-            </w:tcBorders>
-            <w:tcMar>
-              <w:top w:w="80" w:type="dxa"/>
-              <w:left w:w="80" w:type="dxa"/>
-              <w:bottom w:w="80" w:type="dxa"/>
-              <w:right w:w="80" w:type="dxa"/>
-            </w:tcMar>
-            <w:hideMark/>
+            <w:tcW w:w="3138" w:type="dxa"/>
+            <w:vAlign w:val="center"/>
           </w:tcPr>
           <w:p>
             <w:pPr>
-              <w:spacing w:after="0" w:line="480" w:lineRule="auto"/>
-              <w:rPr>
-                <w:rFonts w:ascii="Times New Roman" w:eastAsia="Times New Roman" w:hAnsi="Times New Roman" w:cs="Times New Roman"/>
-                <w:sz w:val="24"/>
-                <w:szCs w:val="24"/>
+              <w:pStyle w:val="paragraph"/>
+              <w:spacing w:before="0" w:beforeAutospacing="0" w:after="0" w:afterAutospacing="0" w:line="480" w:lineRule="auto"/>
+              <w:textAlignment w:val="baseline"/>
+              <w:rPr>
+                <w:rStyle w:val="normaltextrun"/>
               </w:rPr>
             </w:pPr>
             <w:r>
               <w:rPr>
-                <w:rFonts w:ascii="Times New Roman" w:eastAsia="Times New Roman" w:hAnsi="Times New Roman" w:cs="Times New Roman"/>
-                <w:sz w:val="24"/>
-                <w:szCs w:val="24"/>
-              </w:rPr>
-              <w:t xml:space="preserve">Show different modals for TA and Marker based on the user using PHP $_SESSION </w:t>
-            </w:r>
-            <w:r>
-              <w:rPr>
-                <w:rFonts w:ascii="Times New Roman" w:eastAsia="Times New Roman" w:hAnsi="Times New Roman" w:cs="Times New Roman"/>
-                <w:sz w:val="24"/>
-                <w:szCs w:val="24"/>
-              </w:rPr>
-              <w:t>variable</w:t>
+                <w:rStyle w:val="normaltextrun"/>
+              </w:rPr>
+              <w:t xml:space="preserve">TA </w:t>
+            </w:r>
+            <w:r>
+              <w:rPr>
+                <w:rStyle w:val="normaltextrun"/>
+              </w:rPr>
+              <w:t xml:space="preserve">UI and </w:t>
+            </w:r>
+            <w:r>
+              <w:rPr>
+                <w:rStyle w:val="normaltextrun"/>
+              </w:rPr>
+              <w:t xml:space="preserve">Professor </w:t>
+            </w:r>
+            <w:r>
+              <w:rPr>
+                <w:rStyle w:val="normaltextrun"/>
+              </w:rPr>
+              <w:t>UI</w:t>
             </w:r>
           </w:p>
         </w:tc>
         <w:tc>
           <w:tcPr>
-            <w:tcW w:w="1605" w:type="dxa"/>
-            <w:tcBorders>
-              <w:top w:val="single" w:sz="8" w:space="0" w:color="A3A3A3"/>
-              <w:left w:val="single" w:sz="8" w:space="0" w:color="A3A3A3"/>
-              <w:bottom w:val="single" w:sz="8" w:space="0" w:color="A3A3A3"/>
-              <w:right w:val="single" w:sz="8" w:space="0" w:color="A3A3A3"/>
-            </w:tcBorders>
-            <w:tcMar>
-              <w:top w:w="80" w:type="dxa"/>
-              <w:left w:w="80" w:type="dxa"/>
-              <w:bottom w:w="80" w:type="dxa"/>
-              <w:right w:w="80" w:type="dxa"/>
-            </w:tcMar>
-            <w:hideMark/>
+            <w:tcW w:w="3139" w:type="dxa"/>
+            <w:vMerge/>
+            <w:vAlign w:val="center"/>
           </w:tcPr>
           <w:p>
             <w:pPr>
-              <w:spacing w:after="0" w:line="480" w:lineRule="auto"/>
-              <w:rPr>
-                <w:rFonts w:ascii="Times New Roman" w:eastAsia="Times New Roman" w:hAnsi="Times New Roman" w:cs="Times New Roman"/>
+              <w:spacing w:line="480" w:lineRule="auto"/>
+              <w:rPr>
+                <w:rFonts w:ascii="Times New Roman" w:hAnsi="Times New Roman" w:cs="Times New Roman"/>
                 <w:sz w:val="24"/>
                 <w:szCs w:val="24"/>
               </w:rPr>
             </w:pPr>
-            <w:r>
-              <w:rPr>
-                <w:rFonts w:ascii="Times New Roman" w:eastAsia="Times New Roman" w:hAnsi="Times New Roman" w:cs="Times New Roman"/>
-                <w:sz w:val="24"/>
-                <w:szCs w:val="24"/>
-              </w:rPr>
-              <w:t xml:space="preserve">Week </w:t>
-            </w:r>
-            <w:r>
-              <w:rPr>
-                <w:rFonts w:ascii="Times New Roman" w:eastAsia="Times New Roman" w:hAnsi="Times New Roman" w:cs="Times New Roman"/>
-                <w:sz w:val="24"/>
-                <w:szCs w:val="24"/>
-              </w:rPr>
-              <w:t>6</w:t>
-            </w:r>
           </w:p>
         </w:tc>
         <w:tc>
           <w:tcPr>
-            <w:tcW w:w="3161" w:type="dxa"/>
-            <w:tcBorders>
-              <w:top w:val="single" w:sz="8" w:space="0" w:color="A3A3A3"/>
-              <w:left w:val="single" w:sz="8" w:space="0" w:color="A3A3A3"/>
-              <w:bottom w:val="single" w:sz="8" w:space="0" w:color="A3A3A3"/>
-              <w:right w:val="single" w:sz="8" w:space="0" w:color="A3A3A3"/>
-            </w:tcBorders>
-            <w:tcMar>
-              <w:top w:w="80" w:type="dxa"/>
-              <w:left w:w="80" w:type="dxa"/>
-              <w:bottom w:w="80" w:type="dxa"/>
-              <w:right w:w="80" w:type="dxa"/>
-            </w:tcMar>
-            <w:hideMark/>
+            <w:tcW w:w="3139" w:type="dxa"/>
+            <w:vMerge/>
+            <w:vAlign w:val="center"/>
           </w:tcPr>
           <w:p>
             <w:pPr>
-              <w:spacing w:after="0" w:line="480" w:lineRule="auto"/>
-              <w:rPr>
-                <w:rFonts w:ascii="Times New Roman" w:eastAsia="Times New Roman" w:hAnsi="Times New Roman" w:cs="Times New Roman"/>
+              <w:spacing w:line="480" w:lineRule="auto"/>
+              <w:rPr>
+                <w:rFonts w:ascii="Times New Roman" w:hAnsi="Times New Roman" w:cs="Times New Roman"/>
                 <w:sz w:val="24"/>
                 <w:szCs w:val="24"/>
               </w:rPr>
             </w:pPr>
-            <w:r>
-              <w:rPr>
-                <w:rFonts w:ascii="Times New Roman" w:eastAsia="Times New Roman" w:hAnsi="Times New Roman" w:cs="Times New Roman"/>
-                <w:sz w:val="24"/>
-                <w:szCs w:val="24"/>
-              </w:rPr>
-              <w:t>07/30</w:t>
+          </w:p>
+        </w:tc>
+      </w:tr>
+    </w:tbl>
+    <w:p>
+      <w:pPr>
+        <w:spacing w:before="240" w:line="480" w:lineRule="auto"/>
+        <w:rPr>
+          <w:rFonts w:ascii="Times New Roman" w:hAnsi="Times New Roman" w:cs="Times New Roman"/>
+          <w:b/>
+          <w:bCs/>
+          <w:sz w:val="26"/>
+          <w:szCs w:val="26"/>
+        </w:rPr>
+      </w:pPr>
+      <w:r>
+        <w:rPr>
+          <w:rFonts w:ascii="Times New Roman" w:hAnsi="Times New Roman" w:cs="Times New Roman"/>
+          <w:b/>
+          <w:bCs/>
+          <w:sz w:val="26"/>
+          <w:szCs w:val="26"/>
+        </w:rPr>
+        <w:t xml:space="preserve">Feature </w:t>
+      </w:r>
+      <w:r>
+        <w:rPr>
+          <w:rFonts w:ascii="Times New Roman" w:hAnsi="Times New Roman" w:cs="Times New Roman"/>
+          <w:b/>
+          <w:bCs/>
+          <w:sz w:val="26"/>
+          <w:szCs w:val="26"/>
+        </w:rPr>
+        <w:t>2</w:t>
+      </w:r>
+      <w:r>
+        <w:rPr>
+          <w:rFonts w:ascii="Times New Roman" w:hAnsi="Times New Roman" w:cs="Times New Roman"/>
+          <w:b/>
+          <w:bCs/>
+          <w:sz w:val="26"/>
+          <w:szCs w:val="26"/>
+        </w:rPr>
+        <w:t xml:space="preserve">: TA </w:t>
+      </w:r>
+      <w:r>
+        <w:rPr>
+          <w:rFonts w:ascii="Times New Roman" w:hAnsi="Times New Roman" w:cs="Times New Roman"/>
+          <w:b/>
+          <w:bCs/>
+          <w:sz w:val="26"/>
+          <w:szCs w:val="26"/>
+        </w:rPr>
+        <w:t>Feedback System</w:t>
+      </w:r>
+    </w:p>
+    <w:tbl>
+      <w:tblPr>
+        <w:tblStyle w:val="TableGrid"/>
+        <w:tblW w:w="9416" w:type="dxa"/>
+        <w:tblLook w:val="04A0" w:firstRow="1" w:lastRow="0" w:firstColumn="1" w:lastColumn="0" w:noHBand="0" w:noVBand="1"/>
+      </w:tblPr>
+      <w:tblGrid>
+        <w:gridCol w:w="3138"/>
+        <w:gridCol w:w="3139"/>
+        <w:gridCol w:w="3139"/>
+      </w:tblGrid>
+      <w:tr>
+        <w:trPr>
+          <w:trHeight w:val="977"/>
+        </w:trPr>
+        <w:tc>
+          <w:tcPr>
+            <w:tcW w:w="3138" w:type="dxa"/>
+            <w:vAlign w:val="center"/>
+          </w:tcPr>
+          <w:p>
+            <w:pPr>
+              <w:spacing w:line="480" w:lineRule="auto"/>
+              <w:jc w:val="center"/>
+              <w:rPr>
+                <w:rFonts w:ascii="Times New Roman" w:hAnsi="Times New Roman" w:cs="Times New Roman"/>
+                <w:b/>
+                <w:bCs/>
+                <w:sz w:val="24"/>
+                <w:szCs w:val="24"/>
+              </w:rPr>
+            </w:pPr>
+            <w:r>
+              <w:rPr>
+                <w:rFonts w:ascii="Times New Roman" w:hAnsi="Times New Roman" w:cs="Times New Roman"/>
+                <w:b/>
+                <w:bCs/>
+                <w:sz w:val="24"/>
+                <w:szCs w:val="24"/>
+              </w:rPr>
+              <w:t>Done</w:t>
+            </w:r>
+          </w:p>
+        </w:tc>
+        <w:tc>
+          <w:tcPr>
+            <w:tcW w:w="3139" w:type="dxa"/>
+            <w:vAlign w:val="center"/>
+          </w:tcPr>
+          <w:p>
+            <w:pPr>
+              <w:spacing w:line="480" w:lineRule="auto"/>
+              <w:jc w:val="center"/>
+              <w:rPr>
+                <w:rFonts w:ascii="Times New Roman" w:hAnsi="Times New Roman" w:cs="Times New Roman"/>
+                <w:b/>
+                <w:bCs/>
+                <w:sz w:val="24"/>
+                <w:szCs w:val="24"/>
+              </w:rPr>
+            </w:pPr>
+            <w:r>
+              <w:rPr>
+                <w:rFonts w:ascii="Times New Roman" w:hAnsi="Times New Roman" w:cs="Times New Roman"/>
+                <w:b/>
+                <w:bCs/>
+                <w:sz w:val="24"/>
+                <w:szCs w:val="24"/>
+              </w:rPr>
+              <w:t>In Progress</w:t>
+            </w:r>
+          </w:p>
+        </w:tc>
+        <w:tc>
+          <w:tcPr>
+            <w:tcW w:w="3139" w:type="dxa"/>
+            <w:vAlign w:val="center"/>
+          </w:tcPr>
+          <w:p>
+            <w:pPr>
+              <w:spacing w:line="480" w:lineRule="auto"/>
+              <w:jc w:val="center"/>
+              <w:rPr>
+                <w:rFonts w:ascii="Times New Roman" w:hAnsi="Times New Roman" w:cs="Times New Roman"/>
+                <w:b/>
+                <w:bCs/>
+                <w:sz w:val="24"/>
+                <w:szCs w:val="24"/>
+              </w:rPr>
+            </w:pPr>
+            <w:r>
+              <w:rPr>
+                <w:rFonts w:ascii="Times New Roman" w:hAnsi="Times New Roman" w:cs="Times New Roman"/>
+                <w:b/>
+                <w:bCs/>
+                <w:sz w:val="24"/>
+                <w:szCs w:val="24"/>
+              </w:rPr>
+              <w:t>To Dos</w:t>
             </w:r>
           </w:p>
         </w:tc>
       </w:tr>
       <w:tr>
         <w:trPr>
-          <w:trHeight w:val="215"/>
+          <w:trHeight w:val="977"/>
         </w:trPr>
         <w:tc>
           <w:tcPr>
-            <w:tcW w:w="4580" w:type="dxa"/>
-            <w:tcBorders>
-              <w:top w:val="single" w:sz="8" w:space="0" w:color="A3A3A3"/>
-              <w:left w:val="single" w:sz="8" w:space="0" w:color="A3A3A3"/>
-              <w:bottom w:val="single" w:sz="8" w:space="0" w:color="A3A3A3"/>
-              <w:right w:val="single" w:sz="8" w:space="0" w:color="A3A3A3"/>
-            </w:tcBorders>
-            <w:tcMar>
-              <w:top w:w="80" w:type="dxa"/>
-              <w:left w:w="80" w:type="dxa"/>
-              <w:bottom w:w="80" w:type="dxa"/>
-              <w:right w:w="80" w:type="dxa"/>
-            </w:tcMar>
+            <w:tcW w:w="3138" w:type="dxa"/>
+            <w:vAlign w:val="center"/>
           </w:tcPr>
           <w:p>
             <w:pPr>
-              <w:spacing w:after="0" w:line="480" w:lineRule="auto"/>
-              <w:rPr>
-                <w:rFonts w:ascii="Times New Roman" w:eastAsia="Times New Roman" w:hAnsi="Times New Roman" w:cs="Times New Roman"/>
-                <w:sz w:val="24"/>
-                <w:szCs w:val="24"/>
-              </w:rPr>
+              <w:pStyle w:val="paragraph"/>
+              <w:spacing w:before="0" w:beforeAutospacing="0" w:after="0" w:afterAutospacing="0" w:line="480" w:lineRule="auto"/>
+              <w:textAlignment w:val="baseline"/>
             </w:pPr>
             <w:r>
               <w:rPr>
-                <w:rFonts w:ascii="Times New Roman" w:eastAsia="Times New Roman" w:hAnsi="Times New Roman" w:cs="Times New Roman"/>
-                <w:sz w:val="24"/>
-                <w:szCs w:val="24"/>
-              </w:rPr>
-              <w:t> Office view to track the submitted forms</w:t>
-            </w:r>
-            <w:r>
-              <w:rPr>
-                <w:rFonts w:ascii="Times New Roman" w:eastAsia="Times New Roman" w:hAnsi="Times New Roman" w:cs="Times New Roman"/>
-                <w:sz w:val="24"/>
-                <w:szCs w:val="24"/>
+                <w:rStyle w:val="normaltextrun"/>
+              </w:rPr>
+              <w:t>The TA view which allows a TA to see their feedback on different courses</w:t>
+            </w:r>
+            <w:r>
+              <w:rPr>
+                <w:rStyle w:val="normaltextrun"/>
               </w:rPr>
               <w:t>.</w:t>
             </w:r>
@@ -4294,147 +4034,93 @@
         </w:tc>
         <w:tc>
           <w:tcPr>
-            <w:tcW w:w="1605" w:type="dxa"/>
-            <w:tcBorders>
-              <w:top w:val="single" w:sz="8" w:space="0" w:color="A3A3A3"/>
-              <w:left w:val="single" w:sz="8" w:space="0" w:color="A3A3A3"/>
-              <w:bottom w:val="single" w:sz="8" w:space="0" w:color="A3A3A3"/>
-              <w:right w:val="single" w:sz="8" w:space="0" w:color="A3A3A3"/>
-            </w:tcBorders>
-            <w:tcMar>
-              <w:top w:w="80" w:type="dxa"/>
-              <w:left w:w="80" w:type="dxa"/>
-              <w:bottom w:w="80" w:type="dxa"/>
-              <w:right w:w="80" w:type="dxa"/>
-            </w:tcMar>
+            <w:tcW w:w="3139" w:type="dxa"/>
+            <w:vMerge w:val="restart"/>
+            <w:vAlign w:val="center"/>
           </w:tcPr>
           <w:p>
             <w:pPr>
-              <w:spacing w:after="0" w:line="480" w:lineRule="auto"/>
-              <w:rPr>
-                <w:rFonts w:ascii="Times New Roman" w:eastAsia="Times New Roman" w:hAnsi="Times New Roman" w:cs="Times New Roman"/>
+              <w:spacing w:line="480" w:lineRule="auto"/>
+              <w:rPr>
+                <w:rFonts w:ascii="Times New Roman" w:hAnsi="Times New Roman" w:cs="Times New Roman"/>
                 <w:sz w:val="24"/>
                 <w:szCs w:val="24"/>
               </w:rPr>
             </w:pPr>
             <w:r>
               <w:rPr>
-                <w:rFonts w:ascii="Times New Roman" w:eastAsia="Times New Roman" w:hAnsi="Times New Roman" w:cs="Times New Roman"/>
-                <w:sz w:val="24"/>
-                <w:szCs w:val="24"/>
-              </w:rPr>
-              <w:t>Week 7</w:t>
+                <w:rFonts w:ascii="Times New Roman" w:hAnsi="Times New Roman" w:cs="Times New Roman"/>
+                <w:sz w:val="24"/>
+                <w:szCs w:val="24"/>
+              </w:rPr>
+              <w:t>None</w:t>
             </w:r>
           </w:p>
         </w:tc>
         <w:tc>
           <w:tcPr>
-            <w:tcW w:w="3161" w:type="dxa"/>
-            <w:tcBorders>
-              <w:top w:val="single" w:sz="8" w:space="0" w:color="A3A3A3"/>
-              <w:left w:val="single" w:sz="8" w:space="0" w:color="A3A3A3"/>
-              <w:bottom w:val="single" w:sz="8" w:space="0" w:color="A3A3A3"/>
-              <w:right w:val="single" w:sz="8" w:space="0" w:color="A3A3A3"/>
-            </w:tcBorders>
-            <w:tcMar>
-              <w:top w:w="80" w:type="dxa"/>
-              <w:left w:w="80" w:type="dxa"/>
-              <w:bottom w:w="80" w:type="dxa"/>
-              <w:right w:w="80" w:type="dxa"/>
-            </w:tcMar>
+            <w:tcW w:w="3139" w:type="dxa"/>
+            <w:vMerge w:val="restart"/>
+            <w:vAlign w:val="center"/>
           </w:tcPr>
           <w:p>
             <w:pPr>
-              <w:spacing w:after="0" w:line="480" w:lineRule="auto"/>
-              <w:rPr>
-                <w:rFonts w:ascii="Times New Roman" w:eastAsia="Times New Roman" w:hAnsi="Times New Roman" w:cs="Times New Roman"/>
+              <w:spacing w:line="480" w:lineRule="auto"/>
+              <w:rPr>
+                <w:rFonts w:ascii="Times New Roman" w:hAnsi="Times New Roman" w:cs="Times New Roman"/>
                 <w:sz w:val="24"/>
                 <w:szCs w:val="24"/>
               </w:rPr>
             </w:pPr>
             <w:r>
               <w:rPr>
-                <w:rFonts w:ascii="Times New Roman" w:eastAsia="Times New Roman" w:hAnsi="Times New Roman" w:cs="Times New Roman"/>
-                <w:sz w:val="24"/>
-                <w:szCs w:val="24"/>
-              </w:rPr>
-              <w:t>08/05</w:t>
+                <w:rFonts w:ascii="Times New Roman" w:hAnsi="Times New Roman" w:cs="Times New Roman"/>
+                <w:sz w:val="24"/>
+                <w:szCs w:val="24"/>
+              </w:rPr>
+              <w:t>Database Integration</w:t>
+            </w:r>
+            <w:r>
+              <w:rPr>
+                <w:rFonts w:ascii="Times New Roman" w:hAnsi="Times New Roman" w:cs="Times New Roman"/>
+                <w:sz w:val="24"/>
+                <w:szCs w:val="24"/>
+              </w:rPr>
+              <w:t>.</w:t>
             </w:r>
           </w:p>
         </w:tc>
       </w:tr>
       <w:tr>
         <w:trPr>
-          <w:trHeight w:val="377"/>
+          <w:trHeight w:val="977"/>
         </w:trPr>
         <w:tc>
           <w:tcPr>
-            <w:tcW w:w="4580" w:type="dxa"/>
-            <w:tcBorders>
-              <w:top w:val="single" w:sz="8" w:space="0" w:color="A3A3A3"/>
-              <w:left w:val="single" w:sz="8" w:space="0" w:color="A3A3A3"/>
-              <w:bottom w:val="single" w:sz="8" w:space="0" w:color="A3A3A3"/>
-              <w:right w:val="single" w:sz="8" w:space="0" w:color="A3A3A3"/>
-            </w:tcBorders>
-            <w:tcMar>
-              <w:top w:w="80" w:type="dxa"/>
-              <w:left w:w="80" w:type="dxa"/>
-              <w:bottom w:w="80" w:type="dxa"/>
-              <w:right w:w="80" w:type="dxa"/>
-            </w:tcMar>
+            <w:tcW w:w="3138" w:type="dxa"/>
+            <w:vAlign w:val="center"/>
           </w:tcPr>
           <w:p>
             <w:pPr>
-              <w:spacing w:after="0" w:line="480" w:lineRule="auto"/>
-              <w:rPr>
-                <w:rFonts w:ascii="Times New Roman" w:eastAsia="Times New Roman" w:hAnsi="Times New Roman" w:cs="Times New Roman"/>
+              <w:spacing w:line="480" w:lineRule="auto"/>
+              <w:rPr>
+                <w:rFonts w:ascii="Times New Roman" w:hAnsi="Times New Roman" w:cs="Times New Roman"/>
                 <w:sz w:val="24"/>
                 <w:szCs w:val="24"/>
               </w:rPr>
             </w:pPr>
             <w:r>
               <w:rPr>
-                <w:rFonts w:ascii="Times New Roman" w:eastAsia="Times New Roman" w:hAnsi="Times New Roman" w:cs="Times New Roman"/>
-                <w:sz w:val="24"/>
-                <w:szCs w:val="24"/>
-              </w:rPr>
-              <w:t xml:space="preserve">Code </w:t>
-            </w:r>
-            <w:r>
-              <w:rPr>
-                <w:rFonts w:ascii="Times New Roman" w:eastAsia="Times New Roman" w:hAnsi="Times New Roman" w:cs="Times New Roman"/>
-                <w:sz w:val="24"/>
-                <w:szCs w:val="24"/>
-              </w:rPr>
-              <w:t>t</w:t>
-            </w:r>
-            <w:r>
-              <w:rPr>
-                <w:rFonts w:ascii="Times New Roman" w:eastAsia="Times New Roman" w:hAnsi="Times New Roman" w:cs="Times New Roman"/>
-                <w:sz w:val="24"/>
-                <w:szCs w:val="24"/>
-              </w:rPr>
-              <w:t>rimming</w:t>
-            </w:r>
-            <w:r>
-              <w:rPr>
-                <w:rFonts w:ascii="Times New Roman" w:eastAsia="Times New Roman" w:hAnsi="Times New Roman" w:cs="Times New Roman"/>
-                <w:sz w:val="24"/>
-                <w:szCs w:val="24"/>
-              </w:rPr>
-              <w:t xml:space="preserve"> and g</w:t>
-            </w:r>
-            <w:r>
-              <w:rPr>
-                <w:rFonts w:ascii="Times New Roman" w:eastAsia="Times New Roman" w:hAnsi="Times New Roman" w:cs="Times New Roman"/>
-                <w:sz w:val="24"/>
-                <w:szCs w:val="24"/>
-              </w:rPr>
-              <w:t>etting rid of unnecessary files and folder</w:t>
-            </w:r>
-            <w:r>
-              <w:rPr>
-                <w:rFonts w:ascii="Times New Roman" w:eastAsia="Times New Roman" w:hAnsi="Times New Roman" w:cs="Times New Roman"/>
+                <w:rFonts w:ascii="Times New Roman" w:hAnsi="Times New Roman" w:cs="Times New Roman"/>
+                <w:sz w:val="24"/>
+                <w:szCs w:val="24"/>
+              </w:rPr>
+              <w:lastRenderedPageBreak/>
+              <w:t>Professor view to evaluate each TA with a slider</w:t>
+            </w:r>
+            <w:r>
+              <w:rPr>
+                <w:rFonts w:ascii="Times New Roman" w:hAnsi="Times New Roman" w:cs="Times New Roman"/>
                 <w:sz w:val="24"/>
                 <w:szCs w:val="24"/>
               </w:rPr>
@@ -4444,197 +4130,1193 @@
         </w:tc>
         <w:tc>
           <w:tcPr>
-            <w:tcW w:w="1605" w:type="dxa"/>
-            <w:tcBorders>
-              <w:top w:val="single" w:sz="8" w:space="0" w:color="A3A3A3"/>
-              <w:left w:val="single" w:sz="8" w:space="0" w:color="A3A3A3"/>
-              <w:bottom w:val="single" w:sz="8" w:space="0" w:color="A3A3A3"/>
-              <w:right w:val="single" w:sz="8" w:space="0" w:color="A3A3A3"/>
-            </w:tcBorders>
-            <w:tcMar>
-              <w:top w:w="80" w:type="dxa"/>
-              <w:left w:w="80" w:type="dxa"/>
-              <w:bottom w:w="80" w:type="dxa"/>
-              <w:right w:w="80" w:type="dxa"/>
-            </w:tcMar>
+            <w:tcW w:w="3139" w:type="dxa"/>
+            <w:vMerge/>
+            <w:vAlign w:val="center"/>
           </w:tcPr>
           <w:p>
             <w:pPr>
-              <w:spacing w:after="0" w:line="480" w:lineRule="auto"/>
-              <w:rPr>
-                <w:rFonts w:ascii="Times New Roman" w:eastAsia="Times New Roman" w:hAnsi="Times New Roman" w:cs="Times New Roman"/>
+              <w:spacing w:line="480" w:lineRule="auto"/>
+              <w:rPr>
+                <w:rFonts w:ascii="Times New Roman" w:hAnsi="Times New Roman" w:cs="Times New Roman"/>
                 <w:sz w:val="24"/>
                 <w:szCs w:val="24"/>
               </w:rPr>
             </w:pPr>
-            <w:r>
-              <w:rPr>
-                <w:rFonts w:ascii="Times New Roman" w:eastAsia="Times New Roman" w:hAnsi="Times New Roman" w:cs="Times New Roman"/>
-                <w:sz w:val="24"/>
-                <w:szCs w:val="24"/>
-              </w:rPr>
-              <w:t>Week 7</w:t>
-            </w:r>
           </w:p>
         </w:tc>
         <w:tc>
           <w:tcPr>
-            <w:tcW w:w="3161" w:type="dxa"/>
-            <w:tcBorders>
-              <w:top w:val="single" w:sz="8" w:space="0" w:color="A3A3A3"/>
-              <w:left w:val="single" w:sz="8" w:space="0" w:color="A3A3A3"/>
-              <w:bottom w:val="single" w:sz="8" w:space="0" w:color="A3A3A3"/>
-              <w:right w:val="single" w:sz="8" w:space="0" w:color="A3A3A3"/>
-            </w:tcBorders>
-            <w:tcMar>
-              <w:top w:w="80" w:type="dxa"/>
-              <w:left w:w="80" w:type="dxa"/>
-              <w:bottom w:w="80" w:type="dxa"/>
-              <w:right w:w="80" w:type="dxa"/>
-            </w:tcMar>
+            <w:tcW w:w="3139" w:type="dxa"/>
+            <w:vMerge/>
+            <w:vAlign w:val="center"/>
           </w:tcPr>
           <w:p>
             <w:pPr>
-              <w:spacing w:after="0" w:line="480" w:lineRule="auto"/>
-              <w:rPr>
-                <w:rFonts w:ascii="Times New Roman" w:eastAsia="Times New Roman" w:hAnsi="Times New Roman" w:cs="Times New Roman"/>
+              <w:spacing w:line="480" w:lineRule="auto"/>
+              <w:rPr>
+                <w:rFonts w:ascii="Times New Roman" w:hAnsi="Times New Roman" w:cs="Times New Roman"/>
                 <w:sz w:val="24"/>
                 <w:szCs w:val="24"/>
               </w:rPr>
             </w:pPr>
-            <w:r>
-              <w:rPr>
-                <w:rFonts w:ascii="Times New Roman" w:eastAsia="Times New Roman" w:hAnsi="Times New Roman" w:cs="Times New Roman"/>
-                <w:sz w:val="24"/>
-                <w:szCs w:val="24"/>
-              </w:rPr>
-              <w:t>X</w:t>
+          </w:p>
+        </w:tc>
+      </w:tr>
+    </w:tbl>
+    <w:p>
+      <w:pPr>
+        <w:spacing w:line="480" w:lineRule="auto"/>
+        <w:rPr>
+          <w:rFonts w:ascii="Times New Roman" w:hAnsi="Times New Roman" w:cs="Times New Roman"/>
+          <w:sz w:val="24"/>
+          <w:szCs w:val="24"/>
+        </w:rPr>
+      </w:pPr>
+    </w:p>
+    <w:p>
+      <w:pPr>
+        <w:spacing w:line="480" w:lineRule="auto"/>
+        <w:rPr>
+          <w:rFonts w:ascii="Times New Roman" w:hAnsi="Times New Roman" w:cs="Times New Roman"/>
+          <w:b/>
+          <w:bCs/>
+          <w:sz w:val="26"/>
+          <w:szCs w:val="26"/>
+        </w:rPr>
+      </w:pPr>
+      <w:r>
+        <w:rPr>
+          <w:rFonts w:ascii="Times New Roman" w:hAnsi="Times New Roman" w:cs="Times New Roman"/>
+          <w:b/>
+          <w:bCs/>
+          <w:sz w:val="26"/>
+          <w:szCs w:val="26"/>
+        </w:rPr>
+        <w:t xml:space="preserve">Feature </w:t>
+      </w:r>
+      <w:r>
+        <w:rPr>
+          <w:rFonts w:ascii="Times New Roman" w:hAnsi="Times New Roman" w:cs="Times New Roman"/>
+          <w:b/>
+          <w:bCs/>
+          <w:sz w:val="26"/>
+          <w:szCs w:val="26"/>
+        </w:rPr>
+        <w:t>3</w:t>
+      </w:r>
+      <w:r>
+        <w:rPr>
+          <w:rFonts w:ascii="Times New Roman" w:hAnsi="Times New Roman" w:cs="Times New Roman"/>
+          <w:b/>
+          <w:bCs/>
+          <w:sz w:val="26"/>
+          <w:szCs w:val="26"/>
+        </w:rPr>
+        <w:t xml:space="preserve">: </w:t>
+      </w:r>
+      <w:r>
+        <w:rPr>
+          <w:rFonts w:ascii="Times New Roman" w:hAnsi="Times New Roman" w:cs="Times New Roman"/>
+          <w:b/>
+          <w:bCs/>
+          <w:sz w:val="26"/>
+          <w:szCs w:val="26"/>
+        </w:rPr>
+        <w:t>Job application</w:t>
+      </w:r>
+      <w:r>
+        <w:rPr>
+          <w:rFonts w:ascii="Times New Roman" w:hAnsi="Times New Roman" w:cs="Times New Roman"/>
+          <w:b/>
+          <w:bCs/>
+          <w:sz w:val="26"/>
+          <w:szCs w:val="26"/>
+        </w:rPr>
+        <w:t xml:space="preserve"> process</w:t>
+      </w:r>
+    </w:p>
+    <w:tbl>
+      <w:tblPr>
+        <w:tblStyle w:val="TableGrid"/>
+        <w:tblW w:w="9416" w:type="dxa"/>
+        <w:tblLook w:val="04A0" w:firstRow="1" w:lastRow="0" w:firstColumn="1" w:lastColumn="0" w:noHBand="0" w:noVBand="1"/>
+      </w:tblPr>
+      <w:tblGrid>
+        <w:gridCol w:w="3138"/>
+        <w:gridCol w:w="3139"/>
+        <w:gridCol w:w="3139"/>
+      </w:tblGrid>
+      <w:tr>
+        <w:trPr>
+          <w:trHeight w:val="977"/>
+        </w:trPr>
+        <w:tc>
+          <w:tcPr>
+            <w:tcW w:w="3138" w:type="dxa"/>
+            <w:vAlign w:val="center"/>
+          </w:tcPr>
+          <w:p>
+            <w:pPr>
+              <w:spacing w:line="480" w:lineRule="auto"/>
+              <w:jc w:val="center"/>
+              <w:rPr>
+                <w:rFonts w:ascii="Times New Roman" w:hAnsi="Times New Roman" w:cs="Times New Roman"/>
+                <w:b/>
+                <w:bCs/>
+                <w:sz w:val="24"/>
+                <w:szCs w:val="24"/>
+              </w:rPr>
+            </w:pPr>
+            <w:r>
+              <w:rPr>
+                <w:rFonts w:ascii="Times New Roman" w:hAnsi="Times New Roman" w:cs="Times New Roman"/>
+                <w:b/>
+                <w:bCs/>
+                <w:sz w:val="24"/>
+                <w:szCs w:val="24"/>
+              </w:rPr>
+              <w:t>Done</w:t>
+            </w:r>
+          </w:p>
+        </w:tc>
+        <w:tc>
+          <w:tcPr>
+            <w:tcW w:w="3139" w:type="dxa"/>
+            <w:vAlign w:val="center"/>
+          </w:tcPr>
+          <w:p>
+            <w:pPr>
+              <w:spacing w:line="480" w:lineRule="auto"/>
+              <w:jc w:val="center"/>
+              <w:rPr>
+                <w:rFonts w:ascii="Times New Roman" w:hAnsi="Times New Roman" w:cs="Times New Roman"/>
+                <w:b/>
+                <w:bCs/>
+                <w:sz w:val="24"/>
+                <w:szCs w:val="24"/>
+              </w:rPr>
+            </w:pPr>
+            <w:r>
+              <w:rPr>
+                <w:rFonts w:ascii="Times New Roman" w:hAnsi="Times New Roman" w:cs="Times New Roman"/>
+                <w:b/>
+                <w:bCs/>
+                <w:sz w:val="24"/>
+                <w:szCs w:val="24"/>
+              </w:rPr>
+              <w:t>In Progress</w:t>
+            </w:r>
+          </w:p>
+        </w:tc>
+        <w:tc>
+          <w:tcPr>
+            <w:tcW w:w="3139" w:type="dxa"/>
+            <w:vAlign w:val="center"/>
+          </w:tcPr>
+          <w:p>
+            <w:pPr>
+              <w:spacing w:line="480" w:lineRule="auto"/>
+              <w:jc w:val="center"/>
+              <w:rPr>
+                <w:rFonts w:ascii="Times New Roman" w:hAnsi="Times New Roman" w:cs="Times New Roman"/>
+                <w:b/>
+                <w:bCs/>
+                <w:sz w:val="24"/>
+                <w:szCs w:val="24"/>
+              </w:rPr>
+            </w:pPr>
+            <w:r>
+              <w:rPr>
+                <w:rFonts w:ascii="Times New Roman" w:hAnsi="Times New Roman" w:cs="Times New Roman"/>
+                <w:b/>
+                <w:bCs/>
+                <w:sz w:val="24"/>
+                <w:szCs w:val="24"/>
+              </w:rPr>
+              <w:t>To Dos</w:t>
             </w:r>
           </w:p>
         </w:tc>
       </w:tr>
       <w:tr>
         <w:trPr>
-          <w:trHeight w:val="377"/>
+          <w:trHeight w:val="977"/>
         </w:trPr>
         <w:tc>
           <w:tcPr>
-            <w:tcW w:w="4580" w:type="dxa"/>
-            <w:tcBorders>
-              <w:top w:val="single" w:sz="8" w:space="0" w:color="A3A3A3"/>
-              <w:left w:val="single" w:sz="8" w:space="0" w:color="A3A3A3"/>
-              <w:bottom w:val="single" w:sz="8" w:space="0" w:color="A3A3A3"/>
-              <w:right w:val="single" w:sz="8" w:space="0" w:color="A3A3A3"/>
-            </w:tcBorders>
-            <w:tcMar>
-              <w:top w:w="80" w:type="dxa"/>
-              <w:left w:w="80" w:type="dxa"/>
-              <w:bottom w:w="80" w:type="dxa"/>
-              <w:right w:w="80" w:type="dxa"/>
-            </w:tcMar>
+            <w:tcW w:w="3138" w:type="dxa"/>
+            <w:vAlign w:val="center"/>
           </w:tcPr>
           <w:p>
             <w:pPr>
-              <w:spacing w:after="0" w:line="480" w:lineRule="auto"/>
-              <w:rPr>
-                <w:rFonts w:ascii="Times New Roman" w:eastAsia="Times New Roman" w:hAnsi="Times New Roman" w:cs="Times New Roman"/>
-                <w:sz w:val="24"/>
-                <w:szCs w:val="24"/>
-              </w:rPr>
+              <w:pStyle w:val="paragraph"/>
+              <w:spacing w:before="0" w:beforeAutospacing="0" w:after="0" w:afterAutospacing="0" w:line="480" w:lineRule="auto"/>
+              <w:textAlignment w:val="baseline"/>
             </w:pPr>
             <w:r>
               <w:rPr>
-                <w:rFonts w:ascii="Times New Roman" w:eastAsia="Times New Roman" w:hAnsi="Times New Roman" w:cs="Times New Roman"/>
-                <w:sz w:val="24"/>
-                <w:szCs w:val="24"/>
-              </w:rPr>
-              <w:t>Uploading documents into the webpage</w:t>
+                <w:rStyle w:val="normaltextrun"/>
+              </w:rPr>
+              <w:t>Two distinguishing views for the dashboard (St</w:t>
+            </w:r>
+            <w:r>
+              <w:rPr>
+                <w:rStyle w:val="normaltextrun"/>
+              </w:rPr>
+              <w:t>udent</w:t>
+            </w:r>
+            <w:r>
+              <w:rPr>
+                <w:rStyle w:val="normaltextrun"/>
+              </w:rPr>
+              <w:t xml:space="preserve"> and Prof</w:t>
+            </w:r>
+            <w:r>
+              <w:rPr>
+                <w:rStyle w:val="normaltextrun"/>
+              </w:rPr>
+              <w:t>essor</w:t>
+            </w:r>
+            <w:r>
+              <w:rPr>
+                <w:rStyle w:val="normaltextrun"/>
+              </w:rPr>
+              <w:t>)</w:t>
+            </w:r>
+            <w:r>
+              <w:rPr>
+                <w:rStyle w:val="normaltextrun"/>
+              </w:rPr>
+              <w:t>.</w:t>
             </w:r>
           </w:p>
         </w:tc>
         <w:tc>
           <w:tcPr>
-            <w:tcW w:w="1605" w:type="dxa"/>
-            <w:tcBorders>
-              <w:top w:val="single" w:sz="8" w:space="0" w:color="A3A3A3"/>
-              <w:left w:val="single" w:sz="8" w:space="0" w:color="A3A3A3"/>
-              <w:bottom w:val="single" w:sz="8" w:space="0" w:color="A3A3A3"/>
-              <w:right w:val="single" w:sz="8" w:space="0" w:color="A3A3A3"/>
-            </w:tcBorders>
-            <w:tcMar>
-              <w:top w:w="80" w:type="dxa"/>
-              <w:left w:w="80" w:type="dxa"/>
-              <w:bottom w:w="80" w:type="dxa"/>
-              <w:right w:w="80" w:type="dxa"/>
-            </w:tcMar>
+            <w:tcW w:w="3139" w:type="dxa"/>
+            <w:vMerge w:val="restart"/>
+            <w:vAlign w:val="center"/>
           </w:tcPr>
           <w:p>
             <w:pPr>
-              <w:spacing w:after="0" w:line="480" w:lineRule="auto"/>
-              <w:rPr>
-                <w:rFonts w:ascii="Times New Roman" w:eastAsia="Times New Roman" w:hAnsi="Times New Roman" w:cs="Times New Roman"/>
+              <w:spacing w:line="480" w:lineRule="auto"/>
+              <w:rPr>
+                <w:rFonts w:ascii="Times New Roman" w:hAnsi="Times New Roman" w:cs="Times New Roman"/>
                 <w:sz w:val="24"/>
                 <w:szCs w:val="24"/>
               </w:rPr>
             </w:pPr>
             <w:r>
               <w:rPr>
-                <w:rFonts w:ascii="Times New Roman" w:eastAsia="Times New Roman" w:hAnsi="Times New Roman" w:cs="Times New Roman"/>
-                <w:sz w:val="24"/>
-                <w:szCs w:val="24"/>
-              </w:rPr>
-              <w:t>Week 7</w:t>
+                <w:rFonts w:ascii="Times New Roman" w:hAnsi="Times New Roman" w:cs="Times New Roman"/>
+                <w:sz w:val="24"/>
+                <w:szCs w:val="24"/>
+              </w:rPr>
+              <w:t>None</w:t>
             </w:r>
           </w:p>
         </w:tc>
         <w:tc>
           <w:tcPr>
-            <w:tcW w:w="3161" w:type="dxa"/>
-            <w:tcBorders>
-              <w:top w:val="single" w:sz="8" w:space="0" w:color="A3A3A3"/>
-              <w:left w:val="single" w:sz="8" w:space="0" w:color="A3A3A3"/>
-              <w:bottom w:val="single" w:sz="8" w:space="0" w:color="A3A3A3"/>
-              <w:right w:val="single" w:sz="8" w:space="0" w:color="A3A3A3"/>
-            </w:tcBorders>
-            <w:tcMar>
-              <w:top w:w="80" w:type="dxa"/>
-              <w:left w:w="80" w:type="dxa"/>
-              <w:bottom w:w="80" w:type="dxa"/>
-              <w:right w:w="80" w:type="dxa"/>
-            </w:tcMar>
+            <w:tcW w:w="3139" w:type="dxa"/>
+            <w:vMerge w:val="restart"/>
+            <w:vAlign w:val="center"/>
           </w:tcPr>
           <w:p>
             <w:pPr>
-              <w:spacing w:after="0" w:line="480" w:lineRule="auto"/>
-              <w:rPr>
-                <w:rFonts w:ascii="Times New Roman" w:eastAsia="Times New Roman" w:hAnsi="Times New Roman" w:cs="Times New Roman"/>
-                <w:sz w:val="24"/>
-                <w:szCs w:val="24"/>
-              </w:rPr>
+              <w:pStyle w:val="paragraph"/>
+              <w:spacing w:before="0" w:beforeAutospacing="0" w:after="0" w:afterAutospacing="0" w:line="480" w:lineRule="auto"/>
+              <w:textAlignment w:val="baseline"/>
             </w:pPr>
             <w:r>
               <w:rPr>
-                <w:rFonts w:ascii="Times New Roman" w:eastAsia="Times New Roman" w:hAnsi="Times New Roman" w:cs="Times New Roman"/>
-                <w:sz w:val="24"/>
-                <w:szCs w:val="24"/>
-              </w:rPr>
-              <w:t>08/03</w:t>
-            </w:r>
+                <w:rStyle w:val="normaltextrun"/>
+              </w:rPr>
+              <w:t>Having the apply button integrated with the Database</w:t>
+            </w:r>
+            <w:r>
+              <w:rPr>
+                <w:rStyle w:val="eop"/>
+              </w:rPr>
+              <w:t> </w:t>
+            </w:r>
+          </w:p>
+          <w:p>
+            <w:pPr>
+              <w:spacing w:line="480" w:lineRule="auto"/>
+              <w:rPr>
+                <w:rFonts w:ascii="Times New Roman" w:hAnsi="Times New Roman" w:cs="Times New Roman"/>
+                <w:sz w:val="24"/>
+                <w:szCs w:val="24"/>
+              </w:rPr>
+            </w:pPr>
+          </w:p>
+        </w:tc>
+      </w:tr>
+      <w:tr>
+        <w:trPr>
+          <w:trHeight w:val="977"/>
+        </w:trPr>
+        <w:tc>
+          <w:tcPr>
+            <w:tcW w:w="3138" w:type="dxa"/>
+            <w:vAlign w:val="center"/>
+          </w:tcPr>
+          <w:p>
+            <w:pPr>
+              <w:spacing w:line="480" w:lineRule="auto"/>
+              <w:rPr>
+                <w:rFonts w:ascii="Times New Roman" w:hAnsi="Times New Roman" w:cs="Times New Roman"/>
+                <w:sz w:val="24"/>
+                <w:szCs w:val="24"/>
+              </w:rPr>
+            </w:pPr>
+            <w:r>
+              <w:rPr>
+                <w:rFonts w:ascii="Times New Roman" w:hAnsi="Times New Roman" w:cs="Times New Roman"/>
+                <w:sz w:val="24"/>
+                <w:szCs w:val="24"/>
+              </w:rPr>
+              <w:t>Job listings</w:t>
+            </w:r>
+            <w:r>
+              <w:rPr>
+                <w:rFonts w:ascii="Times New Roman" w:hAnsi="Times New Roman" w:cs="Times New Roman"/>
+                <w:sz w:val="24"/>
+                <w:szCs w:val="24"/>
+              </w:rPr>
+              <w:t xml:space="preserve"> and job categorize.</w:t>
+            </w:r>
+          </w:p>
+        </w:tc>
+        <w:tc>
+          <w:tcPr>
+            <w:tcW w:w="3139" w:type="dxa"/>
+            <w:vMerge/>
+            <w:vAlign w:val="center"/>
+          </w:tcPr>
+          <w:p>
+            <w:pPr>
+              <w:spacing w:line="480" w:lineRule="auto"/>
+              <w:rPr>
+                <w:rFonts w:ascii="Times New Roman" w:hAnsi="Times New Roman" w:cs="Times New Roman"/>
+                <w:sz w:val="24"/>
+                <w:szCs w:val="24"/>
+              </w:rPr>
+            </w:pPr>
+          </w:p>
+        </w:tc>
+        <w:tc>
+          <w:tcPr>
+            <w:tcW w:w="3139" w:type="dxa"/>
+            <w:vMerge/>
+            <w:vAlign w:val="center"/>
+          </w:tcPr>
+          <w:p>
+            <w:pPr>
+              <w:spacing w:line="480" w:lineRule="auto"/>
+              <w:rPr>
+                <w:rFonts w:ascii="Times New Roman" w:hAnsi="Times New Roman" w:cs="Times New Roman"/>
+                <w:sz w:val="24"/>
+                <w:szCs w:val="24"/>
+              </w:rPr>
+            </w:pPr>
+          </w:p>
+        </w:tc>
+      </w:tr>
+      <w:tr>
+        <w:trPr>
+          <w:trHeight w:val="915"/>
+        </w:trPr>
+        <w:tc>
+          <w:tcPr>
+            <w:tcW w:w="3138" w:type="dxa"/>
+            <w:vAlign w:val="center"/>
+          </w:tcPr>
+          <w:p>
+            <w:pPr>
+              <w:pStyle w:val="paragraph"/>
+              <w:spacing w:before="0" w:beforeAutospacing="0" w:after="0" w:afterAutospacing="0" w:line="480" w:lineRule="auto"/>
+              <w:textAlignment w:val="baseline"/>
+              <w:rPr>
+                <w:rStyle w:val="normaltextrun"/>
+              </w:rPr>
+            </w:pPr>
+            <w:r>
+              <w:t>Individual job details.</w:t>
+            </w:r>
+          </w:p>
+        </w:tc>
+        <w:tc>
+          <w:tcPr>
+            <w:tcW w:w="3139" w:type="dxa"/>
+            <w:vMerge/>
+            <w:vAlign w:val="center"/>
+          </w:tcPr>
+          <w:p>
+            <w:pPr>
+              <w:spacing w:line="480" w:lineRule="auto"/>
+              <w:rPr>
+                <w:rFonts w:ascii="Times New Roman" w:hAnsi="Times New Roman" w:cs="Times New Roman"/>
+                <w:sz w:val="24"/>
+                <w:szCs w:val="24"/>
+              </w:rPr>
+            </w:pPr>
+          </w:p>
+        </w:tc>
+        <w:tc>
+          <w:tcPr>
+            <w:tcW w:w="3139" w:type="dxa"/>
+            <w:vAlign w:val="center"/>
+          </w:tcPr>
+          <w:p>
+            <w:pPr>
+              <w:spacing w:line="480" w:lineRule="auto"/>
+              <w:rPr>
+                <w:rFonts w:ascii="Times New Roman" w:hAnsi="Times New Roman" w:cs="Times New Roman"/>
+                <w:sz w:val="24"/>
+                <w:szCs w:val="24"/>
+              </w:rPr>
+            </w:pPr>
+            <w:r>
+              <w:rPr>
+                <w:rFonts w:ascii="Times New Roman" w:hAnsi="Times New Roman" w:cs="Times New Roman"/>
+                <w:sz w:val="24"/>
+                <w:szCs w:val="24"/>
+              </w:rPr>
+              <w:t>Recommendation for TAs for specific courses</w:t>
+            </w:r>
+            <w:r>
+              <w:rPr>
+                <w:rFonts w:ascii="Times New Roman" w:hAnsi="Times New Roman" w:cs="Times New Roman"/>
+                <w:sz w:val="24"/>
+                <w:szCs w:val="24"/>
+              </w:rPr>
+              <w:t>.</w:t>
+            </w:r>
+          </w:p>
+        </w:tc>
+      </w:tr>
+      <w:tr>
+        <w:trPr>
+          <w:trHeight w:val="915"/>
+        </w:trPr>
+        <w:tc>
+          <w:tcPr>
+            <w:tcW w:w="3138" w:type="dxa"/>
+            <w:vAlign w:val="center"/>
+          </w:tcPr>
+          <w:p>
+            <w:pPr>
+              <w:pStyle w:val="paragraph"/>
+              <w:spacing w:before="0" w:beforeAutospacing="0" w:after="0" w:afterAutospacing="0" w:line="480" w:lineRule="auto"/>
+              <w:textAlignment w:val="baseline"/>
+            </w:pPr>
+            <w:r>
+              <w:rPr>
+                <w:rStyle w:val="normaltextrun"/>
+              </w:rPr>
+              <w:t>Profile section to view current application status.</w:t>
+            </w:r>
+          </w:p>
+        </w:tc>
+        <w:tc>
+          <w:tcPr>
+            <w:tcW w:w="3139" w:type="dxa"/>
+            <w:vAlign w:val="center"/>
+          </w:tcPr>
+          <w:p>
+            <w:pPr>
+              <w:spacing w:line="480" w:lineRule="auto"/>
+              <w:rPr>
+                <w:rFonts w:ascii="Times New Roman" w:hAnsi="Times New Roman" w:cs="Times New Roman"/>
+                <w:sz w:val="24"/>
+                <w:szCs w:val="24"/>
+              </w:rPr>
+            </w:pPr>
+          </w:p>
+        </w:tc>
+        <w:tc>
+          <w:tcPr>
+            <w:tcW w:w="3139" w:type="dxa"/>
+            <w:vAlign w:val="center"/>
+          </w:tcPr>
+          <w:p>
+            <w:pPr>
+              <w:spacing w:line="480" w:lineRule="auto"/>
+              <w:rPr>
+                <w:rFonts w:ascii="Times New Roman" w:hAnsi="Times New Roman" w:cs="Times New Roman"/>
+                <w:sz w:val="24"/>
+                <w:szCs w:val="24"/>
+              </w:rPr>
+            </w:pPr>
+            <w:r>
+              <w:rPr>
+                <w:rFonts w:ascii="Times New Roman" w:hAnsi="Times New Roman" w:cs="Times New Roman"/>
+                <w:sz w:val="24"/>
+                <w:szCs w:val="24"/>
+              </w:rPr>
+              <w:t xml:space="preserve">Way to </w:t>
+            </w:r>
+            <w:proofErr w:type="gramStart"/>
+            <w:r>
+              <w:rPr>
+                <w:rFonts w:ascii="Times New Roman" w:hAnsi="Times New Roman" w:cs="Times New Roman"/>
+                <w:sz w:val="24"/>
+                <w:szCs w:val="24"/>
+              </w:rPr>
+              <w:t>look into</w:t>
+            </w:r>
+            <w:proofErr w:type="gramEnd"/>
+            <w:r>
+              <w:rPr>
+                <w:rFonts w:ascii="Times New Roman" w:hAnsi="Times New Roman" w:cs="Times New Roman"/>
+                <w:sz w:val="24"/>
+                <w:szCs w:val="24"/>
+              </w:rPr>
+              <w:t xml:space="preserve"> who applied for a job the Professor posted</w:t>
+            </w:r>
+            <w:r>
+              <w:rPr>
+                <w:rFonts w:ascii="Times New Roman" w:hAnsi="Times New Roman" w:cs="Times New Roman"/>
+                <w:sz w:val="24"/>
+                <w:szCs w:val="24"/>
+              </w:rPr>
+              <w:t>.</w:t>
+            </w:r>
+          </w:p>
+        </w:tc>
+      </w:tr>
+      <w:tr>
+        <w:trPr>
+          <w:trHeight w:val="915"/>
+        </w:trPr>
+        <w:tc>
+          <w:tcPr>
+            <w:tcW w:w="3138" w:type="dxa"/>
+            <w:vAlign w:val="center"/>
+          </w:tcPr>
+          <w:p>
+            <w:pPr>
+              <w:pStyle w:val="paragraph"/>
+              <w:spacing w:before="0" w:beforeAutospacing="0" w:after="0" w:afterAutospacing="0" w:line="480" w:lineRule="auto"/>
+              <w:textAlignment w:val="baseline"/>
+              <w:rPr>
+                <w:rStyle w:val="normaltextrun"/>
+              </w:rPr>
+            </w:pPr>
+            <w:r>
+              <w:t>UI for Tags and Uploading documents.</w:t>
+            </w:r>
+          </w:p>
+        </w:tc>
+        <w:tc>
+          <w:tcPr>
+            <w:tcW w:w="3139" w:type="dxa"/>
+            <w:vAlign w:val="center"/>
+          </w:tcPr>
+          <w:p>
+            <w:pPr>
+              <w:spacing w:line="480" w:lineRule="auto"/>
+              <w:rPr>
+                <w:rFonts w:ascii="Times New Roman" w:hAnsi="Times New Roman" w:cs="Times New Roman"/>
+                <w:sz w:val="24"/>
+                <w:szCs w:val="24"/>
+              </w:rPr>
+            </w:pPr>
+          </w:p>
+        </w:tc>
+        <w:tc>
+          <w:tcPr>
+            <w:tcW w:w="3139" w:type="dxa"/>
+            <w:vAlign w:val="center"/>
+          </w:tcPr>
+          <w:p>
+            <w:pPr>
+              <w:spacing w:line="480" w:lineRule="auto"/>
+              <w:rPr>
+                <w:rFonts w:ascii="Times New Roman" w:hAnsi="Times New Roman" w:cs="Times New Roman"/>
+                <w:sz w:val="24"/>
+                <w:szCs w:val="24"/>
+              </w:rPr>
+            </w:pPr>
+            <w:r>
+              <w:rPr>
+                <w:rFonts w:ascii="Times New Roman" w:hAnsi="Times New Roman" w:cs="Times New Roman"/>
+                <w:sz w:val="24"/>
+                <w:szCs w:val="24"/>
+              </w:rPr>
+              <w:t xml:space="preserve">Uploading documents into the </w:t>
+            </w:r>
+            <w:r>
+              <w:rPr>
+                <w:rFonts w:ascii="Times New Roman" w:hAnsi="Times New Roman" w:cs="Times New Roman"/>
+                <w:sz w:val="24"/>
+                <w:szCs w:val="24"/>
+              </w:rPr>
+              <w:t xml:space="preserve">file storage in </w:t>
+            </w:r>
+            <w:r>
+              <w:rPr>
+                <w:rFonts w:ascii="Times New Roman" w:hAnsi="Times New Roman" w:cs="Times New Roman"/>
+                <w:sz w:val="24"/>
+                <w:szCs w:val="24"/>
+              </w:rPr>
+              <w:t xml:space="preserve">the </w:t>
+            </w:r>
+            <w:proofErr w:type="gramStart"/>
+            <w:r>
+              <w:rPr>
+                <w:rFonts w:ascii="Times New Roman" w:hAnsi="Times New Roman" w:cs="Times New Roman"/>
+                <w:sz w:val="24"/>
+                <w:szCs w:val="24"/>
+              </w:rPr>
+              <w:t>system</w:t>
+            </w:r>
+            <w:r>
+              <w:rPr>
+                <w:rFonts w:ascii="Times New Roman" w:hAnsi="Times New Roman" w:cs="Times New Roman"/>
+                <w:sz w:val="24"/>
+                <w:szCs w:val="24"/>
+              </w:rPr>
+              <w:t xml:space="preserve"> </w:t>
+            </w:r>
+            <w:r>
+              <w:rPr>
+                <w:rFonts w:ascii="Times New Roman" w:hAnsi="Times New Roman" w:cs="Times New Roman"/>
+                <w:sz w:val="24"/>
+                <w:szCs w:val="24"/>
+              </w:rPr>
+              <w:t>.</w:t>
+            </w:r>
+            <w:proofErr w:type="gramEnd"/>
           </w:p>
         </w:tc>
       </w:tr>
     </w:tbl>
     <w:p>
       <w:pPr>
-        <w:rPr>
-          <w:rFonts w:ascii="Times New Roman" w:hAnsi="Times New Roman" w:cs="Times New Roman"/>
-          <w:sz w:val="24"/>
-          <w:szCs w:val="24"/>
-        </w:rPr>
-      </w:pPr>
+        <w:spacing w:before="240" w:line="480" w:lineRule="auto"/>
+        <w:rPr>
+          <w:rFonts w:ascii="Times New Roman" w:hAnsi="Times New Roman" w:cs="Times New Roman"/>
+          <w:b/>
+          <w:bCs/>
+          <w:sz w:val="26"/>
+          <w:szCs w:val="26"/>
+        </w:rPr>
+      </w:pPr>
+      <w:r>
+        <w:rPr>
+          <w:rFonts w:ascii="Times New Roman" w:hAnsi="Times New Roman" w:cs="Times New Roman"/>
+          <w:b/>
+          <w:bCs/>
+          <w:sz w:val="26"/>
+          <w:szCs w:val="26"/>
+        </w:rPr>
+        <w:t xml:space="preserve">Feature </w:t>
+      </w:r>
+      <w:r>
+        <w:rPr>
+          <w:rFonts w:ascii="Times New Roman" w:hAnsi="Times New Roman" w:cs="Times New Roman"/>
+          <w:b/>
+          <w:bCs/>
+          <w:sz w:val="26"/>
+          <w:szCs w:val="26"/>
+        </w:rPr>
+        <w:t>4</w:t>
+      </w:r>
+      <w:r>
+        <w:rPr>
+          <w:rFonts w:ascii="Times New Roman" w:hAnsi="Times New Roman" w:cs="Times New Roman"/>
+          <w:b/>
+          <w:bCs/>
+          <w:sz w:val="26"/>
+          <w:szCs w:val="26"/>
+        </w:rPr>
+        <w:t>: Code Organisation</w:t>
+      </w:r>
     </w:p>
+    <w:tbl>
+      <w:tblPr>
+        <w:tblStyle w:val="TableGrid"/>
+        <w:tblW w:w="9416" w:type="dxa"/>
+        <w:tblLook w:val="04A0" w:firstRow="1" w:lastRow="0" w:firstColumn="1" w:lastColumn="0" w:noHBand="0" w:noVBand="1"/>
+      </w:tblPr>
+      <w:tblGrid>
+        <w:gridCol w:w="3138"/>
+        <w:gridCol w:w="3139"/>
+        <w:gridCol w:w="3139"/>
+      </w:tblGrid>
+      <w:tr>
+        <w:trPr>
+          <w:trHeight w:val="977"/>
+        </w:trPr>
+        <w:tc>
+          <w:tcPr>
+            <w:tcW w:w="3138" w:type="dxa"/>
+            <w:vAlign w:val="center"/>
+          </w:tcPr>
+          <w:p>
+            <w:pPr>
+              <w:spacing w:line="480" w:lineRule="auto"/>
+              <w:jc w:val="center"/>
+              <w:rPr>
+                <w:rFonts w:ascii="Times New Roman" w:hAnsi="Times New Roman" w:cs="Times New Roman"/>
+                <w:b/>
+                <w:bCs/>
+                <w:sz w:val="24"/>
+                <w:szCs w:val="24"/>
+              </w:rPr>
+            </w:pPr>
+            <w:r>
+              <w:rPr>
+                <w:rFonts w:ascii="Times New Roman" w:hAnsi="Times New Roman" w:cs="Times New Roman"/>
+                <w:b/>
+                <w:bCs/>
+                <w:sz w:val="24"/>
+                <w:szCs w:val="24"/>
+              </w:rPr>
+              <w:t>Done</w:t>
+            </w:r>
+          </w:p>
+        </w:tc>
+        <w:tc>
+          <w:tcPr>
+            <w:tcW w:w="3139" w:type="dxa"/>
+            <w:vAlign w:val="center"/>
+          </w:tcPr>
+          <w:p>
+            <w:pPr>
+              <w:spacing w:line="480" w:lineRule="auto"/>
+              <w:jc w:val="center"/>
+              <w:rPr>
+                <w:rFonts w:ascii="Times New Roman" w:hAnsi="Times New Roman" w:cs="Times New Roman"/>
+                <w:b/>
+                <w:bCs/>
+                <w:sz w:val="24"/>
+                <w:szCs w:val="24"/>
+              </w:rPr>
+            </w:pPr>
+            <w:r>
+              <w:rPr>
+                <w:rFonts w:ascii="Times New Roman" w:hAnsi="Times New Roman" w:cs="Times New Roman"/>
+                <w:b/>
+                <w:bCs/>
+                <w:sz w:val="24"/>
+                <w:szCs w:val="24"/>
+              </w:rPr>
+              <w:t>In Progress</w:t>
+            </w:r>
+          </w:p>
+        </w:tc>
+        <w:tc>
+          <w:tcPr>
+            <w:tcW w:w="3139" w:type="dxa"/>
+            <w:vAlign w:val="center"/>
+          </w:tcPr>
+          <w:p>
+            <w:pPr>
+              <w:spacing w:line="480" w:lineRule="auto"/>
+              <w:jc w:val="center"/>
+              <w:rPr>
+                <w:rFonts w:ascii="Times New Roman" w:hAnsi="Times New Roman" w:cs="Times New Roman"/>
+                <w:b/>
+                <w:bCs/>
+                <w:sz w:val="24"/>
+                <w:szCs w:val="24"/>
+              </w:rPr>
+            </w:pPr>
+            <w:r>
+              <w:rPr>
+                <w:rFonts w:ascii="Times New Roman" w:hAnsi="Times New Roman" w:cs="Times New Roman"/>
+                <w:b/>
+                <w:bCs/>
+                <w:sz w:val="24"/>
+                <w:szCs w:val="24"/>
+              </w:rPr>
+              <w:t>To Dos</w:t>
+            </w:r>
+          </w:p>
+        </w:tc>
+      </w:tr>
+      <w:tr>
+        <w:trPr>
+          <w:trHeight w:val="977"/>
+        </w:trPr>
+        <w:tc>
+          <w:tcPr>
+            <w:tcW w:w="3138" w:type="dxa"/>
+            <w:vAlign w:val="center"/>
+          </w:tcPr>
+          <w:p>
+            <w:pPr>
+              <w:pStyle w:val="paragraph"/>
+              <w:spacing w:before="0" w:beforeAutospacing="0" w:after="0" w:afterAutospacing="0" w:line="480" w:lineRule="auto"/>
+              <w:textAlignment w:val="baseline"/>
+            </w:pPr>
+            <w:r>
+              <w:rPr>
+                <w:rStyle w:val="normaltextrun"/>
+              </w:rPr>
+              <w:lastRenderedPageBreak/>
+              <w:t>Pretty printing</w:t>
+            </w:r>
+            <w:r>
+              <w:rPr>
+                <w:rStyle w:val="normaltextrun"/>
+              </w:rPr>
+              <w:t xml:space="preserve"> and indenting.</w:t>
+            </w:r>
+          </w:p>
+        </w:tc>
+        <w:tc>
+          <w:tcPr>
+            <w:tcW w:w="3139" w:type="dxa"/>
+            <w:vMerge w:val="restart"/>
+            <w:vAlign w:val="center"/>
+          </w:tcPr>
+          <w:p>
+            <w:pPr>
+              <w:spacing w:line="480" w:lineRule="auto"/>
+              <w:rPr>
+                <w:rFonts w:ascii="Times New Roman" w:hAnsi="Times New Roman" w:cs="Times New Roman"/>
+                <w:sz w:val="24"/>
+                <w:szCs w:val="24"/>
+              </w:rPr>
+            </w:pPr>
+            <w:r>
+              <w:rPr>
+                <w:rFonts w:ascii="Times New Roman" w:hAnsi="Times New Roman" w:cs="Times New Roman"/>
+                <w:sz w:val="24"/>
+                <w:szCs w:val="24"/>
+              </w:rPr>
+              <w:t>Code trimming.</w:t>
+            </w:r>
+          </w:p>
+        </w:tc>
+        <w:tc>
+          <w:tcPr>
+            <w:tcW w:w="3139" w:type="dxa"/>
+            <w:vMerge w:val="restart"/>
+            <w:vAlign w:val="center"/>
+          </w:tcPr>
+          <w:p>
+            <w:pPr>
+              <w:spacing w:line="480" w:lineRule="auto"/>
+              <w:rPr>
+                <w:rFonts w:ascii="Times New Roman" w:hAnsi="Times New Roman" w:cs="Times New Roman"/>
+                <w:sz w:val="24"/>
+                <w:szCs w:val="24"/>
+              </w:rPr>
+            </w:pPr>
+            <w:r>
+              <w:rPr>
+                <w:rFonts w:ascii="Times New Roman" w:hAnsi="Times New Roman" w:cs="Times New Roman"/>
+                <w:sz w:val="24"/>
+                <w:szCs w:val="24"/>
+              </w:rPr>
+              <w:t>None</w:t>
+            </w:r>
+          </w:p>
+        </w:tc>
+      </w:tr>
+      <w:tr>
+        <w:trPr>
+          <w:trHeight w:val="977"/>
+        </w:trPr>
+        <w:tc>
+          <w:tcPr>
+            <w:tcW w:w="3138" w:type="dxa"/>
+            <w:vAlign w:val="center"/>
+          </w:tcPr>
+          <w:p>
+            <w:pPr>
+              <w:spacing w:line="480" w:lineRule="auto"/>
+              <w:rPr>
+                <w:rFonts w:ascii="Times New Roman" w:hAnsi="Times New Roman" w:cs="Times New Roman"/>
+                <w:sz w:val="24"/>
+                <w:szCs w:val="24"/>
+              </w:rPr>
+            </w:pPr>
+            <w:r>
+              <w:rPr>
+                <w:rFonts w:ascii="Times New Roman" w:hAnsi="Times New Roman" w:cs="Times New Roman"/>
+                <w:sz w:val="24"/>
+                <w:szCs w:val="24"/>
+              </w:rPr>
+              <w:t>Code Commenting.</w:t>
+            </w:r>
+          </w:p>
+        </w:tc>
+        <w:tc>
+          <w:tcPr>
+            <w:tcW w:w="3139" w:type="dxa"/>
+            <w:vMerge/>
+            <w:vAlign w:val="center"/>
+          </w:tcPr>
+          <w:p>
+            <w:pPr>
+              <w:spacing w:line="480" w:lineRule="auto"/>
+              <w:rPr>
+                <w:rFonts w:ascii="Times New Roman" w:hAnsi="Times New Roman" w:cs="Times New Roman"/>
+                <w:sz w:val="24"/>
+                <w:szCs w:val="24"/>
+              </w:rPr>
+            </w:pPr>
+          </w:p>
+        </w:tc>
+        <w:tc>
+          <w:tcPr>
+            <w:tcW w:w="3139" w:type="dxa"/>
+            <w:vMerge/>
+            <w:vAlign w:val="center"/>
+          </w:tcPr>
+          <w:p>
+            <w:pPr>
+              <w:spacing w:line="480" w:lineRule="auto"/>
+              <w:rPr>
+                <w:rFonts w:ascii="Times New Roman" w:hAnsi="Times New Roman" w:cs="Times New Roman"/>
+                <w:sz w:val="24"/>
+                <w:szCs w:val="24"/>
+              </w:rPr>
+            </w:pPr>
+          </w:p>
+        </w:tc>
+      </w:tr>
+    </w:tbl>
     <w:p>
       <w:pPr>
+        <w:spacing w:before="240" w:line="480" w:lineRule="auto"/>
+        <w:rPr>
+          <w:rFonts w:ascii="Times New Roman" w:hAnsi="Times New Roman" w:cs="Times New Roman"/>
+          <w:b/>
+          <w:bCs/>
+          <w:sz w:val="26"/>
+          <w:szCs w:val="26"/>
+        </w:rPr>
+      </w:pPr>
+      <w:r>
+        <w:rPr>
+          <w:rFonts w:ascii="Times New Roman" w:hAnsi="Times New Roman" w:cs="Times New Roman"/>
+          <w:b/>
+          <w:bCs/>
+          <w:sz w:val="26"/>
+          <w:szCs w:val="26"/>
+        </w:rPr>
+        <w:t xml:space="preserve">Feature </w:t>
+      </w:r>
+      <w:r>
+        <w:rPr>
+          <w:rFonts w:ascii="Times New Roman" w:hAnsi="Times New Roman" w:cs="Times New Roman"/>
+          <w:b/>
+          <w:bCs/>
+          <w:sz w:val="26"/>
+          <w:szCs w:val="26"/>
+        </w:rPr>
+        <w:t>5</w:t>
+      </w:r>
+      <w:r>
+        <w:rPr>
+          <w:rFonts w:ascii="Times New Roman" w:hAnsi="Times New Roman" w:cs="Times New Roman"/>
+          <w:b/>
+          <w:bCs/>
+          <w:sz w:val="26"/>
+          <w:szCs w:val="26"/>
+        </w:rPr>
+        <w:t>: File Organisation</w:t>
+      </w:r>
+    </w:p>
+    <w:tbl>
+      <w:tblPr>
+        <w:tblStyle w:val="TableGrid"/>
+        <w:tblW w:w="9416" w:type="dxa"/>
+        <w:tblLook w:val="04A0" w:firstRow="1" w:lastRow="0" w:firstColumn="1" w:lastColumn="0" w:noHBand="0" w:noVBand="1"/>
+      </w:tblPr>
+      <w:tblGrid>
+        <w:gridCol w:w="3138"/>
+        <w:gridCol w:w="3139"/>
+        <w:gridCol w:w="3139"/>
+      </w:tblGrid>
+      <w:tr>
+        <w:trPr>
+          <w:trHeight w:val="977"/>
+        </w:trPr>
+        <w:tc>
+          <w:tcPr>
+            <w:tcW w:w="3138" w:type="dxa"/>
+            <w:vAlign w:val="center"/>
+          </w:tcPr>
+          <w:p>
+            <w:pPr>
+              <w:spacing w:line="480" w:lineRule="auto"/>
+              <w:jc w:val="center"/>
+              <w:rPr>
+                <w:rFonts w:ascii="Times New Roman" w:hAnsi="Times New Roman" w:cs="Times New Roman"/>
+                <w:b/>
+                <w:bCs/>
+                <w:sz w:val="24"/>
+                <w:szCs w:val="24"/>
+              </w:rPr>
+            </w:pPr>
+            <w:r>
+              <w:rPr>
+                <w:rFonts w:ascii="Times New Roman" w:hAnsi="Times New Roman" w:cs="Times New Roman"/>
+                <w:b/>
+                <w:bCs/>
+                <w:sz w:val="24"/>
+                <w:szCs w:val="24"/>
+              </w:rPr>
+              <w:t>Done</w:t>
+            </w:r>
+          </w:p>
+        </w:tc>
+        <w:tc>
+          <w:tcPr>
+            <w:tcW w:w="3139" w:type="dxa"/>
+            <w:vAlign w:val="center"/>
+          </w:tcPr>
+          <w:p>
+            <w:pPr>
+              <w:spacing w:line="480" w:lineRule="auto"/>
+              <w:jc w:val="center"/>
+              <w:rPr>
+                <w:rFonts w:ascii="Times New Roman" w:hAnsi="Times New Roman" w:cs="Times New Roman"/>
+                <w:b/>
+                <w:bCs/>
+                <w:sz w:val="24"/>
+                <w:szCs w:val="24"/>
+              </w:rPr>
+            </w:pPr>
+            <w:r>
+              <w:rPr>
+                <w:rFonts w:ascii="Times New Roman" w:hAnsi="Times New Roman" w:cs="Times New Roman"/>
+                <w:b/>
+                <w:bCs/>
+                <w:sz w:val="24"/>
+                <w:szCs w:val="24"/>
+              </w:rPr>
+              <w:t>In Progress</w:t>
+            </w:r>
+          </w:p>
+        </w:tc>
+        <w:tc>
+          <w:tcPr>
+            <w:tcW w:w="3139" w:type="dxa"/>
+            <w:vAlign w:val="center"/>
+          </w:tcPr>
+          <w:p>
+            <w:pPr>
+              <w:spacing w:line="480" w:lineRule="auto"/>
+              <w:jc w:val="center"/>
+              <w:rPr>
+                <w:rFonts w:ascii="Times New Roman" w:hAnsi="Times New Roman" w:cs="Times New Roman"/>
+                <w:b/>
+                <w:bCs/>
+                <w:sz w:val="24"/>
+                <w:szCs w:val="24"/>
+              </w:rPr>
+            </w:pPr>
+            <w:r>
+              <w:rPr>
+                <w:rFonts w:ascii="Times New Roman" w:hAnsi="Times New Roman" w:cs="Times New Roman"/>
+                <w:b/>
+                <w:bCs/>
+                <w:sz w:val="24"/>
+                <w:szCs w:val="24"/>
+              </w:rPr>
+              <w:t>To Dos</w:t>
+            </w:r>
+          </w:p>
+        </w:tc>
+      </w:tr>
+      <w:tr>
+        <w:trPr>
+          <w:trHeight w:val="1214"/>
+        </w:trPr>
+        <w:tc>
+          <w:tcPr>
+            <w:tcW w:w="3138" w:type="dxa"/>
+            <w:vAlign w:val="center"/>
+          </w:tcPr>
+          <w:p>
+            <w:pPr>
+              <w:pStyle w:val="paragraph"/>
+              <w:spacing w:before="0" w:beforeAutospacing="0" w:after="0" w:afterAutospacing="0" w:line="480" w:lineRule="auto"/>
+              <w:textAlignment w:val="baseline"/>
+            </w:pPr>
+            <w:r>
+              <w:rPr>
+                <w:rStyle w:val="normaltextrun"/>
+              </w:rPr>
+              <w:t>Naming files.</w:t>
+            </w:r>
+          </w:p>
+        </w:tc>
+        <w:tc>
+          <w:tcPr>
+            <w:tcW w:w="3139" w:type="dxa"/>
+            <w:vAlign w:val="center"/>
+          </w:tcPr>
+          <w:p>
+            <w:pPr>
+              <w:spacing w:line="480" w:lineRule="auto"/>
+              <w:rPr>
+                <w:rFonts w:ascii="Times New Roman" w:hAnsi="Times New Roman" w:cs="Times New Roman"/>
+                <w:sz w:val="24"/>
+                <w:szCs w:val="24"/>
+              </w:rPr>
+            </w:pPr>
+            <w:r>
+              <w:rPr>
+                <w:rStyle w:val="normaltextrun"/>
+                <w:rFonts w:ascii="Times New Roman" w:hAnsi="Times New Roman" w:cs="Times New Roman"/>
+                <w:sz w:val="24"/>
+                <w:szCs w:val="24"/>
+              </w:rPr>
+              <w:t>Getting rid of unnecessary files and folder.</w:t>
+            </w:r>
+          </w:p>
+        </w:tc>
+        <w:tc>
+          <w:tcPr>
+            <w:tcW w:w="3139" w:type="dxa"/>
+            <w:vAlign w:val="center"/>
+          </w:tcPr>
+          <w:p>
+            <w:pPr>
+              <w:spacing w:line="480" w:lineRule="auto"/>
+              <w:rPr>
+                <w:rFonts w:ascii="Times New Roman" w:hAnsi="Times New Roman" w:cs="Times New Roman"/>
+                <w:sz w:val="24"/>
+                <w:szCs w:val="24"/>
+              </w:rPr>
+            </w:pPr>
+            <w:r>
+              <w:rPr>
+                <w:rStyle w:val="normaltextrun"/>
+                <w:rFonts w:ascii="Times New Roman" w:hAnsi="Times New Roman" w:cs="Times New Roman"/>
+                <w:sz w:val="24"/>
+                <w:szCs w:val="24"/>
+              </w:rPr>
+              <w:t>Group the common files in a folder just like it is done by other professional web-developers. </w:t>
+            </w:r>
+            <w:r>
+              <w:rPr>
+                <w:rStyle w:val="eop"/>
+                <w:rFonts w:ascii="Times New Roman" w:hAnsi="Times New Roman" w:cs="Times New Roman"/>
+                <w:sz w:val="24"/>
+                <w:szCs w:val="24"/>
+              </w:rPr>
+              <w:t> </w:t>
+            </w:r>
+          </w:p>
+        </w:tc>
+      </w:tr>
+    </w:tbl>
+    <w:p>
+      <w:pPr>
+        <w:spacing w:line="480" w:lineRule="auto"/>
         <w:rPr>
           <w:rFonts w:ascii="Times New Roman" w:hAnsi="Times New Roman" w:cs="Times New Roman"/>
           <w:b/>
@@ -4656,6 +5338,7 @@
     </w:p>
     <w:p>
       <w:pPr>
+        <w:spacing w:line="480" w:lineRule="auto"/>
         <w:jc w:val="center"/>
         <w:rPr>
           <w:rFonts w:ascii="Times New Roman" w:hAnsi="Times New Roman" w:cs="Times New Roman"/>
@@ -4715,15 +5398,7 @@
                 <w:sz w:val="24"/>
                 <w:szCs w:val="24"/>
               </w:rPr>
-              <w:t>Da</w:t>
-            </w:r>
-            <w:r>
-              <w:rPr>
-                <w:rFonts w:ascii="Times New Roman" w:eastAsia="Times New Roman" w:hAnsi="Times New Roman" w:cs="Times New Roman"/>
-                <w:sz w:val="24"/>
-                <w:szCs w:val="24"/>
-              </w:rPr>
-              <w:t>te</w:t>
+              <w:t>Date</w:t>
             </w:r>
           </w:p>
         </w:tc>
@@ -5126,7 +5801,16 @@
                 <w:sz w:val="24"/>
                 <w:szCs w:val="24"/>
               </w:rPr>
-              <w:t xml:space="preserve"> into the database. The SQL error suggests that more than half of the command is getting ignored. Found out it occurs because one of the column names has a '#', which is used for comments in PHP.</w:t>
+              <w:t xml:space="preserve"> into the database. The SQL error suggests that more than half of the command is getting ignored. Found out it </w:t>
+            </w:r>
+            <w:r>
+              <w:rPr>
+                <w:rFonts w:ascii="Times New Roman" w:eastAsia="Times New Roman" w:hAnsi="Times New Roman" w:cs="Times New Roman"/>
+                <w:sz w:val="24"/>
+                <w:szCs w:val="24"/>
+              </w:rPr>
+              <w:lastRenderedPageBreak/>
+              <w:t>occurs because one of the column names has a '#', which is used for comments in PHP.</w:t>
             </w:r>
           </w:p>
         </w:tc>
@@ -5151,6 +5835,7 @@
                 <w:sz w:val="24"/>
                 <w:szCs w:val="24"/>
               </w:rPr>
+              <w:lastRenderedPageBreak/>
               <w:t>Renamed the column in the d</w:t>
             </w:r>
             <w:r>
@@ -5189,7 +5874,6 @@
                 <w:sz w:val="24"/>
                 <w:szCs w:val="24"/>
               </w:rPr>
-              <w:lastRenderedPageBreak/>
               <w:t>0</w:t>
             </w:r>
             <w:r>
@@ -5462,31 +6146,7 @@
                 <w:sz w:val="24"/>
                 <w:szCs w:val="24"/>
               </w:rPr>
-              <w:t xml:space="preserve"> file in local machine, it always </w:t>
-            </w:r>
-            <w:r>
-              <w:rPr>
-                <w:rFonts w:ascii="Times New Roman" w:eastAsia="Times New Roman" w:hAnsi="Times New Roman" w:cs="Times New Roman"/>
-                <w:sz w:val="24"/>
-                <w:szCs w:val="24"/>
-              </w:rPr>
-              <w:t>stays</w:t>
-            </w:r>
-            <w:r>
-              <w:rPr>
-                <w:rFonts w:ascii="Times New Roman" w:eastAsia="Times New Roman" w:hAnsi="Times New Roman" w:cs="Times New Roman"/>
-                <w:sz w:val="24"/>
-                <w:szCs w:val="24"/>
-              </w:rPr>
-              <w:t xml:space="preserve"> the same as the code previously pushed</w:t>
-            </w:r>
-            <w:r>
-              <w:rPr>
-                <w:rFonts w:ascii="Times New Roman" w:eastAsia="Times New Roman" w:hAnsi="Times New Roman" w:cs="Times New Roman"/>
-                <w:sz w:val="24"/>
-                <w:szCs w:val="24"/>
-              </w:rPr>
-              <w:t>.</w:t>
+              <w:t xml:space="preserve"> file in local machine, it always stays the same as the code previously pushed.</w:t>
             </w:r>
           </w:p>
         </w:tc>
@@ -5510,23 +6170,7 @@
                 <w:sz w:val="24"/>
                 <w:szCs w:val="24"/>
               </w:rPr>
-              <w:t xml:space="preserve">Changes in the code was reviewed by </w:t>
-            </w:r>
-            <w:r>
-              <w:rPr>
-                <w:rFonts w:ascii="Times New Roman" w:eastAsia="Times New Roman" w:hAnsi="Times New Roman" w:cs="Times New Roman"/>
-                <w:sz w:val="24"/>
-                <w:szCs w:val="24"/>
-              </w:rPr>
-              <w:t>another</w:t>
-            </w:r>
-            <w:r>
-              <w:rPr>
-                <w:rFonts w:ascii="Times New Roman" w:eastAsia="Times New Roman" w:hAnsi="Times New Roman" w:cs="Times New Roman"/>
-                <w:sz w:val="24"/>
-                <w:szCs w:val="24"/>
-              </w:rPr>
-              <w:t xml:space="preserve"> teammate after it is pushed to </w:t>
+              <w:t xml:space="preserve">Changes in the code was reviewed by another teammate after it is pushed to </w:t>
             </w:r>
             <w:proofErr w:type="spellStart"/>
             <w:r>
@@ -5552,6 +6196,7 @@
     </w:tbl>
     <w:p>
       <w:pPr>
+        <w:spacing w:line="480" w:lineRule="auto"/>
         <w:rPr>
           <w:rFonts w:ascii="Times New Roman" w:hAnsi="Times New Roman" w:cs="Times New Roman"/>
           <w:sz w:val="24"/>
@@ -5561,6 +6206,7 @@
     </w:p>
     <w:p>
       <w:pPr>
+        <w:spacing w:line="480" w:lineRule="auto"/>
         <w:rPr>
           <w:rFonts w:ascii="Times New Roman" w:hAnsi="Times New Roman" w:cs="Times New Roman"/>
           <w:sz w:val="24"/>
@@ -5578,6 +6224,7 @@
     </w:p>
     <w:p>
       <w:pPr>
+        <w:spacing w:line="480" w:lineRule="auto"/>
         <w:jc w:val="center"/>
         <w:rPr>
           <w:rFonts w:ascii="Times New Roman" w:hAnsi="Times New Roman" w:cs="Times New Roman"/>
@@ -5601,6 +6248,7 @@
     </w:p>
     <w:p>
       <w:pPr>
+        <w:spacing w:line="480" w:lineRule="auto"/>
         <w:rPr>
           <w:rFonts w:ascii="Times New Roman" w:hAnsi="Times New Roman" w:cs="Times New Roman"/>
           <w:sz w:val="24"/>
@@ -5613,11 +6261,72 @@
           <w:sz w:val="24"/>
           <w:szCs w:val="24"/>
         </w:rPr>
-        <w:t>Security issues people can login with TA but can redirect to Prof.html by changing the name of the website.</w:t>
+        <w:t>There are security issues around the restrictions for the users</w:t>
+      </w:r>
+      <w:r>
+        <w:rPr>
+          <w:rFonts w:ascii="Times New Roman" w:hAnsi="Times New Roman" w:cs="Times New Roman"/>
+          <w:sz w:val="24"/>
+          <w:szCs w:val="24"/>
+        </w:rPr>
+        <w:t xml:space="preserve">, one of them is the user can login as a TA </w:t>
+      </w:r>
+      <w:proofErr w:type="gramStart"/>
+      <w:r>
+        <w:rPr>
+          <w:rFonts w:ascii="Times New Roman" w:hAnsi="Times New Roman" w:cs="Times New Roman"/>
+          <w:sz w:val="24"/>
+          <w:szCs w:val="24"/>
+        </w:rPr>
+        <w:t>role, but</w:t>
+      </w:r>
+      <w:proofErr w:type="gramEnd"/>
+      <w:r>
+        <w:rPr>
+          <w:rFonts w:ascii="Times New Roman" w:hAnsi="Times New Roman" w:cs="Times New Roman"/>
+          <w:sz w:val="24"/>
+          <w:szCs w:val="24"/>
+        </w:rPr>
+        <w:t xml:space="preserve"> can access to the Professor </w:t>
+      </w:r>
+      <w:r>
+        <w:rPr>
+          <w:rFonts w:ascii="Times New Roman" w:hAnsi="Times New Roman" w:cs="Times New Roman"/>
+          <w:sz w:val="24"/>
+          <w:szCs w:val="24"/>
+        </w:rPr>
+        <w:t>dashboard by changing the link of the website. For example, a TA is on http://…/TA.php but c</w:t>
+      </w:r>
+      <w:r>
+        <w:rPr>
+          <w:rFonts w:ascii="Times New Roman" w:hAnsi="Times New Roman" w:cs="Times New Roman"/>
+          <w:sz w:val="24"/>
+          <w:szCs w:val="24"/>
+        </w:rPr>
+        <w:t xml:space="preserve">an go to http://.../Prof.html by changing </w:t>
+      </w:r>
+      <w:proofErr w:type="spellStart"/>
+      <w:r>
+        <w:rPr>
+          <w:rFonts w:ascii="Times New Roman" w:hAnsi="Times New Roman" w:cs="Times New Roman"/>
+          <w:sz w:val="24"/>
+          <w:szCs w:val="24"/>
+        </w:rPr>
+        <w:t>TA.php</w:t>
+      </w:r>
+      <w:proofErr w:type="spellEnd"/>
+      <w:r>
+        <w:rPr>
+          <w:rFonts w:ascii="Times New Roman" w:hAnsi="Times New Roman" w:cs="Times New Roman"/>
+          <w:sz w:val="24"/>
+          <w:szCs w:val="24"/>
+        </w:rPr>
+        <w:t xml:space="preserve"> to Prof.html</w:t>
       </w:r>
     </w:p>
     <w:p>
       <w:pPr>
+        <w:spacing w:line="480" w:lineRule="auto"/>
         <w:rPr>
           <w:rFonts w:ascii="Times New Roman" w:hAnsi="Times New Roman" w:cs="Times New Roman"/>
           <w:sz w:val="24"/>
@@ -5630,24 +6339,87 @@
           <w:sz w:val="24"/>
           <w:szCs w:val="24"/>
         </w:rPr>
-        <w:t>Regarding PHP function: By changing the website link -&gt; Change the status of the TA hours approval.</w:t>
-      </w:r>
-    </w:p>
-    <w:p>
-      <w:pPr>
+        <w:t xml:space="preserve">Another </w:t>
+      </w:r>
+      <w:r>
         <w:rPr>
           <w:rFonts w:ascii="Times New Roman" w:hAnsi="Times New Roman" w:cs="Times New Roman"/>
           <w:sz w:val="24"/>
           <w:szCs w:val="24"/>
         </w:rPr>
-      </w:pPr>
+        <w:t>issue to watch for is r</w:t>
+      </w:r>
       <w:r>
         <w:rPr>
           <w:rFonts w:ascii="Times New Roman" w:hAnsi="Times New Roman" w:cs="Times New Roman"/>
           <w:sz w:val="24"/>
           <w:szCs w:val="24"/>
         </w:rPr>
-        <w:t>Need MAMP and Database to do it.</w:t>
+        <w:t xml:space="preserve">egarding </w:t>
+      </w:r>
+      <w:r>
+        <w:rPr>
+          <w:rFonts w:ascii="Times New Roman" w:hAnsi="Times New Roman" w:cs="Times New Roman"/>
+          <w:sz w:val="24"/>
+          <w:szCs w:val="24"/>
+        </w:rPr>
+        <w:t xml:space="preserve">the </w:t>
+      </w:r>
+      <w:r>
+        <w:rPr>
+          <w:rFonts w:ascii="Times New Roman" w:hAnsi="Times New Roman" w:cs="Times New Roman"/>
+          <w:sz w:val="24"/>
+          <w:szCs w:val="24"/>
+        </w:rPr>
+        <w:t xml:space="preserve">PHP function: </w:t>
+      </w:r>
+      <w:r>
+        <w:rPr>
+          <w:rFonts w:ascii="Times New Roman" w:hAnsi="Times New Roman" w:cs="Times New Roman"/>
+          <w:sz w:val="24"/>
+          <w:szCs w:val="24"/>
+        </w:rPr>
+        <w:t>The user can c</w:t>
+      </w:r>
+      <w:r>
+        <w:rPr>
+          <w:rFonts w:ascii="Times New Roman" w:hAnsi="Times New Roman" w:cs="Times New Roman"/>
+          <w:sz w:val="24"/>
+          <w:szCs w:val="24"/>
+        </w:rPr>
+        <w:t>hange the status of the TA hours approval</w:t>
+      </w:r>
+      <w:r>
+        <w:rPr>
+          <w:rFonts w:ascii="Times New Roman" w:hAnsi="Times New Roman" w:cs="Times New Roman"/>
+          <w:sz w:val="24"/>
+          <w:szCs w:val="24"/>
+        </w:rPr>
+        <w:t xml:space="preserve"> </w:t>
+      </w:r>
+      <w:r>
+        <w:rPr>
+          <w:rFonts w:ascii="Times New Roman" w:hAnsi="Times New Roman" w:cs="Times New Roman"/>
+          <w:sz w:val="24"/>
+          <w:szCs w:val="24"/>
+        </w:rPr>
+        <w:t xml:space="preserve">by adding some script to </w:t>
+      </w:r>
+      <w:r>
+        <w:rPr>
+          <w:rFonts w:ascii="Times New Roman" w:hAnsi="Times New Roman" w:cs="Times New Roman"/>
+          <w:sz w:val="24"/>
+          <w:szCs w:val="24"/>
+        </w:rPr>
+        <w:t>the website link</w:t>
+      </w:r>
+      <w:r>
+        <w:rPr>
+          <w:rFonts w:ascii="Times New Roman" w:hAnsi="Times New Roman" w:cs="Times New Roman"/>
+          <w:sz w:val="24"/>
+          <w:szCs w:val="24"/>
+        </w:rPr>
+        <w:t>.</w:t>
       </w:r>
     </w:p>
     <w:sectPr>
@@ -6103,6 +6875,209 @@
     </w:lvl>
   </w:abstractNum>
   <w:abstractNum w:abstractNumId="2" w15:restartNumberingAfterBreak="0">
+    <w:nsid w:val="11907D78"/>
+    <w:multiLevelType w:val="multilevel"/>
+    <w:tmpl w:val="778E0342"/>
+    <w:lvl w:ilvl="0">
+      <w:start w:val="2"/>
+      <w:numFmt w:val="decimal"/>
+      <w:lvlText w:val="%1."/>
+      <w:lvlJc w:val="left"/>
+      <w:pPr>
+        <w:tabs>
+          <w:tab w:val="num" w:pos="720"/>
+        </w:tabs>
+        <w:ind w:left="720" w:hanging="360"/>
+      </w:pPr>
+    </w:lvl>
+    <w:lvl w:ilvl="1" w:tentative="1">
+      <w:start w:val="1"/>
+      <w:numFmt w:val="decimal"/>
+      <w:lvlText w:val="%2."/>
+      <w:lvlJc w:val="left"/>
+      <w:pPr>
+        <w:tabs>
+          <w:tab w:val="num" w:pos="1440"/>
+        </w:tabs>
+        <w:ind w:left="1440" w:hanging="360"/>
+      </w:pPr>
+    </w:lvl>
+    <w:lvl w:ilvl="2" w:tentative="1">
+      <w:start w:val="1"/>
+      <w:numFmt w:val="decimal"/>
+      <w:lvlText w:val="%3."/>
+      <w:lvlJc w:val="left"/>
+      <w:pPr>
+        <w:tabs>
+          <w:tab w:val="num" w:pos="2160"/>
+        </w:tabs>
+        <w:ind w:left="2160" w:hanging="360"/>
+      </w:pPr>
+    </w:lvl>
+    <w:lvl w:ilvl="3" w:tentative="1">
+      <w:start w:val="1"/>
+      <w:numFmt w:val="decimal"/>
+      <w:lvlText w:val="%4."/>
+      <w:lvlJc w:val="left"/>
+      <w:pPr>
+        <w:tabs>
+          <w:tab w:val="num" w:pos="2880"/>
+        </w:tabs>
+        <w:ind w:left="2880" w:hanging="360"/>
+      </w:pPr>
+    </w:lvl>
+    <w:lvl w:ilvl="4" w:tentative="1">
+      <w:start w:val="1"/>
+      <w:numFmt w:val="decimal"/>
+      <w:lvlText w:val="%5."/>
+      <w:lvlJc w:val="left"/>
+      <w:pPr>
+        <w:tabs>
+          <w:tab w:val="num" w:pos="3600"/>
+        </w:tabs>
+        <w:ind w:left="3600" w:hanging="360"/>
+      </w:pPr>
+    </w:lvl>
+    <w:lvl w:ilvl="5" w:tentative="1">
+      <w:start w:val="1"/>
+      <w:numFmt w:val="decimal"/>
+      <w:lvlText w:val="%6."/>
+      <w:lvlJc w:val="left"/>
+      <w:pPr>
+        <w:tabs>
+          <w:tab w:val="num" w:pos="4320"/>
+        </w:tabs>
+        <w:ind w:left="4320" w:hanging="360"/>
+      </w:pPr>
+    </w:lvl>
+    <w:lvl w:ilvl="6" w:tentative="1">
+      <w:start w:val="1"/>
+      <w:numFmt w:val="decimal"/>
+      <w:lvlText w:val="%7."/>
+      <w:lvlJc w:val="left"/>
+      <w:pPr>
+        <w:tabs>
+          <w:tab w:val="num" w:pos="5040"/>
+        </w:tabs>
+        <w:ind w:left="5040" w:hanging="360"/>
+      </w:pPr>
+    </w:lvl>
+    <w:lvl w:ilvl="7" w:tentative="1">
+      <w:start w:val="1"/>
+      <w:numFmt w:val="decimal"/>
+      <w:lvlText w:val="%8."/>
+      <w:lvlJc w:val="left"/>
+      <w:pPr>
+        <w:tabs>
+          <w:tab w:val="num" w:pos="5760"/>
+        </w:tabs>
+        <w:ind w:left="5760" w:hanging="360"/>
+      </w:pPr>
+    </w:lvl>
+    <w:lvl w:ilvl="8" w:tentative="1">
+      <w:start w:val="1"/>
+      <w:numFmt w:val="decimal"/>
+      <w:lvlText w:val="%9."/>
+      <w:lvlJc w:val="left"/>
+      <w:pPr>
+        <w:tabs>
+          <w:tab w:val="num" w:pos="6480"/>
+        </w:tabs>
+        <w:ind w:left="6480" w:hanging="360"/>
+      </w:pPr>
+    </w:lvl>
+  </w:abstractNum>
+  <w:abstractNum w:abstractNumId="3" w15:restartNumberingAfterBreak="0">
+    <w:nsid w:val="125B5402"/>
+    <w:multiLevelType w:val="hybridMultilevel"/>
+    <w:tmpl w:val="815E5266"/>
+    <w:lvl w:ilvl="0" w:tplc="C394C066">
+      <w:start w:val="1"/>
+      <w:numFmt w:val="decimal"/>
+      <w:lvlText w:val="%1."/>
+      <w:lvlJc w:val="left"/>
+      <w:pPr>
+        <w:ind w:left="720" w:hanging="360"/>
+      </w:pPr>
+      <w:rPr>
+        <w:rFonts w:ascii="Times New Roman" w:hAnsi="Times New Roman" w:cs="Times New Roman" w:hint="default"/>
+        <w:sz w:val="24"/>
+      </w:rPr>
+    </w:lvl>
+    <w:lvl w:ilvl="1" w:tplc="10090019" w:tentative="1">
+      <w:start w:val="1"/>
+      <w:numFmt w:val="lowerLetter"/>
+      <w:lvlText w:val="%2."/>
+      <w:lvlJc w:val="left"/>
+      <w:pPr>
+        <w:ind w:left="1440" w:hanging="360"/>
+      </w:pPr>
+    </w:lvl>
+    <w:lvl w:ilvl="2" w:tplc="1009001B" w:tentative="1">
+      <w:start w:val="1"/>
+      <w:numFmt w:val="lowerRoman"/>
+      <w:lvlText w:val="%3."/>
+      <w:lvlJc w:val="right"/>
+      <w:pPr>
+        <w:ind w:left="2160" w:hanging="180"/>
+      </w:pPr>
+    </w:lvl>
+    <w:lvl w:ilvl="3" w:tplc="1009000F" w:tentative="1">
+      <w:start w:val="1"/>
+      <w:numFmt w:val="decimal"/>
+      <w:lvlText w:val="%4."/>
+      <w:lvlJc w:val="left"/>
+      <w:pPr>
+        <w:ind w:left="2880" w:hanging="360"/>
+      </w:pPr>
+    </w:lvl>
+    <w:lvl w:ilvl="4" w:tplc="10090019" w:tentative="1">
+      <w:start w:val="1"/>
+      <w:numFmt w:val="lowerLetter"/>
+      <w:lvlText w:val="%5."/>
+      <w:lvlJc w:val="left"/>
+      <w:pPr>
+        <w:ind w:left="3600" w:hanging="360"/>
+      </w:pPr>
+    </w:lvl>
+    <w:lvl w:ilvl="5" w:tplc="1009001B" w:tentative="1">
+      <w:start w:val="1"/>
+      <w:numFmt w:val="lowerRoman"/>
+      <w:lvlText w:val="%6."/>
+      <w:lvlJc w:val="right"/>
+      <w:pPr>
+        <w:ind w:left="4320" w:hanging="180"/>
+      </w:pPr>
+    </w:lvl>
+    <w:lvl w:ilvl="6" w:tplc="1009000F" w:tentative="1">
+      <w:start w:val="1"/>
+      <w:numFmt w:val="decimal"/>
+      <w:lvlText w:val="%7."/>
+      <w:lvlJc w:val="left"/>
+      <w:pPr>
+        <w:ind w:left="5040" w:hanging="360"/>
+      </w:pPr>
+    </w:lvl>
+    <w:lvl w:ilvl="7" w:tplc="10090019" w:tentative="1">
+      <w:start w:val="1"/>
+      <w:numFmt w:val="lowerLetter"/>
+      <w:lvlText w:val="%8."/>
+      <w:lvlJc w:val="left"/>
+      <w:pPr>
+        <w:ind w:left="5760" w:hanging="360"/>
+      </w:pPr>
+    </w:lvl>
+    <w:lvl w:ilvl="8" w:tplc="1009001B" w:tentative="1">
+      <w:start w:val="1"/>
+      <w:numFmt w:val="lowerRoman"/>
+      <w:lvlText w:val="%9."/>
+      <w:lvlJc w:val="right"/>
+      <w:pPr>
+        <w:ind w:left="6480" w:hanging="180"/>
+      </w:pPr>
+    </w:lvl>
+  </w:abstractNum>
+  <w:abstractNum w:abstractNumId="4" w15:restartNumberingAfterBreak="0">
     <w:nsid w:val="1968690D"/>
     <w:multiLevelType w:val="hybridMultilevel"/>
     <w:tmpl w:val="75B41C28"/>
@@ -6191,7 +7166,774 @@
       </w:pPr>
     </w:lvl>
   </w:abstractNum>
-  <w:abstractNum w:abstractNumId="3" w15:restartNumberingAfterBreak="0">
+  <w:abstractNum w:abstractNumId="5" w15:restartNumberingAfterBreak="0">
+    <w:nsid w:val="1E9A364C"/>
+    <w:multiLevelType w:val="hybridMultilevel"/>
+    <w:tmpl w:val="B0A64D46"/>
+    <w:lvl w:ilvl="0" w:tplc="1009000F">
+      <w:start w:val="1"/>
+      <w:numFmt w:val="decimal"/>
+      <w:lvlText w:val="%1."/>
+      <w:lvlJc w:val="left"/>
+      <w:pPr>
+        <w:ind w:left="720" w:hanging="360"/>
+      </w:pPr>
+      <w:rPr>
+        <w:rFonts w:hint="default"/>
+      </w:rPr>
+    </w:lvl>
+    <w:lvl w:ilvl="1" w:tplc="10090019" w:tentative="1">
+      <w:start w:val="1"/>
+      <w:numFmt w:val="lowerLetter"/>
+      <w:lvlText w:val="%2."/>
+      <w:lvlJc w:val="left"/>
+      <w:pPr>
+        <w:ind w:left="1440" w:hanging="360"/>
+      </w:pPr>
+    </w:lvl>
+    <w:lvl w:ilvl="2" w:tplc="1009001B" w:tentative="1">
+      <w:start w:val="1"/>
+      <w:numFmt w:val="lowerRoman"/>
+      <w:lvlText w:val="%3."/>
+      <w:lvlJc w:val="right"/>
+      <w:pPr>
+        <w:ind w:left="2160" w:hanging="180"/>
+      </w:pPr>
+    </w:lvl>
+    <w:lvl w:ilvl="3" w:tplc="1009000F" w:tentative="1">
+      <w:start w:val="1"/>
+      <w:numFmt w:val="decimal"/>
+      <w:lvlText w:val="%4."/>
+      <w:lvlJc w:val="left"/>
+      <w:pPr>
+        <w:ind w:left="2880" w:hanging="360"/>
+      </w:pPr>
+    </w:lvl>
+    <w:lvl w:ilvl="4" w:tplc="10090019" w:tentative="1">
+      <w:start w:val="1"/>
+      <w:numFmt w:val="lowerLetter"/>
+      <w:lvlText w:val="%5."/>
+      <w:lvlJc w:val="left"/>
+      <w:pPr>
+        <w:ind w:left="3600" w:hanging="360"/>
+      </w:pPr>
+    </w:lvl>
+    <w:lvl w:ilvl="5" w:tplc="1009001B" w:tentative="1">
+      <w:start w:val="1"/>
+      <w:numFmt w:val="lowerRoman"/>
+      <w:lvlText w:val="%6."/>
+      <w:lvlJc w:val="right"/>
+      <w:pPr>
+        <w:ind w:left="4320" w:hanging="180"/>
+      </w:pPr>
+    </w:lvl>
+    <w:lvl w:ilvl="6" w:tplc="1009000F" w:tentative="1">
+      <w:start w:val="1"/>
+      <w:numFmt w:val="decimal"/>
+      <w:lvlText w:val="%7."/>
+      <w:lvlJc w:val="left"/>
+      <w:pPr>
+        <w:ind w:left="5040" w:hanging="360"/>
+      </w:pPr>
+    </w:lvl>
+    <w:lvl w:ilvl="7" w:tplc="10090019" w:tentative="1">
+      <w:start w:val="1"/>
+      <w:numFmt w:val="lowerLetter"/>
+      <w:lvlText w:val="%8."/>
+      <w:lvlJc w:val="left"/>
+      <w:pPr>
+        <w:ind w:left="5760" w:hanging="360"/>
+      </w:pPr>
+    </w:lvl>
+    <w:lvl w:ilvl="8" w:tplc="1009001B" w:tentative="1">
+      <w:start w:val="1"/>
+      <w:numFmt w:val="lowerRoman"/>
+      <w:lvlText w:val="%9."/>
+      <w:lvlJc w:val="right"/>
+      <w:pPr>
+        <w:ind w:left="6480" w:hanging="180"/>
+      </w:pPr>
+    </w:lvl>
+  </w:abstractNum>
+  <w:abstractNum w:abstractNumId="6" w15:restartNumberingAfterBreak="0">
+    <w:nsid w:val="1FC15A57"/>
+    <w:multiLevelType w:val="multilevel"/>
+    <w:tmpl w:val="EED2A450"/>
+    <w:lvl w:ilvl="0">
+      <w:start w:val="4"/>
+      <w:numFmt w:val="decimal"/>
+      <w:lvlText w:val="%1."/>
+      <w:lvlJc w:val="left"/>
+      <w:pPr>
+        <w:tabs>
+          <w:tab w:val="num" w:pos="720"/>
+        </w:tabs>
+        <w:ind w:left="720" w:hanging="360"/>
+      </w:pPr>
+    </w:lvl>
+    <w:lvl w:ilvl="1" w:tentative="1">
+      <w:start w:val="1"/>
+      <w:numFmt w:val="decimal"/>
+      <w:lvlText w:val="%2."/>
+      <w:lvlJc w:val="left"/>
+      <w:pPr>
+        <w:tabs>
+          <w:tab w:val="num" w:pos="1440"/>
+        </w:tabs>
+        <w:ind w:left="1440" w:hanging="360"/>
+      </w:pPr>
+    </w:lvl>
+    <w:lvl w:ilvl="2" w:tentative="1">
+      <w:start w:val="1"/>
+      <w:numFmt w:val="decimal"/>
+      <w:lvlText w:val="%3."/>
+      <w:lvlJc w:val="left"/>
+      <w:pPr>
+        <w:tabs>
+          <w:tab w:val="num" w:pos="2160"/>
+        </w:tabs>
+        <w:ind w:left="2160" w:hanging="360"/>
+      </w:pPr>
+    </w:lvl>
+    <w:lvl w:ilvl="3" w:tentative="1">
+      <w:start w:val="1"/>
+      <w:numFmt w:val="decimal"/>
+      <w:lvlText w:val="%4."/>
+      <w:lvlJc w:val="left"/>
+      <w:pPr>
+        <w:tabs>
+          <w:tab w:val="num" w:pos="2880"/>
+        </w:tabs>
+        <w:ind w:left="2880" w:hanging="360"/>
+      </w:pPr>
+    </w:lvl>
+    <w:lvl w:ilvl="4" w:tentative="1">
+      <w:start w:val="1"/>
+      <w:numFmt w:val="decimal"/>
+      <w:lvlText w:val="%5."/>
+      <w:lvlJc w:val="left"/>
+      <w:pPr>
+        <w:tabs>
+          <w:tab w:val="num" w:pos="3600"/>
+        </w:tabs>
+        <w:ind w:left="3600" w:hanging="360"/>
+      </w:pPr>
+    </w:lvl>
+    <w:lvl w:ilvl="5" w:tentative="1">
+      <w:start w:val="1"/>
+      <w:numFmt w:val="decimal"/>
+      <w:lvlText w:val="%6."/>
+      <w:lvlJc w:val="left"/>
+      <w:pPr>
+        <w:tabs>
+          <w:tab w:val="num" w:pos="4320"/>
+        </w:tabs>
+        <w:ind w:left="4320" w:hanging="360"/>
+      </w:pPr>
+    </w:lvl>
+    <w:lvl w:ilvl="6" w:tentative="1">
+      <w:start w:val="1"/>
+      <w:numFmt w:val="decimal"/>
+      <w:lvlText w:val="%7."/>
+      <w:lvlJc w:val="left"/>
+      <w:pPr>
+        <w:tabs>
+          <w:tab w:val="num" w:pos="5040"/>
+        </w:tabs>
+        <w:ind w:left="5040" w:hanging="360"/>
+      </w:pPr>
+    </w:lvl>
+    <w:lvl w:ilvl="7" w:tentative="1">
+      <w:start w:val="1"/>
+      <w:numFmt w:val="decimal"/>
+      <w:lvlText w:val="%8."/>
+      <w:lvlJc w:val="left"/>
+      <w:pPr>
+        <w:tabs>
+          <w:tab w:val="num" w:pos="5760"/>
+        </w:tabs>
+        <w:ind w:left="5760" w:hanging="360"/>
+      </w:pPr>
+    </w:lvl>
+    <w:lvl w:ilvl="8" w:tentative="1">
+      <w:start w:val="1"/>
+      <w:numFmt w:val="decimal"/>
+      <w:lvlText w:val="%9."/>
+      <w:lvlJc w:val="left"/>
+      <w:pPr>
+        <w:tabs>
+          <w:tab w:val="num" w:pos="6480"/>
+        </w:tabs>
+        <w:ind w:left="6480" w:hanging="360"/>
+      </w:pPr>
+    </w:lvl>
+  </w:abstractNum>
+  <w:abstractNum w:abstractNumId="7" w15:restartNumberingAfterBreak="0">
+    <w:nsid w:val="228337AC"/>
+    <w:multiLevelType w:val="multilevel"/>
+    <w:tmpl w:val="11CC19B0"/>
+    <w:lvl w:ilvl="0">
+      <w:start w:val="2"/>
+      <w:numFmt w:val="decimal"/>
+      <w:lvlText w:val="%1."/>
+      <w:lvlJc w:val="left"/>
+      <w:pPr>
+        <w:tabs>
+          <w:tab w:val="num" w:pos="720"/>
+        </w:tabs>
+        <w:ind w:left="720" w:hanging="360"/>
+      </w:pPr>
+    </w:lvl>
+    <w:lvl w:ilvl="1" w:tentative="1">
+      <w:start w:val="1"/>
+      <w:numFmt w:val="decimal"/>
+      <w:lvlText w:val="%2."/>
+      <w:lvlJc w:val="left"/>
+      <w:pPr>
+        <w:tabs>
+          <w:tab w:val="num" w:pos="1440"/>
+        </w:tabs>
+        <w:ind w:left="1440" w:hanging="360"/>
+      </w:pPr>
+    </w:lvl>
+    <w:lvl w:ilvl="2" w:tentative="1">
+      <w:start w:val="1"/>
+      <w:numFmt w:val="decimal"/>
+      <w:lvlText w:val="%3."/>
+      <w:lvlJc w:val="left"/>
+      <w:pPr>
+        <w:tabs>
+          <w:tab w:val="num" w:pos="2160"/>
+        </w:tabs>
+        <w:ind w:left="2160" w:hanging="360"/>
+      </w:pPr>
+    </w:lvl>
+    <w:lvl w:ilvl="3" w:tentative="1">
+      <w:start w:val="1"/>
+      <w:numFmt w:val="decimal"/>
+      <w:lvlText w:val="%4."/>
+      <w:lvlJc w:val="left"/>
+      <w:pPr>
+        <w:tabs>
+          <w:tab w:val="num" w:pos="2880"/>
+        </w:tabs>
+        <w:ind w:left="2880" w:hanging="360"/>
+      </w:pPr>
+    </w:lvl>
+    <w:lvl w:ilvl="4" w:tentative="1">
+      <w:start w:val="1"/>
+      <w:numFmt w:val="decimal"/>
+      <w:lvlText w:val="%5."/>
+      <w:lvlJc w:val="left"/>
+      <w:pPr>
+        <w:tabs>
+          <w:tab w:val="num" w:pos="3600"/>
+        </w:tabs>
+        <w:ind w:left="3600" w:hanging="360"/>
+      </w:pPr>
+    </w:lvl>
+    <w:lvl w:ilvl="5" w:tentative="1">
+      <w:start w:val="1"/>
+      <w:numFmt w:val="decimal"/>
+      <w:lvlText w:val="%6."/>
+      <w:lvlJc w:val="left"/>
+      <w:pPr>
+        <w:tabs>
+          <w:tab w:val="num" w:pos="4320"/>
+        </w:tabs>
+        <w:ind w:left="4320" w:hanging="360"/>
+      </w:pPr>
+    </w:lvl>
+    <w:lvl w:ilvl="6" w:tentative="1">
+      <w:start w:val="1"/>
+      <w:numFmt w:val="decimal"/>
+      <w:lvlText w:val="%7."/>
+      <w:lvlJc w:val="left"/>
+      <w:pPr>
+        <w:tabs>
+          <w:tab w:val="num" w:pos="5040"/>
+        </w:tabs>
+        <w:ind w:left="5040" w:hanging="360"/>
+      </w:pPr>
+    </w:lvl>
+    <w:lvl w:ilvl="7" w:tentative="1">
+      <w:start w:val="1"/>
+      <w:numFmt w:val="decimal"/>
+      <w:lvlText w:val="%8."/>
+      <w:lvlJc w:val="left"/>
+      <w:pPr>
+        <w:tabs>
+          <w:tab w:val="num" w:pos="5760"/>
+        </w:tabs>
+        <w:ind w:left="5760" w:hanging="360"/>
+      </w:pPr>
+    </w:lvl>
+    <w:lvl w:ilvl="8" w:tentative="1">
+      <w:start w:val="1"/>
+      <w:numFmt w:val="decimal"/>
+      <w:lvlText w:val="%9."/>
+      <w:lvlJc w:val="left"/>
+      <w:pPr>
+        <w:tabs>
+          <w:tab w:val="num" w:pos="6480"/>
+        </w:tabs>
+        <w:ind w:left="6480" w:hanging="360"/>
+      </w:pPr>
+    </w:lvl>
+  </w:abstractNum>
+  <w:abstractNum w:abstractNumId="8" w15:restartNumberingAfterBreak="0">
+    <w:nsid w:val="24686DEB"/>
+    <w:multiLevelType w:val="multilevel"/>
+    <w:tmpl w:val="34BC8824"/>
+    <w:lvl w:ilvl="0">
+      <w:start w:val="1"/>
+      <w:numFmt w:val="decimal"/>
+      <w:lvlText w:val="%1."/>
+      <w:lvlJc w:val="left"/>
+      <w:pPr>
+        <w:tabs>
+          <w:tab w:val="num" w:pos="720"/>
+        </w:tabs>
+        <w:ind w:left="720" w:hanging="360"/>
+      </w:pPr>
+    </w:lvl>
+    <w:lvl w:ilvl="1" w:tentative="1">
+      <w:start w:val="1"/>
+      <w:numFmt w:val="decimal"/>
+      <w:lvlText w:val="%2."/>
+      <w:lvlJc w:val="left"/>
+      <w:pPr>
+        <w:tabs>
+          <w:tab w:val="num" w:pos="1440"/>
+        </w:tabs>
+        <w:ind w:left="1440" w:hanging="360"/>
+      </w:pPr>
+    </w:lvl>
+    <w:lvl w:ilvl="2" w:tentative="1">
+      <w:start w:val="1"/>
+      <w:numFmt w:val="decimal"/>
+      <w:lvlText w:val="%3."/>
+      <w:lvlJc w:val="left"/>
+      <w:pPr>
+        <w:tabs>
+          <w:tab w:val="num" w:pos="2160"/>
+        </w:tabs>
+        <w:ind w:left="2160" w:hanging="360"/>
+      </w:pPr>
+    </w:lvl>
+    <w:lvl w:ilvl="3" w:tentative="1">
+      <w:start w:val="1"/>
+      <w:numFmt w:val="decimal"/>
+      <w:lvlText w:val="%4."/>
+      <w:lvlJc w:val="left"/>
+      <w:pPr>
+        <w:tabs>
+          <w:tab w:val="num" w:pos="2880"/>
+        </w:tabs>
+        <w:ind w:left="2880" w:hanging="360"/>
+      </w:pPr>
+    </w:lvl>
+    <w:lvl w:ilvl="4" w:tentative="1">
+      <w:start w:val="1"/>
+      <w:numFmt w:val="decimal"/>
+      <w:lvlText w:val="%5."/>
+      <w:lvlJc w:val="left"/>
+      <w:pPr>
+        <w:tabs>
+          <w:tab w:val="num" w:pos="3600"/>
+        </w:tabs>
+        <w:ind w:left="3600" w:hanging="360"/>
+      </w:pPr>
+    </w:lvl>
+    <w:lvl w:ilvl="5" w:tentative="1">
+      <w:start w:val="1"/>
+      <w:numFmt w:val="decimal"/>
+      <w:lvlText w:val="%6."/>
+      <w:lvlJc w:val="left"/>
+      <w:pPr>
+        <w:tabs>
+          <w:tab w:val="num" w:pos="4320"/>
+        </w:tabs>
+        <w:ind w:left="4320" w:hanging="360"/>
+      </w:pPr>
+    </w:lvl>
+    <w:lvl w:ilvl="6" w:tentative="1">
+      <w:start w:val="1"/>
+      <w:numFmt w:val="decimal"/>
+      <w:lvlText w:val="%7."/>
+      <w:lvlJc w:val="left"/>
+      <w:pPr>
+        <w:tabs>
+          <w:tab w:val="num" w:pos="5040"/>
+        </w:tabs>
+        <w:ind w:left="5040" w:hanging="360"/>
+      </w:pPr>
+    </w:lvl>
+    <w:lvl w:ilvl="7" w:tentative="1">
+      <w:start w:val="1"/>
+      <w:numFmt w:val="decimal"/>
+      <w:lvlText w:val="%8."/>
+      <w:lvlJc w:val="left"/>
+      <w:pPr>
+        <w:tabs>
+          <w:tab w:val="num" w:pos="5760"/>
+        </w:tabs>
+        <w:ind w:left="5760" w:hanging="360"/>
+      </w:pPr>
+    </w:lvl>
+    <w:lvl w:ilvl="8" w:tentative="1">
+      <w:start w:val="1"/>
+      <w:numFmt w:val="decimal"/>
+      <w:lvlText w:val="%9."/>
+      <w:lvlJc w:val="left"/>
+      <w:pPr>
+        <w:tabs>
+          <w:tab w:val="num" w:pos="6480"/>
+        </w:tabs>
+        <w:ind w:left="6480" w:hanging="360"/>
+      </w:pPr>
+    </w:lvl>
+  </w:abstractNum>
+  <w:abstractNum w:abstractNumId="9" w15:restartNumberingAfterBreak="0">
+    <w:nsid w:val="27116A9F"/>
+    <w:multiLevelType w:val="multilevel"/>
+    <w:tmpl w:val="35265A3E"/>
+    <w:lvl w:ilvl="0">
+      <w:start w:val="5"/>
+      <w:numFmt w:val="decimal"/>
+      <w:lvlText w:val="%1."/>
+      <w:lvlJc w:val="left"/>
+      <w:pPr>
+        <w:tabs>
+          <w:tab w:val="num" w:pos="720"/>
+        </w:tabs>
+        <w:ind w:left="720" w:hanging="360"/>
+      </w:pPr>
+    </w:lvl>
+    <w:lvl w:ilvl="1" w:tentative="1">
+      <w:start w:val="1"/>
+      <w:numFmt w:val="decimal"/>
+      <w:lvlText w:val="%2."/>
+      <w:lvlJc w:val="left"/>
+      <w:pPr>
+        <w:tabs>
+          <w:tab w:val="num" w:pos="1440"/>
+        </w:tabs>
+        <w:ind w:left="1440" w:hanging="360"/>
+      </w:pPr>
+    </w:lvl>
+    <w:lvl w:ilvl="2" w:tentative="1">
+      <w:start w:val="1"/>
+      <w:numFmt w:val="decimal"/>
+      <w:lvlText w:val="%3."/>
+      <w:lvlJc w:val="left"/>
+      <w:pPr>
+        <w:tabs>
+          <w:tab w:val="num" w:pos="2160"/>
+        </w:tabs>
+        <w:ind w:left="2160" w:hanging="360"/>
+      </w:pPr>
+    </w:lvl>
+    <w:lvl w:ilvl="3" w:tentative="1">
+      <w:start w:val="1"/>
+      <w:numFmt w:val="decimal"/>
+      <w:lvlText w:val="%4."/>
+      <w:lvlJc w:val="left"/>
+      <w:pPr>
+        <w:tabs>
+          <w:tab w:val="num" w:pos="2880"/>
+        </w:tabs>
+        <w:ind w:left="2880" w:hanging="360"/>
+      </w:pPr>
+    </w:lvl>
+    <w:lvl w:ilvl="4" w:tentative="1">
+      <w:start w:val="1"/>
+      <w:numFmt w:val="decimal"/>
+      <w:lvlText w:val="%5."/>
+      <w:lvlJc w:val="left"/>
+      <w:pPr>
+        <w:tabs>
+          <w:tab w:val="num" w:pos="3600"/>
+        </w:tabs>
+        <w:ind w:left="3600" w:hanging="360"/>
+      </w:pPr>
+    </w:lvl>
+    <w:lvl w:ilvl="5" w:tentative="1">
+      <w:start w:val="1"/>
+      <w:numFmt w:val="decimal"/>
+      <w:lvlText w:val="%6."/>
+      <w:lvlJc w:val="left"/>
+      <w:pPr>
+        <w:tabs>
+          <w:tab w:val="num" w:pos="4320"/>
+        </w:tabs>
+        <w:ind w:left="4320" w:hanging="360"/>
+      </w:pPr>
+    </w:lvl>
+    <w:lvl w:ilvl="6" w:tentative="1">
+      <w:start w:val="1"/>
+      <w:numFmt w:val="decimal"/>
+      <w:lvlText w:val="%7."/>
+      <w:lvlJc w:val="left"/>
+      <w:pPr>
+        <w:tabs>
+          <w:tab w:val="num" w:pos="5040"/>
+        </w:tabs>
+        <w:ind w:left="5040" w:hanging="360"/>
+      </w:pPr>
+    </w:lvl>
+    <w:lvl w:ilvl="7" w:tentative="1">
+      <w:start w:val="1"/>
+      <w:numFmt w:val="decimal"/>
+      <w:lvlText w:val="%8."/>
+      <w:lvlJc w:val="left"/>
+      <w:pPr>
+        <w:tabs>
+          <w:tab w:val="num" w:pos="5760"/>
+        </w:tabs>
+        <w:ind w:left="5760" w:hanging="360"/>
+      </w:pPr>
+    </w:lvl>
+    <w:lvl w:ilvl="8" w:tentative="1">
+      <w:start w:val="1"/>
+      <w:numFmt w:val="decimal"/>
+      <w:lvlText w:val="%9."/>
+      <w:lvlJc w:val="left"/>
+      <w:pPr>
+        <w:tabs>
+          <w:tab w:val="num" w:pos="6480"/>
+        </w:tabs>
+        <w:ind w:left="6480" w:hanging="360"/>
+      </w:pPr>
+    </w:lvl>
+  </w:abstractNum>
+  <w:abstractNum w:abstractNumId="10" w15:restartNumberingAfterBreak="0">
+    <w:nsid w:val="283A7AD2"/>
+    <w:multiLevelType w:val="multilevel"/>
+    <w:tmpl w:val="506232A8"/>
+    <w:lvl w:ilvl="0">
+      <w:start w:val="4"/>
+      <w:numFmt w:val="decimal"/>
+      <w:lvlText w:val="%1."/>
+      <w:lvlJc w:val="left"/>
+      <w:pPr>
+        <w:tabs>
+          <w:tab w:val="num" w:pos="720"/>
+        </w:tabs>
+        <w:ind w:left="720" w:hanging="360"/>
+      </w:pPr>
+    </w:lvl>
+    <w:lvl w:ilvl="1" w:tentative="1">
+      <w:start w:val="1"/>
+      <w:numFmt w:val="decimal"/>
+      <w:lvlText w:val="%2."/>
+      <w:lvlJc w:val="left"/>
+      <w:pPr>
+        <w:tabs>
+          <w:tab w:val="num" w:pos="1440"/>
+        </w:tabs>
+        <w:ind w:left="1440" w:hanging="360"/>
+      </w:pPr>
+    </w:lvl>
+    <w:lvl w:ilvl="2" w:tentative="1">
+      <w:start w:val="1"/>
+      <w:numFmt w:val="decimal"/>
+      <w:lvlText w:val="%3."/>
+      <w:lvlJc w:val="left"/>
+      <w:pPr>
+        <w:tabs>
+          <w:tab w:val="num" w:pos="2160"/>
+        </w:tabs>
+        <w:ind w:left="2160" w:hanging="360"/>
+      </w:pPr>
+    </w:lvl>
+    <w:lvl w:ilvl="3" w:tentative="1">
+      <w:start w:val="1"/>
+      <w:numFmt w:val="decimal"/>
+      <w:lvlText w:val="%4."/>
+      <w:lvlJc w:val="left"/>
+      <w:pPr>
+        <w:tabs>
+          <w:tab w:val="num" w:pos="2880"/>
+        </w:tabs>
+        <w:ind w:left="2880" w:hanging="360"/>
+      </w:pPr>
+    </w:lvl>
+    <w:lvl w:ilvl="4" w:tentative="1">
+      <w:start w:val="1"/>
+      <w:numFmt w:val="decimal"/>
+      <w:lvlText w:val="%5."/>
+      <w:lvlJc w:val="left"/>
+      <w:pPr>
+        <w:tabs>
+          <w:tab w:val="num" w:pos="3600"/>
+        </w:tabs>
+        <w:ind w:left="3600" w:hanging="360"/>
+      </w:pPr>
+    </w:lvl>
+    <w:lvl w:ilvl="5" w:tentative="1">
+      <w:start w:val="1"/>
+      <w:numFmt w:val="decimal"/>
+      <w:lvlText w:val="%6."/>
+      <w:lvlJc w:val="left"/>
+      <w:pPr>
+        <w:tabs>
+          <w:tab w:val="num" w:pos="4320"/>
+        </w:tabs>
+        <w:ind w:left="4320" w:hanging="360"/>
+      </w:pPr>
+    </w:lvl>
+    <w:lvl w:ilvl="6" w:tentative="1">
+      <w:start w:val="1"/>
+      <w:numFmt w:val="decimal"/>
+      <w:lvlText w:val="%7."/>
+      <w:lvlJc w:val="left"/>
+      <w:pPr>
+        <w:tabs>
+          <w:tab w:val="num" w:pos="5040"/>
+        </w:tabs>
+        <w:ind w:left="5040" w:hanging="360"/>
+      </w:pPr>
+    </w:lvl>
+    <w:lvl w:ilvl="7" w:tentative="1">
+      <w:start w:val="1"/>
+      <w:numFmt w:val="decimal"/>
+      <w:lvlText w:val="%8."/>
+      <w:lvlJc w:val="left"/>
+      <w:pPr>
+        <w:tabs>
+          <w:tab w:val="num" w:pos="5760"/>
+        </w:tabs>
+        <w:ind w:left="5760" w:hanging="360"/>
+      </w:pPr>
+    </w:lvl>
+    <w:lvl w:ilvl="8" w:tentative="1">
+      <w:start w:val="1"/>
+      <w:numFmt w:val="decimal"/>
+      <w:lvlText w:val="%9."/>
+      <w:lvlJc w:val="left"/>
+      <w:pPr>
+        <w:tabs>
+          <w:tab w:val="num" w:pos="6480"/>
+        </w:tabs>
+        <w:ind w:left="6480" w:hanging="360"/>
+      </w:pPr>
+    </w:lvl>
+  </w:abstractNum>
+  <w:abstractNum w:abstractNumId="11" w15:restartNumberingAfterBreak="0">
+    <w:nsid w:val="29AC67D0"/>
+    <w:multiLevelType w:val="multilevel"/>
+    <w:tmpl w:val="C540AD42"/>
+    <w:lvl w:ilvl="0">
+      <w:start w:val="3"/>
+      <w:numFmt w:val="decimal"/>
+      <w:lvlText w:val="%1."/>
+      <w:lvlJc w:val="left"/>
+      <w:pPr>
+        <w:tabs>
+          <w:tab w:val="num" w:pos="720"/>
+        </w:tabs>
+        <w:ind w:left="720" w:hanging="360"/>
+      </w:pPr>
+    </w:lvl>
+    <w:lvl w:ilvl="1" w:tentative="1">
+      <w:start w:val="1"/>
+      <w:numFmt w:val="decimal"/>
+      <w:lvlText w:val="%2."/>
+      <w:lvlJc w:val="left"/>
+      <w:pPr>
+        <w:tabs>
+          <w:tab w:val="num" w:pos="1440"/>
+        </w:tabs>
+        <w:ind w:left="1440" w:hanging="360"/>
+      </w:pPr>
+    </w:lvl>
+    <w:lvl w:ilvl="2" w:tentative="1">
+      <w:start w:val="1"/>
+      <w:numFmt w:val="decimal"/>
+      <w:lvlText w:val="%3."/>
+      <w:lvlJc w:val="left"/>
+      <w:pPr>
+        <w:tabs>
+          <w:tab w:val="num" w:pos="2160"/>
+        </w:tabs>
+        <w:ind w:left="2160" w:hanging="360"/>
+      </w:pPr>
+    </w:lvl>
+    <w:lvl w:ilvl="3" w:tentative="1">
+      <w:start w:val="1"/>
+      <w:numFmt w:val="decimal"/>
+      <w:lvlText w:val="%4."/>
+      <w:lvlJc w:val="left"/>
+      <w:pPr>
+        <w:tabs>
+          <w:tab w:val="num" w:pos="2880"/>
+        </w:tabs>
+        <w:ind w:left="2880" w:hanging="360"/>
+      </w:pPr>
+    </w:lvl>
+    <w:lvl w:ilvl="4" w:tentative="1">
+      <w:start w:val="1"/>
+      <w:numFmt w:val="decimal"/>
+      <w:lvlText w:val="%5."/>
+      <w:lvlJc w:val="left"/>
+      <w:pPr>
+        <w:tabs>
+          <w:tab w:val="num" w:pos="3600"/>
+        </w:tabs>
+        <w:ind w:left="3600" w:hanging="360"/>
+      </w:pPr>
+    </w:lvl>
+    <w:lvl w:ilvl="5" w:tentative="1">
+      <w:start w:val="1"/>
+      <w:numFmt w:val="decimal"/>
+      <w:lvlText w:val="%6."/>
+      <w:lvlJc w:val="left"/>
+      <w:pPr>
+        <w:tabs>
+          <w:tab w:val="num" w:pos="4320"/>
+        </w:tabs>
+        <w:ind w:left="4320" w:hanging="360"/>
+      </w:pPr>
+    </w:lvl>
+    <w:lvl w:ilvl="6" w:tentative="1">
+      <w:start w:val="1"/>
+      <w:numFmt w:val="decimal"/>
+      <w:lvlText w:val="%7."/>
+      <w:lvlJc w:val="left"/>
+      <w:pPr>
+        <w:tabs>
+          <w:tab w:val="num" w:pos="5040"/>
+        </w:tabs>
+        <w:ind w:left="5040" w:hanging="360"/>
+      </w:pPr>
+    </w:lvl>
+    <w:lvl w:ilvl="7" w:tentative="1">
+      <w:start w:val="1"/>
+      <w:numFmt w:val="decimal"/>
+      <w:lvlText w:val="%8."/>
+      <w:lvlJc w:val="left"/>
+      <w:pPr>
+        <w:tabs>
+          <w:tab w:val="num" w:pos="5760"/>
+        </w:tabs>
+        <w:ind w:left="5760" w:hanging="360"/>
+      </w:pPr>
+    </w:lvl>
+    <w:lvl w:ilvl="8" w:tentative="1">
+      <w:start w:val="1"/>
+      <w:numFmt w:val="decimal"/>
+      <w:lvlText w:val="%9."/>
+      <w:lvlJc w:val="left"/>
+      <w:pPr>
+        <w:tabs>
+          <w:tab w:val="num" w:pos="6480"/>
+        </w:tabs>
+        <w:ind w:left="6480" w:hanging="360"/>
+      </w:pPr>
+    </w:lvl>
+  </w:abstractNum>
+  <w:abstractNum w:abstractNumId="12" w15:restartNumberingAfterBreak="0">
     <w:nsid w:val="2B1F0EA4"/>
     <w:multiLevelType w:val="hybridMultilevel"/>
     <w:tmpl w:val="92C638CC"/>
@@ -6280,7 +8022,899 @@
       </w:pPr>
     </w:lvl>
   </w:abstractNum>
-  <w:abstractNum w:abstractNumId="4" w15:restartNumberingAfterBreak="0">
+  <w:abstractNum w:abstractNumId="13" w15:restartNumberingAfterBreak="0">
+    <w:nsid w:val="2BF3533F"/>
+    <w:multiLevelType w:val="multilevel"/>
+    <w:tmpl w:val="BA0E3A84"/>
+    <w:lvl w:ilvl="0">
+      <w:start w:val="1"/>
+      <w:numFmt w:val="decimal"/>
+      <w:lvlText w:val="%1."/>
+      <w:lvlJc w:val="left"/>
+      <w:pPr>
+        <w:tabs>
+          <w:tab w:val="num" w:pos="720"/>
+        </w:tabs>
+        <w:ind w:left="720" w:hanging="360"/>
+      </w:pPr>
+    </w:lvl>
+    <w:lvl w:ilvl="1" w:tentative="1">
+      <w:start w:val="1"/>
+      <w:numFmt w:val="decimal"/>
+      <w:lvlText w:val="%2."/>
+      <w:lvlJc w:val="left"/>
+      <w:pPr>
+        <w:tabs>
+          <w:tab w:val="num" w:pos="1440"/>
+        </w:tabs>
+        <w:ind w:left="1440" w:hanging="360"/>
+      </w:pPr>
+    </w:lvl>
+    <w:lvl w:ilvl="2" w:tentative="1">
+      <w:start w:val="1"/>
+      <w:numFmt w:val="decimal"/>
+      <w:lvlText w:val="%3."/>
+      <w:lvlJc w:val="left"/>
+      <w:pPr>
+        <w:tabs>
+          <w:tab w:val="num" w:pos="2160"/>
+        </w:tabs>
+        <w:ind w:left="2160" w:hanging="360"/>
+      </w:pPr>
+    </w:lvl>
+    <w:lvl w:ilvl="3" w:tentative="1">
+      <w:start w:val="1"/>
+      <w:numFmt w:val="decimal"/>
+      <w:lvlText w:val="%4."/>
+      <w:lvlJc w:val="left"/>
+      <w:pPr>
+        <w:tabs>
+          <w:tab w:val="num" w:pos="2880"/>
+        </w:tabs>
+        <w:ind w:left="2880" w:hanging="360"/>
+      </w:pPr>
+    </w:lvl>
+    <w:lvl w:ilvl="4" w:tentative="1">
+      <w:start w:val="1"/>
+      <w:numFmt w:val="decimal"/>
+      <w:lvlText w:val="%5."/>
+      <w:lvlJc w:val="left"/>
+      <w:pPr>
+        <w:tabs>
+          <w:tab w:val="num" w:pos="3600"/>
+        </w:tabs>
+        <w:ind w:left="3600" w:hanging="360"/>
+      </w:pPr>
+    </w:lvl>
+    <w:lvl w:ilvl="5" w:tentative="1">
+      <w:start w:val="1"/>
+      <w:numFmt w:val="decimal"/>
+      <w:lvlText w:val="%6."/>
+      <w:lvlJc w:val="left"/>
+      <w:pPr>
+        <w:tabs>
+          <w:tab w:val="num" w:pos="4320"/>
+        </w:tabs>
+        <w:ind w:left="4320" w:hanging="360"/>
+      </w:pPr>
+    </w:lvl>
+    <w:lvl w:ilvl="6" w:tentative="1">
+      <w:start w:val="1"/>
+      <w:numFmt w:val="decimal"/>
+      <w:lvlText w:val="%7."/>
+      <w:lvlJc w:val="left"/>
+      <w:pPr>
+        <w:tabs>
+          <w:tab w:val="num" w:pos="5040"/>
+        </w:tabs>
+        <w:ind w:left="5040" w:hanging="360"/>
+      </w:pPr>
+    </w:lvl>
+    <w:lvl w:ilvl="7" w:tentative="1">
+      <w:start w:val="1"/>
+      <w:numFmt w:val="decimal"/>
+      <w:lvlText w:val="%8."/>
+      <w:lvlJc w:val="left"/>
+      <w:pPr>
+        <w:tabs>
+          <w:tab w:val="num" w:pos="5760"/>
+        </w:tabs>
+        <w:ind w:left="5760" w:hanging="360"/>
+      </w:pPr>
+    </w:lvl>
+    <w:lvl w:ilvl="8" w:tentative="1">
+      <w:start w:val="1"/>
+      <w:numFmt w:val="decimal"/>
+      <w:lvlText w:val="%9."/>
+      <w:lvlJc w:val="left"/>
+      <w:pPr>
+        <w:tabs>
+          <w:tab w:val="num" w:pos="6480"/>
+        </w:tabs>
+        <w:ind w:left="6480" w:hanging="360"/>
+      </w:pPr>
+    </w:lvl>
+  </w:abstractNum>
+  <w:abstractNum w:abstractNumId="14" w15:restartNumberingAfterBreak="0">
+    <w:nsid w:val="2C0039A1"/>
+    <w:multiLevelType w:val="multilevel"/>
+    <w:tmpl w:val="3F60D0D2"/>
+    <w:lvl w:ilvl="0">
+      <w:start w:val="1"/>
+      <w:numFmt w:val="decimal"/>
+      <w:lvlText w:val="%1."/>
+      <w:lvlJc w:val="left"/>
+      <w:pPr>
+        <w:tabs>
+          <w:tab w:val="num" w:pos="720"/>
+        </w:tabs>
+        <w:ind w:left="720" w:hanging="360"/>
+      </w:pPr>
+    </w:lvl>
+    <w:lvl w:ilvl="1" w:tentative="1">
+      <w:start w:val="1"/>
+      <w:numFmt w:val="decimal"/>
+      <w:lvlText w:val="%2."/>
+      <w:lvlJc w:val="left"/>
+      <w:pPr>
+        <w:tabs>
+          <w:tab w:val="num" w:pos="1440"/>
+        </w:tabs>
+        <w:ind w:left="1440" w:hanging="360"/>
+      </w:pPr>
+    </w:lvl>
+    <w:lvl w:ilvl="2" w:tentative="1">
+      <w:start w:val="1"/>
+      <w:numFmt w:val="decimal"/>
+      <w:lvlText w:val="%3."/>
+      <w:lvlJc w:val="left"/>
+      <w:pPr>
+        <w:tabs>
+          <w:tab w:val="num" w:pos="2160"/>
+        </w:tabs>
+        <w:ind w:left="2160" w:hanging="360"/>
+      </w:pPr>
+    </w:lvl>
+    <w:lvl w:ilvl="3" w:tentative="1">
+      <w:start w:val="1"/>
+      <w:numFmt w:val="decimal"/>
+      <w:lvlText w:val="%4."/>
+      <w:lvlJc w:val="left"/>
+      <w:pPr>
+        <w:tabs>
+          <w:tab w:val="num" w:pos="2880"/>
+        </w:tabs>
+        <w:ind w:left="2880" w:hanging="360"/>
+      </w:pPr>
+    </w:lvl>
+    <w:lvl w:ilvl="4" w:tentative="1">
+      <w:start w:val="1"/>
+      <w:numFmt w:val="decimal"/>
+      <w:lvlText w:val="%5."/>
+      <w:lvlJc w:val="left"/>
+      <w:pPr>
+        <w:tabs>
+          <w:tab w:val="num" w:pos="3600"/>
+        </w:tabs>
+        <w:ind w:left="3600" w:hanging="360"/>
+      </w:pPr>
+    </w:lvl>
+    <w:lvl w:ilvl="5" w:tentative="1">
+      <w:start w:val="1"/>
+      <w:numFmt w:val="decimal"/>
+      <w:lvlText w:val="%6."/>
+      <w:lvlJc w:val="left"/>
+      <w:pPr>
+        <w:tabs>
+          <w:tab w:val="num" w:pos="4320"/>
+        </w:tabs>
+        <w:ind w:left="4320" w:hanging="360"/>
+      </w:pPr>
+    </w:lvl>
+    <w:lvl w:ilvl="6" w:tentative="1">
+      <w:start w:val="1"/>
+      <w:numFmt w:val="decimal"/>
+      <w:lvlText w:val="%7."/>
+      <w:lvlJc w:val="left"/>
+      <w:pPr>
+        <w:tabs>
+          <w:tab w:val="num" w:pos="5040"/>
+        </w:tabs>
+        <w:ind w:left="5040" w:hanging="360"/>
+      </w:pPr>
+    </w:lvl>
+    <w:lvl w:ilvl="7" w:tentative="1">
+      <w:start w:val="1"/>
+      <w:numFmt w:val="decimal"/>
+      <w:lvlText w:val="%8."/>
+      <w:lvlJc w:val="left"/>
+      <w:pPr>
+        <w:tabs>
+          <w:tab w:val="num" w:pos="5760"/>
+        </w:tabs>
+        <w:ind w:left="5760" w:hanging="360"/>
+      </w:pPr>
+    </w:lvl>
+    <w:lvl w:ilvl="8" w:tentative="1">
+      <w:start w:val="1"/>
+      <w:numFmt w:val="decimal"/>
+      <w:lvlText w:val="%9."/>
+      <w:lvlJc w:val="left"/>
+      <w:pPr>
+        <w:tabs>
+          <w:tab w:val="num" w:pos="6480"/>
+        </w:tabs>
+        <w:ind w:left="6480" w:hanging="360"/>
+      </w:pPr>
+    </w:lvl>
+  </w:abstractNum>
+  <w:abstractNum w:abstractNumId="15" w15:restartNumberingAfterBreak="0">
+    <w:nsid w:val="31432143"/>
+    <w:multiLevelType w:val="multilevel"/>
+    <w:tmpl w:val="A52E7D14"/>
+    <w:lvl w:ilvl="0">
+      <w:start w:val="1"/>
+      <w:numFmt w:val="bullet"/>
+      <w:lvlText w:val=""/>
+      <w:lvlJc w:val="left"/>
+      <w:pPr>
+        <w:tabs>
+          <w:tab w:val="num" w:pos="720"/>
+        </w:tabs>
+        <w:ind w:left="720" w:hanging="360"/>
+      </w:pPr>
+      <w:rPr>
+        <w:rFonts w:ascii="Symbol" w:hAnsi="Symbol" w:hint="default"/>
+        <w:sz w:val="20"/>
+      </w:rPr>
+    </w:lvl>
+    <w:lvl w:ilvl="1" w:tentative="1">
+      <w:start w:val="1"/>
+      <w:numFmt w:val="bullet"/>
+      <w:lvlText w:val=""/>
+      <w:lvlJc w:val="left"/>
+      <w:pPr>
+        <w:tabs>
+          <w:tab w:val="num" w:pos="1440"/>
+        </w:tabs>
+        <w:ind w:left="1440" w:hanging="360"/>
+      </w:pPr>
+      <w:rPr>
+        <w:rFonts w:ascii="Symbol" w:hAnsi="Symbol" w:hint="default"/>
+        <w:sz w:val="20"/>
+      </w:rPr>
+    </w:lvl>
+    <w:lvl w:ilvl="2" w:tentative="1">
+      <w:start w:val="1"/>
+      <w:numFmt w:val="bullet"/>
+      <w:lvlText w:val=""/>
+      <w:lvlJc w:val="left"/>
+      <w:pPr>
+        <w:tabs>
+          <w:tab w:val="num" w:pos="2160"/>
+        </w:tabs>
+        <w:ind w:left="2160" w:hanging="360"/>
+      </w:pPr>
+      <w:rPr>
+        <w:rFonts w:ascii="Symbol" w:hAnsi="Symbol" w:hint="default"/>
+        <w:sz w:val="20"/>
+      </w:rPr>
+    </w:lvl>
+    <w:lvl w:ilvl="3" w:tentative="1">
+      <w:start w:val="1"/>
+      <w:numFmt w:val="bullet"/>
+      <w:lvlText w:val=""/>
+      <w:lvlJc w:val="left"/>
+      <w:pPr>
+        <w:tabs>
+          <w:tab w:val="num" w:pos="2880"/>
+        </w:tabs>
+        <w:ind w:left="2880" w:hanging="360"/>
+      </w:pPr>
+      <w:rPr>
+        <w:rFonts w:ascii="Symbol" w:hAnsi="Symbol" w:hint="default"/>
+        <w:sz w:val="20"/>
+      </w:rPr>
+    </w:lvl>
+    <w:lvl w:ilvl="4" w:tentative="1">
+      <w:start w:val="1"/>
+      <w:numFmt w:val="bullet"/>
+      <w:lvlText w:val=""/>
+      <w:lvlJc w:val="left"/>
+      <w:pPr>
+        <w:tabs>
+          <w:tab w:val="num" w:pos="3600"/>
+        </w:tabs>
+        <w:ind w:left="3600" w:hanging="360"/>
+      </w:pPr>
+      <w:rPr>
+        <w:rFonts w:ascii="Symbol" w:hAnsi="Symbol" w:hint="default"/>
+        <w:sz w:val="20"/>
+      </w:rPr>
+    </w:lvl>
+    <w:lvl w:ilvl="5" w:tentative="1">
+      <w:start w:val="1"/>
+      <w:numFmt w:val="bullet"/>
+      <w:lvlText w:val=""/>
+      <w:lvlJc w:val="left"/>
+      <w:pPr>
+        <w:tabs>
+          <w:tab w:val="num" w:pos="4320"/>
+        </w:tabs>
+        <w:ind w:left="4320" w:hanging="360"/>
+      </w:pPr>
+      <w:rPr>
+        <w:rFonts w:ascii="Symbol" w:hAnsi="Symbol" w:hint="default"/>
+        <w:sz w:val="20"/>
+      </w:rPr>
+    </w:lvl>
+    <w:lvl w:ilvl="6" w:tentative="1">
+      <w:start w:val="1"/>
+      <w:numFmt w:val="bullet"/>
+      <w:lvlText w:val=""/>
+      <w:lvlJc w:val="left"/>
+      <w:pPr>
+        <w:tabs>
+          <w:tab w:val="num" w:pos="5040"/>
+        </w:tabs>
+        <w:ind w:left="5040" w:hanging="360"/>
+      </w:pPr>
+      <w:rPr>
+        <w:rFonts w:ascii="Symbol" w:hAnsi="Symbol" w:hint="default"/>
+        <w:sz w:val="20"/>
+      </w:rPr>
+    </w:lvl>
+    <w:lvl w:ilvl="7" w:tentative="1">
+      <w:start w:val="1"/>
+      <w:numFmt w:val="bullet"/>
+      <w:lvlText w:val=""/>
+      <w:lvlJc w:val="left"/>
+      <w:pPr>
+        <w:tabs>
+          <w:tab w:val="num" w:pos="5760"/>
+        </w:tabs>
+        <w:ind w:left="5760" w:hanging="360"/>
+      </w:pPr>
+      <w:rPr>
+        <w:rFonts w:ascii="Symbol" w:hAnsi="Symbol" w:hint="default"/>
+        <w:sz w:val="20"/>
+      </w:rPr>
+    </w:lvl>
+    <w:lvl w:ilvl="8" w:tentative="1">
+      <w:start w:val="1"/>
+      <w:numFmt w:val="bullet"/>
+      <w:lvlText w:val=""/>
+      <w:lvlJc w:val="left"/>
+      <w:pPr>
+        <w:tabs>
+          <w:tab w:val="num" w:pos="6480"/>
+        </w:tabs>
+        <w:ind w:left="6480" w:hanging="360"/>
+      </w:pPr>
+      <w:rPr>
+        <w:rFonts w:ascii="Symbol" w:hAnsi="Symbol" w:hint="default"/>
+        <w:sz w:val="20"/>
+      </w:rPr>
+    </w:lvl>
+  </w:abstractNum>
+  <w:abstractNum w:abstractNumId="16" w15:restartNumberingAfterBreak="0">
+    <w:nsid w:val="35750818"/>
+    <w:multiLevelType w:val="hybridMultilevel"/>
+    <w:tmpl w:val="0BFE8DBE"/>
+    <w:lvl w:ilvl="0" w:tplc="1009000F">
+      <w:start w:val="1"/>
+      <w:numFmt w:val="decimal"/>
+      <w:lvlText w:val="%1."/>
+      <w:lvlJc w:val="left"/>
+      <w:pPr>
+        <w:ind w:left="720" w:hanging="360"/>
+      </w:pPr>
+      <w:rPr>
+        <w:rFonts w:hint="default"/>
+      </w:rPr>
+    </w:lvl>
+    <w:lvl w:ilvl="1" w:tplc="10090019" w:tentative="1">
+      <w:start w:val="1"/>
+      <w:numFmt w:val="lowerLetter"/>
+      <w:lvlText w:val="%2."/>
+      <w:lvlJc w:val="left"/>
+      <w:pPr>
+        <w:ind w:left="1440" w:hanging="360"/>
+      </w:pPr>
+    </w:lvl>
+    <w:lvl w:ilvl="2" w:tplc="1009001B" w:tentative="1">
+      <w:start w:val="1"/>
+      <w:numFmt w:val="lowerRoman"/>
+      <w:lvlText w:val="%3."/>
+      <w:lvlJc w:val="right"/>
+      <w:pPr>
+        <w:ind w:left="2160" w:hanging="180"/>
+      </w:pPr>
+    </w:lvl>
+    <w:lvl w:ilvl="3" w:tplc="1009000F" w:tentative="1">
+      <w:start w:val="1"/>
+      <w:numFmt w:val="decimal"/>
+      <w:lvlText w:val="%4."/>
+      <w:lvlJc w:val="left"/>
+      <w:pPr>
+        <w:ind w:left="2880" w:hanging="360"/>
+      </w:pPr>
+    </w:lvl>
+    <w:lvl w:ilvl="4" w:tplc="10090019" w:tentative="1">
+      <w:start w:val="1"/>
+      <w:numFmt w:val="lowerLetter"/>
+      <w:lvlText w:val="%5."/>
+      <w:lvlJc w:val="left"/>
+      <w:pPr>
+        <w:ind w:left="3600" w:hanging="360"/>
+      </w:pPr>
+    </w:lvl>
+    <w:lvl w:ilvl="5" w:tplc="1009001B" w:tentative="1">
+      <w:start w:val="1"/>
+      <w:numFmt w:val="lowerRoman"/>
+      <w:lvlText w:val="%6."/>
+      <w:lvlJc w:val="right"/>
+      <w:pPr>
+        <w:ind w:left="4320" w:hanging="180"/>
+      </w:pPr>
+    </w:lvl>
+    <w:lvl w:ilvl="6" w:tplc="1009000F" w:tentative="1">
+      <w:start w:val="1"/>
+      <w:numFmt w:val="decimal"/>
+      <w:lvlText w:val="%7."/>
+      <w:lvlJc w:val="left"/>
+      <w:pPr>
+        <w:ind w:left="5040" w:hanging="360"/>
+      </w:pPr>
+    </w:lvl>
+    <w:lvl w:ilvl="7" w:tplc="10090019" w:tentative="1">
+      <w:start w:val="1"/>
+      <w:numFmt w:val="lowerLetter"/>
+      <w:lvlText w:val="%8."/>
+      <w:lvlJc w:val="left"/>
+      <w:pPr>
+        <w:ind w:left="5760" w:hanging="360"/>
+      </w:pPr>
+    </w:lvl>
+    <w:lvl w:ilvl="8" w:tplc="1009001B" w:tentative="1">
+      <w:start w:val="1"/>
+      <w:numFmt w:val="lowerRoman"/>
+      <w:lvlText w:val="%9."/>
+      <w:lvlJc w:val="right"/>
+      <w:pPr>
+        <w:ind w:left="6480" w:hanging="180"/>
+      </w:pPr>
+    </w:lvl>
+  </w:abstractNum>
+  <w:abstractNum w:abstractNumId="17" w15:restartNumberingAfterBreak="0">
+    <w:nsid w:val="3C4E2E62"/>
+    <w:multiLevelType w:val="multilevel"/>
+    <w:tmpl w:val="52DACF44"/>
+    <w:lvl w:ilvl="0">
+      <w:start w:val="3"/>
+      <w:numFmt w:val="decimal"/>
+      <w:lvlText w:val="%1."/>
+      <w:lvlJc w:val="left"/>
+      <w:pPr>
+        <w:tabs>
+          <w:tab w:val="num" w:pos="720"/>
+        </w:tabs>
+        <w:ind w:left="720" w:hanging="360"/>
+      </w:pPr>
+    </w:lvl>
+    <w:lvl w:ilvl="1" w:tentative="1">
+      <w:start w:val="1"/>
+      <w:numFmt w:val="decimal"/>
+      <w:lvlText w:val="%2."/>
+      <w:lvlJc w:val="left"/>
+      <w:pPr>
+        <w:tabs>
+          <w:tab w:val="num" w:pos="1440"/>
+        </w:tabs>
+        <w:ind w:left="1440" w:hanging="360"/>
+      </w:pPr>
+    </w:lvl>
+    <w:lvl w:ilvl="2" w:tentative="1">
+      <w:start w:val="1"/>
+      <w:numFmt w:val="decimal"/>
+      <w:lvlText w:val="%3."/>
+      <w:lvlJc w:val="left"/>
+      <w:pPr>
+        <w:tabs>
+          <w:tab w:val="num" w:pos="2160"/>
+        </w:tabs>
+        <w:ind w:left="2160" w:hanging="360"/>
+      </w:pPr>
+    </w:lvl>
+    <w:lvl w:ilvl="3" w:tentative="1">
+      <w:start w:val="1"/>
+      <w:numFmt w:val="decimal"/>
+      <w:lvlText w:val="%4."/>
+      <w:lvlJc w:val="left"/>
+      <w:pPr>
+        <w:tabs>
+          <w:tab w:val="num" w:pos="2880"/>
+        </w:tabs>
+        <w:ind w:left="2880" w:hanging="360"/>
+      </w:pPr>
+    </w:lvl>
+    <w:lvl w:ilvl="4" w:tentative="1">
+      <w:start w:val="1"/>
+      <w:numFmt w:val="decimal"/>
+      <w:lvlText w:val="%5."/>
+      <w:lvlJc w:val="left"/>
+      <w:pPr>
+        <w:tabs>
+          <w:tab w:val="num" w:pos="3600"/>
+        </w:tabs>
+        <w:ind w:left="3600" w:hanging="360"/>
+      </w:pPr>
+    </w:lvl>
+    <w:lvl w:ilvl="5" w:tentative="1">
+      <w:start w:val="1"/>
+      <w:numFmt w:val="decimal"/>
+      <w:lvlText w:val="%6."/>
+      <w:lvlJc w:val="left"/>
+      <w:pPr>
+        <w:tabs>
+          <w:tab w:val="num" w:pos="4320"/>
+        </w:tabs>
+        <w:ind w:left="4320" w:hanging="360"/>
+      </w:pPr>
+    </w:lvl>
+    <w:lvl w:ilvl="6" w:tentative="1">
+      <w:start w:val="1"/>
+      <w:numFmt w:val="decimal"/>
+      <w:lvlText w:val="%7."/>
+      <w:lvlJc w:val="left"/>
+      <w:pPr>
+        <w:tabs>
+          <w:tab w:val="num" w:pos="5040"/>
+        </w:tabs>
+        <w:ind w:left="5040" w:hanging="360"/>
+      </w:pPr>
+    </w:lvl>
+    <w:lvl w:ilvl="7" w:tentative="1">
+      <w:start w:val="1"/>
+      <w:numFmt w:val="decimal"/>
+      <w:lvlText w:val="%8."/>
+      <w:lvlJc w:val="left"/>
+      <w:pPr>
+        <w:tabs>
+          <w:tab w:val="num" w:pos="5760"/>
+        </w:tabs>
+        <w:ind w:left="5760" w:hanging="360"/>
+      </w:pPr>
+    </w:lvl>
+    <w:lvl w:ilvl="8" w:tentative="1">
+      <w:start w:val="1"/>
+      <w:numFmt w:val="decimal"/>
+      <w:lvlText w:val="%9."/>
+      <w:lvlJc w:val="left"/>
+      <w:pPr>
+        <w:tabs>
+          <w:tab w:val="num" w:pos="6480"/>
+        </w:tabs>
+        <w:ind w:left="6480" w:hanging="360"/>
+      </w:pPr>
+    </w:lvl>
+  </w:abstractNum>
+  <w:abstractNum w:abstractNumId="18" w15:restartNumberingAfterBreak="0">
+    <w:nsid w:val="3D860A22"/>
+    <w:multiLevelType w:val="multilevel"/>
+    <w:tmpl w:val="C832A25E"/>
+    <w:lvl w:ilvl="0">
+      <w:start w:val="3"/>
+      <w:numFmt w:val="decimal"/>
+      <w:lvlText w:val="%1."/>
+      <w:lvlJc w:val="left"/>
+      <w:pPr>
+        <w:tabs>
+          <w:tab w:val="num" w:pos="720"/>
+        </w:tabs>
+        <w:ind w:left="720" w:hanging="360"/>
+      </w:pPr>
+    </w:lvl>
+    <w:lvl w:ilvl="1" w:tentative="1">
+      <w:start w:val="1"/>
+      <w:numFmt w:val="decimal"/>
+      <w:lvlText w:val="%2."/>
+      <w:lvlJc w:val="left"/>
+      <w:pPr>
+        <w:tabs>
+          <w:tab w:val="num" w:pos="1440"/>
+        </w:tabs>
+        <w:ind w:left="1440" w:hanging="360"/>
+      </w:pPr>
+    </w:lvl>
+    <w:lvl w:ilvl="2" w:tentative="1">
+      <w:start w:val="1"/>
+      <w:numFmt w:val="decimal"/>
+      <w:lvlText w:val="%3."/>
+      <w:lvlJc w:val="left"/>
+      <w:pPr>
+        <w:tabs>
+          <w:tab w:val="num" w:pos="2160"/>
+        </w:tabs>
+        <w:ind w:left="2160" w:hanging="360"/>
+      </w:pPr>
+    </w:lvl>
+    <w:lvl w:ilvl="3" w:tentative="1">
+      <w:start w:val="1"/>
+      <w:numFmt w:val="decimal"/>
+      <w:lvlText w:val="%4."/>
+      <w:lvlJc w:val="left"/>
+      <w:pPr>
+        <w:tabs>
+          <w:tab w:val="num" w:pos="2880"/>
+        </w:tabs>
+        <w:ind w:left="2880" w:hanging="360"/>
+      </w:pPr>
+    </w:lvl>
+    <w:lvl w:ilvl="4" w:tentative="1">
+      <w:start w:val="1"/>
+      <w:numFmt w:val="decimal"/>
+      <w:lvlText w:val="%5."/>
+      <w:lvlJc w:val="left"/>
+      <w:pPr>
+        <w:tabs>
+          <w:tab w:val="num" w:pos="3600"/>
+        </w:tabs>
+        <w:ind w:left="3600" w:hanging="360"/>
+      </w:pPr>
+    </w:lvl>
+    <w:lvl w:ilvl="5" w:tentative="1">
+      <w:start w:val="1"/>
+      <w:numFmt w:val="decimal"/>
+      <w:lvlText w:val="%6."/>
+      <w:lvlJc w:val="left"/>
+      <w:pPr>
+        <w:tabs>
+          <w:tab w:val="num" w:pos="4320"/>
+        </w:tabs>
+        <w:ind w:left="4320" w:hanging="360"/>
+      </w:pPr>
+    </w:lvl>
+    <w:lvl w:ilvl="6" w:tentative="1">
+      <w:start w:val="1"/>
+      <w:numFmt w:val="decimal"/>
+      <w:lvlText w:val="%7."/>
+      <w:lvlJc w:val="left"/>
+      <w:pPr>
+        <w:tabs>
+          <w:tab w:val="num" w:pos="5040"/>
+        </w:tabs>
+        <w:ind w:left="5040" w:hanging="360"/>
+      </w:pPr>
+    </w:lvl>
+    <w:lvl w:ilvl="7" w:tentative="1">
+      <w:start w:val="1"/>
+      <w:numFmt w:val="decimal"/>
+      <w:lvlText w:val="%8."/>
+      <w:lvlJc w:val="left"/>
+      <w:pPr>
+        <w:tabs>
+          <w:tab w:val="num" w:pos="5760"/>
+        </w:tabs>
+        <w:ind w:left="5760" w:hanging="360"/>
+      </w:pPr>
+    </w:lvl>
+    <w:lvl w:ilvl="8" w:tentative="1">
+      <w:start w:val="1"/>
+      <w:numFmt w:val="decimal"/>
+      <w:lvlText w:val="%9."/>
+      <w:lvlJc w:val="left"/>
+      <w:pPr>
+        <w:tabs>
+          <w:tab w:val="num" w:pos="6480"/>
+        </w:tabs>
+        <w:ind w:left="6480" w:hanging="360"/>
+      </w:pPr>
+    </w:lvl>
+  </w:abstractNum>
+  <w:abstractNum w:abstractNumId="19" w15:restartNumberingAfterBreak="0">
+    <w:nsid w:val="3E5F0372"/>
+    <w:multiLevelType w:val="multilevel"/>
+    <w:tmpl w:val="C4B25FB4"/>
+    <w:lvl w:ilvl="0">
+      <w:start w:val="1"/>
+      <w:numFmt w:val="decimal"/>
+      <w:lvlText w:val="%1."/>
+      <w:lvlJc w:val="left"/>
+      <w:pPr>
+        <w:tabs>
+          <w:tab w:val="num" w:pos="720"/>
+        </w:tabs>
+        <w:ind w:left="720" w:hanging="360"/>
+      </w:pPr>
+    </w:lvl>
+    <w:lvl w:ilvl="1" w:tentative="1">
+      <w:start w:val="1"/>
+      <w:numFmt w:val="decimal"/>
+      <w:lvlText w:val="%2."/>
+      <w:lvlJc w:val="left"/>
+      <w:pPr>
+        <w:tabs>
+          <w:tab w:val="num" w:pos="1440"/>
+        </w:tabs>
+        <w:ind w:left="1440" w:hanging="360"/>
+      </w:pPr>
+    </w:lvl>
+    <w:lvl w:ilvl="2" w:tentative="1">
+      <w:start w:val="1"/>
+      <w:numFmt w:val="decimal"/>
+      <w:lvlText w:val="%3."/>
+      <w:lvlJc w:val="left"/>
+      <w:pPr>
+        <w:tabs>
+          <w:tab w:val="num" w:pos="2160"/>
+        </w:tabs>
+        <w:ind w:left="2160" w:hanging="360"/>
+      </w:pPr>
+    </w:lvl>
+    <w:lvl w:ilvl="3" w:tentative="1">
+      <w:start w:val="1"/>
+      <w:numFmt w:val="decimal"/>
+      <w:lvlText w:val="%4."/>
+      <w:lvlJc w:val="left"/>
+      <w:pPr>
+        <w:tabs>
+          <w:tab w:val="num" w:pos="2880"/>
+        </w:tabs>
+        <w:ind w:left="2880" w:hanging="360"/>
+      </w:pPr>
+    </w:lvl>
+    <w:lvl w:ilvl="4" w:tentative="1">
+      <w:start w:val="1"/>
+      <w:numFmt w:val="decimal"/>
+      <w:lvlText w:val="%5."/>
+      <w:lvlJc w:val="left"/>
+      <w:pPr>
+        <w:tabs>
+          <w:tab w:val="num" w:pos="3600"/>
+        </w:tabs>
+        <w:ind w:left="3600" w:hanging="360"/>
+      </w:pPr>
+    </w:lvl>
+    <w:lvl w:ilvl="5" w:tentative="1">
+      <w:start w:val="1"/>
+      <w:numFmt w:val="decimal"/>
+      <w:lvlText w:val="%6."/>
+      <w:lvlJc w:val="left"/>
+      <w:pPr>
+        <w:tabs>
+          <w:tab w:val="num" w:pos="4320"/>
+        </w:tabs>
+        <w:ind w:left="4320" w:hanging="360"/>
+      </w:pPr>
+    </w:lvl>
+    <w:lvl w:ilvl="6" w:tentative="1">
+      <w:start w:val="1"/>
+      <w:numFmt w:val="decimal"/>
+      <w:lvlText w:val="%7."/>
+      <w:lvlJc w:val="left"/>
+      <w:pPr>
+        <w:tabs>
+          <w:tab w:val="num" w:pos="5040"/>
+        </w:tabs>
+        <w:ind w:left="5040" w:hanging="360"/>
+      </w:pPr>
+    </w:lvl>
+    <w:lvl w:ilvl="7" w:tentative="1">
+      <w:start w:val="1"/>
+      <w:numFmt w:val="decimal"/>
+      <w:lvlText w:val="%8."/>
+      <w:lvlJc w:val="left"/>
+      <w:pPr>
+        <w:tabs>
+          <w:tab w:val="num" w:pos="5760"/>
+        </w:tabs>
+        <w:ind w:left="5760" w:hanging="360"/>
+      </w:pPr>
+    </w:lvl>
+    <w:lvl w:ilvl="8" w:tentative="1">
+      <w:start w:val="1"/>
+      <w:numFmt w:val="decimal"/>
+      <w:lvlText w:val="%9."/>
+      <w:lvlJc w:val="left"/>
+      <w:pPr>
+        <w:tabs>
+          <w:tab w:val="num" w:pos="6480"/>
+        </w:tabs>
+        <w:ind w:left="6480" w:hanging="360"/>
+      </w:pPr>
+    </w:lvl>
+  </w:abstractNum>
+  <w:abstractNum w:abstractNumId="20" w15:restartNumberingAfterBreak="0">
+    <w:nsid w:val="3FE5794E"/>
+    <w:multiLevelType w:val="hybridMultilevel"/>
+    <w:tmpl w:val="6F1C0D40"/>
+    <w:lvl w:ilvl="0" w:tplc="1009000F">
+      <w:start w:val="1"/>
+      <w:numFmt w:val="decimal"/>
+      <w:lvlText w:val="%1."/>
+      <w:lvlJc w:val="left"/>
+      <w:pPr>
+        <w:ind w:left="720" w:hanging="360"/>
+      </w:pPr>
+      <w:rPr>
+        <w:rFonts w:hint="default"/>
+      </w:rPr>
+    </w:lvl>
+    <w:lvl w:ilvl="1" w:tplc="10090019" w:tentative="1">
+      <w:start w:val="1"/>
+      <w:numFmt w:val="lowerLetter"/>
+      <w:lvlText w:val="%2."/>
+      <w:lvlJc w:val="left"/>
+      <w:pPr>
+        <w:ind w:left="1440" w:hanging="360"/>
+      </w:pPr>
+    </w:lvl>
+    <w:lvl w:ilvl="2" w:tplc="1009001B" w:tentative="1">
+      <w:start w:val="1"/>
+      <w:numFmt w:val="lowerRoman"/>
+      <w:lvlText w:val="%3."/>
+      <w:lvlJc w:val="right"/>
+      <w:pPr>
+        <w:ind w:left="2160" w:hanging="180"/>
+      </w:pPr>
+    </w:lvl>
+    <w:lvl w:ilvl="3" w:tplc="1009000F" w:tentative="1">
+      <w:start w:val="1"/>
+      <w:numFmt w:val="decimal"/>
+      <w:lvlText w:val="%4."/>
+      <w:lvlJc w:val="left"/>
+      <w:pPr>
+        <w:ind w:left="2880" w:hanging="360"/>
+      </w:pPr>
+    </w:lvl>
+    <w:lvl w:ilvl="4" w:tplc="10090019" w:tentative="1">
+      <w:start w:val="1"/>
+      <w:numFmt w:val="lowerLetter"/>
+      <w:lvlText w:val="%5."/>
+      <w:lvlJc w:val="left"/>
+      <w:pPr>
+        <w:ind w:left="3600" w:hanging="360"/>
+      </w:pPr>
+    </w:lvl>
+    <w:lvl w:ilvl="5" w:tplc="1009001B" w:tentative="1">
+      <w:start w:val="1"/>
+      <w:numFmt w:val="lowerRoman"/>
+      <w:lvlText w:val="%6."/>
+      <w:lvlJc w:val="right"/>
+      <w:pPr>
+        <w:ind w:left="4320" w:hanging="180"/>
+      </w:pPr>
+    </w:lvl>
+    <w:lvl w:ilvl="6" w:tplc="1009000F" w:tentative="1">
+      <w:start w:val="1"/>
+      <w:numFmt w:val="decimal"/>
+      <w:lvlText w:val="%7."/>
+      <w:lvlJc w:val="left"/>
+      <w:pPr>
+        <w:ind w:left="5040" w:hanging="360"/>
+      </w:pPr>
+    </w:lvl>
+    <w:lvl w:ilvl="7" w:tplc="10090019" w:tentative="1">
+      <w:start w:val="1"/>
+      <w:numFmt w:val="lowerLetter"/>
+      <w:lvlText w:val="%8."/>
+      <w:lvlJc w:val="left"/>
+      <w:pPr>
+        <w:ind w:left="5760" w:hanging="360"/>
+      </w:pPr>
+    </w:lvl>
+    <w:lvl w:ilvl="8" w:tplc="1009001B" w:tentative="1">
+      <w:start w:val="1"/>
+      <w:numFmt w:val="lowerRoman"/>
+      <w:lvlText w:val="%9."/>
+      <w:lvlJc w:val="right"/>
+      <w:pPr>
+        <w:ind w:left="6480" w:hanging="180"/>
+      </w:pPr>
+    </w:lvl>
+  </w:abstractNum>
+  <w:abstractNum w:abstractNumId="21" w15:restartNumberingAfterBreak="0">
     <w:nsid w:val="456C7D22"/>
     <w:multiLevelType w:val="multilevel"/>
     <w:tmpl w:val="8708ABE8"/>
@@ -6393,7 +9027,120 @@
       </w:pPr>
     </w:lvl>
   </w:abstractNum>
-  <w:abstractNum w:abstractNumId="5" w15:restartNumberingAfterBreak="0">
+  <w:abstractNum w:abstractNumId="22" w15:restartNumberingAfterBreak="0">
+    <w:nsid w:val="517C47AF"/>
+    <w:multiLevelType w:val="multilevel"/>
+    <w:tmpl w:val="6D28395A"/>
+    <w:lvl w:ilvl="0">
+      <w:start w:val="1"/>
+      <w:numFmt w:val="decimal"/>
+      <w:lvlText w:val="%1."/>
+      <w:lvlJc w:val="left"/>
+      <w:pPr>
+        <w:tabs>
+          <w:tab w:val="num" w:pos="720"/>
+        </w:tabs>
+        <w:ind w:left="720" w:hanging="360"/>
+      </w:pPr>
+    </w:lvl>
+    <w:lvl w:ilvl="1" w:tentative="1">
+      <w:start w:val="1"/>
+      <w:numFmt w:val="decimal"/>
+      <w:lvlText w:val="%2."/>
+      <w:lvlJc w:val="left"/>
+      <w:pPr>
+        <w:tabs>
+          <w:tab w:val="num" w:pos="1440"/>
+        </w:tabs>
+        <w:ind w:left="1440" w:hanging="360"/>
+      </w:pPr>
+    </w:lvl>
+    <w:lvl w:ilvl="2" w:tentative="1">
+      <w:start w:val="1"/>
+      <w:numFmt w:val="decimal"/>
+      <w:lvlText w:val="%3."/>
+      <w:lvlJc w:val="left"/>
+      <w:pPr>
+        <w:tabs>
+          <w:tab w:val="num" w:pos="2160"/>
+        </w:tabs>
+        <w:ind w:left="2160" w:hanging="360"/>
+      </w:pPr>
+    </w:lvl>
+    <w:lvl w:ilvl="3" w:tentative="1">
+      <w:start w:val="1"/>
+      <w:numFmt w:val="decimal"/>
+      <w:lvlText w:val="%4."/>
+      <w:lvlJc w:val="left"/>
+      <w:pPr>
+        <w:tabs>
+          <w:tab w:val="num" w:pos="2880"/>
+        </w:tabs>
+        <w:ind w:left="2880" w:hanging="360"/>
+      </w:pPr>
+    </w:lvl>
+    <w:lvl w:ilvl="4" w:tentative="1">
+      <w:start w:val="1"/>
+      <w:numFmt w:val="decimal"/>
+      <w:lvlText w:val="%5."/>
+      <w:lvlJc w:val="left"/>
+      <w:pPr>
+        <w:tabs>
+          <w:tab w:val="num" w:pos="3600"/>
+        </w:tabs>
+        <w:ind w:left="3600" w:hanging="360"/>
+      </w:pPr>
+    </w:lvl>
+    <w:lvl w:ilvl="5" w:tentative="1">
+      <w:start w:val="1"/>
+      <w:numFmt w:val="decimal"/>
+      <w:lvlText w:val="%6."/>
+      <w:lvlJc w:val="left"/>
+      <w:pPr>
+        <w:tabs>
+          <w:tab w:val="num" w:pos="4320"/>
+        </w:tabs>
+        <w:ind w:left="4320" w:hanging="360"/>
+      </w:pPr>
+    </w:lvl>
+    <w:lvl w:ilvl="6" w:tentative="1">
+      <w:start w:val="1"/>
+      <w:numFmt w:val="decimal"/>
+      <w:lvlText w:val="%7."/>
+      <w:lvlJc w:val="left"/>
+      <w:pPr>
+        <w:tabs>
+          <w:tab w:val="num" w:pos="5040"/>
+        </w:tabs>
+        <w:ind w:left="5040" w:hanging="360"/>
+      </w:pPr>
+    </w:lvl>
+    <w:lvl w:ilvl="7" w:tentative="1">
+      <w:start w:val="1"/>
+      <w:numFmt w:val="decimal"/>
+      <w:lvlText w:val="%8."/>
+      <w:lvlJc w:val="left"/>
+      <w:pPr>
+        <w:tabs>
+          <w:tab w:val="num" w:pos="5760"/>
+        </w:tabs>
+        <w:ind w:left="5760" w:hanging="360"/>
+      </w:pPr>
+    </w:lvl>
+    <w:lvl w:ilvl="8" w:tentative="1">
+      <w:start w:val="1"/>
+      <w:numFmt w:val="decimal"/>
+      <w:lvlText w:val="%9."/>
+      <w:lvlJc w:val="left"/>
+      <w:pPr>
+        <w:tabs>
+          <w:tab w:val="num" w:pos="6480"/>
+        </w:tabs>
+        <w:ind w:left="6480" w:hanging="360"/>
+      </w:pPr>
+    </w:lvl>
+  </w:abstractNum>
+  <w:abstractNum w:abstractNumId="23" w15:restartNumberingAfterBreak="0">
     <w:nsid w:val="59710783"/>
     <w:multiLevelType w:val="hybridMultilevel"/>
     <w:tmpl w:val="F948EC7A"/>
@@ -6506,7 +9253,358 @@
       </w:rPr>
     </w:lvl>
   </w:abstractNum>
-  <w:abstractNum w:abstractNumId="6" w15:restartNumberingAfterBreak="0">
+  <w:abstractNum w:abstractNumId="24" w15:restartNumberingAfterBreak="0">
+    <w:nsid w:val="6527459A"/>
+    <w:multiLevelType w:val="multilevel"/>
+    <w:tmpl w:val="B4FCAF54"/>
+    <w:lvl w:ilvl="0">
+      <w:start w:val="1"/>
+      <w:numFmt w:val="bullet"/>
+      <w:lvlText w:val=""/>
+      <w:lvlJc w:val="left"/>
+      <w:pPr>
+        <w:tabs>
+          <w:tab w:val="num" w:pos="720"/>
+        </w:tabs>
+        <w:ind w:left="720" w:hanging="360"/>
+      </w:pPr>
+      <w:rPr>
+        <w:rFonts w:ascii="Symbol" w:hAnsi="Symbol" w:hint="default"/>
+        <w:sz w:val="20"/>
+      </w:rPr>
+    </w:lvl>
+    <w:lvl w:ilvl="1" w:tentative="1">
+      <w:start w:val="1"/>
+      <w:numFmt w:val="bullet"/>
+      <w:lvlText w:val=""/>
+      <w:lvlJc w:val="left"/>
+      <w:pPr>
+        <w:tabs>
+          <w:tab w:val="num" w:pos="1440"/>
+        </w:tabs>
+        <w:ind w:left="1440" w:hanging="360"/>
+      </w:pPr>
+      <w:rPr>
+        <w:rFonts w:ascii="Symbol" w:hAnsi="Symbol" w:hint="default"/>
+        <w:sz w:val="20"/>
+      </w:rPr>
+    </w:lvl>
+    <w:lvl w:ilvl="2" w:tentative="1">
+      <w:start w:val="1"/>
+      <w:numFmt w:val="bullet"/>
+      <w:lvlText w:val=""/>
+      <w:lvlJc w:val="left"/>
+      <w:pPr>
+        <w:tabs>
+          <w:tab w:val="num" w:pos="2160"/>
+        </w:tabs>
+        <w:ind w:left="2160" w:hanging="360"/>
+      </w:pPr>
+      <w:rPr>
+        <w:rFonts w:ascii="Symbol" w:hAnsi="Symbol" w:hint="default"/>
+        <w:sz w:val="20"/>
+      </w:rPr>
+    </w:lvl>
+    <w:lvl w:ilvl="3" w:tentative="1">
+      <w:start w:val="1"/>
+      <w:numFmt w:val="bullet"/>
+      <w:lvlText w:val=""/>
+      <w:lvlJc w:val="left"/>
+      <w:pPr>
+        <w:tabs>
+          <w:tab w:val="num" w:pos="2880"/>
+        </w:tabs>
+        <w:ind w:left="2880" w:hanging="360"/>
+      </w:pPr>
+      <w:rPr>
+        <w:rFonts w:ascii="Symbol" w:hAnsi="Symbol" w:hint="default"/>
+        <w:sz w:val="20"/>
+      </w:rPr>
+    </w:lvl>
+    <w:lvl w:ilvl="4" w:tentative="1">
+      <w:start w:val="1"/>
+      <w:numFmt w:val="bullet"/>
+      <w:lvlText w:val=""/>
+      <w:lvlJc w:val="left"/>
+      <w:pPr>
+        <w:tabs>
+          <w:tab w:val="num" w:pos="3600"/>
+        </w:tabs>
+        <w:ind w:left="3600" w:hanging="360"/>
+      </w:pPr>
+      <w:rPr>
+        <w:rFonts w:ascii="Symbol" w:hAnsi="Symbol" w:hint="default"/>
+        <w:sz w:val="20"/>
+      </w:rPr>
+    </w:lvl>
+    <w:lvl w:ilvl="5" w:tentative="1">
+      <w:start w:val="1"/>
+      <w:numFmt w:val="bullet"/>
+      <w:lvlText w:val=""/>
+      <w:lvlJc w:val="left"/>
+      <w:pPr>
+        <w:tabs>
+          <w:tab w:val="num" w:pos="4320"/>
+        </w:tabs>
+        <w:ind w:left="4320" w:hanging="360"/>
+      </w:pPr>
+      <w:rPr>
+        <w:rFonts w:ascii="Symbol" w:hAnsi="Symbol" w:hint="default"/>
+        <w:sz w:val="20"/>
+      </w:rPr>
+    </w:lvl>
+    <w:lvl w:ilvl="6" w:tentative="1">
+      <w:start w:val="1"/>
+      <w:numFmt w:val="bullet"/>
+      <w:lvlText w:val=""/>
+      <w:lvlJc w:val="left"/>
+      <w:pPr>
+        <w:tabs>
+          <w:tab w:val="num" w:pos="5040"/>
+        </w:tabs>
+        <w:ind w:left="5040" w:hanging="360"/>
+      </w:pPr>
+      <w:rPr>
+        <w:rFonts w:ascii="Symbol" w:hAnsi="Symbol" w:hint="default"/>
+        <w:sz w:val="20"/>
+      </w:rPr>
+    </w:lvl>
+    <w:lvl w:ilvl="7" w:tentative="1">
+      <w:start w:val="1"/>
+      <w:numFmt w:val="bullet"/>
+      <w:lvlText w:val=""/>
+      <w:lvlJc w:val="left"/>
+      <w:pPr>
+        <w:tabs>
+          <w:tab w:val="num" w:pos="5760"/>
+        </w:tabs>
+        <w:ind w:left="5760" w:hanging="360"/>
+      </w:pPr>
+      <w:rPr>
+        <w:rFonts w:ascii="Symbol" w:hAnsi="Symbol" w:hint="default"/>
+        <w:sz w:val="20"/>
+      </w:rPr>
+    </w:lvl>
+    <w:lvl w:ilvl="8" w:tentative="1">
+      <w:start w:val="1"/>
+      <w:numFmt w:val="bullet"/>
+      <w:lvlText w:val=""/>
+      <w:lvlJc w:val="left"/>
+      <w:pPr>
+        <w:tabs>
+          <w:tab w:val="num" w:pos="6480"/>
+        </w:tabs>
+        <w:ind w:left="6480" w:hanging="360"/>
+      </w:pPr>
+      <w:rPr>
+        <w:rFonts w:ascii="Symbol" w:hAnsi="Symbol" w:hint="default"/>
+        <w:sz w:val="20"/>
+      </w:rPr>
+    </w:lvl>
+  </w:abstractNum>
+  <w:abstractNum w:abstractNumId="25" w15:restartNumberingAfterBreak="0">
+    <w:nsid w:val="6625639B"/>
+    <w:multiLevelType w:val="hybridMultilevel"/>
+    <w:tmpl w:val="94180724"/>
+    <w:lvl w:ilvl="0" w:tplc="1009000F">
+      <w:start w:val="1"/>
+      <w:numFmt w:val="decimal"/>
+      <w:lvlText w:val="%1."/>
+      <w:lvlJc w:val="left"/>
+      <w:pPr>
+        <w:ind w:left="720" w:hanging="360"/>
+      </w:pPr>
+      <w:rPr>
+        <w:rFonts w:hint="default"/>
+      </w:rPr>
+    </w:lvl>
+    <w:lvl w:ilvl="1" w:tplc="10090019" w:tentative="1">
+      <w:start w:val="1"/>
+      <w:numFmt w:val="lowerLetter"/>
+      <w:lvlText w:val="%2."/>
+      <w:lvlJc w:val="left"/>
+      <w:pPr>
+        <w:ind w:left="1440" w:hanging="360"/>
+      </w:pPr>
+    </w:lvl>
+    <w:lvl w:ilvl="2" w:tplc="1009001B" w:tentative="1">
+      <w:start w:val="1"/>
+      <w:numFmt w:val="lowerRoman"/>
+      <w:lvlText w:val="%3."/>
+      <w:lvlJc w:val="right"/>
+      <w:pPr>
+        <w:ind w:left="2160" w:hanging="180"/>
+      </w:pPr>
+    </w:lvl>
+    <w:lvl w:ilvl="3" w:tplc="1009000F" w:tentative="1">
+      <w:start w:val="1"/>
+      <w:numFmt w:val="decimal"/>
+      <w:lvlText w:val="%4."/>
+      <w:lvlJc w:val="left"/>
+      <w:pPr>
+        <w:ind w:left="2880" w:hanging="360"/>
+      </w:pPr>
+    </w:lvl>
+    <w:lvl w:ilvl="4" w:tplc="10090019" w:tentative="1">
+      <w:start w:val="1"/>
+      <w:numFmt w:val="lowerLetter"/>
+      <w:lvlText w:val="%5."/>
+      <w:lvlJc w:val="left"/>
+      <w:pPr>
+        <w:ind w:left="3600" w:hanging="360"/>
+      </w:pPr>
+    </w:lvl>
+    <w:lvl w:ilvl="5" w:tplc="1009001B" w:tentative="1">
+      <w:start w:val="1"/>
+      <w:numFmt w:val="lowerRoman"/>
+      <w:lvlText w:val="%6."/>
+      <w:lvlJc w:val="right"/>
+      <w:pPr>
+        <w:ind w:left="4320" w:hanging="180"/>
+      </w:pPr>
+    </w:lvl>
+    <w:lvl w:ilvl="6" w:tplc="1009000F" w:tentative="1">
+      <w:start w:val="1"/>
+      <w:numFmt w:val="decimal"/>
+      <w:lvlText w:val="%7."/>
+      <w:lvlJc w:val="left"/>
+      <w:pPr>
+        <w:ind w:left="5040" w:hanging="360"/>
+      </w:pPr>
+    </w:lvl>
+    <w:lvl w:ilvl="7" w:tplc="10090019" w:tentative="1">
+      <w:start w:val="1"/>
+      <w:numFmt w:val="lowerLetter"/>
+      <w:lvlText w:val="%8."/>
+      <w:lvlJc w:val="left"/>
+      <w:pPr>
+        <w:ind w:left="5760" w:hanging="360"/>
+      </w:pPr>
+    </w:lvl>
+    <w:lvl w:ilvl="8" w:tplc="1009001B" w:tentative="1">
+      <w:start w:val="1"/>
+      <w:numFmt w:val="lowerRoman"/>
+      <w:lvlText w:val="%9."/>
+      <w:lvlJc w:val="right"/>
+      <w:pPr>
+        <w:ind w:left="6480" w:hanging="180"/>
+      </w:pPr>
+    </w:lvl>
+  </w:abstractNum>
+  <w:abstractNum w:abstractNumId="26" w15:restartNumberingAfterBreak="0">
+    <w:nsid w:val="66476DCB"/>
+    <w:multiLevelType w:val="multilevel"/>
+    <w:tmpl w:val="9B7AFF50"/>
+    <w:lvl w:ilvl="0">
+      <w:start w:val="4"/>
+      <w:numFmt w:val="decimal"/>
+      <w:lvlText w:val="%1."/>
+      <w:lvlJc w:val="left"/>
+      <w:pPr>
+        <w:tabs>
+          <w:tab w:val="num" w:pos="720"/>
+        </w:tabs>
+        <w:ind w:left="720" w:hanging="360"/>
+      </w:pPr>
+    </w:lvl>
+    <w:lvl w:ilvl="1" w:tentative="1">
+      <w:start w:val="1"/>
+      <w:numFmt w:val="decimal"/>
+      <w:lvlText w:val="%2."/>
+      <w:lvlJc w:val="left"/>
+      <w:pPr>
+        <w:tabs>
+          <w:tab w:val="num" w:pos="1440"/>
+        </w:tabs>
+        <w:ind w:left="1440" w:hanging="360"/>
+      </w:pPr>
+    </w:lvl>
+    <w:lvl w:ilvl="2" w:tentative="1">
+      <w:start w:val="1"/>
+      <w:numFmt w:val="decimal"/>
+      <w:lvlText w:val="%3."/>
+      <w:lvlJc w:val="left"/>
+      <w:pPr>
+        <w:tabs>
+          <w:tab w:val="num" w:pos="2160"/>
+        </w:tabs>
+        <w:ind w:left="2160" w:hanging="360"/>
+      </w:pPr>
+    </w:lvl>
+    <w:lvl w:ilvl="3" w:tentative="1">
+      <w:start w:val="1"/>
+      <w:numFmt w:val="decimal"/>
+      <w:lvlText w:val="%4."/>
+      <w:lvlJc w:val="left"/>
+      <w:pPr>
+        <w:tabs>
+          <w:tab w:val="num" w:pos="2880"/>
+        </w:tabs>
+        <w:ind w:left="2880" w:hanging="360"/>
+      </w:pPr>
+    </w:lvl>
+    <w:lvl w:ilvl="4" w:tentative="1">
+      <w:start w:val="1"/>
+      <w:numFmt w:val="decimal"/>
+      <w:lvlText w:val="%5."/>
+      <w:lvlJc w:val="left"/>
+      <w:pPr>
+        <w:tabs>
+          <w:tab w:val="num" w:pos="3600"/>
+        </w:tabs>
+        <w:ind w:left="3600" w:hanging="360"/>
+      </w:pPr>
+    </w:lvl>
+    <w:lvl w:ilvl="5" w:tentative="1">
+      <w:start w:val="1"/>
+      <w:numFmt w:val="decimal"/>
+      <w:lvlText w:val="%6."/>
+      <w:lvlJc w:val="left"/>
+      <w:pPr>
+        <w:tabs>
+          <w:tab w:val="num" w:pos="4320"/>
+        </w:tabs>
+        <w:ind w:left="4320" w:hanging="360"/>
+      </w:pPr>
+    </w:lvl>
+    <w:lvl w:ilvl="6" w:tentative="1">
+      <w:start w:val="1"/>
+      <w:numFmt w:val="decimal"/>
+      <w:lvlText w:val="%7."/>
+      <w:lvlJc w:val="left"/>
+      <w:pPr>
+        <w:tabs>
+          <w:tab w:val="num" w:pos="5040"/>
+        </w:tabs>
+        <w:ind w:left="5040" w:hanging="360"/>
+      </w:pPr>
+    </w:lvl>
+    <w:lvl w:ilvl="7" w:tentative="1">
+      <w:start w:val="1"/>
+      <w:numFmt w:val="decimal"/>
+      <w:lvlText w:val="%8."/>
+      <w:lvlJc w:val="left"/>
+      <w:pPr>
+        <w:tabs>
+          <w:tab w:val="num" w:pos="5760"/>
+        </w:tabs>
+        <w:ind w:left="5760" w:hanging="360"/>
+      </w:pPr>
+    </w:lvl>
+    <w:lvl w:ilvl="8" w:tentative="1">
+      <w:start w:val="1"/>
+      <w:numFmt w:val="decimal"/>
+      <w:lvlText w:val="%9."/>
+      <w:lvlJc w:val="left"/>
+      <w:pPr>
+        <w:tabs>
+          <w:tab w:val="num" w:pos="6480"/>
+        </w:tabs>
+        <w:ind w:left="6480" w:hanging="360"/>
+      </w:pPr>
+    </w:lvl>
+  </w:abstractNum>
+  <w:abstractNum w:abstractNumId="27" w15:restartNumberingAfterBreak="0">
     <w:nsid w:val="6E5E5EF2"/>
     <w:multiLevelType w:val="hybridMultilevel"/>
     <w:tmpl w:val="5986FC28"/>
@@ -6619,7 +9717,412 @@
       </w:rPr>
     </w:lvl>
   </w:abstractNum>
-  <w:abstractNum w:abstractNumId="7" w15:restartNumberingAfterBreak="0">
+  <w:abstractNum w:abstractNumId="28" w15:restartNumberingAfterBreak="0">
+    <w:nsid w:val="70B93A82"/>
+    <w:multiLevelType w:val="multilevel"/>
+    <w:tmpl w:val="8C1A596E"/>
+    <w:lvl w:ilvl="0">
+      <w:start w:val="2"/>
+      <w:numFmt w:val="decimal"/>
+      <w:lvlText w:val="%1."/>
+      <w:lvlJc w:val="left"/>
+      <w:pPr>
+        <w:tabs>
+          <w:tab w:val="num" w:pos="720"/>
+        </w:tabs>
+        <w:ind w:left="720" w:hanging="360"/>
+      </w:pPr>
+    </w:lvl>
+    <w:lvl w:ilvl="1" w:tentative="1">
+      <w:start w:val="1"/>
+      <w:numFmt w:val="decimal"/>
+      <w:lvlText w:val="%2."/>
+      <w:lvlJc w:val="left"/>
+      <w:pPr>
+        <w:tabs>
+          <w:tab w:val="num" w:pos="1440"/>
+        </w:tabs>
+        <w:ind w:left="1440" w:hanging="360"/>
+      </w:pPr>
+    </w:lvl>
+    <w:lvl w:ilvl="2" w:tentative="1">
+      <w:start w:val="1"/>
+      <w:numFmt w:val="decimal"/>
+      <w:lvlText w:val="%3."/>
+      <w:lvlJc w:val="left"/>
+      <w:pPr>
+        <w:tabs>
+          <w:tab w:val="num" w:pos="2160"/>
+        </w:tabs>
+        <w:ind w:left="2160" w:hanging="360"/>
+      </w:pPr>
+    </w:lvl>
+    <w:lvl w:ilvl="3" w:tentative="1">
+      <w:start w:val="1"/>
+      <w:numFmt w:val="decimal"/>
+      <w:lvlText w:val="%4."/>
+      <w:lvlJc w:val="left"/>
+      <w:pPr>
+        <w:tabs>
+          <w:tab w:val="num" w:pos="2880"/>
+        </w:tabs>
+        <w:ind w:left="2880" w:hanging="360"/>
+      </w:pPr>
+    </w:lvl>
+    <w:lvl w:ilvl="4" w:tentative="1">
+      <w:start w:val="1"/>
+      <w:numFmt w:val="decimal"/>
+      <w:lvlText w:val="%5."/>
+      <w:lvlJc w:val="left"/>
+      <w:pPr>
+        <w:tabs>
+          <w:tab w:val="num" w:pos="3600"/>
+        </w:tabs>
+        <w:ind w:left="3600" w:hanging="360"/>
+      </w:pPr>
+    </w:lvl>
+    <w:lvl w:ilvl="5" w:tentative="1">
+      <w:start w:val="1"/>
+      <w:numFmt w:val="decimal"/>
+      <w:lvlText w:val="%6."/>
+      <w:lvlJc w:val="left"/>
+      <w:pPr>
+        <w:tabs>
+          <w:tab w:val="num" w:pos="4320"/>
+        </w:tabs>
+        <w:ind w:left="4320" w:hanging="360"/>
+      </w:pPr>
+    </w:lvl>
+    <w:lvl w:ilvl="6" w:tentative="1">
+      <w:start w:val="1"/>
+      <w:numFmt w:val="decimal"/>
+      <w:lvlText w:val="%7."/>
+      <w:lvlJc w:val="left"/>
+      <w:pPr>
+        <w:tabs>
+          <w:tab w:val="num" w:pos="5040"/>
+        </w:tabs>
+        <w:ind w:left="5040" w:hanging="360"/>
+      </w:pPr>
+    </w:lvl>
+    <w:lvl w:ilvl="7" w:tentative="1">
+      <w:start w:val="1"/>
+      <w:numFmt w:val="decimal"/>
+      <w:lvlText w:val="%8."/>
+      <w:lvlJc w:val="left"/>
+      <w:pPr>
+        <w:tabs>
+          <w:tab w:val="num" w:pos="5760"/>
+        </w:tabs>
+        <w:ind w:left="5760" w:hanging="360"/>
+      </w:pPr>
+    </w:lvl>
+    <w:lvl w:ilvl="8" w:tentative="1">
+      <w:start w:val="1"/>
+      <w:numFmt w:val="decimal"/>
+      <w:lvlText w:val="%9."/>
+      <w:lvlJc w:val="left"/>
+      <w:pPr>
+        <w:tabs>
+          <w:tab w:val="num" w:pos="6480"/>
+        </w:tabs>
+        <w:ind w:left="6480" w:hanging="360"/>
+      </w:pPr>
+    </w:lvl>
+  </w:abstractNum>
+  <w:abstractNum w:abstractNumId="29" w15:restartNumberingAfterBreak="0">
+    <w:nsid w:val="7107698D"/>
+    <w:multiLevelType w:val="multilevel"/>
+    <w:tmpl w:val="44447ACA"/>
+    <w:lvl w:ilvl="0">
+      <w:start w:val="5"/>
+      <w:numFmt w:val="decimal"/>
+      <w:lvlText w:val="%1."/>
+      <w:lvlJc w:val="left"/>
+      <w:pPr>
+        <w:tabs>
+          <w:tab w:val="num" w:pos="720"/>
+        </w:tabs>
+        <w:ind w:left="720" w:hanging="360"/>
+      </w:pPr>
+    </w:lvl>
+    <w:lvl w:ilvl="1" w:tentative="1">
+      <w:start w:val="1"/>
+      <w:numFmt w:val="decimal"/>
+      <w:lvlText w:val="%2."/>
+      <w:lvlJc w:val="left"/>
+      <w:pPr>
+        <w:tabs>
+          <w:tab w:val="num" w:pos="1440"/>
+        </w:tabs>
+        <w:ind w:left="1440" w:hanging="360"/>
+      </w:pPr>
+    </w:lvl>
+    <w:lvl w:ilvl="2" w:tentative="1">
+      <w:start w:val="1"/>
+      <w:numFmt w:val="decimal"/>
+      <w:lvlText w:val="%3."/>
+      <w:lvlJc w:val="left"/>
+      <w:pPr>
+        <w:tabs>
+          <w:tab w:val="num" w:pos="2160"/>
+        </w:tabs>
+        <w:ind w:left="2160" w:hanging="360"/>
+      </w:pPr>
+    </w:lvl>
+    <w:lvl w:ilvl="3" w:tentative="1">
+      <w:start w:val="1"/>
+      <w:numFmt w:val="decimal"/>
+      <w:lvlText w:val="%4."/>
+      <w:lvlJc w:val="left"/>
+      <w:pPr>
+        <w:tabs>
+          <w:tab w:val="num" w:pos="2880"/>
+        </w:tabs>
+        <w:ind w:left="2880" w:hanging="360"/>
+      </w:pPr>
+    </w:lvl>
+    <w:lvl w:ilvl="4" w:tentative="1">
+      <w:start w:val="1"/>
+      <w:numFmt w:val="decimal"/>
+      <w:lvlText w:val="%5."/>
+      <w:lvlJc w:val="left"/>
+      <w:pPr>
+        <w:tabs>
+          <w:tab w:val="num" w:pos="3600"/>
+        </w:tabs>
+        <w:ind w:left="3600" w:hanging="360"/>
+      </w:pPr>
+    </w:lvl>
+    <w:lvl w:ilvl="5" w:tentative="1">
+      <w:start w:val="1"/>
+      <w:numFmt w:val="decimal"/>
+      <w:lvlText w:val="%6."/>
+      <w:lvlJc w:val="left"/>
+      <w:pPr>
+        <w:tabs>
+          <w:tab w:val="num" w:pos="4320"/>
+        </w:tabs>
+        <w:ind w:left="4320" w:hanging="360"/>
+      </w:pPr>
+    </w:lvl>
+    <w:lvl w:ilvl="6" w:tentative="1">
+      <w:start w:val="1"/>
+      <w:numFmt w:val="decimal"/>
+      <w:lvlText w:val="%7."/>
+      <w:lvlJc w:val="left"/>
+      <w:pPr>
+        <w:tabs>
+          <w:tab w:val="num" w:pos="5040"/>
+        </w:tabs>
+        <w:ind w:left="5040" w:hanging="360"/>
+      </w:pPr>
+    </w:lvl>
+    <w:lvl w:ilvl="7" w:tentative="1">
+      <w:start w:val="1"/>
+      <w:numFmt w:val="decimal"/>
+      <w:lvlText w:val="%8."/>
+      <w:lvlJc w:val="left"/>
+      <w:pPr>
+        <w:tabs>
+          <w:tab w:val="num" w:pos="5760"/>
+        </w:tabs>
+        <w:ind w:left="5760" w:hanging="360"/>
+      </w:pPr>
+    </w:lvl>
+    <w:lvl w:ilvl="8" w:tentative="1">
+      <w:start w:val="1"/>
+      <w:numFmt w:val="decimal"/>
+      <w:lvlText w:val="%9."/>
+      <w:lvlJc w:val="left"/>
+      <w:pPr>
+        <w:tabs>
+          <w:tab w:val="num" w:pos="6480"/>
+        </w:tabs>
+        <w:ind w:left="6480" w:hanging="360"/>
+      </w:pPr>
+    </w:lvl>
+  </w:abstractNum>
+  <w:abstractNum w:abstractNumId="30" w15:restartNumberingAfterBreak="0">
+    <w:nsid w:val="73C3536F"/>
+    <w:multiLevelType w:val="hybridMultilevel"/>
+    <w:tmpl w:val="731674AA"/>
+    <w:lvl w:ilvl="0" w:tplc="58926484">
+      <w:start w:val="1"/>
+      <w:numFmt w:val="decimal"/>
+      <w:lvlText w:val="%1."/>
+      <w:lvlJc w:val="left"/>
+      <w:pPr>
+        <w:ind w:left="720" w:hanging="360"/>
+      </w:pPr>
+      <w:rPr>
+        <w:rFonts w:ascii="Times New Roman" w:hAnsi="Times New Roman" w:cs="Times New Roman" w:hint="default"/>
+        <w:sz w:val="24"/>
+      </w:rPr>
+    </w:lvl>
+    <w:lvl w:ilvl="1" w:tplc="10090019" w:tentative="1">
+      <w:start w:val="1"/>
+      <w:numFmt w:val="lowerLetter"/>
+      <w:lvlText w:val="%2."/>
+      <w:lvlJc w:val="left"/>
+      <w:pPr>
+        <w:ind w:left="1440" w:hanging="360"/>
+      </w:pPr>
+    </w:lvl>
+    <w:lvl w:ilvl="2" w:tplc="1009001B" w:tentative="1">
+      <w:start w:val="1"/>
+      <w:numFmt w:val="lowerRoman"/>
+      <w:lvlText w:val="%3."/>
+      <w:lvlJc w:val="right"/>
+      <w:pPr>
+        <w:ind w:left="2160" w:hanging="180"/>
+      </w:pPr>
+    </w:lvl>
+    <w:lvl w:ilvl="3" w:tplc="1009000F" w:tentative="1">
+      <w:start w:val="1"/>
+      <w:numFmt w:val="decimal"/>
+      <w:lvlText w:val="%4."/>
+      <w:lvlJc w:val="left"/>
+      <w:pPr>
+        <w:ind w:left="2880" w:hanging="360"/>
+      </w:pPr>
+    </w:lvl>
+    <w:lvl w:ilvl="4" w:tplc="10090019" w:tentative="1">
+      <w:start w:val="1"/>
+      <w:numFmt w:val="lowerLetter"/>
+      <w:lvlText w:val="%5."/>
+      <w:lvlJc w:val="left"/>
+      <w:pPr>
+        <w:ind w:left="3600" w:hanging="360"/>
+      </w:pPr>
+    </w:lvl>
+    <w:lvl w:ilvl="5" w:tplc="1009001B" w:tentative="1">
+      <w:start w:val="1"/>
+      <w:numFmt w:val="lowerRoman"/>
+      <w:lvlText w:val="%6."/>
+      <w:lvlJc w:val="right"/>
+      <w:pPr>
+        <w:ind w:left="4320" w:hanging="180"/>
+      </w:pPr>
+    </w:lvl>
+    <w:lvl w:ilvl="6" w:tplc="1009000F" w:tentative="1">
+      <w:start w:val="1"/>
+      <w:numFmt w:val="decimal"/>
+      <w:lvlText w:val="%7."/>
+      <w:lvlJc w:val="left"/>
+      <w:pPr>
+        <w:ind w:left="5040" w:hanging="360"/>
+      </w:pPr>
+    </w:lvl>
+    <w:lvl w:ilvl="7" w:tplc="10090019" w:tentative="1">
+      <w:start w:val="1"/>
+      <w:numFmt w:val="lowerLetter"/>
+      <w:lvlText w:val="%8."/>
+      <w:lvlJc w:val="left"/>
+      <w:pPr>
+        <w:ind w:left="5760" w:hanging="360"/>
+      </w:pPr>
+    </w:lvl>
+    <w:lvl w:ilvl="8" w:tplc="1009001B" w:tentative="1">
+      <w:start w:val="1"/>
+      <w:numFmt w:val="lowerRoman"/>
+      <w:lvlText w:val="%9."/>
+      <w:lvlJc w:val="right"/>
+      <w:pPr>
+        <w:ind w:left="6480" w:hanging="180"/>
+      </w:pPr>
+    </w:lvl>
+  </w:abstractNum>
+  <w:abstractNum w:abstractNumId="31" w15:restartNumberingAfterBreak="0">
+    <w:nsid w:val="74B772CF"/>
+    <w:multiLevelType w:val="hybridMultilevel"/>
+    <w:tmpl w:val="676C0FF4"/>
+    <w:lvl w:ilvl="0" w:tplc="1009000F">
+      <w:start w:val="1"/>
+      <w:numFmt w:val="decimal"/>
+      <w:lvlText w:val="%1."/>
+      <w:lvlJc w:val="left"/>
+      <w:pPr>
+        <w:ind w:left="720" w:hanging="360"/>
+      </w:pPr>
+      <w:rPr>
+        <w:rFonts w:hint="default"/>
+      </w:rPr>
+    </w:lvl>
+    <w:lvl w:ilvl="1" w:tplc="10090019" w:tentative="1">
+      <w:start w:val="1"/>
+      <w:numFmt w:val="lowerLetter"/>
+      <w:lvlText w:val="%2."/>
+      <w:lvlJc w:val="left"/>
+      <w:pPr>
+        <w:ind w:left="1440" w:hanging="360"/>
+      </w:pPr>
+    </w:lvl>
+    <w:lvl w:ilvl="2" w:tplc="1009001B" w:tentative="1">
+      <w:start w:val="1"/>
+      <w:numFmt w:val="lowerRoman"/>
+      <w:lvlText w:val="%3."/>
+      <w:lvlJc w:val="right"/>
+      <w:pPr>
+        <w:ind w:left="2160" w:hanging="180"/>
+      </w:pPr>
+    </w:lvl>
+    <w:lvl w:ilvl="3" w:tplc="1009000F" w:tentative="1">
+      <w:start w:val="1"/>
+      <w:numFmt w:val="decimal"/>
+      <w:lvlText w:val="%4."/>
+      <w:lvlJc w:val="left"/>
+      <w:pPr>
+        <w:ind w:left="2880" w:hanging="360"/>
+      </w:pPr>
+    </w:lvl>
+    <w:lvl w:ilvl="4" w:tplc="10090019" w:tentative="1">
+      <w:start w:val="1"/>
+      <w:numFmt w:val="lowerLetter"/>
+      <w:lvlText w:val="%5."/>
+      <w:lvlJc w:val="left"/>
+      <w:pPr>
+        <w:ind w:left="3600" w:hanging="360"/>
+      </w:pPr>
+    </w:lvl>
+    <w:lvl w:ilvl="5" w:tplc="1009001B" w:tentative="1">
+      <w:start w:val="1"/>
+      <w:numFmt w:val="lowerRoman"/>
+      <w:lvlText w:val="%6."/>
+      <w:lvlJc w:val="right"/>
+      <w:pPr>
+        <w:ind w:left="4320" w:hanging="180"/>
+      </w:pPr>
+    </w:lvl>
+    <w:lvl w:ilvl="6" w:tplc="1009000F" w:tentative="1">
+      <w:start w:val="1"/>
+      <w:numFmt w:val="decimal"/>
+      <w:lvlText w:val="%7."/>
+      <w:lvlJc w:val="left"/>
+      <w:pPr>
+        <w:ind w:left="5040" w:hanging="360"/>
+      </w:pPr>
+    </w:lvl>
+    <w:lvl w:ilvl="7" w:tplc="10090019" w:tentative="1">
+      <w:start w:val="1"/>
+      <w:numFmt w:val="lowerLetter"/>
+      <w:lvlText w:val="%8."/>
+      <w:lvlJc w:val="left"/>
+      <w:pPr>
+        <w:ind w:left="5760" w:hanging="360"/>
+      </w:pPr>
+    </w:lvl>
+    <w:lvl w:ilvl="8" w:tplc="1009001B" w:tentative="1">
+      <w:start w:val="1"/>
+      <w:numFmt w:val="lowerRoman"/>
+      <w:lvlText w:val="%9."/>
+      <w:lvlJc w:val="right"/>
+      <w:pPr>
+        <w:ind w:left="6480" w:hanging="180"/>
+      </w:pPr>
+    </w:lvl>
+  </w:abstractNum>
+  <w:abstractNum w:abstractNumId="32" w15:restartNumberingAfterBreak="0">
     <w:nsid w:val="78E244CC"/>
     <w:multiLevelType w:val="multilevel"/>
     <w:tmpl w:val="0D8E7C98"/>
@@ -6732,29 +10235,312 @@
       </w:pPr>
     </w:lvl>
   </w:abstractNum>
+  <w:abstractNum w:abstractNumId="33" w15:restartNumberingAfterBreak="0">
+    <w:nsid w:val="7B234521"/>
+    <w:multiLevelType w:val="multilevel"/>
+    <w:tmpl w:val="693818F4"/>
+    <w:lvl w:ilvl="0">
+      <w:start w:val="2"/>
+      <w:numFmt w:val="decimal"/>
+      <w:lvlText w:val="%1."/>
+      <w:lvlJc w:val="left"/>
+      <w:pPr>
+        <w:tabs>
+          <w:tab w:val="num" w:pos="720"/>
+        </w:tabs>
+        <w:ind w:left="720" w:hanging="360"/>
+      </w:pPr>
+    </w:lvl>
+    <w:lvl w:ilvl="1" w:tentative="1">
+      <w:start w:val="1"/>
+      <w:numFmt w:val="decimal"/>
+      <w:lvlText w:val="%2."/>
+      <w:lvlJc w:val="left"/>
+      <w:pPr>
+        <w:tabs>
+          <w:tab w:val="num" w:pos="1440"/>
+        </w:tabs>
+        <w:ind w:left="1440" w:hanging="360"/>
+      </w:pPr>
+    </w:lvl>
+    <w:lvl w:ilvl="2" w:tentative="1">
+      <w:start w:val="1"/>
+      <w:numFmt w:val="decimal"/>
+      <w:lvlText w:val="%3."/>
+      <w:lvlJc w:val="left"/>
+      <w:pPr>
+        <w:tabs>
+          <w:tab w:val="num" w:pos="2160"/>
+        </w:tabs>
+        <w:ind w:left="2160" w:hanging="360"/>
+      </w:pPr>
+    </w:lvl>
+    <w:lvl w:ilvl="3" w:tentative="1">
+      <w:start w:val="1"/>
+      <w:numFmt w:val="decimal"/>
+      <w:lvlText w:val="%4."/>
+      <w:lvlJc w:val="left"/>
+      <w:pPr>
+        <w:tabs>
+          <w:tab w:val="num" w:pos="2880"/>
+        </w:tabs>
+        <w:ind w:left="2880" w:hanging="360"/>
+      </w:pPr>
+    </w:lvl>
+    <w:lvl w:ilvl="4" w:tentative="1">
+      <w:start w:val="1"/>
+      <w:numFmt w:val="decimal"/>
+      <w:lvlText w:val="%5."/>
+      <w:lvlJc w:val="left"/>
+      <w:pPr>
+        <w:tabs>
+          <w:tab w:val="num" w:pos="3600"/>
+        </w:tabs>
+        <w:ind w:left="3600" w:hanging="360"/>
+      </w:pPr>
+    </w:lvl>
+    <w:lvl w:ilvl="5" w:tentative="1">
+      <w:start w:val="1"/>
+      <w:numFmt w:val="decimal"/>
+      <w:lvlText w:val="%6."/>
+      <w:lvlJc w:val="left"/>
+      <w:pPr>
+        <w:tabs>
+          <w:tab w:val="num" w:pos="4320"/>
+        </w:tabs>
+        <w:ind w:left="4320" w:hanging="360"/>
+      </w:pPr>
+    </w:lvl>
+    <w:lvl w:ilvl="6" w:tentative="1">
+      <w:start w:val="1"/>
+      <w:numFmt w:val="decimal"/>
+      <w:lvlText w:val="%7."/>
+      <w:lvlJc w:val="left"/>
+      <w:pPr>
+        <w:tabs>
+          <w:tab w:val="num" w:pos="5040"/>
+        </w:tabs>
+        <w:ind w:left="5040" w:hanging="360"/>
+      </w:pPr>
+    </w:lvl>
+    <w:lvl w:ilvl="7" w:tentative="1">
+      <w:start w:val="1"/>
+      <w:numFmt w:val="decimal"/>
+      <w:lvlText w:val="%8."/>
+      <w:lvlJc w:val="left"/>
+      <w:pPr>
+        <w:tabs>
+          <w:tab w:val="num" w:pos="5760"/>
+        </w:tabs>
+        <w:ind w:left="5760" w:hanging="360"/>
+      </w:pPr>
+    </w:lvl>
+    <w:lvl w:ilvl="8" w:tentative="1">
+      <w:start w:val="1"/>
+      <w:numFmt w:val="decimal"/>
+      <w:lvlText w:val="%9."/>
+      <w:lvlJc w:val="left"/>
+      <w:pPr>
+        <w:tabs>
+          <w:tab w:val="num" w:pos="6480"/>
+        </w:tabs>
+        <w:ind w:left="6480" w:hanging="360"/>
+      </w:pPr>
+    </w:lvl>
+  </w:abstractNum>
+  <w:abstractNum w:abstractNumId="34" w15:restartNumberingAfterBreak="0">
+    <w:nsid w:val="7ED878BE"/>
+    <w:multiLevelType w:val="hybridMultilevel"/>
+    <w:tmpl w:val="6AC202B2"/>
+    <w:lvl w:ilvl="0" w:tplc="1009000F">
+      <w:start w:val="1"/>
+      <w:numFmt w:val="decimal"/>
+      <w:lvlText w:val="%1."/>
+      <w:lvlJc w:val="left"/>
+      <w:pPr>
+        <w:ind w:left="720" w:hanging="360"/>
+      </w:pPr>
+      <w:rPr>
+        <w:rFonts w:hint="default"/>
+      </w:rPr>
+    </w:lvl>
+    <w:lvl w:ilvl="1" w:tplc="10090019" w:tentative="1">
+      <w:start w:val="1"/>
+      <w:numFmt w:val="lowerLetter"/>
+      <w:lvlText w:val="%2."/>
+      <w:lvlJc w:val="left"/>
+      <w:pPr>
+        <w:ind w:left="1440" w:hanging="360"/>
+      </w:pPr>
+    </w:lvl>
+    <w:lvl w:ilvl="2" w:tplc="1009001B" w:tentative="1">
+      <w:start w:val="1"/>
+      <w:numFmt w:val="lowerRoman"/>
+      <w:lvlText w:val="%3."/>
+      <w:lvlJc w:val="right"/>
+      <w:pPr>
+        <w:ind w:left="2160" w:hanging="180"/>
+      </w:pPr>
+    </w:lvl>
+    <w:lvl w:ilvl="3" w:tplc="1009000F" w:tentative="1">
+      <w:start w:val="1"/>
+      <w:numFmt w:val="decimal"/>
+      <w:lvlText w:val="%4."/>
+      <w:lvlJc w:val="left"/>
+      <w:pPr>
+        <w:ind w:left="2880" w:hanging="360"/>
+      </w:pPr>
+    </w:lvl>
+    <w:lvl w:ilvl="4" w:tplc="10090019" w:tentative="1">
+      <w:start w:val="1"/>
+      <w:numFmt w:val="lowerLetter"/>
+      <w:lvlText w:val="%5."/>
+      <w:lvlJc w:val="left"/>
+      <w:pPr>
+        <w:ind w:left="3600" w:hanging="360"/>
+      </w:pPr>
+    </w:lvl>
+    <w:lvl w:ilvl="5" w:tplc="1009001B" w:tentative="1">
+      <w:start w:val="1"/>
+      <w:numFmt w:val="lowerRoman"/>
+      <w:lvlText w:val="%6."/>
+      <w:lvlJc w:val="right"/>
+      <w:pPr>
+        <w:ind w:left="4320" w:hanging="180"/>
+      </w:pPr>
+    </w:lvl>
+    <w:lvl w:ilvl="6" w:tplc="1009000F" w:tentative="1">
+      <w:start w:val="1"/>
+      <w:numFmt w:val="decimal"/>
+      <w:lvlText w:val="%7."/>
+      <w:lvlJc w:val="left"/>
+      <w:pPr>
+        <w:ind w:left="5040" w:hanging="360"/>
+      </w:pPr>
+    </w:lvl>
+    <w:lvl w:ilvl="7" w:tplc="10090019" w:tentative="1">
+      <w:start w:val="1"/>
+      <w:numFmt w:val="lowerLetter"/>
+      <w:lvlText w:val="%8."/>
+      <w:lvlJc w:val="left"/>
+      <w:pPr>
+        <w:ind w:left="5760" w:hanging="360"/>
+      </w:pPr>
+    </w:lvl>
+    <w:lvl w:ilvl="8" w:tplc="1009001B" w:tentative="1">
+      <w:start w:val="1"/>
+      <w:numFmt w:val="lowerRoman"/>
+      <w:lvlText w:val="%9."/>
+      <w:lvlJc w:val="right"/>
+      <w:pPr>
+        <w:ind w:left="6480" w:hanging="180"/>
+      </w:pPr>
+    </w:lvl>
+  </w:abstractNum>
   <w:num w:numId="1">
-    <w:abstractNumId w:val="2"/>
+    <w:abstractNumId w:val="4"/>
   </w:num>
   <w:num w:numId="2">
-    <w:abstractNumId w:val="5"/>
+    <w:abstractNumId w:val="23"/>
   </w:num>
   <w:num w:numId="3">
-    <w:abstractNumId w:val="6"/>
+    <w:abstractNumId w:val="27"/>
   </w:num>
   <w:num w:numId="4">
-    <w:abstractNumId w:val="3"/>
+    <w:abstractNumId w:val="12"/>
   </w:num>
   <w:num w:numId="5">
-    <w:abstractNumId w:val="4"/>
+    <w:abstractNumId w:val="21"/>
   </w:num>
   <w:num w:numId="6">
     <w:abstractNumId w:val="1"/>
   </w:num>
   <w:num w:numId="7">
-    <w:abstractNumId w:val="7"/>
+    <w:abstractNumId w:val="32"/>
   </w:num>
   <w:num w:numId="8">
     <w:abstractNumId w:val="0"/>
+  </w:num>
+  <w:num w:numId="9">
+    <w:abstractNumId w:val="13"/>
+  </w:num>
+  <w:num w:numId="10">
+    <w:abstractNumId w:val="28"/>
+  </w:num>
+  <w:num w:numId="11">
+    <w:abstractNumId w:val="18"/>
+  </w:num>
+  <w:num w:numId="12">
+    <w:abstractNumId w:val="6"/>
+  </w:num>
+  <w:num w:numId="13">
+    <w:abstractNumId w:val="29"/>
+  </w:num>
+  <w:num w:numId="14">
+    <w:abstractNumId w:val="8"/>
+  </w:num>
+  <w:num w:numId="15">
+    <w:abstractNumId w:val="15"/>
+  </w:num>
+  <w:num w:numId="16">
+    <w:abstractNumId w:val="22"/>
+  </w:num>
+  <w:num w:numId="17">
+    <w:abstractNumId w:val="7"/>
+  </w:num>
+  <w:num w:numId="18">
+    <w:abstractNumId w:val="19"/>
+  </w:num>
+  <w:num w:numId="19">
+    <w:abstractNumId w:val="2"/>
+  </w:num>
+  <w:num w:numId="20">
+    <w:abstractNumId w:val="11"/>
+  </w:num>
+  <w:num w:numId="21">
+    <w:abstractNumId w:val="10"/>
+  </w:num>
+  <w:num w:numId="22">
+    <w:abstractNumId w:val="14"/>
+  </w:num>
+  <w:num w:numId="23">
+    <w:abstractNumId w:val="33"/>
+  </w:num>
+  <w:num w:numId="24">
+    <w:abstractNumId w:val="17"/>
+  </w:num>
+  <w:num w:numId="25">
+    <w:abstractNumId w:val="26"/>
+  </w:num>
+  <w:num w:numId="26">
+    <w:abstractNumId w:val="9"/>
+  </w:num>
+  <w:num w:numId="27">
+    <w:abstractNumId w:val="24"/>
+  </w:num>
+  <w:num w:numId="28">
+    <w:abstractNumId w:val="5"/>
+  </w:num>
+  <w:num w:numId="29">
+    <w:abstractNumId w:val="25"/>
+  </w:num>
+  <w:num w:numId="30">
+    <w:abstractNumId w:val="16"/>
+  </w:num>
+  <w:num w:numId="31">
+    <w:abstractNumId w:val="3"/>
+  </w:num>
+  <w:num w:numId="32">
+    <w:abstractNumId w:val="34"/>
+  </w:num>
+  <w:num w:numId="33">
+    <w:abstractNumId w:val="30"/>
+  </w:num>
+  <w:num w:numId="34">
+    <w:abstractNumId w:val="20"/>
+  </w:num>
+  <w:num w:numId="35">
+    <w:abstractNumId w:val="31"/>
   </w:num>
 </w:numbering>
 </file>
@@ -7366,6 +11152,48 @@
       <w:shd w:val="clear" w:color="auto" w:fill="E1DFDD"/>
     </w:rPr>
   </w:style>
+  <w:style w:type="paragraph" w:customStyle="1" w:styleId="paragraph">
+    <w:name w:val="paragraph"/>
+    <w:basedOn w:val="Normal"/>
+    <w:rsid w:val="005825ED"/>
+    <w:pPr>
+      <w:spacing w:before="100" w:beforeAutospacing="1" w:after="100" w:afterAutospacing="1" w:line="240" w:lineRule="auto"/>
+    </w:pPr>
+    <w:rPr>
+      <w:rFonts w:ascii="Times New Roman" w:eastAsia="Times New Roman" w:hAnsi="Times New Roman" w:cs="Times New Roman"/>
+      <w:sz w:val="24"/>
+      <w:szCs w:val="24"/>
+    </w:rPr>
+  </w:style>
+  <w:style w:type="character" w:customStyle="1" w:styleId="normaltextrun">
+    <w:name w:val="normaltextrun"/>
+    <w:basedOn w:val="DefaultParagraphFont"/>
+    <w:rsid w:val="005825ED"/>
+  </w:style>
+  <w:style w:type="character" w:customStyle="1" w:styleId="eop">
+    <w:name w:val="eop"/>
+    <w:basedOn w:val="DefaultParagraphFont"/>
+    <w:rsid w:val="005825ED"/>
+  </w:style>
+  <w:style w:type="table" w:styleId="TableGrid">
+    <w:name w:val="Table Grid"/>
+    <w:basedOn w:val="TableNormal"/>
+    <w:uiPriority w:val="39"/>
+    <w:rsid w:val="000D3B47"/>
+    <w:pPr>
+      <w:spacing w:after="0" w:line="240" w:lineRule="auto"/>
+    </w:pPr>
+    <w:tblPr>
+      <w:tblBorders>
+        <w:top w:val="single" w:sz="4" w:space="0" w:color="auto"/>
+        <w:left w:val="single" w:sz="4" w:space="0" w:color="auto"/>
+        <w:bottom w:val="single" w:sz="4" w:space="0" w:color="auto"/>
+        <w:right w:val="single" w:sz="4" w:space="0" w:color="auto"/>
+        <w:insideH w:val="single" w:sz="4" w:space="0" w:color="auto"/>
+        <w:insideV w:val="single" w:sz="4" w:space="0" w:color="auto"/>
+      </w:tblBorders>
+    </w:tblPr>
+  </w:style>
 </w:styles>
 </file>
 
